--- a/documentation/Course_work_MoneyPie.docx
+++ b/documentation/Course_work_MoneyPie.docx
@@ -1,6 +1,6 @@
 
 <file path=word/document.xml><?xml version="1.0" encoding="utf-8"?>
-<w:document xmlns:wpc="http://schemas.microsoft.com/office/word/2010/wordprocessingCanvas" xmlns:cx="http://schemas.microsoft.com/office/drawing/2014/chartex" xmlns:cx1="http://schemas.microsoft.com/office/drawing/2015/9/8/chartex" xmlns:cx2="http://schemas.microsoft.com/office/drawing/2015/10/21/chartex" xmlns:cx3="http://schemas.microsoft.com/office/drawing/2016/5/9/chartex" xmlns:cx4="http://schemas.microsoft.com/office/drawing/2016/5/10/chartex" xmlns:cx5="http://schemas.microsoft.com/office/drawing/2016/5/11/chartex" xmlns:cx6="http://schemas.microsoft.com/office/drawing/2016/5/12/chartex" xmlns:cx7="http://schemas.microsoft.com/office/drawing/2016/5/13/chartex" xmlns:cx8="http://schemas.microsoft.com/office/drawing/2016/5/14/chartex" xmlns:mc="http://schemas.openxmlformats.org/markup-compatibility/2006" xmlns:aink="http://schemas.microsoft.com/office/drawing/2016/ink" xmlns:am3d="http://schemas.microsoft.com/office/drawing/2017/model3d" xmlns:o="urn:schemas-microsoft-com:office:office" xmlns:oel="http://schemas.microsoft.com/office/2019/extlst" xmlns:r="http://schemas.openxmlformats.org/officeDocument/2006/relationships" xmlns:m="http://schemas.openxmlformats.org/officeDocument/2006/math" xmlns:v="urn:schemas-microsoft-com:vml" xmlns:wp14="http://schemas.microsoft.com/office/word/2010/wordprocessingDrawing" xmlns:wp="http://schemas.openxmlformats.org/drawingml/2006/wordprocessingDrawing" xmlns:w10="urn:schemas-microsoft-com:office:word" xmlns:w="http://schemas.openxmlformats.org/wordprocessingml/2006/main" xmlns:w14="http://schemas.microsoft.com/office/word/2010/wordml" xmlns:w15="http://schemas.microsoft.com/office/word/2012/wordml" xmlns:w16cex="http://schemas.microsoft.com/office/word/2018/wordml/cex" xmlns:w16cid="http://schemas.microsoft.com/office/word/2016/wordml/cid" xmlns:w16="http://schemas.microsoft.com/office/word/2018/wordml" xmlns:w16sdtdh="http://schemas.microsoft.com/office/word/2020/wordml/sdtdatahash" xmlns:w16se="http://schemas.microsoft.com/office/word/2015/wordml/symex" xmlns:wpg="http://schemas.microsoft.com/office/word/2010/wordprocessingGroup" xmlns:wpi="http://schemas.microsoft.com/office/word/2010/wordprocessingInk" xmlns:wne="http://schemas.microsoft.com/office/word/2006/wordml" xmlns:wps="http://schemas.microsoft.com/office/word/2010/wordprocessingShape" mc:Ignorable="w14 w15 w16se w16cid w16 w16cex w16sdtdh wp14">
+<w:document xmlns:wpc="http://schemas.microsoft.com/office/word/2010/wordprocessingCanvas" xmlns:mc="http://schemas.openxmlformats.org/markup-compatibility/2006" xmlns:o="urn:schemas-microsoft-com:office:office" xmlns:r="http://schemas.openxmlformats.org/officeDocument/2006/relationships" xmlns:m="http://schemas.openxmlformats.org/officeDocument/2006/math" xmlns:v="urn:schemas-microsoft-com:vml" xmlns:wp14="http://schemas.microsoft.com/office/word/2010/wordprocessingDrawing" xmlns:wp="http://schemas.openxmlformats.org/drawingml/2006/wordprocessingDrawing" xmlns:w10="urn:schemas-microsoft-com:office:word" xmlns:w="http://schemas.openxmlformats.org/wordprocessingml/2006/main" xmlns:w14="http://schemas.microsoft.com/office/word/2010/wordml" xmlns:w15="http://schemas.microsoft.com/office/word/2012/wordml" xmlns:wpg="http://schemas.microsoft.com/office/word/2010/wordprocessingGroup" xmlns:wpi="http://schemas.microsoft.com/office/word/2010/wordprocessingInk" xmlns:wne="http://schemas.microsoft.com/office/word/2006/wordml" xmlns:wps="http://schemas.microsoft.com/office/word/2010/wordprocessingShape" mc:Ignorable="w14 w15 wp14">
   <w:body>
     <w:p>
       <w:pPr>
@@ -571,13 +571,13 @@
     </w:p>
     <w:p>
       <w:pPr>
-        <w:pStyle w:val="aff9"/>
+        <w:pStyle w:val="affa"/>
         <w:rPr>
           <w:rStyle w:val="normaltextrun"/>
         </w:rPr>
       </w:pPr>
-      <w:bookmarkStart w:id="1" w:name="_Toc130822653"/>
-      <w:bookmarkStart w:id="2" w:name="_Toc525245847"/>
+      <w:bookmarkStart w:id="1" w:name="_Toc525245847"/>
+      <w:bookmarkStart w:id="2" w:name="_Toc131175512"/>
       <w:bookmarkEnd w:id="0"/>
       <w:r>
         <w:rPr>
@@ -586,7 +586,7 @@
         <w:lastRenderedPageBreak/>
         <w:t>Содержание</w:t>
       </w:r>
-      <w:bookmarkEnd w:id="1"/>
+      <w:bookmarkEnd w:id="2"/>
     </w:p>
     <w:bookmarkStart w:id="3" w:name="_Toc19307829"/>
     <w:p>
@@ -596,7 +596,6 @@
           <w:tab w:val="right" w:leader="dot" w:pos="9345"/>
         </w:tabs>
         <w:spacing w:line="360" w:lineRule="auto"/>
-        <w:jc w:val="both"/>
         <w:rPr>
           <w:rFonts w:asciiTheme="minorHAnsi" w:eastAsiaTheme="minorEastAsia" w:hAnsiTheme="minorHAnsi" w:cstheme="minorBidi"/>
           <w:noProof/>
@@ -634,10 +633,10 @@
         </w:rPr>
         <w:fldChar w:fldCharType="separate"/>
       </w:r>
-      <w:hyperlink w:anchor="_Toc130822653" w:history="1">
-        <w:r>
-          <w:rPr>
-            <w:rStyle w:val="afd"/>
+      <w:hyperlink w:anchor="_Toc131175512" w:history="1">
+        <w:r>
+          <w:rPr>
+            <w:rStyle w:val="afe"/>
             <w:noProof/>
             <w:sz w:val="28"/>
           </w:rPr>
@@ -665,7 +664,7 @@
             <w:webHidden/>
             <w:sz w:val="28"/>
           </w:rPr>
-          <w:instrText xml:space="preserve"> PAGEREF _Toc130822653 \h </w:instrText>
+          <w:instrText xml:space="preserve"> PAGEREF _Toc131175512 \h </w:instrText>
         </w:r>
         <w:r>
           <w:rPr>
@@ -707,7 +706,6 @@
           <w:tab w:val="right" w:leader="dot" w:pos="9345"/>
         </w:tabs>
         <w:spacing w:line="360" w:lineRule="auto"/>
-        <w:jc w:val="both"/>
         <w:rPr>
           <w:rFonts w:asciiTheme="minorHAnsi" w:eastAsiaTheme="minorEastAsia" w:hAnsiTheme="minorHAnsi" w:cstheme="minorBidi"/>
           <w:noProof/>
@@ -715,10 +713,10 @@
           <w:szCs w:val="22"/>
         </w:rPr>
       </w:pPr>
-      <w:hyperlink w:anchor="_Toc130822654" w:history="1">
-        <w:r>
-          <w:rPr>
-            <w:rStyle w:val="afd"/>
+      <w:hyperlink w:anchor="_Toc131175513" w:history="1">
+        <w:r>
+          <w:rPr>
+            <w:rStyle w:val="afe"/>
             <w:noProof/>
             <w:sz w:val="28"/>
           </w:rPr>
@@ -746,7 +744,7 @@
             <w:webHidden/>
             <w:sz w:val="28"/>
           </w:rPr>
-          <w:instrText xml:space="preserve"> PAGEREF _Toc130822654 \h </w:instrText>
+          <w:instrText xml:space="preserve"> PAGEREF _Toc131175513 \h </w:instrText>
         </w:r>
         <w:r>
           <w:rPr>
@@ -788,7 +786,6 @@
           <w:tab w:val="right" w:leader="dot" w:pos="9345"/>
         </w:tabs>
         <w:spacing w:line="360" w:lineRule="auto"/>
-        <w:jc w:val="both"/>
         <w:rPr>
           <w:rFonts w:asciiTheme="minorHAnsi" w:eastAsiaTheme="minorEastAsia" w:hAnsiTheme="minorHAnsi" w:cstheme="minorBidi"/>
           <w:noProof/>
@@ -796,10 +793,10 @@
           <w:szCs w:val="22"/>
         </w:rPr>
       </w:pPr>
-      <w:hyperlink w:anchor="_Toc130822655" w:history="1">
-        <w:r>
-          <w:rPr>
-            <w:rStyle w:val="afd"/>
+      <w:hyperlink w:anchor="_Toc131175514" w:history="1">
+        <w:r>
+          <w:rPr>
+            <w:rStyle w:val="afe"/>
             <w:noProof/>
             <w:sz w:val="28"/>
           </w:rPr>
@@ -827,7 +824,7 @@
             <w:webHidden/>
             <w:sz w:val="28"/>
           </w:rPr>
-          <w:instrText xml:space="preserve"> PAGEREF _Toc130822655 \h </w:instrText>
+          <w:instrText xml:space="preserve"> PAGEREF _Toc131175514 \h </w:instrText>
         </w:r>
         <w:r>
           <w:rPr>
@@ -869,7 +866,6 @@
           <w:tab w:val="right" w:leader="dot" w:pos="9345"/>
         </w:tabs>
         <w:spacing w:line="360" w:lineRule="auto"/>
-        <w:jc w:val="both"/>
         <w:rPr>
           <w:rFonts w:asciiTheme="minorHAnsi" w:eastAsiaTheme="minorEastAsia" w:hAnsiTheme="minorHAnsi" w:cstheme="minorBidi"/>
           <w:noProof/>
@@ -877,10 +873,10 @@
           <w:szCs w:val="22"/>
         </w:rPr>
       </w:pPr>
-      <w:hyperlink w:anchor="_Toc130822656" w:history="1">
-        <w:r>
-          <w:rPr>
-            <w:rStyle w:val="afd"/>
+      <w:hyperlink w:anchor="_Toc131175515" w:history="1">
+        <w:r>
+          <w:rPr>
+            <w:rStyle w:val="afe"/>
             <w:noProof/>
             <w:sz w:val="28"/>
           </w:rPr>
@@ -908,7 +904,7 @@
             <w:webHidden/>
             <w:sz w:val="28"/>
           </w:rPr>
-          <w:instrText xml:space="preserve"> PAGEREF _Toc130822656 \h </w:instrText>
+          <w:instrText xml:space="preserve"> PAGEREF _Toc131175515 \h </w:instrText>
         </w:r>
         <w:r>
           <w:rPr>
@@ -950,7 +946,6 @@
           <w:tab w:val="right" w:leader="dot" w:pos="9345"/>
         </w:tabs>
         <w:spacing w:line="360" w:lineRule="auto"/>
-        <w:jc w:val="both"/>
         <w:rPr>
           <w:rFonts w:asciiTheme="minorHAnsi" w:eastAsiaTheme="minorEastAsia" w:hAnsiTheme="minorHAnsi" w:cstheme="minorBidi"/>
           <w:noProof/>
@@ -958,10 +953,10 @@
           <w:szCs w:val="22"/>
         </w:rPr>
       </w:pPr>
-      <w:hyperlink w:anchor="_Toc130822657" w:history="1">
-        <w:r>
-          <w:rPr>
-            <w:rStyle w:val="afd"/>
+      <w:hyperlink w:anchor="_Toc131175516" w:history="1">
+        <w:r>
+          <w:rPr>
+            <w:rStyle w:val="afe"/>
             <w:noProof/>
             <w:sz w:val="28"/>
           </w:rPr>
@@ -989,7 +984,7 @@
             <w:webHidden/>
             <w:sz w:val="28"/>
           </w:rPr>
-          <w:instrText xml:space="preserve"> PAGEREF _Toc130822657 \h </w:instrText>
+          <w:instrText xml:space="preserve"> PAGEREF _Toc131175516 \h </w:instrText>
         </w:r>
         <w:r>
           <w:rPr>
@@ -1031,7 +1026,6 @@
           <w:tab w:val="right" w:leader="dot" w:pos="9345"/>
         </w:tabs>
         <w:spacing w:line="360" w:lineRule="auto"/>
-        <w:jc w:val="both"/>
         <w:rPr>
           <w:rFonts w:asciiTheme="minorHAnsi" w:eastAsiaTheme="minorEastAsia" w:hAnsiTheme="minorHAnsi" w:cstheme="minorBidi"/>
           <w:noProof/>
@@ -1039,10 +1033,10 @@
           <w:szCs w:val="22"/>
         </w:rPr>
       </w:pPr>
-      <w:hyperlink w:anchor="_Toc130822658" w:history="1">
-        <w:r>
-          <w:rPr>
-            <w:rStyle w:val="afd"/>
+      <w:hyperlink w:anchor="_Toc131175517" w:history="1">
+        <w:r>
+          <w:rPr>
+            <w:rStyle w:val="afe"/>
             <w:noProof/>
             <w:sz w:val="28"/>
           </w:rPr>
@@ -1070,7 +1064,7 @@
             <w:webHidden/>
             <w:sz w:val="28"/>
           </w:rPr>
-          <w:instrText xml:space="preserve"> PAGEREF _Toc130822658 \h </w:instrText>
+          <w:instrText xml:space="preserve"> PAGEREF _Toc131175517 \h </w:instrText>
         </w:r>
         <w:r>
           <w:rPr>
@@ -1112,7 +1106,6 @@
           <w:tab w:val="right" w:leader="dot" w:pos="9345"/>
         </w:tabs>
         <w:spacing w:line="360" w:lineRule="auto"/>
-        <w:jc w:val="both"/>
         <w:rPr>
           <w:rFonts w:asciiTheme="minorHAnsi" w:eastAsiaTheme="minorEastAsia" w:hAnsiTheme="minorHAnsi" w:cstheme="minorBidi"/>
           <w:noProof/>
@@ -1120,10 +1113,10 @@
           <w:szCs w:val="22"/>
         </w:rPr>
       </w:pPr>
-      <w:hyperlink w:anchor="_Toc130822659" w:history="1">
-        <w:r>
-          <w:rPr>
-            <w:rStyle w:val="afd"/>
+      <w:hyperlink w:anchor="_Toc131175518" w:history="1">
+        <w:r>
+          <w:rPr>
+            <w:rStyle w:val="afe"/>
             <w:noProof/>
             <w:sz w:val="28"/>
           </w:rPr>
@@ -1151,7 +1144,7 @@
             <w:webHidden/>
             <w:sz w:val="28"/>
           </w:rPr>
-          <w:instrText xml:space="preserve"> PAGEREF _Toc130822659 \h </w:instrText>
+          <w:instrText xml:space="preserve"> PAGEREF _Toc131175518 \h </w:instrText>
         </w:r>
         <w:r>
           <w:rPr>
@@ -1193,7 +1186,6 @@
           <w:tab w:val="right" w:leader="dot" w:pos="9345"/>
         </w:tabs>
         <w:spacing w:line="360" w:lineRule="auto"/>
-        <w:jc w:val="both"/>
         <w:rPr>
           <w:rFonts w:asciiTheme="minorHAnsi" w:eastAsiaTheme="minorEastAsia" w:hAnsiTheme="minorHAnsi" w:cstheme="minorBidi"/>
           <w:noProof/>
@@ -1201,10 +1193,10 @@
           <w:szCs w:val="22"/>
         </w:rPr>
       </w:pPr>
-      <w:hyperlink w:anchor="_Toc130822660" w:history="1">
-        <w:r>
-          <w:rPr>
-            <w:rStyle w:val="afd"/>
+      <w:hyperlink w:anchor="_Toc131175519" w:history="1">
+        <w:r>
+          <w:rPr>
+            <w:rStyle w:val="afe"/>
             <w:noProof/>
             <w:sz w:val="28"/>
           </w:rPr>
@@ -1232,7 +1224,7 @@
             <w:webHidden/>
             <w:sz w:val="28"/>
           </w:rPr>
-          <w:instrText xml:space="preserve"> PAGEREF _Toc130822660 \h </w:instrText>
+          <w:instrText xml:space="preserve"> PAGEREF _Toc131175519 \h </w:instrText>
         </w:r>
         <w:r>
           <w:rPr>
@@ -1274,7 +1266,6 @@
           <w:tab w:val="right" w:leader="dot" w:pos="9345"/>
         </w:tabs>
         <w:spacing w:line="360" w:lineRule="auto"/>
-        <w:jc w:val="both"/>
         <w:rPr>
           <w:rFonts w:asciiTheme="minorHAnsi" w:eastAsiaTheme="minorEastAsia" w:hAnsiTheme="minorHAnsi" w:cstheme="minorBidi"/>
           <w:noProof/>
@@ -1282,10 +1273,10 @@
           <w:szCs w:val="22"/>
         </w:rPr>
       </w:pPr>
-      <w:hyperlink w:anchor="_Toc130822661" w:history="1">
-        <w:r>
-          <w:rPr>
-            <w:rStyle w:val="afd"/>
+      <w:hyperlink w:anchor="_Toc131175520" w:history="1">
+        <w:r>
+          <w:rPr>
+            <w:rStyle w:val="afe"/>
             <w:noProof/>
             <w:sz w:val="28"/>
           </w:rPr>
@@ -1313,7 +1304,7 @@
             <w:webHidden/>
             <w:sz w:val="28"/>
           </w:rPr>
-          <w:instrText xml:space="preserve"> PAGEREF _Toc130822661 \h </w:instrText>
+          <w:instrText xml:space="preserve"> PAGEREF _Toc131175520 \h </w:instrText>
         </w:r>
         <w:r>
           <w:rPr>
@@ -1336,7 +1327,7 @@
             <w:webHidden/>
             <w:sz w:val="28"/>
           </w:rPr>
-          <w:t>13</w:t>
+          <w:t>12</w:t>
         </w:r>
         <w:r>
           <w:rPr>
@@ -1355,7 +1346,6 @@
           <w:tab w:val="right" w:leader="dot" w:pos="9345"/>
         </w:tabs>
         <w:spacing w:line="360" w:lineRule="auto"/>
-        <w:jc w:val="both"/>
         <w:rPr>
           <w:rFonts w:asciiTheme="minorHAnsi" w:eastAsiaTheme="minorEastAsia" w:hAnsiTheme="minorHAnsi" w:cstheme="minorBidi"/>
           <w:noProof/>
@@ -1363,10 +1353,10 @@
           <w:szCs w:val="22"/>
         </w:rPr>
       </w:pPr>
-      <w:hyperlink w:anchor="_Toc130822662" w:history="1">
-        <w:r>
-          <w:rPr>
-            <w:rStyle w:val="afd"/>
+      <w:hyperlink w:anchor="_Toc131175521" w:history="1">
+        <w:r>
+          <w:rPr>
+            <w:rStyle w:val="afe"/>
             <w:noProof/>
             <w:sz w:val="28"/>
           </w:rPr>
@@ -1394,7 +1384,7 @@
             <w:webHidden/>
             <w:sz w:val="28"/>
           </w:rPr>
-          <w:instrText xml:space="preserve"> PAGEREF _Toc130822662 \h </w:instrText>
+          <w:instrText xml:space="preserve"> PAGEREF _Toc131175521 \h </w:instrText>
         </w:r>
         <w:r>
           <w:rPr>
@@ -1436,7 +1426,6 @@
           <w:tab w:val="right" w:leader="dot" w:pos="9345"/>
         </w:tabs>
         <w:spacing w:line="360" w:lineRule="auto"/>
-        <w:jc w:val="both"/>
         <w:rPr>
           <w:rFonts w:asciiTheme="minorHAnsi" w:eastAsiaTheme="minorEastAsia" w:hAnsiTheme="minorHAnsi" w:cstheme="minorBidi"/>
           <w:noProof/>
@@ -1444,10 +1433,10 @@
           <w:szCs w:val="22"/>
         </w:rPr>
       </w:pPr>
-      <w:hyperlink w:anchor="_Toc130822663" w:history="1">
-        <w:r>
-          <w:rPr>
-            <w:rStyle w:val="afd"/>
+      <w:hyperlink w:anchor="_Toc131175522" w:history="1">
+        <w:r>
+          <w:rPr>
+            <w:rStyle w:val="afe"/>
             <w:noProof/>
             <w:sz w:val="28"/>
           </w:rPr>
@@ -1475,7 +1464,7 @@
             <w:webHidden/>
             <w:sz w:val="28"/>
           </w:rPr>
-          <w:instrText xml:space="preserve"> PAGEREF _Toc130822663 \h </w:instrText>
+          <w:instrText xml:space="preserve"> PAGEREF _Toc131175522 \h </w:instrText>
         </w:r>
         <w:r>
           <w:rPr>
@@ -1498,7 +1487,7 @@
             <w:webHidden/>
             <w:sz w:val="28"/>
           </w:rPr>
-          <w:t>17</w:t>
+          <w:t>15</w:t>
         </w:r>
         <w:r>
           <w:rPr>
@@ -1517,7 +1506,6 @@
           <w:tab w:val="right" w:leader="dot" w:pos="9345"/>
         </w:tabs>
         <w:spacing w:line="360" w:lineRule="auto"/>
-        <w:jc w:val="both"/>
         <w:rPr>
           <w:rFonts w:asciiTheme="minorHAnsi" w:eastAsiaTheme="minorEastAsia" w:hAnsiTheme="minorHAnsi" w:cstheme="minorBidi"/>
           <w:noProof/>
@@ -1525,10 +1513,10 @@
           <w:szCs w:val="22"/>
         </w:rPr>
       </w:pPr>
-      <w:hyperlink w:anchor="_Toc130822664" w:history="1">
-        <w:r>
-          <w:rPr>
-            <w:rStyle w:val="afd"/>
+      <w:hyperlink w:anchor="_Toc131175523" w:history="1">
+        <w:r>
+          <w:rPr>
+            <w:rStyle w:val="afe"/>
             <w:noProof/>
             <w:sz w:val="28"/>
           </w:rPr>
@@ -1556,7 +1544,7 @@
             <w:webHidden/>
             <w:sz w:val="28"/>
           </w:rPr>
-          <w:instrText xml:space="preserve"> PAGEREF _Toc130822664 \h </w:instrText>
+          <w:instrText xml:space="preserve"> PAGEREF _Toc131175523 \h </w:instrText>
         </w:r>
         <w:r>
           <w:rPr>
@@ -1579,7 +1567,7 @@
             <w:webHidden/>
             <w:sz w:val="28"/>
           </w:rPr>
-          <w:t>17</w:t>
+          <w:t>15</w:t>
         </w:r>
         <w:r>
           <w:rPr>
@@ -1598,7 +1586,6 @@
           <w:tab w:val="right" w:leader="dot" w:pos="9345"/>
         </w:tabs>
         <w:spacing w:line="360" w:lineRule="auto"/>
-        <w:jc w:val="both"/>
         <w:rPr>
           <w:rFonts w:asciiTheme="minorHAnsi" w:eastAsiaTheme="minorEastAsia" w:hAnsiTheme="minorHAnsi" w:cstheme="minorBidi"/>
           <w:noProof/>
@@ -1606,10 +1593,10 @@
           <w:szCs w:val="22"/>
         </w:rPr>
       </w:pPr>
-      <w:hyperlink w:anchor="_Toc130822665" w:history="1">
-        <w:r>
-          <w:rPr>
-            <w:rStyle w:val="afd"/>
+      <w:hyperlink w:anchor="_Toc131175524" w:history="1">
+        <w:r>
+          <w:rPr>
+            <w:rStyle w:val="afe"/>
             <w:noProof/>
             <w:sz w:val="28"/>
           </w:rPr>
@@ -1637,7 +1624,7 @@
             <w:webHidden/>
             <w:sz w:val="28"/>
           </w:rPr>
-          <w:instrText xml:space="preserve"> PAGEREF _Toc130822665 \h </w:instrText>
+          <w:instrText xml:space="preserve"> PAGEREF _Toc131175524 \h </w:instrText>
         </w:r>
         <w:r>
           <w:rPr>
@@ -1660,7 +1647,7 @@
             <w:webHidden/>
             <w:sz w:val="28"/>
           </w:rPr>
-          <w:t>17</w:t>
+          <w:t>16</w:t>
         </w:r>
         <w:r>
           <w:rPr>
@@ -1679,7 +1666,6 @@
           <w:tab w:val="right" w:leader="dot" w:pos="9345"/>
         </w:tabs>
         <w:spacing w:line="360" w:lineRule="auto"/>
-        <w:jc w:val="both"/>
         <w:rPr>
           <w:rFonts w:asciiTheme="minorHAnsi" w:eastAsiaTheme="minorEastAsia" w:hAnsiTheme="minorHAnsi" w:cstheme="minorBidi"/>
           <w:noProof/>
@@ -1687,10 +1673,10 @@
           <w:szCs w:val="22"/>
         </w:rPr>
       </w:pPr>
-      <w:hyperlink w:anchor="_Toc130822666" w:history="1">
-        <w:r>
-          <w:rPr>
-            <w:rStyle w:val="afd"/>
+      <w:hyperlink w:anchor="_Toc131175525" w:history="1">
+        <w:r>
+          <w:rPr>
+            <w:rStyle w:val="afe"/>
             <w:noProof/>
             <w:sz w:val="28"/>
           </w:rPr>
@@ -1718,7 +1704,7 @@
             <w:webHidden/>
             <w:sz w:val="28"/>
           </w:rPr>
-          <w:instrText xml:space="preserve"> PAGEREF _Toc130822666 \h </w:instrText>
+          <w:instrText xml:space="preserve"> PAGEREF _Toc131175525 \h </w:instrText>
         </w:r>
         <w:r>
           <w:rPr>
@@ -1741,7 +1727,7 @@
             <w:webHidden/>
             <w:sz w:val="28"/>
           </w:rPr>
-          <w:t>19</w:t>
+          <w:t>17</w:t>
         </w:r>
         <w:r>
           <w:rPr>
@@ -1760,7 +1746,6 @@
           <w:tab w:val="right" w:leader="dot" w:pos="9345"/>
         </w:tabs>
         <w:spacing w:line="360" w:lineRule="auto"/>
-        <w:jc w:val="both"/>
         <w:rPr>
           <w:rFonts w:asciiTheme="minorHAnsi" w:eastAsiaTheme="minorEastAsia" w:hAnsiTheme="minorHAnsi" w:cstheme="minorBidi"/>
           <w:noProof/>
@@ -1768,10 +1753,10 @@
           <w:szCs w:val="22"/>
         </w:rPr>
       </w:pPr>
-      <w:hyperlink w:anchor="_Toc130822667" w:history="1">
-        <w:r>
-          <w:rPr>
-            <w:rStyle w:val="afd"/>
+      <w:hyperlink w:anchor="_Toc131175526" w:history="1">
+        <w:r>
+          <w:rPr>
+            <w:rStyle w:val="afe"/>
             <w:noProof/>
             <w:sz w:val="28"/>
           </w:rPr>
@@ -1779,7 +1764,7 @@
         </w:r>
         <w:r>
           <w:rPr>
-            <w:rStyle w:val="afd"/>
+            <w:rStyle w:val="afe"/>
             <w:noProof/>
             <w:sz w:val="28"/>
             <w:lang w:val="en-US"/>
@@ -1808,7 +1793,7 @@
             <w:webHidden/>
             <w:sz w:val="28"/>
           </w:rPr>
-          <w:instrText xml:space="preserve"> PAGEREF _Toc130822667 \h </w:instrText>
+          <w:instrText xml:space="preserve"> PAGEREF _Toc131175526 \h </w:instrText>
         </w:r>
         <w:r>
           <w:rPr>
@@ -1831,7 +1816,7 @@
             <w:webHidden/>
             <w:sz w:val="28"/>
           </w:rPr>
-          <w:t>20</w:t>
+          <w:t>18</w:t>
         </w:r>
         <w:r>
           <w:rPr>
@@ -1850,7 +1835,6 @@
           <w:tab w:val="right" w:leader="dot" w:pos="9345"/>
         </w:tabs>
         <w:spacing w:line="360" w:lineRule="auto"/>
-        <w:jc w:val="both"/>
         <w:rPr>
           <w:rFonts w:asciiTheme="minorHAnsi" w:eastAsiaTheme="minorEastAsia" w:hAnsiTheme="minorHAnsi" w:cstheme="minorBidi"/>
           <w:noProof/>
@@ -1858,14 +1842,14 @@
           <w:szCs w:val="22"/>
         </w:rPr>
       </w:pPr>
-      <w:hyperlink w:anchor="_Toc130822668" w:history="1">
-        <w:r>
-          <w:rPr>
-            <w:rStyle w:val="afd"/>
-            <w:noProof/>
-            <w:sz w:val="28"/>
-          </w:rPr>
-          <w:t>3.5 Диаграмма активностей</w:t>
+      <w:hyperlink w:anchor="_Toc131175527" w:history="1">
+        <w:r>
+          <w:rPr>
+            <w:rStyle w:val="afe"/>
+            <w:noProof/>
+            <w:sz w:val="28"/>
+          </w:rPr>
+          <w:t>3.5 Диаграмма сотрудничества</w:t>
         </w:r>
         <w:r>
           <w:rPr>
@@ -1889,7 +1873,7 @@
             <w:webHidden/>
             <w:sz w:val="28"/>
           </w:rPr>
-          <w:instrText xml:space="preserve"> PAGEREF _Toc130822668 \h </w:instrText>
+          <w:instrText xml:space="preserve"> PAGEREF _Toc131175527 \h </w:instrText>
         </w:r>
         <w:r>
           <w:rPr>
@@ -1912,7 +1896,7 @@
             <w:webHidden/>
             <w:sz w:val="28"/>
           </w:rPr>
-          <w:t>21</w:t>
+          <w:t>19</w:t>
         </w:r>
         <w:r>
           <w:rPr>
@@ -1931,7 +1915,6 @@
           <w:tab w:val="right" w:leader="dot" w:pos="9345"/>
         </w:tabs>
         <w:spacing w:line="360" w:lineRule="auto"/>
-        <w:jc w:val="both"/>
         <w:rPr>
           <w:rFonts w:asciiTheme="minorHAnsi" w:eastAsiaTheme="minorEastAsia" w:hAnsiTheme="minorHAnsi" w:cstheme="minorBidi"/>
           <w:noProof/>
@@ -1939,14 +1922,14 @@
           <w:szCs w:val="22"/>
         </w:rPr>
       </w:pPr>
-      <w:hyperlink w:anchor="_Toc130822669" w:history="1">
-        <w:r>
-          <w:rPr>
-            <w:rStyle w:val="afd"/>
-            <w:noProof/>
-            <w:sz w:val="28"/>
-          </w:rPr>
-          <w:t>3.6 Диаграмма объектов</w:t>
+      <w:hyperlink w:anchor="_Toc131175528" w:history="1">
+        <w:r>
+          <w:rPr>
+            <w:rStyle w:val="afe"/>
+            <w:noProof/>
+            <w:sz w:val="28"/>
+          </w:rPr>
+          <w:t>3.6 Диаграмма активностей</w:t>
         </w:r>
         <w:r>
           <w:rPr>
@@ -1970,7 +1953,7 @@
             <w:webHidden/>
             <w:sz w:val="28"/>
           </w:rPr>
-          <w:instrText xml:space="preserve"> PAGEREF _Toc130822669 \h </w:instrText>
+          <w:instrText xml:space="preserve"> PAGEREF _Toc131175528 \h </w:instrText>
         </w:r>
         <w:r>
           <w:rPr>
@@ -1993,7 +1976,87 @@
             <w:webHidden/>
             <w:sz w:val="28"/>
           </w:rPr>
-          <w:t>22</w:t>
+          <w:t>20</w:t>
+        </w:r>
+        <w:r>
+          <w:rPr>
+            <w:noProof/>
+            <w:webHidden/>
+            <w:sz w:val="28"/>
+          </w:rPr>
+          <w:fldChar w:fldCharType="end"/>
+        </w:r>
+      </w:hyperlink>
+    </w:p>
+    <w:p>
+      <w:pPr>
+        <w:pStyle w:val="23"/>
+        <w:tabs>
+          <w:tab w:val="right" w:leader="dot" w:pos="9345"/>
+        </w:tabs>
+        <w:spacing w:line="360" w:lineRule="auto"/>
+        <w:rPr>
+          <w:rFonts w:asciiTheme="minorHAnsi" w:eastAsiaTheme="minorEastAsia" w:hAnsiTheme="minorHAnsi" w:cstheme="minorBidi"/>
+          <w:noProof/>
+          <w:sz w:val="28"/>
+          <w:szCs w:val="22"/>
+        </w:rPr>
+      </w:pPr>
+      <w:hyperlink w:anchor="_Toc131175529" w:history="1">
+        <w:r>
+          <w:rPr>
+            <w:rStyle w:val="afe"/>
+            <w:noProof/>
+            <w:sz w:val="28"/>
+          </w:rPr>
+          <w:t>3.7 Диаграмма развертывания</w:t>
+        </w:r>
+        <w:r>
+          <w:rPr>
+            <w:noProof/>
+            <w:webHidden/>
+            <w:sz w:val="28"/>
+          </w:rPr>
+          <w:tab/>
+        </w:r>
+        <w:r>
+          <w:rPr>
+            <w:noProof/>
+            <w:webHidden/>
+            <w:sz w:val="28"/>
+          </w:rPr>
+          <w:fldChar w:fldCharType="begin"/>
+        </w:r>
+        <w:r>
+          <w:rPr>
+            <w:noProof/>
+            <w:webHidden/>
+            <w:sz w:val="28"/>
+          </w:rPr>
+          <w:instrText xml:space="preserve"> PAGEREF _Toc131175529 \h </w:instrText>
+        </w:r>
+        <w:r>
+          <w:rPr>
+            <w:noProof/>
+            <w:webHidden/>
+            <w:sz w:val="28"/>
+          </w:rPr>
+        </w:r>
+        <w:r>
+          <w:rPr>
+            <w:noProof/>
+            <w:webHidden/>
+            <w:sz w:val="28"/>
+          </w:rPr>
+          <w:fldChar w:fldCharType="separate"/>
+        </w:r>
+        <w:r>
+          <w:rPr>
+            <w:noProof/>
+            <w:webHidden/>
+            <w:sz w:val="28"/>
+          </w:rPr>
+          <w:t>20</w:t>
         </w:r>
         <w:r>
           <w:rPr>
@@ -2012,7 +2075,6 @@
           <w:tab w:val="right" w:leader="dot" w:pos="9345"/>
         </w:tabs>
         <w:spacing w:line="360" w:lineRule="auto"/>
-        <w:jc w:val="both"/>
         <w:rPr>
           <w:rFonts w:asciiTheme="minorHAnsi" w:eastAsiaTheme="minorEastAsia" w:hAnsiTheme="minorHAnsi" w:cstheme="minorBidi"/>
           <w:noProof/>
@@ -2020,10 +2082,10 @@
           <w:szCs w:val="22"/>
         </w:rPr>
       </w:pPr>
-      <w:hyperlink w:anchor="_Toc130822670" w:history="1">
-        <w:r>
-          <w:rPr>
-            <w:rStyle w:val="afd"/>
+      <w:hyperlink w:anchor="_Toc131175530" w:history="1">
+        <w:r>
+          <w:rPr>
+            <w:rStyle w:val="afe"/>
             <w:noProof/>
             <w:sz w:val="28"/>
           </w:rPr>
@@ -2051,7 +2113,7 @@
             <w:webHidden/>
             <w:sz w:val="28"/>
           </w:rPr>
-          <w:instrText xml:space="preserve"> PAGEREF _Toc130822670 \h </w:instrText>
+          <w:instrText xml:space="preserve"> PAGEREF _Toc131175530 \h </w:instrText>
         </w:r>
         <w:r>
           <w:rPr>
@@ -2074,7 +2136,7 @@
             <w:webHidden/>
             <w:sz w:val="28"/>
           </w:rPr>
-          <w:t>22</w:t>
+          <w:t>21</w:t>
         </w:r>
         <w:r>
           <w:rPr>
@@ -2093,7 +2155,6 @@
           <w:tab w:val="right" w:leader="dot" w:pos="9345"/>
         </w:tabs>
         <w:spacing w:line="360" w:lineRule="auto"/>
-        <w:jc w:val="both"/>
         <w:rPr>
           <w:rFonts w:asciiTheme="minorHAnsi" w:eastAsiaTheme="minorEastAsia" w:hAnsiTheme="minorHAnsi" w:cstheme="minorBidi"/>
           <w:noProof/>
@@ -2101,10 +2162,10 @@
           <w:szCs w:val="22"/>
         </w:rPr>
       </w:pPr>
-      <w:hyperlink w:anchor="_Toc130822671" w:history="1">
-        <w:r>
-          <w:rPr>
-            <w:rStyle w:val="afd"/>
+      <w:hyperlink w:anchor="_Toc131175531" w:history="1">
+        <w:r>
+          <w:rPr>
+            <w:rStyle w:val="afe"/>
             <w:noProof/>
             <w:sz w:val="28"/>
           </w:rPr>
@@ -2112,7 +2173,7 @@
         </w:r>
         <w:r>
           <w:rPr>
-            <w:rStyle w:val="afd"/>
+            <w:rStyle w:val="afe"/>
             <w:noProof/>
             <w:sz w:val="28"/>
             <w:lang w:val="en-US"/>
@@ -2141,7 +2202,7 @@
             <w:webHidden/>
             <w:sz w:val="28"/>
           </w:rPr>
-          <w:instrText xml:space="preserve"> PAGEREF _Toc130822671 \h </w:instrText>
+          <w:instrText xml:space="preserve"> PAGEREF _Toc131175531 \h </w:instrText>
         </w:r>
         <w:r>
           <w:rPr>
@@ -2164,7 +2225,7 @@
             <w:webHidden/>
             <w:sz w:val="28"/>
           </w:rPr>
-          <w:t>22</w:t>
+          <w:t>21</w:t>
         </w:r>
         <w:r>
           <w:rPr>
@@ -2183,7 +2244,6 @@
           <w:tab w:val="right" w:leader="dot" w:pos="9345"/>
         </w:tabs>
         <w:spacing w:line="360" w:lineRule="auto"/>
-        <w:jc w:val="both"/>
         <w:rPr>
           <w:rFonts w:asciiTheme="minorHAnsi" w:eastAsiaTheme="minorEastAsia" w:hAnsiTheme="minorHAnsi" w:cstheme="minorBidi"/>
           <w:noProof/>
@@ -2191,14 +2251,23 @@
           <w:szCs w:val="22"/>
         </w:rPr>
       </w:pPr>
-      <w:hyperlink w:anchor="_Toc130822672" w:history="1">
-        <w:r>
-          <w:rPr>
-            <w:rStyle w:val="afd"/>
-            <w:noProof/>
-            <w:sz w:val="28"/>
-          </w:rPr>
-          <w:t>4.2 Графический интерфейс</w:t>
+      <w:hyperlink w:anchor="_Toc131175532" w:history="1">
+        <w:r>
+          <w:rPr>
+            <w:rStyle w:val="afe"/>
+            <w:noProof/>
+            <w:sz w:val="28"/>
+          </w:rPr>
+          <w:t xml:space="preserve">4.2 Разработка </w:t>
+        </w:r>
+        <w:r>
+          <w:rPr>
+            <w:rStyle w:val="afe"/>
+            <w:noProof/>
+            <w:sz w:val="28"/>
+            <w:lang w:val="en-US"/>
+          </w:rPr>
+          <w:t>backend</w:t>
         </w:r>
         <w:r>
           <w:rPr>
@@ -2222,7 +2291,7 @@
             <w:webHidden/>
             <w:sz w:val="28"/>
           </w:rPr>
-          <w:instrText xml:space="preserve"> PAGEREF _Toc130822672 \h </w:instrText>
+          <w:instrText xml:space="preserve"> PAGEREF _Toc131175532 \h </w:instrText>
         </w:r>
         <w:r>
           <w:rPr>
@@ -2245,97 +2314,7 @@
             <w:webHidden/>
             <w:sz w:val="28"/>
           </w:rPr>
-          <w:t>22</w:t>
-        </w:r>
-        <w:r>
-          <w:rPr>
-            <w:noProof/>
-            <w:webHidden/>
-            <w:sz w:val="28"/>
-          </w:rPr>
-          <w:fldChar w:fldCharType="end"/>
-        </w:r>
-      </w:hyperlink>
-    </w:p>
-    <w:p>
-      <w:pPr>
-        <w:pStyle w:val="23"/>
-        <w:tabs>
-          <w:tab w:val="right" w:leader="dot" w:pos="9345"/>
-        </w:tabs>
-        <w:spacing w:line="360" w:lineRule="auto"/>
-        <w:jc w:val="both"/>
-        <w:rPr>
-          <w:rFonts w:asciiTheme="minorHAnsi" w:eastAsiaTheme="minorEastAsia" w:hAnsiTheme="minorHAnsi" w:cstheme="minorBidi"/>
-          <w:noProof/>
-          <w:sz w:val="28"/>
-          <w:szCs w:val="22"/>
-        </w:rPr>
-      </w:pPr>
-      <w:hyperlink w:anchor="_Toc130822673" w:history="1">
-        <w:r>
-          <w:rPr>
-            <w:rStyle w:val="afd"/>
-            <w:noProof/>
-            <w:sz w:val="28"/>
-          </w:rPr>
-          <w:t xml:space="preserve">4.3 Разработка </w:t>
-        </w:r>
-        <w:r>
-          <w:rPr>
-            <w:rStyle w:val="afd"/>
-            <w:noProof/>
-            <w:sz w:val="28"/>
-            <w:lang w:val="en-US"/>
-          </w:rPr>
-          <w:t>backend</w:t>
-        </w:r>
-        <w:r>
-          <w:rPr>
-            <w:noProof/>
-            <w:webHidden/>
-            <w:sz w:val="28"/>
-          </w:rPr>
-          <w:tab/>
-        </w:r>
-        <w:r>
-          <w:rPr>
-            <w:noProof/>
-            <w:webHidden/>
-            <w:sz w:val="28"/>
-          </w:rPr>
-          <w:fldChar w:fldCharType="begin"/>
-        </w:r>
-        <w:r>
-          <w:rPr>
-            <w:noProof/>
-            <w:webHidden/>
-            <w:sz w:val="28"/>
-          </w:rPr>
-          <w:instrText xml:space="preserve"> PAGEREF _Toc130822673 \h </w:instrText>
-        </w:r>
-        <w:r>
-          <w:rPr>
-            <w:noProof/>
-            <w:webHidden/>
-            <w:sz w:val="28"/>
-          </w:rPr>
-        </w:r>
-        <w:r>
-          <w:rPr>
-            <w:noProof/>
-            <w:webHidden/>
-            <w:sz w:val="28"/>
-          </w:rPr>
-          <w:fldChar w:fldCharType="separate"/>
-        </w:r>
-        <w:r>
-          <w:rPr>
-            <w:noProof/>
-            <w:webHidden/>
-            <w:sz w:val="28"/>
-          </w:rPr>
-          <w:t>22</w:t>
+          <w:t>21</w:t>
         </w:r>
         <w:r>
           <w:rPr>
@@ -2354,7 +2333,6 @@
           <w:tab w:val="right" w:leader="dot" w:pos="9345"/>
         </w:tabs>
         <w:spacing w:line="360" w:lineRule="auto"/>
-        <w:jc w:val="both"/>
         <w:rPr>
           <w:rFonts w:asciiTheme="minorHAnsi" w:eastAsiaTheme="minorEastAsia" w:hAnsiTheme="minorHAnsi" w:cstheme="minorBidi"/>
           <w:noProof/>
@@ -2362,10 +2340,10 @@
           <w:szCs w:val="22"/>
         </w:rPr>
       </w:pPr>
-      <w:hyperlink w:anchor="_Toc130822674" w:history="1">
-        <w:r>
-          <w:rPr>
-            <w:rStyle w:val="afd"/>
+      <w:hyperlink w:anchor="_Toc131175533" w:history="1">
+        <w:r>
+          <w:rPr>
+            <w:rStyle w:val="afe"/>
             <w:noProof/>
             <w:sz w:val="28"/>
           </w:rPr>
@@ -2393,7 +2371,7 @@
             <w:webHidden/>
             <w:sz w:val="28"/>
           </w:rPr>
-          <w:instrText xml:space="preserve"> PAGEREF _Toc130822674 \h </w:instrText>
+          <w:instrText xml:space="preserve"> PAGEREF _Toc131175533 \h </w:instrText>
         </w:r>
         <w:r>
           <w:rPr>
@@ -2416,7 +2394,7 @@
             <w:webHidden/>
             <w:sz w:val="28"/>
           </w:rPr>
-          <w:t>22</w:t>
+          <w:t>21</w:t>
         </w:r>
         <w:r>
           <w:rPr>
@@ -2435,7 +2413,6 @@
           <w:tab w:val="right" w:leader="dot" w:pos="9345"/>
         </w:tabs>
         <w:spacing w:line="360" w:lineRule="auto"/>
-        <w:jc w:val="both"/>
         <w:rPr>
           <w:rFonts w:asciiTheme="minorHAnsi" w:eastAsiaTheme="minorEastAsia" w:hAnsiTheme="minorHAnsi" w:cstheme="minorBidi"/>
           <w:noProof/>
@@ -2443,10 +2420,10 @@
           <w:szCs w:val="22"/>
         </w:rPr>
       </w:pPr>
-      <w:hyperlink w:anchor="_Toc130822675" w:history="1">
-        <w:r>
-          <w:rPr>
-            <w:rStyle w:val="afd"/>
+      <w:hyperlink w:anchor="_Toc131175534" w:history="1">
+        <w:r>
+          <w:rPr>
+            <w:rStyle w:val="afe"/>
             <w:noProof/>
             <w:sz w:val="28"/>
           </w:rPr>
@@ -2474,7 +2451,7 @@
             <w:webHidden/>
             <w:sz w:val="28"/>
           </w:rPr>
-          <w:instrText xml:space="preserve"> PAGEREF _Toc130822675 \h </w:instrText>
+          <w:instrText xml:space="preserve"> PAGEREF _Toc131175534 \h </w:instrText>
         </w:r>
         <w:r>
           <w:rPr>
@@ -2497,7 +2474,7 @@
             <w:webHidden/>
             <w:sz w:val="28"/>
           </w:rPr>
-          <w:t>23</w:t>
+          <w:t>22</w:t>
         </w:r>
         <w:r>
           <w:rPr>
@@ -2516,7 +2493,6 @@
           <w:tab w:val="right" w:leader="dot" w:pos="9345"/>
         </w:tabs>
         <w:spacing w:line="360" w:lineRule="auto"/>
-        <w:jc w:val="both"/>
         <w:rPr>
           <w:rFonts w:asciiTheme="minorHAnsi" w:eastAsiaTheme="minorEastAsia" w:hAnsiTheme="minorHAnsi" w:cstheme="minorBidi"/>
           <w:noProof/>
@@ -2524,15 +2500,17 @@
           <w:szCs w:val="22"/>
         </w:rPr>
       </w:pPr>
-      <w:hyperlink w:anchor="_Toc130822676" w:history="1">
-        <w:r>
-          <w:rPr>
-            <w:rStyle w:val="afd"/>
+      <w:hyperlink w:anchor="_Toc131175535" w:history="1">
+        <w:r>
+          <w:rPr>
+            <w:rStyle w:val="afe"/>
             <w:noProof/>
             <w:sz w:val="28"/>
           </w:rPr>
           <w:t>Список использованных источников</w:t>
         </w:r>
+        <w:bookmarkStart w:id="4" w:name="_GoBack"/>
+        <w:bookmarkEnd w:id="4"/>
         <w:r>
           <w:rPr>
             <w:noProof/>
@@ -2555,7 +2533,7 @@
             <w:webHidden/>
             <w:sz w:val="28"/>
           </w:rPr>
-          <w:instrText xml:space="preserve"> PAGEREF _Toc130822676 \h </w:instrText>
+          <w:instrText xml:space="preserve"> PAGEREF _Toc131175535 \h </w:instrText>
         </w:r>
         <w:r>
           <w:rPr>
@@ -2578,7 +2556,7 @@
             <w:webHidden/>
             <w:sz w:val="28"/>
           </w:rPr>
-          <w:t>24</w:t>
+          <w:t>23</w:t>
         </w:r>
         <w:r>
           <w:rPr>
@@ -2592,7 +2570,7 @@
     </w:p>
     <w:p>
       <w:pPr>
-        <w:pStyle w:val="af"/>
+        <w:pStyle w:val="af0"/>
       </w:pPr>
       <w:r>
         <w:rPr>
@@ -2606,17 +2584,17 @@
         <w:lastRenderedPageBreak/>
         <w:fldChar w:fldCharType="end"/>
       </w:r>
-      <w:bookmarkStart w:id="4" w:name="_Toc130822654"/>
+      <w:bookmarkStart w:id="5" w:name="_Toc131175513"/>
       <w:r>
         <w:t>Введение</w:t>
       </w:r>
-      <w:bookmarkEnd w:id="2"/>
+      <w:bookmarkEnd w:id="1"/>
       <w:bookmarkEnd w:id="3"/>
-      <w:bookmarkEnd w:id="4"/>
-    </w:p>
-    <w:p>
-      <w:pPr>
-        <w:pStyle w:val="aff7"/>
+      <w:bookmarkEnd w:id="5"/>
+    </w:p>
+    <w:p>
+      <w:pPr>
+        <w:pStyle w:val="aff8"/>
       </w:pPr>
       <w:r>
         <w:t xml:space="preserve">Ведение личного и </w:t>
@@ -2630,7 +2608,7 @@
     </w:p>
     <w:p>
       <w:pPr>
-        <w:pStyle w:val="aff7"/>
+        <w:pStyle w:val="aff8"/>
       </w:pPr>
       <w:r>
         <w:t xml:space="preserve">В данной курсовой работе рассмотрен процесс разработки веб-приложения для мониторинга личного и </w:t>
@@ -2639,7 +2617,10 @@
         <w:t>совместного</w:t>
       </w:r>
       <w:r>
-        <w:t xml:space="preserve"> бюджета, которое будет условно бесплатным и удобным в использовании. Для реализации данного приложения будут использованы современные технологии веб-разработки, такие как </w:t>
+        <w:t xml:space="preserve"> бюджета, которое будет условно бесплатным и удобным в использовании. Для реализации данного приложения будут использованы современные технологии веб-разработки, такие </w:t>
+      </w:r>
+      <w:r>
+        <w:t xml:space="preserve">как </w:t>
       </w:r>
       <w:proofErr w:type="spellStart"/>
       <w:r>
@@ -2655,67 +2636,12 @@
       </w:r>
       <w:proofErr w:type="spellEnd"/>
       <w:r>
-        <w:t>. Приложение будет обладать следующими функциональными возможностями:</w:t>
-      </w:r>
-    </w:p>
-    <w:p>
-      <w:pPr>
-        <w:pStyle w:val="a6"/>
-      </w:pPr>
-      <w:r>
-        <w:t>Возможность регистрации и авторизации для пользователей;</w:t>
-      </w:r>
-    </w:p>
-    <w:p>
-      <w:pPr>
-        <w:pStyle w:val="a6"/>
-      </w:pPr>
-      <w:r>
-        <w:t xml:space="preserve">Добавление записей расходов и доходов по </w:t>
-      </w:r>
-      <w:r>
-        <w:t>выбранной</w:t>
-      </w:r>
-      <w:r>
-        <w:t xml:space="preserve"> категории;</w:t>
-      </w:r>
-    </w:p>
-    <w:p>
-      <w:pPr>
-        <w:pStyle w:val="a6"/>
-      </w:pPr>
-      <w:r>
-        <w:t>Просмотр статистики расходов и доходов по каждой категории за определенный период;</w:t>
-      </w:r>
-    </w:p>
-    <w:p>
-      <w:pPr>
-        <w:pStyle w:val="a6"/>
-      </w:pPr>
-      <w:r>
-        <w:t>Реализация возможности приглашения друга для ведения совместного бюджета;</w:t>
-      </w:r>
-    </w:p>
-    <w:p>
-      <w:pPr>
-        <w:pStyle w:val="a6"/>
-      </w:pPr>
-      <w:r>
-        <w:t xml:space="preserve">Предоставление пользователю информации </w:t>
-      </w:r>
-      <w:r>
-        <w:t>для повышения</w:t>
-      </w:r>
-      <w:r>
-        <w:t xml:space="preserve"> финансовой грамотнос</w:t>
-      </w:r>
-      <w:r>
-        <w:t>ти.</w:t>
-      </w:r>
-    </w:p>
-    <w:p>
-      <w:pPr>
-        <w:pStyle w:val="aff7"/>
+        <w:t>.</w:t>
+      </w:r>
+    </w:p>
+    <w:p>
+      <w:pPr>
+        <w:pStyle w:val="aff8"/>
       </w:pPr>
       <w:r>
         <w:t>Целью данной курсовой работы является практическое применение знаний и навыков веб-разработки для создания полноценного коммерческого приложения для ведения бюджета, которое будет полезно для широкого круга пользователей. Работа будет содержать детальное описание всех этапов процесса разработки, включая анализ требований, проектирование приложения, реализацию, тестирование.</w:t>
@@ -2731,18 +2657,18 @@
       <w:pPr>
         <w:pStyle w:val="a1"/>
       </w:pPr>
-      <w:bookmarkStart w:id="5" w:name="_Toc19307830"/>
-      <w:bookmarkStart w:id="6" w:name="_Toc130822655"/>
+      <w:bookmarkStart w:id="6" w:name="_Toc19307830"/>
+      <w:bookmarkStart w:id="7" w:name="_Toc131175514"/>
       <w:r>
         <w:lastRenderedPageBreak/>
         <w:t>Постановка задачи</w:t>
       </w:r>
-      <w:bookmarkEnd w:id="5"/>
       <w:bookmarkEnd w:id="6"/>
-    </w:p>
-    <w:p>
-      <w:pPr>
-        <w:pStyle w:val="aff7"/>
+      <w:bookmarkEnd w:id="7"/>
+    </w:p>
+    <w:p>
+      <w:pPr>
+        <w:pStyle w:val="aff8"/>
       </w:pPr>
       <w:r>
         <w:t>Задачей данной курсовой работы является разработка веб-приложения для ведения домашнего бюджета. Онлайн-сервис позволит систематизировано вести учет расходов и доходов</w:t>
@@ -2751,10 +2677,88 @@
         <w:t xml:space="preserve">, отслеживать статистику по каждой категории </w:t>
       </w:r>
       <w:r>
-        <w:t xml:space="preserve">трат </w:t>
-      </w:r>
-      <w:r>
-        <w:t>и получать рекомендации на основе данной статистики</w:t>
+        <w:t>трат.</w:t>
+      </w:r>
+    </w:p>
+    <w:p>
+      <w:pPr>
+        <w:pStyle w:val="aff8"/>
+      </w:pPr>
+      <w:r>
+        <w:t>Следует реализовать следующие пункты:</w:t>
+      </w:r>
+    </w:p>
+    <w:p>
+      <w:pPr>
+        <w:pStyle w:val="a6"/>
+      </w:pPr>
+      <w:r>
+        <w:t>Р</w:t>
+      </w:r>
+      <w:r>
+        <w:t>егистрация нового пользователя</w:t>
+      </w:r>
+      <w:r>
+        <w:rPr>
+          <w:lang w:val="en-US"/>
+        </w:rPr>
+        <w:t>;</w:t>
+      </w:r>
+    </w:p>
+    <w:p>
+      <w:pPr>
+        <w:pStyle w:val="a6"/>
+      </w:pPr>
+      <w:r>
+        <w:t>А</w:t>
+      </w:r>
+      <w:r>
+        <w:t>вторизация</w:t>
+      </w:r>
+      <w:r>
+        <w:rPr>
+          <w:lang w:val="en-US"/>
+        </w:rPr>
+        <w:t>;</w:t>
+      </w:r>
+    </w:p>
+    <w:p>
+      <w:pPr>
+        <w:pStyle w:val="a6"/>
+      </w:pPr>
+      <w:r>
+        <w:t>Ф</w:t>
+      </w:r>
+      <w:r>
+        <w:t>ормирование и просмотр статистики по расходам</w:t>
+      </w:r>
+      <w:r>
+        <w:t>;</w:t>
+      </w:r>
+    </w:p>
+    <w:p>
+      <w:pPr>
+        <w:pStyle w:val="a6"/>
+      </w:pPr>
+      <w:r>
+        <w:t>В</w:t>
+      </w:r>
+      <w:r>
+        <w:t>озможность добавления пользователя для ведения совместного бюджета</w:t>
+      </w:r>
+      <w:r>
+        <w:t>;</w:t>
+      </w:r>
+    </w:p>
+    <w:p>
+      <w:pPr>
+        <w:pStyle w:val="a6"/>
+      </w:pPr>
+      <w:r>
+        <w:t>З</w:t>
+      </w:r>
+      <w:r>
+        <w:t>апись трат и входящих денежных средств по категориям</w:t>
       </w:r>
       <w:r>
         <w:t>.</w:t>
@@ -2762,111 +2766,10 @@
     </w:p>
     <w:p>
       <w:pPr>
-        <w:pStyle w:val="aff7"/>
-      </w:pPr>
-      <w:r>
-        <w:t>Следует реализовать следующие пункты:</w:t>
-      </w:r>
-    </w:p>
-    <w:p>
-      <w:pPr>
-        <w:pStyle w:val="a6"/>
-      </w:pPr>
-      <w:r>
-        <w:t>Р</w:t>
-      </w:r>
-      <w:r>
-        <w:t>егистрация нового пользователя</w:t>
-      </w:r>
-      <w:r>
-        <w:rPr>
-          <w:lang w:val="en-US"/>
-        </w:rPr>
-        <w:t>;</w:t>
-      </w:r>
-    </w:p>
-    <w:p>
-      <w:pPr>
-        <w:pStyle w:val="a6"/>
-      </w:pPr>
-      <w:r>
-        <w:t>А</w:t>
-      </w:r>
-      <w:r>
-        <w:t>вторизация</w:t>
-      </w:r>
-      <w:r>
-        <w:rPr>
-          <w:lang w:val="en-US"/>
-        </w:rPr>
-        <w:t>;</w:t>
-      </w:r>
-    </w:p>
-    <w:p>
-      <w:pPr>
-        <w:pStyle w:val="a6"/>
-      </w:pPr>
-      <w:r>
-        <w:t>Ф</w:t>
-      </w:r>
-      <w:r>
-        <w:t>ормирование и просмотр статистики по расходам</w:t>
-      </w:r>
-      <w:r>
-        <w:t>;</w:t>
-      </w:r>
-    </w:p>
-    <w:p>
-      <w:pPr>
-        <w:pStyle w:val="a6"/>
-      </w:pPr>
-      <w:r>
-        <w:t>В</w:t>
-      </w:r>
-      <w:r>
-        <w:t>озможность добавления пользователя для ведения совместного бюджета</w:t>
-      </w:r>
-      <w:r>
-        <w:t>;</w:t>
-      </w:r>
-    </w:p>
-    <w:p>
-      <w:pPr>
-        <w:pStyle w:val="a6"/>
-      </w:pPr>
-      <w:r>
-        <w:t>З</w:t>
-      </w:r>
-      <w:r>
-        <w:t>апись трат и входящих денежных средств по категориям</w:t>
-      </w:r>
-      <w:r>
-        <w:t>;</w:t>
-      </w:r>
-    </w:p>
-    <w:p>
-      <w:pPr>
-        <w:pStyle w:val="a6"/>
-      </w:pPr>
-      <w:r>
-        <w:t>Ф</w:t>
-      </w:r>
-      <w:r>
-        <w:t>ормирование рекомендаций по сокращению расходов</w:t>
-      </w:r>
-      <w:r>
-        <w:t>.</w:t>
-      </w:r>
-    </w:p>
-    <w:p>
-      <w:pPr>
-        <w:pStyle w:val="af0"/>
+        <w:pStyle w:val="af1"/>
         <w:ind w:left="0"/>
       </w:pPr>
       <w:r>
-        <w:t xml:space="preserve"> </w:t>
-      </w:r>
-      <w:r>
         <w:br w:type="page"/>
       </w:r>
     </w:p>
@@ -2874,37 +2777,31 @@
       <w:pPr>
         <w:pStyle w:val="a1"/>
       </w:pPr>
-      <w:bookmarkStart w:id="7" w:name="_Toc19307832"/>
-      <w:bookmarkStart w:id="8" w:name="_Toc130822656"/>
+      <w:bookmarkStart w:id="8" w:name="_Toc19307832"/>
+      <w:bookmarkStart w:id="9" w:name="_Toc131175515"/>
       <w:r>
         <w:lastRenderedPageBreak/>
         <w:t>Анализ предметной области</w:t>
       </w:r>
-      <w:bookmarkEnd w:id="7"/>
       <w:bookmarkEnd w:id="8"/>
+      <w:bookmarkEnd w:id="9"/>
     </w:p>
     <w:p>
       <w:pPr>
         <w:pStyle w:val="a2"/>
       </w:pPr>
-      <w:bookmarkStart w:id="9" w:name="_Toc130822657"/>
+      <w:bookmarkStart w:id="10" w:name="_Toc131175516"/>
       <w:r>
         <w:t>Глоссарий</w:t>
       </w:r>
-      <w:bookmarkEnd w:id="9"/>
+      <w:bookmarkEnd w:id="10"/>
     </w:p>
     <w:p>
       <w:pPr>
         <w:pStyle w:val="a6"/>
       </w:pPr>
       <w:r>
-        <w:t xml:space="preserve">Авторизация – </w:t>
-      </w:r>
-      <w:r>
-        <w:t xml:space="preserve">это </w:t>
-      </w:r>
-      <w:r>
-        <w:t>процесс проверки прав пользователя на осуществление определенных действий на сайте.</w:t>
+        <w:t>Авторизация – это процесс проверки прав пользователя на осуществление определенных действий на сайте;</w:t>
       </w:r>
     </w:p>
     <w:p>
@@ -2912,10 +2809,7 @@
         <w:pStyle w:val="a6"/>
       </w:pPr>
       <w:r>
-        <w:t xml:space="preserve">База данных – </w:t>
-      </w:r>
-      <w:r>
-        <w:t>это упорядоченный набор структурированной информации или данных, которые хранятся в электронном виде в компьютерной системе.</w:t>
+        <w:t>База данных – это упорядоченный набор структурированной информации или данных, которые хранятся в электронном виде в компьютерной системе;</w:t>
       </w:r>
     </w:p>
     <w:p>
@@ -2923,10 +2817,309 @@
         <w:pStyle w:val="a6"/>
       </w:pPr>
       <w:r>
-        <w:t xml:space="preserve">Бюджет – </w:t>
-      </w:r>
-      <w:r>
-        <w:t>это расходы и доходы конкретного человека или группы лиц</w:t>
+        <w:t>Бюджет – это расходы и доходы конкретного человека или группы лиц;</w:t>
+      </w:r>
+    </w:p>
+    <w:p>
+      <w:pPr>
+        <w:pStyle w:val="a6"/>
+      </w:pPr>
+      <w:r>
+        <w:t xml:space="preserve">Веб-приложений, веб-сервис, интернет-сервис, онлайн-сервис, проект – </w:t>
+      </w:r>
+      <w:r>
+        <w:t>это программное обеспечение, которое размещено на удаленном сервере и дост</w:t>
+      </w:r>
+      <w:r>
+        <w:t>упно через браузеры в интернете;</w:t>
+      </w:r>
+    </w:p>
+    <w:p>
+      <w:pPr>
+        <w:pStyle w:val="a6"/>
+      </w:pPr>
+      <w:proofErr w:type="spellStart"/>
+      <w:r>
+        <w:t>Демо</w:t>
+      </w:r>
+      <w:proofErr w:type="spellEnd"/>
+      <w:r>
+        <w:t>-режим – это режим работы приложения, в котором доступна ограниченная функциональность;</w:t>
+      </w:r>
+    </w:p>
+    <w:p>
+      <w:pPr>
+        <w:pStyle w:val="a6"/>
+      </w:pPr>
+      <w:r>
+        <w:t>Клиент – это объект, запрашивающий информацию по сети;</w:t>
+      </w:r>
+    </w:p>
+    <w:p>
+      <w:pPr>
+        <w:pStyle w:val="a6"/>
+      </w:pPr>
+      <w:r>
+        <w:t>Личный кабинет, профиль – это раздел сервиса, в котором пользователь может получить доступ к персональным данным;</w:t>
+      </w:r>
+    </w:p>
+    <w:p>
+      <w:pPr>
+        <w:pStyle w:val="a6"/>
+      </w:pPr>
+      <w:r>
+        <w:t>Мониторинг – это отслеживание расходов и доходов по категориям;</w:t>
+      </w:r>
+    </w:p>
+    <w:p>
+      <w:pPr>
+        <w:pStyle w:val="a6"/>
+      </w:pPr>
+      <w:r>
+        <w:t>Развертывание – это все действия, которые делают систему готовой к использованию;</w:t>
+      </w:r>
+    </w:p>
+    <w:p>
+      <w:pPr>
+        <w:pStyle w:val="a6"/>
+      </w:pPr>
+      <w:r>
+        <w:t>Регистрация – это способ сообщить сервису данные о себе и в обмен получить доступ к дополнительным ресурсам на сайте, которые недоступны гостям;</w:t>
+      </w:r>
+    </w:p>
+    <w:p>
+      <w:pPr>
+        <w:pStyle w:val="a6"/>
+      </w:pPr>
+      <w:r>
+        <w:t xml:space="preserve">Резиновая верстка – это </w:t>
+      </w:r>
+      <w:r>
+        <w:t>подход к веб-разработке, в рамках которого создают</w:t>
+      </w:r>
+      <w:r>
+        <w:t>ся</w:t>
+      </w:r>
+      <w:r>
+        <w:t xml:space="preserve"> масштабируемые сайты, способные подстраиваться под разрешение текущего экрана</w:t>
+      </w:r>
+      <w:r>
+        <w:t>;</w:t>
+      </w:r>
+    </w:p>
+    <w:p>
+      <w:pPr>
+        <w:pStyle w:val="a6"/>
+      </w:pPr>
+      <w:r>
+        <w:t>Сервер – это отдельный класс компьютерных устройств, предназначенных для обработки запросов от различных узлов сети;</w:t>
+      </w:r>
+    </w:p>
+    <w:p>
+      <w:pPr>
+        <w:pStyle w:val="a6"/>
+      </w:pPr>
+      <w:r>
+        <w:t>СУБД – это система управления базы данных</w:t>
+      </w:r>
+      <w:r>
+        <w:t>;</w:t>
+      </w:r>
+    </w:p>
+    <w:p>
+      <w:pPr>
+        <w:pStyle w:val="a6"/>
+      </w:pPr>
+      <w:r>
+        <w:lastRenderedPageBreak/>
+        <w:t>Фреймворк – это программная среда, облегчающая</w:t>
+      </w:r>
+      <w:r>
+        <w:t xml:space="preserve"> разработку и объединение разных компоненто</w:t>
+      </w:r>
+      <w:r>
+        <w:t>в большого программного проекта;</w:t>
+      </w:r>
+    </w:p>
+    <w:p>
+      <w:pPr>
+        <w:pStyle w:val="a6"/>
+      </w:pPr>
+      <w:proofErr w:type="spellStart"/>
+      <w:r>
+        <w:t>Frontend</w:t>
+      </w:r>
+      <w:proofErr w:type="spellEnd"/>
+      <w:r>
+        <w:t xml:space="preserve"> – это клиентская сторона пользовательского интерфейса к программно-аппаратной части сервиса;</w:t>
+      </w:r>
+    </w:p>
+    <w:p>
+      <w:pPr>
+        <w:pStyle w:val="a6"/>
+      </w:pPr>
+      <w:proofErr w:type="spellStart"/>
+      <w:r>
+        <w:t>Backend</w:t>
+      </w:r>
+      <w:proofErr w:type="spellEnd"/>
+      <w:r>
+        <w:t xml:space="preserve"> – это программно-аппаратная часть сервиса;</w:t>
+      </w:r>
+    </w:p>
+    <w:p>
+      <w:pPr>
+        <w:pStyle w:val="a6"/>
+      </w:pPr>
+      <w:r>
+        <w:t>REST API – это стиль архитектуры программного обеспечения для построения распределенных масштабируемых веб-сервисов;</w:t>
+      </w:r>
+    </w:p>
+    <w:p>
+      <w:pPr>
+        <w:pStyle w:val="a6"/>
+      </w:pPr>
+      <w:r>
+        <w:rPr>
+          <w:lang w:val="en-US"/>
+        </w:rPr>
+        <w:t>React</w:t>
+      </w:r>
+      <w:r>
+        <w:t xml:space="preserve"> – </w:t>
+      </w:r>
+      <w:r>
+        <w:t>это</w:t>
+      </w:r>
+      <w:r>
+        <w:t xml:space="preserve"> </w:t>
+      </w:r>
+      <w:proofErr w:type="spellStart"/>
+      <w:r>
+        <w:t>JavaScript</w:t>
+      </w:r>
+      <w:proofErr w:type="spellEnd"/>
+      <w:r>
+        <w:t xml:space="preserve"> </w:t>
+      </w:r>
+      <w:r>
+        <w:t>библиотека для создан</w:t>
+      </w:r>
+      <w:r>
+        <w:t>ия пользовательских интерфейсов;</w:t>
+      </w:r>
+    </w:p>
+    <w:p>
+      <w:pPr>
+        <w:pStyle w:val="a6"/>
+      </w:pPr>
+      <w:r>
+        <w:rPr>
+          <w:lang w:val="en-US"/>
+        </w:rPr>
+        <w:t>SPA</w:t>
+      </w:r>
+      <w:r>
+        <w:t xml:space="preserve"> – это одностран</w:t>
+      </w:r>
+      <w:r>
+        <w:t>ичное веб-приложение, которое работает на одной HTML-странице, обновляя данные на ней;</w:t>
+      </w:r>
+    </w:p>
+    <w:p>
+      <w:pPr>
+        <w:pStyle w:val="a6"/>
+      </w:pPr>
+      <w:proofErr w:type="spellStart"/>
+      <w:r>
+        <w:t>GitHub</w:t>
+      </w:r>
+      <w:proofErr w:type="spellEnd"/>
+      <w:r>
+        <w:t xml:space="preserve"> – это крупнейший веб-сервис для хостинга IT-проектов и их совместной разработки;</w:t>
+      </w:r>
+    </w:p>
+    <w:p>
+      <w:pPr>
+        <w:pStyle w:val="a6"/>
+      </w:pPr>
+      <w:r>
+        <w:t xml:space="preserve">HTTP, </w:t>
+      </w:r>
+      <w:r>
+        <w:rPr>
+          <w:lang w:val="en-US"/>
+        </w:rPr>
+        <w:t>HTTPS</w:t>
+      </w:r>
+      <w:r>
+        <w:t xml:space="preserve"> – это широко распространённый протокол передачи данных, предназначенный для передачи документов, которые могут содержать ссылки, позволяющие организовать переход к другим документам;</w:t>
+      </w:r>
+    </w:p>
+    <w:p>
+      <w:pPr>
+        <w:pStyle w:val="a6"/>
+      </w:pPr>
+      <w:r>
+        <w:t>HTML – это стандартизированный язык разметки документов для просмотра веб-страниц в браузере;</w:t>
+      </w:r>
+    </w:p>
+    <w:p>
+      <w:pPr>
+        <w:pStyle w:val="a6"/>
+      </w:pPr>
+      <w:r>
+        <w:t>SQL-запросы – это наборы команд для работы с реляционными (табличными) базами данных;</w:t>
+      </w:r>
+    </w:p>
+    <w:p>
+      <w:pPr>
+        <w:pStyle w:val="a6"/>
+      </w:pPr>
+      <w:r>
+        <w:t>SQL-инъекция – это один из способов взлома сайта.</w:t>
+      </w:r>
+    </w:p>
+    <w:p>
+      <w:pPr>
+        <w:pStyle w:val="a2"/>
+      </w:pPr>
+      <w:bookmarkStart w:id="11" w:name="_Toc131175517"/>
+      <w:r>
+        <w:t>Цели создания веб-приложения</w:t>
+      </w:r>
+      <w:bookmarkEnd w:id="11"/>
+    </w:p>
+    <w:p>
+      <w:pPr>
+        <w:pStyle w:val="aff8"/>
+      </w:pPr>
+      <w:r>
+        <w:t xml:space="preserve">Цель приложения </w:t>
+      </w:r>
+      <w:r>
+        <w:t>–</w:t>
+      </w:r>
+      <w:r>
+        <w:t xml:space="preserve"> </w:t>
+      </w:r>
+      <w:r>
+        <w:t xml:space="preserve">предоставить пользователю </w:t>
+      </w:r>
+      <w:r>
+        <w:t>функциональность</w:t>
+      </w:r>
+      <w:r>
+        <w:t xml:space="preserve">, </w:t>
+      </w:r>
+      <w:r>
+        <w:t>которая</w:t>
+      </w:r>
+      <w:r>
+        <w:t xml:space="preserve"> позволит отслеживать движение личных денежных средств, просматривать статистику по расходам</w:t>
+      </w:r>
+      <w:r>
+        <w:t xml:space="preserve"> и доходам</w:t>
       </w:r>
       <w:r>
         <w:t>.</w:t>
@@ -2934,16 +3127,24 @@
     </w:p>
     <w:p>
       <w:pPr>
+        <w:pStyle w:val="aff8"/>
+      </w:pPr>
+      <w:r>
+        <w:t>Для достижения данной цели были выделены следующие задачи:</w:t>
+      </w:r>
+    </w:p>
+    <w:p>
+      <w:pPr>
         <w:pStyle w:val="a6"/>
       </w:pPr>
       <w:r>
-        <w:t xml:space="preserve">Веб-приложений, веб-сервис, интернет-сервис, система, онлайн-сервис, проект – </w:t>
-      </w:r>
-      <w:r>
-        <w:t xml:space="preserve">это </w:t>
-      </w:r>
-      <w:r>
-        <w:t>информационная система, предоставляющая доступ к своему содержимому и функционалу в виде упорядоченного набора взаимосвязанных HTML-страниц.</w:t>
+        <w:t>Проектирова</w:t>
+      </w:r>
+      <w:r>
+        <w:t>ние и развертывание базы данных</w:t>
+      </w:r>
+      <w:r>
+        <w:t>;</w:t>
       </w:r>
     </w:p>
     <w:p>
@@ -2951,16 +3152,146 @@
         <w:pStyle w:val="a6"/>
       </w:pPr>
       <w:r>
-        <w:t xml:space="preserve">Гость – </w:t>
-      </w:r>
-      <w:r>
-        <w:t xml:space="preserve">это </w:t>
-      </w:r>
-      <w:r>
-        <w:t>неав</w:t>
-      </w:r>
-      <w:r>
-        <w:t>торизованный на сервисе человек</w:t>
+        <w:t>Разработк</w:t>
+      </w:r>
+      <w:r>
+        <w:t xml:space="preserve">а </w:t>
+      </w:r>
+      <w:proofErr w:type="spellStart"/>
+      <w:r>
+        <w:t>Frontend</w:t>
+      </w:r>
+      <w:proofErr w:type="spellEnd"/>
+      <w:r>
+        <w:t xml:space="preserve"> части веб-приложения;</w:t>
+      </w:r>
+    </w:p>
+    <w:p>
+      <w:pPr>
+        <w:pStyle w:val="a6"/>
+      </w:pPr>
+      <w:r>
+        <w:lastRenderedPageBreak/>
+        <w:t>Реализация бизн</w:t>
+      </w:r>
+      <w:r>
+        <w:t>ес-логики приложения на сервере;</w:t>
+      </w:r>
+    </w:p>
+    <w:p>
+      <w:pPr>
+        <w:pStyle w:val="a6"/>
+      </w:pPr>
+      <w:r>
+        <w:t>Реализация связи между клиентом и сервером</w:t>
+      </w:r>
+      <w:r>
+        <w:t xml:space="preserve"> с применением подхода REST API;</w:t>
+      </w:r>
+    </w:p>
+    <w:p>
+      <w:pPr>
+        <w:pStyle w:val="a6"/>
+      </w:pPr>
+      <w:r>
+        <w:t>Развертывание приложения на серверной части.</w:t>
+      </w:r>
+    </w:p>
+    <w:p>
+      <w:pPr>
+        <w:pStyle w:val="a2"/>
+      </w:pPr>
+      <w:bookmarkStart w:id="12" w:name="_Toc131175518"/>
+      <w:r>
+        <w:t>Сфера применения</w:t>
+      </w:r>
+      <w:bookmarkEnd w:id="12"/>
+    </w:p>
+    <w:p>
+      <w:pPr>
+        <w:pStyle w:val="aff8"/>
+      </w:pPr>
+      <w:r>
+        <w:t>Приложения для учета бюджета имеют широкую сферу применения и могут быть полезны для людей, которые хотят следить за своими финансами и планировать свои расходы. Некоторые из наиболее распространенных сфер применения включают в себя:</w:t>
+      </w:r>
+    </w:p>
+    <w:p>
+      <w:pPr>
+        <w:pStyle w:val="a6"/>
+      </w:pPr>
+      <w:r>
+        <w:t xml:space="preserve">Личные финансы: приложения для учета бюджета могут помочь людям контролировать свои личные финансы, планировать свои траты, отслеживать свои доходы и расходы, а также устанавливать финансовые цели и следить за их </w:t>
+      </w:r>
+      <w:r>
+        <w:t>выполнением</w:t>
+      </w:r>
+      <w:r>
+        <w:t>;</w:t>
+      </w:r>
+    </w:p>
+    <w:p>
+      <w:pPr>
+        <w:pStyle w:val="a6"/>
+      </w:pPr>
+      <w:r>
+        <w:t>Семейный бюджет: приложения для учета бюджета могут помочь семьям планировать свой бюджет, учитывая расходы на питание, жилье, тр</w:t>
+      </w:r>
+      <w:r>
+        <w:t>анспорт и другие категории трат;</w:t>
+      </w:r>
+    </w:p>
+    <w:p>
+      <w:pPr>
+        <w:pStyle w:val="a6"/>
+      </w:pPr>
+      <w:r>
+        <w:t>Финансовое планирование: приложения для учета бюджета могут помочь людям планировать свои финансовые цели и следить за их выполнением, а также помочь им принимат</w:t>
+      </w:r>
+      <w:r>
+        <w:t>ь взвешенные финансовые решения;</w:t>
+      </w:r>
+    </w:p>
+    <w:p>
+      <w:pPr>
+        <w:pStyle w:val="a6"/>
+      </w:pPr>
+      <w:r>
+        <w:t>Обучение финансовой грамотности: приложения для учета бюджета могут быть полезны для обучения финансовой грамотности</w:t>
+      </w:r>
+      <w:r>
+        <w:t xml:space="preserve">, а также </w:t>
+      </w:r>
+      <w:r>
+        <w:t>помочь людям научиться планировать свои финансы и контролировать расходы.</w:t>
+      </w:r>
+    </w:p>
+    <w:p>
+      <w:pPr>
+        <w:pStyle w:val="a2"/>
+      </w:pPr>
+      <w:bookmarkStart w:id="13" w:name="_Toc131175519"/>
+      <w:r>
+        <w:t>Обзор Аналогов</w:t>
+      </w:r>
+      <w:bookmarkEnd w:id="13"/>
+    </w:p>
+    <w:p>
+      <w:pPr>
+        <w:pStyle w:val="aff8"/>
+      </w:pPr>
+      <w:r>
+        <w:t>Мобильное п</w:t>
+      </w:r>
+      <w:r>
+        <w:t xml:space="preserve">риложение </w:t>
+      </w:r>
+      <w:proofErr w:type="spellStart"/>
+      <w:r>
+        <w:t>Monefy</w:t>
+      </w:r>
+      <w:proofErr w:type="spellEnd"/>
+      <w:r>
+        <w:t xml:space="preserve"> (Рисунок 1)</w:t>
       </w:r>
       <w:r>
         <w:t>.</w:t>
@@ -2968,483 +3299,7 @@
     </w:p>
     <w:p>
       <w:pPr>
-        <w:pStyle w:val="a6"/>
-      </w:pPr>
-      <w:r>
-        <w:t xml:space="preserve">Демо-вход – вход в веб-приложение под </w:t>
-      </w:r>
-      <w:r>
-        <w:t>предварительно авторизованным пользователем.</w:t>
-      </w:r>
-    </w:p>
-    <w:p>
-      <w:pPr>
-        <w:pStyle w:val="a6"/>
-      </w:pPr>
-      <w:r>
-        <w:t xml:space="preserve">Клиент – </w:t>
-      </w:r>
-      <w:r>
-        <w:t xml:space="preserve">это </w:t>
-      </w:r>
-      <w:r>
-        <w:t>объект, запрашивающий информацию по сети.</w:t>
-      </w:r>
-    </w:p>
-    <w:p>
-      <w:pPr>
-        <w:pStyle w:val="a6"/>
-      </w:pPr>
-      <w:r>
-        <w:t xml:space="preserve">Личный кабинет, профиль – </w:t>
-      </w:r>
-      <w:r>
-        <w:t>это раздел сервиса, в котором п</w:t>
-      </w:r>
-      <w:r>
-        <w:t>ользователь может получить доступ к персональным данным.</w:t>
-      </w:r>
-    </w:p>
-    <w:p>
-      <w:pPr>
-        <w:pStyle w:val="a6"/>
-      </w:pPr>
-      <w:r>
-        <w:t xml:space="preserve">Мониторинг – </w:t>
-      </w:r>
-      <w:r>
-        <w:t xml:space="preserve">это </w:t>
-      </w:r>
-      <w:r>
-        <w:t>отслеживание расходов и доходов по категориям.</w:t>
-      </w:r>
-    </w:p>
-    <w:p>
-      <w:pPr>
-        <w:pStyle w:val="a6"/>
-      </w:pPr>
-      <w:r>
-        <w:t>П</w:t>
-      </w:r>
-      <w:r>
-        <w:t xml:space="preserve">ользователь </w:t>
-      </w:r>
-      <w:r>
-        <w:t xml:space="preserve">– </w:t>
-      </w:r>
-      <w:r>
-        <w:t xml:space="preserve">это </w:t>
-      </w:r>
-      <w:r>
-        <w:t>ав</w:t>
-      </w:r>
-      <w:r>
-        <w:t>торизованный на сервисе человек</w:t>
-      </w:r>
-      <w:r>
-        <w:t>.</w:t>
-      </w:r>
-    </w:p>
-    <w:p>
-      <w:pPr>
-        <w:pStyle w:val="a6"/>
-      </w:pPr>
-      <w:r>
-        <w:t xml:space="preserve">Развертывание – </w:t>
-      </w:r>
-      <w:r>
-        <w:t>это все действия, которые делают систему готовой к использованию.</w:t>
-      </w:r>
-    </w:p>
-    <w:p>
-      <w:pPr>
-        <w:pStyle w:val="a6"/>
-      </w:pPr>
-      <w:r>
-        <w:t xml:space="preserve">Регистрация – </w:t>
-      </w:r>
-      <w:r>
-        <w:t xml:space="preserve">это </w:t>
-      </w:r>
-      <w:r>
-        <w:t>способ сообщить сервису данные о себе и в обмен получить дост</w:t>
-      </w:r>
-      <w:r>
-        <w:t xml:space="preserve">уп к дополнительным ресурсам на </w:t>
-      </w:r>
-      <w:r>
-        <w:t>сайте, которые недоступны гостям.</w:t>
-      </w:r>
-    </w:p>
-    <w:p>
-      <w:pPr>
-        <w:pStyle w:val="a6"/>
-      </w:pPr>
-      <w:r>
-        <w:t xml:space="preserve">Сервер </w:t>
-      </w:r>
-      <w:r>
-        <w:t xml:space="preserve">– </w:t>
-      </w:r>
-      <w:r>
-        <w:t xml:space="preserve">это </w:t>
-      </w:r>
-      <w:r>
-        <w:t>отдельный класс компьютерных устройств, предназначенных для обработки запросов от различных узлов сети.</w:t>
-      </w:r>
-    </w:p>
-    <w:p>
-      <w:pPr>
-        <w:pStyle w:val="a6"/>
-      </w:pPr>
-      <w:proofErr w:type="spellStart"/>
-      <w:r>
-        <w:lastRenderedPageBreak/>
-        <w:t>Frontend</w:t>
-      </w:r>
-      <w:proofErr w:type="spellEnd"/>
-      <w:r>
-        <w:t xml:space="preserve"> – </w:t>
-      </w:r>
-      <w:r>
-        <w:t xml:space="preserve">это </w:t>
-      </w:r>
-      <w:r>
-        <w:t>клиентская сторона пользовательского интерфейса к программно-аппаратной части сервиса.</w:t>
-      </w:r>
-    </w:p>
-    <w:p>
-      <w:pPr>
-        <w:pStyle w:val="a6"/>
-      </w:pPr>
-      <w:proofErr w:type="spellStart"/>
-      <w:r>
-        <w:t>Backend</w:t>
-      </w:r>
-      <w:proofErr w:type="spellEnd"/>
-      <w:r>
-        <w:t xml:space="preserve"> – </w:t>
-      </w:r>
-      <w:r>
-        <w:t xml:space="preserve">это </w:t>
-      </w:r>
-      <w:r>
-        <w:t>программно-аппаратная часть сервиса.</w:t>
-      </w:r>
-    </w:p>
-    <w:p>
-      <w:pPr>
-        <w:pStyle w:val="a6"/>
-      </w:pPr>
-      <w:r>
-        <w:t xml:space="preserve">REST API </w:t>
-      </w:r>
-      <w:r>
-        <w:t xml:space="preserve">– </w:t>
-      </w:r>
-      <w:r>
-        <w:t>это стиль архитектуры программного обеспечения для построения распределенных масштабируемых веб-сервисов.</w:t>
-      </w:r>
-    </w:p>
-    <w:p>
-      <w:pPr>
-        <w:pStyle w:val="a6"/>
-      </w:pPr>
-      <w:proofErr w:type="spellStart"/>
-      <w:r>
-        <w:t>GitHub</w:t>
-      </w:r>
-      <w:proofErr w:type="spellEnd"/>
-      <w:r>
-        <w:t xml:space="preserve"> –</w:t>
-      </w:r>
-      <w:r>
-        <w:t xml:space="preserve"> </w:t>
-      </w:r>
-      <w:r>
-        <w:t xml:space="preserve">это </w:t>
-      </w:r>
-      <w:r>
-        <w:t>крупнейший веб-сервис для хостинга IT-проектов и их совместной разработки.</w:t>
-      </w:r>
-    </w:p>
-    <w:p>
-      <w:pPr>
-        <w:pStyle w:val="a6"/>
-      </w:pPr>
-      <w:r>
-        <w:t>HTTP –</w:t>
-      </w:r>
-      <w:r>
-        <w:t xml:space="preserve"> </w:t>
-      </w:r>
-      <w:r>
-        <w:t xml:space="preserve">это </w:t>
-      </w:r>
-      <w:r>
-        <w:t>широко распростран</w:t>
-      </w:r>
-      <w:r>
-        <w:t xml:space="preserve">ённый протокол передачи данных, </w:t>
-      </w:r>
-      <w:r>
-        <w:t>предназначенный для передачи документов, которые могут содержать ссылки, позволяющие организов</w:t>
-      </w:r>
-      <w:r>
-        <w:t>ать переход к другим документам</w:t>
-      </w:r>
-      <w:r>
-        <w:t>.</w:t>
-      </w:r>
-    </w:p>
-    <w:p>
-      <w:pPr>
-        <w:pStyle w:val="a6"/>
-      </w:pPr>
-      <w:r>
-        <w:rPr>
-          <w:lang w:val="en-US"/>
-        </w:rPr>
-        <w:t>HTML</w:t>
-      </w:r>
-      <w:r>
-        <w:t xml:space="preserve"> – </w:t>
-      </w:r>
-      <w:r>
-        <w:t xml:space="preserve">это </w:t>
-      </w:r>
-      <w:r>
-        <w:t>стандартизированный язык разметки документов для просмотра веб-страниц в браузере.</w:t>
-      </w:r>
-    </w:p>
-    <w:p>
-      <w:pPr>
-        <w:pStyle w:val="a6"/>
-      </w:pPr>
-      <w:r>
-        <w:t>SQL-запросы –</w:t>
-      </w:r>
-      <w:r>
-        <w:t xml:space="preserve"> </w:t>
-      </w:r>
-      <w:r>
-        <w:t xml:space="preserve">это </w:t>
-      </w:r>
-      <w:r>
-        <w:t>наборы команд для работы с реляционными (табличными) базами данных</w:t>
-      </w:r>
-      <w:r>
-        <w:t>.</w:t>
-      </w:r>
-    </w:p>
-    <w:p>
-      <w:pPr>
-        <w:pStyle w:val="a6"/>
-      </w:pPr>
-      <w:r>
-        <w:t>SQL-инъекция –</w:t>
-      </w:r>
-      <w:r>
-        <w:t xml:space="preserve"> </w:t>
-      </w:r>
-      <w:r>
-        <w:t xml:space="preserve">это </w:t>
-      </w:r>
-      <w:r>
-        <w:t>один из самых д</w:t>
-      </w:r>
-      <w:r>
-        <w:t>оступных способов взлома сайта.</w:t>
-      </w:r>
-    </w:p>
-    <w:p>
-      <w:pPr>
-        <w:pStyle w:val="a2"/>
-      </w:pPr>
-      <w:bookmarkStart w:id="10" w:name="_Toc130822658"/>
-      <w:r>
-        <w:t>Цели создания веб-приложения</w:t>
-      </w:r>
-      <w:bookmarkEnd w:id="10"/>
-    </w:p>
-    <w:p>
-      <w:pPr>
-        <w:pStyle w:val="aff7"/>
-      </w:pPr>
-      <w:r>
-        <w:t xml:space="preserve">Цель приложения </w:t>
-      </w:r>
-      <w:r>
-        <w:t>–</w:t>
-      </w:r>
-      <w:r>
-        <w:t xml:space="preserve"> </w:t>
-      </w:r>
-      <w:r>
-        <w:t>предоставить пользователю функционал, который позволит отслеживать движение личных денежных средств, просматривать статистику по расходам, а также на основании индивидуальных статистических данных формировать рекомендации по сокращению расходов.</w:t>
-      </w:r>
-    </w:p>
-    <w:p>
-      <w:pPr>
-        <w:pStyle w:val="aff7"/>
-      </w:pPr>
-      <w:r>
-        <w:t>Для достижения данной цели были выделены следующие задачи:</w:t>
-      </w:r>
-    </w:p>
-    <w:p>
-      <w:pPr>
-        <w:pStyle w:val="a6"/>
-      </w:pPr>
-      <w:r>
-        <w:t>Проектирова</w:t>
-      </w:r>
-      <w:r>
-        <w:t>ние и развертывание базы данных</w:t>
-      </w:r>
-      <w:r>
-        <w:t>;</w:t>
-      </w:r>
-    </w:p>
-    <w:p>
-      <w:pPr>
-        <w:pStyle w:val="a6"/>
-      </w:pPr>
-      <w:r>
-        <w:t>Разработк</w:t>
-      </w:r>
-      <w:r>
-        <w:t xml:space="preserve">а </w:t>
-      </w:r>
-      <w:proofErr w:type="spellStart"/>
-      <w:r>
-        <w:t>Frontend</w:t>
-      </w:r>
-      <w:proofErr w:type="spellEnd"/>
-      <w:r>
-        <w:t xml:space="preserve"> части веб-приложения;</w:t>
-      </w:r>
-    </w:p>
-    <w:p>
-      <w:pPr>
-        <w:pStyle w:val="a6"/>
-      </w:pPr>
-      <w:r>
-        <w:t>Реализация бизн</w:t>
-      </w:r>
-      <w:r>
-        <w:t>ес-логики приложения на сервере;</w:t>
-      </w:r>
-    </w:p>
-    <w:p>
-      <w:pPr>
-        <w:pStyle w:val="a6"/>
-      </w:pPr>
-      <w:r>
-        <w:t>Реализация связи между клиентом и сервером</w:t>
-      </w:r>
-      <w:r>
-        <w:t xml:space="preserve"> с применением подхода REST API;</w:t>
-      </w:r>
-    </w:p>
-    <w:p>
-      <w:pPr>
-        <w:pStyle w:val="a6"/>
-      </w:pPr>
-      <w:r>
-        <w:t>Развертывание приложения на серверной части.</w:t>
-      </w:r>
-    </w:p>
-    <w:p>
-      <w:pPr>
-        <w:pStyle w:val="a2"/>
-      </w:pPr>
-      <w:bookmarkStart w:id="11" w:name="_Toc130822659"/>
-      <w:r>
-        <w:lastRenderedPageBreak/>
-        <w:t>Сфера применения</w:t>
-      </w:r>
-      <w:bookmarkEnd w:id="11"/>
-    </w:p>
-    <w:p>
-      <w:pPr>
-        <w:pStyle w:val="aff7"/>
-      </w:pPr>
-      <w:r>
-        <w:t>Приложения для учета бюджета имеют широкую сферу применения и могут быть полезны для людей, которые хотят следить за своими финансами и планировать свои расходы. Некоторые из наиболее распространенных сфер применения включают в себя:</w:t>
-      </w:r>
-    </w:p>
-    <w:p>
-      <w:pPr>
-        <w:pStyle w:val="a4"/>
-        <w:ind w:left="1208" w:hanging="357"/>
-      </w:pPr>
-      <w:r>
-        <w:t>Личные финансы: приложения для учета бюджета могут помочь людям контролировать свои личные финансы, планировать свои траты, отслеживать свои доходы и расходы, а также устанавливать финансовые цели и следить за их выполнением.</w:t>
-      </w:r>
-    </w:p>
-    <w:p>
-      <w:pPr>
-        <w:pStyle w:val="a4"/>
-        <w:ind w:left="1208" w:hanging="357"/>
-      </w:pPr>
-      <w:r>
-        <w:t>Семейный бюджет: приложения для учета бюджета могут помочь семьям планировать свой бюджет, учитывая расходы на питание, жилье, транспорт и другие категории трат.</w:t>
-      </w:r>
-    </w:p>
-    <w:p>
-      <w:pPr>
-        <w:pStyle w:val="a4"/>
-        <w:ind w:left="1208" w:hanging="357"/>
-      </w:pPr>
-      <w:r>
-        <w:t>Финансовое планирование: приложения для учета бюджета могут помочь людям планировать свои финансовые цели и следить за их выполнением, а также помочь им принимать взвешенные финансовые решения.</w:t>
-      </w:r>
-    </w:p>
-    <w:p>
-      <w:pPr>
-        <w:pStyle w:val="a4"/>
-        <w:ind w:left="1208" w:hanging="357"/>
-      </w:pPr>
-      <w:r>
-        <w:t>Обучение финансовой грамотности: приложения для учета бюджета могут быть полезны для обучения финансовой грамотности и помочь людям научиться планировать свои финансы и контролировать свои расходы.</w:t>
-      </w:r>
-    </w:p>
-    <w:p>
-      <w:pPr>
-        <w:pStyle w:val="a2"/>
-      </w:pPr>
-      <w:bookmarkStart w:id="12" w:name="_Toc130822660"/>
-      <w:r>
-        <w:t>Обзор Аналогов</w:t>
-      </w:r>
-      <w:bookmarkEnd w:id="12"/>
-    </w:p>
-    <w:p>
-      <w:pPr>
-        <w:pStyle w:val="aff7"/>
-      </w:pPr>
-      <w:r>
-        <w:t>Мобильное п</w:t>
-      </w:r>
-      <w:r>
-        <w:t xml:space="preserve">риложение </w:t>
-      </w:r>
-      <w:proofErr w:type="spellStart"/>
-      <w:r>
-        <w:t>Monefy</w:t>
-      </w:r>
-      <w:proofErr w:type="spellEnd"/>
-      <w:r>
-        <w:t xml:space="preserve"> (Рисунок 1)</w:t>
-      </w:r>
-      <w:r>
-        <w:t>.</w:t>
-      </w:r>
-    </w:p>
-    <w:p>
-      <w:pPr>
-        <w:pStyle w:val="aff7"/>
+        <w:pStyle w:val="aff8"/>
       </w:pPr>
       <w:r>
         <w:rPr>
@@ -3453,7 +3308,7 @@
         </w:rPr>
         <w:lastRenderedPageBreak/>
         <w:drawing>
-          <wp:anchor distT="0" distB="0" distL="114300" distR="114300" simplePos="0" relativeHeight="251653632" behindDoc="1" locked="0" layoutInCell="1" allowOverlap="1" wp14:anchorId="3B96108B" wp14:editId="070578B8">
+          <wp:anchor distT="0" distB="0" distL="114300" distR="114300" simplePos="0" relativeHeight="251653632" behindDoc="1" locked="0" layoutInCell="1" allowOverlap="1" wp14:anchorId="1E6E9FFF" wp14:editId="14FCC8EA">
             <wp:simplePos x="0" y="0"/>
             <wp:positionH relativeFrom="column">
               <wp:posOffset>2950845</wp:posOffset>
@@ -3532,7 +3387,7 @@
           <w:lang w:eastAsia="ru-RU"/>
         </w:rPr>
         <w:drawing>
-          <wp:inline distT="0" distB="0" distL="0" distR="0" wp14:anchorId="77F4E49C" wp14:editId="08F3369A">
+          <wp:inline distT="0" distB="0" distL="0" distR="0" wp14:anchorId="40B4733A" wp14:editId="65B55714">
             <wp:extent cx="1935480" cy="4000424"/>
             <wp:effectExtent l="0" t="0" r="7620" b="635"/>
             <wp:docPr id="15" name="Рисунок 15" descr="https://cdn.discordapp.com/attachments/1082289034832916484/1082658358206664744/IMG_7750.png"/>
@@ -3605,7 +3460,7 @@
     </w:p>
     <w:p>
       <w:pPr>
-        <w:pStyle w:val="aff7"/>
+        <w:pStyle w:val="aff8"/>
       </w:pPr>
       <w:r>
         <w:t>Сильные стороны приложения:</w:t>
@@ -3613,12 +3468,7 @@
     </w:p>
     <w:p>
       <w:pPr>
-        <w:pStyle w:val="a4"/>
-        <w:numPr>
-          <w:ilvl w:val="0"/>
-          <w:numId w:val="40"/>
-        </w:numPr>
-        <w:ind w:left="1208" w:hanging="357"/>
+        <w:pStyle w:val="a6"/>
       </w:pPr>
       <w:r>
         <w:t xml:space="preserve">Есть функция «совместного доступа», благодаря которой можно вести </w:t>
@@ -3630,43 +3480,127 @@
         <w:t xml:space="preserve"> бюджет с разных устройств</w:t>
       </w:r>
       <w:r>
+        <w:t>;</w:t>
+      </w:r>
+    </w:p>
+    <w:p>
+      <w:pPr>
+        <w:pStyle w:val="a6"/>
+      </w:pPr>
+      <w:r>
+        <w:t>Есть авторизация с паролем;</w:t>
+      </w:r>
+    </w:p>
+    <w:p>
+      <w:pPr>
+        <w:pStyle w:val="a6"/>
+      </w:pPr>
+      <w:r>
+        <w:t>Есть встроенный калькулятор для автоматического подсчета</w:t>
+      </w:r>
+      <w:r>
+        <w:t xml:space="preserve"> бюджета;</w:t>
+      </w:r>
+    </w:p>
+    <w:p>
+      <w:pPr>
+        <w:pStyle w:val="a6"/>
+      </w:pPr>
+      <w:r>
+        <w:t>Гибкие настройки: категории доходов и расх</w:t>
+      </w:r>
+      <w:r>
+        <w:t>одов, поддержка различных валют;</w:t>
+      </w:r>
+    </w:p>
+    <w:p>
+      <w:pPr>
+        <w:pStyle w:val="a6"/>
+      </w:pPr>
+      <w:r>
+        <w:t>Реализован выбор периода</w:t>
+      </w:r>
+      <w:r>
+        <w:t xml:space="preserve"> для анализа </w:t>
+      </w:r>
+      <w:r>
+        <w:t>от дня до года</w:t>
+      </w:r>
+      <w:r>
+        <w:t>;</w:t>
+      </w:r>
+    </w:p>
+    <w:p>
+      <w:pPr>
+        <w:pStyle w:val="a6"/>
+      </w:pPr>
+      <w:r>
+        <w:t>Есть возможность пользоваться приложением без авторизации</w:t>
+      </w:r>
+      <w:r>
         <w:t>.</w:t>
       </w:r>
     </w:p>
     <w:p>
       <w:pPr>
-        <w:pStyle w:val="a4"/>
-        <w:ind w:left="1208" w:hanging="357"/>
-      </w:pPr>
-      <w:r>
-        <w:t>Есть авторизация с паролем.</w:t>
-      </w:r>
-    </w:p>
-    <w:p>
-      <w:pPr>
-        <w:pStyle w:val="a4"/>
-        <w:ind w:left="1208" w:hanging="357"/>
-      </w:pPr>
-      <w:r>
-        <w:t>Есть встроенный калькулятор для автоматического подсчета</w:t>
-      </w:r>
-      <w:r>
-        <w:t xml:space="preserve"> бюджета.</w:t>
-      </w:r>
-    </w:p>
-    <w:p>
-      <w:pPr>
-        <w:pStyle w:val="a4"/>
-        <w:ind w:left="1208" w:hanging="357"/>
-      </w:pPr>
-      <w:r>
-        <w:t xml:space="preserve">Наглядность, доступность и стабильность </w:t>
-      </w:r>
-      <w:r>
-        <w:t>в работе</w:t>
-      </w:r>
-      <w:r>
-        <w:t xml:space="preserve"> приложения</w:t>
+        <w:pStyle w:val="aff8"/>
+      </w:pPr>
+      <w:r>
+        <w:t>Слабые стороны приложения:</w:t>
+      </w:r>
+    </w:p>
+    <w:p>
+      <w:pPr>
+        <w:pStyle w:val="a6"/>
+      </w:pPr>
+      <w:r>
+        <w:t>Приложение работает только на мобиль</w:t>
+      </w:r>
+      <w:r>
+        <w:t>ных устройствах, нет веб-версии;</w:t>
+      </w:r>
+    </w:p>
+    <w:p>
+      <w:pPr>
+        <w:pStyle w:val="a6"/>
+      </w:pPr>
+      <w:r>
+        <w:t>Нет интеграци</w:t>
+      </w:r>
+      <w:r>
+        <w:t>и с приложениями банков;</w:t>
+      </w:r>
+    </w:p>
+    <w:p>
+      <w:pPr>
+        <w:pStyle w:val="a6"/>
+      </w:pPr>
+      <w:r>
+        <w:lastRenderedPageBreak/>
+        <w:t xml:space="preserve">При отсутствии подписки: </w:t>
+      </w:r>
+      <w:r>
+        <w:t xml:space="preserve">реклама, невозможность </w:t>
+      </w:r>
+      <w:r>
+        <w:t>создавать новые пользовательские категории трат</w:t>
+      </w:r>
+      <w:r>
+        <w:t>, нет темной темы</w:t>
+      </w:r>
+      <w:r>
+        <w:t>;</w:t>
+      </w:r>
+    </w:p>
+    <w:p>
+      <w:pPr>
+        <w:pStyle w:val="a6"/>
+      </w:pPr>
+      <w:r>
+        <w:t xml:space="preserve">Нет </w:t>
+      </w:r>
+      <w:r>
+        <w:t>системы уведомлений</w:t>
       </w:r>
       <w:r>
         <w:t>.</w:t>
@@ -3674,35 +3608,42 @@
     </w:p>
     <w:p>
       <w:pPr>
-        <w:pStyle w:val="a4"/>
-        <w:ind w:left="1208" w:hanging="357"/>
-      </w:pPr>
-      <w:r>
-        <w:t>Приятный и удобный в использовании интерфейс, все функции легко доступны, понятная навигация.</w:t>
-      </w:r>
-    </w:p>
-    <w:p>
-      <w:pPr>
-        <w:pStyle w:val="a4"/>
-        <w:ind w:left="1208" w:hanging="357"/>
-      </w:pPr>
-      <w:r>
-        <w:t>Гибкие настройки: категории доходов и расходов, поддержка различных валют.</w:t>
-      </w:r>
-    </w:p>
-    <w:p>
-      <w:pPr>
-        <w:pStyle w:val="a4"/>
-        <w:ind w:left="1208" w:hanging="357"/>
-      </w:pPr>
-      <w:r>
-        <w:t>Реализован выбор периода</w:t>
-      </w:r>
-      <w:r>
-        <w:t xml:space="preserve"> для анализа </w:t>
-      </w:r>
-      <w:r>
-        <w:t>от дня до года</w:t>
+        <w:pStyle w:val="af1"/>
+      </w:pPr>
+      <w:r>
+        <w:t xml:space="preserve">Приложение </w:t>
+      </w:r>
+      <w:proofErr w:type="spellStart"/>
+      <w:r>
+        <w:rPr>
+          <w:lang w:val="en-US"/>
+        </w:rPr>
+        <w:t>Toshl</w:t>
+      </w:r>
+      <w:proofErr w:type="spellEnd"/>
+      <w:r>
+        <w:t xml:space="preserve"> </w:t>
+      </w:r>
+      <w:r>
+        <w:rPr>
+          <w:lang w:val="en-US"/>
+        </w:rPr>
+        <w:t>finance</w:t>
+      </w:r>
+      <w:r>
+        <w:t xml:space="preserve"> (Р</w:t>
+      </w:r>
+      <w:r>
+        <w:t>ис</w:t>
+      </w:r>
+      <w:r>
+        <w:t>у</w:t>
+      </w:r>
+      <w:r>
+        <w:t>нок 2-</w:t>
+      </w:r>
+      <w:r>
+        <w:t>3)</w:t>
       </w:r>
       <w:r>
         <w:t>.</w:t>
@@ -3710,134 +3651,7 @@
     </w:p>
     <w:p>
       <w:pPr>
-        <w:pStyle w:val="a4"/>
-        <w:ind w:left="1208" w:hanging="357"/>
-      </w:pPr>
-      <w:r>
-        <w:t>Есть возможность пользоваться приложением без авторизации</w:t>
-      </w:r>
-      <w:r>
-        <w:t>.</w:t>
-      </w:r>
-    </w:p>
-    <w:p>
-      <w:pPr>
-        <w:pStyle w:val="aff7"/>
-      </w:pPr>
-      <w:r>
-        <w:t>Слабые стороны приложения:</w:t>
-      </w:r>
-    </w:p>
-    <w:p>
-      <w:pPr>
-        <w:pStyle w:val="a4"/>
-        <w:numPr>
-          <w:ilvl w:val="0"/>
-          <w:numId w:val="41"/>
-        </w:numPr>
-        <w:ind w:left="1208" w:hanging="357"/>
-      </w:pPr>
-      <w:r>
-        <w:lastRenderedPageBreak/>
-        <w:t>Приложение работает только на мобильных устройствах, нет веб-версии.</w:t>
-      </w:r>
-    </w:p>
-    <w:p>
-      <w:pPr>
-        <w:pStyle w:val="a4"/>
-        <w:ind w:left="1208" w:hanging="357"/>
-      </w:pPr>
-      <w:r>
-        <w:t>Нет интеграции с приложениями банков.</w:t>
-      </w:r>
-    </w:p>
-    <w:p>
-      <w:pPr>
-        <w:pStyle w:val="a4"/>
-        <w:ind w:left="1208" w:hanging="357"/>
-      </w:pPr>
-      <w:r>
-        <w:t>При отсутствии подписки: на</w:t>
-      </w:r>
-      <w:r>
-        <w:t xml:space="preserve">зойливая реклама, невозможность </w:t>
-      </w:r>
-      <w:r>
-        <w:t>создавать новые пользовательские категории трат</w:t>
-      </w:r>
-      <w:r>
-        <w:t>, нет темной темы</w:t>
-      </w:r>
-      <w:r>
-        <w:t>.</w:t>
-      </w:r>
-    </w:p>
-    <w:p>
-      <w:pPr>
-        <w:pStyle w:val="a4"/>
-        <w:ind w:left="1208" w:hanging="357"/>
-      </w:pPr>
-      <w:r>
-        <w:t>Нет уведомлений и упоминаний</w:t>
-      </w:r>
-      <w:r>
-        <w:t>.</w:t>
-      </w:r>
-      <w:r>
-        <w:t xml:space="preserve"> </w:t>
-      </w:r>
-    </w:p>
-    <w:p>
-      <w:pPr>
-        <w:pStyle w:val="af0"/>
-      </w:pPr>
-    </w:p>
-    <w:p>
-      <w:pPr>
-        <w:pStyle w:val="af0"/>
-      </w:pPr>
-      <w:r>
-        <w:t xml:space="preserve">Приложение </w:t>
-      </w:r>
-      <w:proofErr w:type="spellStart"/>
-      <w:r>
-        <w:rPr>
-          <w:lang w:val="en-US"/>
-        </w:rPr>
-        <w:t>Toshl</w:t>
-      </w:r>
-      <w:proofErr w:type="spellEnd"/>
-      <w:r>
-        <w:t xml:space="preserve"> </w:t>
-      </w:r>
-      <w:r>
-        <w:rPr>
-          <w:lang w:val="en-US"/>
-        </w:rPr>
-        <w:t>finance</w:t>
-      </w:r>
-      <w:r>
-        <w:t xml:space="preserve"> (Р</w:t>
-      </w:r>
-      <w:r>
-        <w:t>ис</w:t>
-      </w:r>
-      <w:r>
-        <w:t>у</w:t>
-      </w:r>
-      <w:r>
-        <w:t>нок 2-</w:t>
-      </w:r>
-      <w:r>
-        <w:t>3)</w:t>
-      </w:r>
-      <w:r>
-        <w:t>.</w:t>
-      </w:r>
-    </w:p>
-    <w:p>
-      <w:pPr>
-        <w:pStyle w:val="aff7"/>
+        <w:pStyle w:val="aff8"/>
       </w:pPr>
       <w:r>
         <w:rPr>
@@ -3845,7 +3659,7 @@
           <w:lang w:eastAsia="ru-RU"/>
         </w:rPr>
         <w:drawing>
-          <wp:inline distT="0" distB="0" distL="0" distR="0" wp14:anchorId="75826438" wp14:editId="264BB3FA">
+          <wp:inline distT="0" distB="0" distL="0" distR="0" wp14:anchorId="78DA8064" wp14:editId="717C6C45">
             <wp:extent cx="4930140" cy="2596150"/>
             <wp:effectExtent l="0" t="0" r="3810" b="0"/>
             <wp:docPr id="13" name="Рисунок 13" descr="https://cdn.discordapp.com/attachments/1082289034832916484/1082619401624354896/image.png"/>
@@ -3921,7 +3735,7 @@
     </w:p>
     <w:p>
       <w:pPr>
-        <w:pStyle w:val="aff7"/>
+        <w:pStyle w:val="aff8"/>
       </w:pPr>
       <w:r>
         <w:rPr>
@@ -3929,7 +3743,7 @@
           <w:lang w:eastAsia="ru-RU"/>
         </w:rPr>
         <w:drawing>
-          <wp:inline distT="0" distB="0" distL="0" distR="0" wp14:anchorId="41444C92" wp14:editId="743A5334">
+          <wp:inline distT="0" distB="0" distL="0" distR="0" wp14:anchorId="4D527B4B" wp14:editId="7050B932">
             <wp:extent cx="4943270" cy="2607733"/>
             <wp:effectExtent l="0" t="0" r="0" b="2540"/>
             <wp:docPr id="7" name="Рисунок 7" descr="https://cdn.discordapp.com/attachments/1082289034832916484/1082619400189911120/image.png"/>
@@ -4005,7 +3819,7 @@
     </w:p>
     <w:p>
       <w:pPr>
-        <w:pStyle w:val="aff7"/>
+        <w:pStyle w:val="aff8"/>
       </w:pPr>
       <w:r>
         <w:t>Сильные стороны приложения:</w:t>
@@ -4013,179 +3827,163 @@
     </w:p>
     <w:p>
       <w:pPr>
-        <w:pStyle w:val="a4"/>
-        <w:numPr>
-          <w:ilvl w:val="0"/>
-          <w:numId w:val="42"/>
-        </w:numPr>
-        <w:ind w:left="1208" w:hanging="357"/>
+        <w:pStyle w:val="a6"/>
+      </w:pPr>
+      <w:r>
+        <w:t>Есть мобильная</w:t>
+      </w:r>
+      <w:r>
+        <w:t xml:space="preserve"> и веб</w:t>
+      </w:r>
+      <w:r>
+        <w:t>-версия</w:t>
+      </w:r>
+      <w:r>
+        <w:t xml:space="preserve"> приложения</w:t>
+      </w:r>
+      <w:r>
+        <w:t>;</w:t>
+      </w:r>
+    </w:p>
+    <w:p>
+      <w:pPr>
+        <w:pStyle w:val="a6"/>
+      </w:pPr>
+      <w:r>
+        <w:t>Поддержка множества видов валют;</w:t>
+      </w:r>
+    </w:p>
+    <w:p>
+      <w:pPr>
+        <w:pStyle w:val="a6"/>
+      </w:pPr>
+      <w:r>
+        <w:t xml:space="preserve">Реализованы </w:t>
+      </w:r>
+      <w:r>
+        <w:t xml:space="preserve">информативные графики </w:t>
+      </w:r>
+      <w:r>
+        <w:t>с историями доходов и расходов</w:t>
+      </w:r>
+      <w:r>
+        <w:t>;</w:t>
+      </w:r>
+    </w:p>
+    <w:p>
+      <w:pPr>
+        <w:pStyle w:val="a6"/>
       </w:pPr>
       <w:r>
         <w:lastRenderedPageBreak/>
-        <w:t>Есть мобильная</w:t>
-      </w:r>
-      <w:r>
-        <w:t xml:space="preserve"> и веб</w:t>
-      </w:r>
-      <w:r>
-        <w:t>-версия</w:t>
-      </w:r>
-      <w:r>
-        <w:t xml:space="preserve"> приложения</w:t>
+        <w:t>Существует клиентская служба поддержи, а также есть возможность связаться с разработчиками и сообщить о возникших ошибках в работе приложения.</w:t>
+      </w:r>
+    </w:p>
+    <w:p>
+      <w:pPr>
+        <w:pStyle w:val="aff8"/>
+      </w:pPr>
+      <w:r>
+        <w:t>Слабые стороны приложения:</w:t>
+      </w:r>
+    </w:p>
+    <w:p>
+      <w:pPr>
+        <w:pStyle w:val="a6"/>
+      </w:pPr>
+      <w:r>
+        <w:t>Постоянно меняются языки с русского на английский и обратно в категориях и пометках, причем как в приложении, так и в веб версии</w:t>
+      </w:r>
+      <w:r>
+        <w:t>;</w:t>
+      </w:r>
+    </w:p>
+    <w:p>
+      <w:pPr>
+        <w:pStyle w:val="a6"/>
+      </w:pPr>
+      <w:r>
+        <w:t>Приложение</w:t>
+      </w:r>
+      <w:r>
+        <w:t xml:space="preserve"> выдает</w:t>
+      </w:r>
+      <w:r>
+        <w:t xml:space="preserve"> сбои в обновлениях состояния карт и </w:t>
+      </w:r>
+      <w:r>
+        <w:t>данных о тратах;</w:t>
+      </w:r>
+    </w:p>
+    <w:p>
+      <w:pPr>
+        <w:pStyle w:val="a6"/>
+      </w:pPr>
+      <w:r>
+        <w:t>При обновлениях приложения сбрасыва</w:t>
+      </w:r>
+      <w:r>
+        <w:t>ются все настройки пользователя;</w:t>
+      </w:r>
+    </w:p>
+    <w:p>
+      <w:pPr>
+        <w:pStyle w:val="a6"/>
+      </w:pPr>
+      <w:r>
+        <w:t>Регулярная р</w:t>
+      </w:r>
+      <w:r>
+        <w:t>еклама о подписке;</w:t>
+      </w:r>
+    </w:p>
+    <w:p>
+      <w:pPr>
+        <w:pStyle w:val="a6"/>
+      </w:pPr>
+      <w:r>
+        <w:t>Н</w:t>
+      </w:r>
+      <w:r>
+        <w:t xml:space="preserve">ет </w:t>
+      </w:r>
+      <w:r>
+        <w:t>общего</w:t>
+      </w:r>
+      <w:r>
+        <w:t xml:space="preserve"> бюджета;</w:t>
+      </w:r>
+    </w:p>
+    <w:p>
+      <w:pPr>
+        <w:pStyle w:val="a6"/>
+      </w:pPr>
+      <w:r>
+        <w:t>Нет возможности пользоваться приложением без авторизации.</w:t>
+      </w:r>
+    </w:p>
+    <w:p>
+      <w:pPr>
+        <w:pStyle w:val="af1"/>
+      </w:pPr>
+      <w:r>
+        <w:t>Приложение Дзен-</w:t>
+      </w:r>
+      <w:r>
+        <w:t>мани</w:t>
+      </w:r>
+      <w:r>
+        <w:t xml:space="preserve"> (Рисунок 4)</w:t>
       </w:r>
       <w:r>
         <w:t>.</w:t>
       </w:r>
-    </w:p>
-    <w:p>
-      <w:pPr>
-        <w:pStyle w:val="a4"/>
-        <w:ind w:left="1208" w:hanging="357"/>
-      </w:pPr>
-      <w:r>
-        <w:t>Поддержка множества видов валют.</w:t>
-      </w:r>
-    </w:p>
-    <w:p>
-      <w:pPr>
-        <w:pStyle w:val="a4"/>
-        <w:ind w:left="1208" w:hanging="357"/>
-      </w:pPr>
-      <w:r>
-        <w:t xml:space="preserve">Реализованы </w:t>
-      </w:r>
-      <w:r>
-        <w:t xml:space="preserve">информативные графики </w:t>
-      </w:r>
-      <w:r>
-        <w:t>с историями доходов и расходов</w:t>
-      </w:r>
-      <w:r>
-        <w:t>.</w:t>
-      </w:r>
-      <w:r>
-        <w:t xml:space="preserve"> </w:t>
-      </w:r>
-    </w:p>
-    <w:p>
-      <w:pPr>
-        <w:pStyle w:val="a4"/>
-        <w:ind w:left="1208" w:hanging="357"/>
-      </w:pPr>
-      <w:r>
-        <w:t>Существует клиентская служба поддержи, а также есть возможность связаться с разработчиками и сообщить о возникших ошибках в работе приложения.</w:t>
-      </w:r>
-    </w:p>
-    <w:p>
-      <w:pPr>
-        <w:pStyle w:val="aff7"/>
-      </w:pPr>
-      <w:r>
-        <w:t>Слабые стороны приложения:</w:t>
-      </w:r>
-    </w:p>
-    <w:p>
-      <w:pPr>
-        <w:pStyle w:val="a4"/>
-        <w:numPr>
-          <w:ilvl w:val="0"/>
-          <w:numId w:val="43"/>
-        </w:numPr>
-        <w:ind w:left="1208" w:hanging="357"/>
-      </w:pPr>
-      <w:r>
-        <w:t>Постоянно меняются языки с русского на английский и обратно в категориях и пометках, причем как в приложении, так и в веб версии</w:t>
-      </w:r>
-      <w:r>
-        <w:t>.</w:t>
-      </w:r>
-    </w:p>
-    <w:p>
-      <w:pPr>
-        <w:pStyle w:val="a4"/>
-        <w:ind w:left="1208" w:hanging="357"/>
-      </w:pPr>
-      <w:r>
-        <w:t xml:space="preserve">Часто </w:t>
-      </w:r>
-      <w:r>
-        <w:t>приложение выдает</w:t>
-      </w:r>
-      <w:r>
-        <w:t xml:space="preserve"> сбои в обновлениях состояния карт и </w:t>
-      </w:r>
-      <w:r>
-        <w:t>данных о тратах.</w:t>
-      </w:r>
-    </w:p>
-    <w:p>
-      <w:pPr>
-        <w:pStyle w:val="a4"/>
-        <w:ind w:left="1208" w:hanging="357"/>
-      </w:pPr>
-      <w:r>
-        <w:t>При обновлениях приложения часто сбрасываются все настройки пользователя.</w:t>
-      </w:r>
-    </w:p>
-    <w:p>
-      <w:pPr>
-        <w:pStyle w:val="a4"/>
-        <w:ind w:left="1208" w:hanging="357"/>
-      </w:pPr>
-      <w:r>
-        <w:t>Частая и назойливая реклама о подписке.</w:t>
-      </w:r>
-    </w:p>
-    <w:p>
-      <w:pPr>
-        <w:pStyle w:val="a4"/>
-        <w:ind w:left="1208" w:hanging="357"/>
-      </w:pPr>
-      <w:r>
-        <w:t>Н</w:t>
-      </w:r>
-      <w:r>
-        <w:t xml:space="preserve">ет </w:t>
-      </w:r>
-      <w:r>
-        <w:t>общего</w:t>
-      </w:r>
-      <w:r>
-        <w:t xml:space="preserve"> бюджета.</w:t>
-      </w:r>
-    </w:p>
-    <w:p>
-      <w:pPr>
-        <w:pStyle w:val="a4"/>
-        <w:ind w:left="1208" w:hanging="357"/>
-      </w:pPr>
-      <w:r>
-        <w:t>Нет возможности пользоваться приложением без авторизации.</w:t>
-      </w:r>
-    </w:p>
-    <w:p>
-      <w:pPr>
-        <w:pStyle w:val="af0"/>
-      </w:pPr>
-      <w:r>
-        <w:lastRenderedPageBreak/>
-        <w:t>Приложение Дзен-</w:t>
-      </w:r>
-      <w:r>
-        <w:t>мани</w:t>
-      </w:r>
-      <w:r>
-        <w:t xml:space="preserve"> (Рисунок 4)</w:t>
-      </w:r>
-      <w:r>
-        <w:t>.</w:t>
-      </w:r>
       <w:r>
         <w:rPr>
           <w:noProof/>
         </w:rPr>
         <w:drawing>
-          <wp:anchor distT="0" distB="0" distL="114300" distR="114300" simplePos="0" relativeHeight="251656704" behindDoc="0" locked="0" layoutInCell="1" allowOverlap="1" wp14:anchorId="7C96EDBE" wp14:editId="452B9BF7">
+          <wp:anchor distT="0" distB="0" distL="114300" distR="114300" simplePos="0" relativeHeight="251656704" behindDoc="0" locked="0" layoutInCell="1" allowOverlap="1" wp14:anchorId="63DDA1E8" wp14:editId="48992D1A">
             <wp:simplePos x="0" y="0"/>
             <wp:positionH relativeFrom="column">
               <wp:posOffset>3110865</wp:posOffset>
@@ -4253,7 +4051,7 @@
     </w:p>
     <w:p>
       <w:pPr>
-        <w:pStyle w:val="aff7"/>
+        <w:pStyle w:val="aff8"/>
         <w:rPr>
           <w:noProof/>
         </w:rPr>
@@ -4264,7 +4062,7 @@
           <w:lang w:eastAsia="ru-RU"/>
         </w:rPr>
         <w:drawing>
-          <wp:inline distT="0" distB="0" distL="0" distR="0" wp14:anchorId="350B3C01" wp14:editId="0B09D413">
+          <wp:inline distT="0" distB="0" distL="0" distR="0" wp14:anchorId="376426E5" wp14:editId="183500FA">
             <wp:extent cx="2097415" cy="3718560"/>
             <wp:effectExtent l="0" t="0" r="0" b="0"/>
             <wp:docPr id="18" name="Рисунок 18" descr="https://cdn.discordapp.com/attachments/1082289034832916484/1085296611426578482/image.png"/>
@@ -4335,38 +4133,145 @@
     </w:p>
     <w:p>
       <w:pPr>
-        <w:pStyle w:val="aff7"/>
-      </w:pPr>
-      <w:r>
+        <w:pStyle w:val="aff8"/>
+      </w:pPr>
+      <w:r>
+        <w:lastRenderedPageBreak/>
         <w:t>Сильные стороны приложения:</w:t>
       </w:r>
     </w:p>
     <w:p>
       <w:pPr>
-        <w:pStyle w:val="a4"/>
-        <w:numPr>
-          <w:ilvl w:val="0"/>
-          <w:numId w:val="44"/>
-        </w:numPr>
-        <w:ind w:left="1208" w:hanging="357"/>
-      </w:pPr>
-      <w:r>
-        <w:t>Есть мобильная и веб-версия приложения.</w:t>
-      </w:r>
-    </w:p>
-    <w:p>
-      <w:pPr>
-        <w:pStyle w:val="a4"/>
-        <w:ind w:left="1208" w:hanging="357"/>
-      </w:pPr>
-      <w:r>
-        <w:t xml:space="preserve">Понятный </w:t>
-      </w:r>
-      <w:r>
-        <w:t xml:space="preserve">и </w:t>
-      </w:r>
-      <w:r>
-        <w:t>удобный интерфейс</w:t>
+        <w:pStyle w:val="a6"/>
+      </w:pPr>
+      <w:r>
+        <w:t>Есть мо</w:t>
+      </w:r>
+      <w:r>
+        <w:t>бильная и веб-версия приложения;</w:t>
+      </w:r>
+    </w:p>
+    <w:p>
+      <w:pPr>
+        <w:pStyle w:val="a6"/>
+      </w:pPr>
+      <w:r>
+        <w:t>Р</w:t>
+      </w:r>
+      <w:r>
+        <w:t>еализована</w:t>
+      </w:r>
+      <w:r>
+        <w:t xml:space="preserve"> </w:t>
+      </w:r>
+      <w:r>
+        <w:t>система напоминаний</w:t>
+      </w:r>
+      <w:r>
+        <w:rPr>
+          <w:lang w:val="en-US"/>
+        </w:rPr>
+        <w:t>;</w:t>
+      </w:r>
+    </w:p>
+    <w:p>
+      <w:pPr>
+        <w:pStyle w:val="a6"/>
+      </w:pPr>
+      <w:r>
+        <w:t xml:space="preserve">Есть </w:t>
+      </w:r>
+      <w:r>
+        <w:t>общий</w:t>
+      </w:r>
+      <w:r>
+        <w:t xml:space="preserve"> бюджет</w:t>
+      </w:r>
+      <w:r>
+        <w:t>;</w:t>
+      </w:r>
+    </w:p>
+    <w:p>
+      <w:pPr>
+        <w:pStyle w:val="a6"/>
+      </w:pPr>
+      <w:r>
+        <w:t xml:space="preserve">Есть возможность </w:t>
+      </w:r>
+      <w:proofErr w:type="spellStart"/>
+      <w:r>
+        <w:t>демо</w:t>
+      </w:r>
+      <w:proofErr w:type="spellEnd"/>
+      <w:r>
+        <w:t>-входа.</w:t>
+      </w:r>
+    </w:p>
+    <w:p>
+      <w:pPr>
+        <w:pStyle w:val="aff8"/>
+      </w:pPr>
+      <w:r>
+        <w:t>Слабые стороны приложения:</w:t>
+      </w:r>
+    </w:p>
+    <w:p>
+      <w:pPr>
+        <w:pStyle w:val="a6"/>
+      </w:pPr>
+      <w:r>
+        <w:t xml:space="preserve">Веб-версия приложения работает не </w:t>
+      </w:r>
+      <w:r>
+        <w:t>во всех браузерах корректно;</w:t>
+      </w:r>
+    </w:p>
+    <w:p>
+      <w:pPr>
+        <w:pStyle w:val="a6"/>
+      </w:pPr>
+      <w:r>
+        <w:t>Нет возможности</w:t>
+      </w:r>
+      <w:r>
+        <w:t xml:space="preserve"> пользоваться приложением без авторизации</w:t>
+      </w:r>
+      <w:r>
+        <w:t>;</w:t>
+      </w:r>
+    </w:p>
+    <w:p>
+      <w:pPr>
+        <w:pStyle w:val="a6"/>
+      </w:pPr>
+      <w:r>
+        <w:t>Основные</w:t>
+      </w:r>
+      <w:r>
+        <w:t xml:space="preserve"> функции платные (например, </w:t>
+      </w:r>
+      <w:r>
+        <w:t>функция аналитики за прошлый месяц</w:t>
+      </w:r>
+      <w:r>
+        <w:t>)</w:t>
+      </w:r>
+      <w:r>
+        <w:t>;</w:t>
+      </w:r>
+    </w:p>
+    <w:p>
+      <w:pPr>
+        <w:pStyle w:val="a6"/>
+      </w:pPr>
+      <w:r>
+        <w:t xml:space="preserve">Нет возможности </w:t>
+      </w:r>
+      <w:r>
+        <w:t>сгру</w:t>
+      </w:r>
+      <w:r>
+        <w:t>ппировать покупки по категориям</w:t>
       </w:r>
       <w:r>
         <w:t>.</w:t>
@@ -4374,23 +4279,30 @@
     </w:p>
     <w:p>
       <w:pPr>
-        <w:pStyle w:val="a4"/>
-        <w:ind w:left="1208" w:hanging="357"/>
-      </w:pPr>
-      <w:r>
-        <w:t>Р</w:t>
-      </w:r>
-      <w:r>
-        <w:t xml:space="preserve">еализованы </w:t>
-      </w:r>
-      <w:r>
-        <w:t>напоминания</w:t>
-      </w:r>
-      <w:r>
-        <w:t>, благодаря которым пользователь не сможет</w:t>
-      </w:r>
-      <w:r>
-        <w:t xml:space="preserve"> забыть оплатить ипотеку или отдать долг другу</w:t>
+        <w:pStyle w:val="af1"/>
+      </w:pPr>
+      <w:r>
+        <w:t xml:space="preserve">Приложение </w:t>
+      </w:r>
+      <w:proofErr w:type="spellStart"/>
+      <w:r>
+        <w:rPr>
+          <w:lang w:val="en-US"/>
+        </w:rPr>
+        <w:t>Coinkeeper</w:t>
+      </w:r>
+      <w:proofErr w:type="spellEnd"/>
+      <w:r>
+        <w:t xml:space="preserve"> 3</w:t>
+      </w:r>
+      <w:r>
+        <w:t xml:space="preserve"> (Р</w:t>
+      </w:r>
+      <w:r>
+        <w:t>исунок 5-</w:t>
+      </w:r>
+      <w:r>
+        <w:t>6)</w:t>
       </w:r>
       <w:r>
         <w:t>.</w:t>
@@ -4398,161 +4310,7 @@
     </w:p>
     <w:p>
       <w:pPr>
-        <w:pStyle w:val="a4"/>
-        <w:ind w:left="1208" w:hanging="357"/>
-      </w:pPr>
-      <w:r>
-        <w:t xml:space="preserve">Есть </w:t>
-      </w:r>
-      <w:r>
-        <w:t>общий</w:t>
-      </w:r>
-      <w:r>
-        <w:t xml:space="preserve"> бюджет</w:t>
-      </w:r>
-      <w:r>
-        <w:t>.</w:t>
-      </w:r>
-    </w:p>
-    <w:p>
-      <w:pPr>
-        <w:pStyle w:val="a4"/>
-        <w:ind w:left="1208" w:hanging="357"/>
-      </w:pPr>
-      <w:r>
-        <w:t>Есть возможность демо-входа.</w:t>
-      </w:r>
-    </w:p>
-    <w:p>
-      <w:pPr>
-        <w:pStyle w:val="aff7"/>
-      </w:pPr>
-      <w:r>
-        <w:t>Слабые стороны приложения:</w:t>
-      </w:r>
-    </w:p>
-    <w:p>
-      <w:pPr>
-        <w:pStyle w:val="a4"/>
-        <w:numPr>
-          <w:ilvl w:val="0"/>
-          <w:numId w:val="45"/>
-        </w:numPr>
-        <w:ind w:left="1208" w:hanging="357"/>
-      </w:pPr>
-      <w:r>
-        <w:t>Веб-версия приложения работает не всегда корректно.</w:t>
-      </w:r>
-    </w:p>
-    <w:p>
-      <w:pPr>
-        <w:pStyle w:val="a4"/>
-        <w:ind w:left="1208" w:hanging="357"/>
-      </w:pPr>
-      <w:r>
-        <w:t>Нет возможности</w:t>
-      </w:r>
-      <w:r>
-        <w:t xml:space="preserve"> пользоваться приложением без авторизации</w:t>
-      </w:r>
-      <w:r>
-        <w:t>.</w:t>
-      </w:r>
-    </w:p>
-    <w:p>
-      <w:pPr>
-        <w:pStyle w:val="a4"/>
-        <w:ind w:left="1208" w:hanging="357"/>
-      </w:pPr>
-      <w:r>
-        <w:t>Основные</w:t>
-      </w:r>
-      <w:r>
-        <w:t xml:space="preserve"> функции платные (например, </w:t>
-      </w:r>
-      <w:r>
-        <w:t>функция аналитики за прошлый месяц</w:t>
-      </w:r>
-      <w:r>
-        <w:t>)</w:t>
-      </w:r>
-      <w:r>
-        <w:t>.</w:t>
-      </w:r>
-    </w:p>
-    <w:p>
-      <w:pPr>
-        <w:pStyle w:val="a4"/>
-        <w:ind w:left="1208" w:hanging="357"/>
-      </w:pPr>
-      <w:r>
-        <w:t xml:space="preserve">Нет возможности </w:t>
-      </w:r>
-      <w:r>
-        <w:t>сгру</w:t>
-      </w:r>
-      <w:r>
-        <w:t>ппировать покупки по категориям</w:t>
-      </w:r>
-      <w:r>
-        <w:t>.</w:t>
-      </w:r>
-    </w:p>
-    <w:p>
-      <w:pPr>
-        <w:pStyle w:val="a4"/>
-        <w:ind w:left="1208" w:hanging="357"/>
-      </w:pPr>
-      <w:r>
-        <w:t>З</w:t>
-      </w:r>
-      <w:r>
-        <w:t>аписи о пополнен</w:t>
-      </w:r>
-      <w:r>
-        <w:t>ии или переводе денег часто дублируются.</w:t>
-      </w:r>
-    </w:p>
-    <w:p>
-      <w:pPr>
-        <w:pStyle w:val="af0"/>
-      </w:pPr>
-    </w:p>
-    <w:p>
-      <w:pPr>
-        <w:pStyle w:val="af0"/>
-      </w:pPr>
-      <w:r>
-        <w:lastRenderedPageBreak/>
-        <w:t xml:space="preserve">Приложение </w:t>
-      </w:r>
-      <w:proofErr w:type="spellStart"/>
-      <w:r>
-        <w:rPr>
-          <w:lang w:val="en-US"/>
-        </w:rPr>
-        <w:t>Coinkeeper</w:t>
-      </w:r>
-      <w:proofErr w:type="spellEnd"/>
-      <w:r>
-        <w:t xml:space="preserve"> 3</w:t>
-      </w:r>
-      <w:r>
-        <w:t xml:space="preserve"> (Р</w:t>
-      </w:r>
-      <w:r>
-        <w:t>исунок 5-</w:t>
-      </w:r>
-      <w:r>
-        <w:t>6)</w:t>
-      </w:r>
-      <w:r>
-        <w:t>.</w:t>
-      </w:r>
-    </w:p>
-    <w:p>
-      <w:pPr>
-        <w:pStyle w:val="aff7"/>
+        <w:pStyle w:val="aff8"/>
       </w:pPr>
       <w:r>
         <w:rPr>
@@ -4560,7 +4318,7 @@
           <w:lang w:eastAsia="ru-RU"/>
         </w:rPr>
         <w:drawing>
-          <wp:inline distT="0" distB="0" distL="0" distR="0" wp14:anchorId="13198AFC" wp14:editId="55F5B438">
+          <wp:inline distT="0" distB="0" distL="0" distR="0" wp14:anchorId="44732BDF" wp14:editId="1166D492">
             <wp:extent cx="4792980" cy="2596198"/>
             <wp:effectExtent l="0" t="0" r="7620" b="0"/>
             <wp:docPr id="20" name="Рисунок 20" descr="https://cdn.discordapp.com/attachments/1082289034832916484/1085303736555016222/image.png"/>
@@ -4617,8 +4375,9 @@
         <w:rPr>
           <w:noProof/>
         </w:rPr>
+        <w:lastRenderedPageBreak/>
         <w:drawing>
-          <wp:anchor distT="0" distB="0" distL="114300" distR="114300" simplePos="0" relativeHeight="251659776" behindDoc="0" locked="0" layoutInCell="1" allowOverlap="1" wp14:anchorId="4E0FBDE8" wp14:editId="4CF546E5">
+          <wp:anchor distT="0" distB="0" distL="114300" distR="114300" simplePos="0" relativeHeight="251659776" behindDoc="0" locked="0" layoutInCell="1" allowOverlap="1" wp14:anchorId="30F58E40" wp14:editId="575F0357">
             <wp:simplePos x="0" y="0"/>
             <wp:positionH relativeFrom="column">
               <wp:posOffset>2798445</wp:posOffset>
@@ -4688,7 +4447,7 @@
           <w:noProof/>
         </w:rPr>
         <w:drawing>
-          <wp:anchor distT="0" distB="0" distL="114300" distR="114300" simplePos="0" relativeHeight="251662848" behindDoc="0" locked="0" layoutInCell="1" allowOverlap="1" wp14:anchorId="78ADA252" wp14:editId="3839098B">
+          <wp:anchor distT="0" distB="0" distL="114300" distR="114300" simplePos="0" relativeHeight="251662848" behindDoc="0" locked="0" layoutInCell="1" allowOverlap="1" wp14:anchorId="7310157E" wp14:editId="4B156A66">
             <wp:simplePos x="0" y="0"/>
             <wp:positionH relativeFrom="column">
               <wp:posOffset>870585</wp:posOffset>
@@ -4789,7 +4548,7 @@
     </w:p>
     <w:p>
       <w:pPr>
-        <w:pStyle w:val="aff7"/>
+        <w:pStyle w:val="aff8"/>
       </w:pPr>
       <w:r>
         <w:t>Сильные стороны приложения:</w:t>
@@ -4797,838 +4556,525 @@
     </w:p>
     <w:p>
       <w:pPr>
-        <w:pStyle w:val="a4"/>
-        <w:numPr>
-          <w:ilvl w:val="0"/>
-          <w:numId w:val="46"/>
-        </w:numPr>
-        <w:ind w:left="1208" w:hanging="357"/>
-      </w:pPr>
-      <w:r>
-        <w:t>Есть мобильная и веб-версия приложения.</w:t>
-      </w:r>
-    </w:p>
-    <w:p>
-      <w:pPr>
-        <w:pStyle w:val="a4"/>
-        <w:ind w:left="1208" w:hanging="357"/>
+        <w:pStyle w:val="a6"/>
+      </w:pPr>
+      <w:r>
+        <w:t>Есть мо</w:t>
+      </w:r>
+      <w:r>
+        <w:t>бильная и веб-версия приложения;</w:t>
+      </w:r>
+    </w:p>
+    <w:p>
+      <w:pPr>
+        <w:pStyle w:val="a6"/>
+      </w:pPr>
+      <w:r>
+        <w:t>Есть возможность пользоват</w:t>
+      </w:r>
+      <w:r>
+        <w:t>ься приложением без авторизации;</w:t>
+      </w:r>
+    </w:p>
+    <w:p>
+      <w:pPr>
+        <w:pStyle w:val="a6"/>
+      </w:pPr>
+      <w:r>
+        <w:t>Присутствуют</w:t>
+      </w:r>
+      <w:r>
+        <w:t xml:space="preserve"> курсы и инс</w:t>
+      </w:r>
+      <w:r>
+        <w:t>трументы финансовой грамотности.</w:t>
+      </w:r>
+    </w:p>
+    <w:p>
+      <w:pPr>
+        <w:pStyle w:val="aff8"/>
+      </w:pPr>
+      <w:r>
+        <w:t>Слабые стороны приложения:</w:t>
+      </w:r>
+    </w:p>
+    <w:p>
+      <w:pPr>
+        <w:pStyle w:val="a6"/>
+      </w:pPr>
+      <w:r>
+        <w:t>Дорогая платная подписка (по сравнению с друг</w:t>
+      </w:r>
+      <w:r>
+        <w:t>ими рассматриваемыми сервисами);</w:t>
+      </w:r>
+    </w:p>
+    <w:p>
+      <w:pPr>
+        <w:pStyle w:val="a6"/>
+      </w:pPr>
+      <w:r>
+        <w:t>Ограниченная</w:t>
+      </w:r>
+      <w:r>
+        <w:t xml:space="preserve"> функционал</w:t>
+      </w:r>
+      <w:r>
+        <w:t>ьность</w:t>
+      </w:r>
+      <w:r>
+        <w:t xml:space="preserve"> без подписки (нельзя</w:t>
+      </w:r>
+      <w:r>
+        <w:t xml:space="preserve"> добавить новые категории трат);</w:t>
+      </w:r>
+    </w:p>
+    <w:p>
+      <w:pPr>
+        <w:pStyle w:val="a6"/>
+      </w:pPr>
+      <w:r>
+        <w:t xml:space="preserve">Нет </w:t>
+      </w:r>
+      <w:r>
+        <w:t>общего</w:t>
+      </w:r>
+      <w:r>
+        <w:t xml:space="preserve"> бюджета;</w:t>
+      </w:r>
+    </w:p>
+    <w:p>
+      <w:pPr>
+        <w:pStyle w:val="a6"/>
+      </w:pPr>
+      <w:r>
+        <w:t>П</w:t>
+      </w:r>
+      <w:r>
+        <w:t>лохая тех</w:t>
+      </w:r>
+      <w:r>
+        <w:t>поддержка (многие пользователи жалуются</w:t>
+      </w:r>
+      <w:r>
+        <w:t>,</w:t>
+      </w:r>
+      <w:r>
+        <w:t xml:space="preserve"> что происх</w:t>
+      </w:r>
+      <w:r>
+        <w:t>одит полное игнорирование со стороны разработчиков</w:t>
+      </w:r>
+      <w:r>
+        <w:t>)</w:t>
+      </w:r>
+      <w:r>
+        <w:t>.</w:t>
+      </w:r>
+    </w:p>
+    <w:p>
+      <w:pPr>
+        <w:pStyle w:val="a2"/>
+      </w:pPr>
+      <w:bookmarkStart w:id="14" w:name="_Toc131175520"/>
+      <w:r>
+        <w:t>Требования к функциональности</w:t>
+      </w:r>
+      <w:bookmarkEnd w:id="14"/>
+    </w:p>
+    <w:p>
+      <w:pPr>
+        <w:pStyle w:val="aff8"/>
+      </w:pPr>
+      <w:r>
+        <w:t>Разрабатываемое веб-приложение должно обладать следующей функциональностью:</w:t>
+      </w:r>
+    </w:p>
+    <w:p>
+      <w:pPr>
+        <w:pStyle w:val="a6"/>
+      </w:pPr>
+      <w:r>
+        <w:lastRenderedPageBreak/>
+        <w:t>Возможность регистрации и авторизации для пользователей;</w:t>
+      </w:r>
+    </w:p>
+    <w:p>
+      <w:pPr>
+        <w:pStyle w:val="a6"/>
+      </w:pPr>
+      <w:r>
+        <w:t xml:space="preserve">Добавление записей расходов и доходов по </w:t>
+      </w:r>
+      <w:r>
+        <w:t>категориям</w:t>
+      </w:r>
+      <w:r>
+        <w:t>;</w:t>
+      </w:r>
+    </w:p>
+    <w:p>
+      <w:pPr>
+        <w:pStyle w:val="a6"/>
+      </w:pPr>
+      <w:r>
+        <w:t>Просмотр статистики расходов и доходов по каждой категории за определенный период;</w:t>
+      </w:r>
+    </w:p>
+    <w:p>
+      <w:pPr>
+        <w:pStyle w:val="a6"/>
+      </w:pPr>
+      <w:r>
+        <w:t>Реализация возможности приглашения друга для ведения совместного бюджета;</w:t>
+      </w:r>
+    </w:p>
+    <w:p>
+      <w:pPr>
+        <w:pStyle w:val="a6"/>
+      </w:pPr>
+      <w:r>
+        <w:t>Предоставление пользователю информации о финансовой грамотнос</w:t>
+      </w:r>
+      <w:r>
+        <w:t>ти.</w:t>
+      </w:r>
+    </w:p>
+    <w:p>
+      <w:pPr>
+        <w:pStyle w:val="a2"/>
+      </w:pPr>
+      <w:bookmarkStart w:id="15" w:name="_Toc131175521"/>
+      <w:r>
+        <w:t>Пользователи системы</w:t>
+      </w:r>
+      <w:bookmarkEnd w:id="15"/>
+    </w:p>
+    <w:p>
+      <w:pPr>
+        <w:pStyle w:val="aff8"/>
+      </w:pPr>
+      <w:r>
+        <w:t>В системе существую</w:t>
+      </w:r>
+      <w:r>
+        <w:t>т</w:t>
+      </w:r>
+      <w:r>
+        <w:t xml:space="preserve"> такие группы пользо</w:t>
+      </w:r>
+      <w:r>
+        <w:t xml:space="preserve">вателей как: неавторизованный, авторизованный, </w:t>
+      </w:r>
+      <w:r>
+        <w:t>премиум-поль</w:t>
+      </w:r>
+      <w:r>
+        <w:t>зователь и участник группы.</w:t>
+      </w:r>
+    </w:p>
+    <w:p>
+      <w:pPr>
+        <w:pStyle w:val="aff8"/>
+      </w:pPr>
+      <w:r>
+        <w:t>Разрабатываемое приложение предоставляет возможность вести совместный бюджет группе пользователей. Вместимость группы по умолчанию составляет два человека, но если хотя бы один участник группы является премиум-пользователем, то вместимость группы увеличивается до пяти человек, что является максимальной вместимостью.</w:t>
+      </w:r>
+    </w:p>
+    <w:p>
+      <w:pPr>
+        <w:pStyle w:val="aff8"/>
+      </w:pPr>
+      <w:r>
+        <w:t>Неавт</w:t>
+      </w:r>
+      <w:r>
+        <w:t>оризованный пользователь</w:t>
+      </w:r>
+      <w:r>
+        <w:t xml:space="preserve"> – посетитель веб-сайта, узнавший о сервисе из поисковой выдачи или любым другим способом. Для неавторизованного пользователя должна быть реализована следующая функциональность:</w:t>
+      </w:r>
+    </w:p>
+    <w:p>
+      <w:pPr>
+        <w:pStyle w:val="a6"/>
+      </w:pPr>
+      <w:r>
+        <w:t>Регистрация в веб-приложении;</w:t>
+      </w:r>
+    </w:p>
+    <w:p>
+      <w:pPr>
+        <w:pStyle w:val="a6"/>
+      </w:pPr>
+      <w:r>
+        <w:t>Вход</w:t>
+      </w:r>
+      <w:r>
+        <w:t xml:space="preserve"> в </w:t>
+      </w:r>
+      <w:proofErr w:type="spellStart"/>
+      <w:r>
+        <w:t>демо</w:t>
+      </w:r>
+      <w:proofErr w:type="spellEnd"/>
+      <w:r>
+        <w:t xml:space="preserve">-режим, в котором </w:t>
+      </w:r>
+      <w:r>
+        <w:t>доступна ограниченная</w:t>
+      </w:r>
+      <w:r>
+        <w:t xml:space="preserve"> функционал</w:t>
+      </w:r>
+      <w:r>
+        <w:t>ьность</w:t>
+      </w:r>
+      <w:r>
+        <w:t xml:space="preserve"> веб-приложения, а именно: просмотр трат, </w:t>
+      </w:r>
+      <w:r>
+        <w:t xml:space="preserve">внесенных заранее (данные траты </w:t>
+      </w:r>
+      <w:r>
+        <w:t xml:space="preserve">являются </w:t>
+      </w:r>
+      <w:proofErr w:type="spellStart"/>
+      <w:r>
+        <w:t>пред</w:t>
+      </w:r>
+      <w:r>
+        <w:t>за</w:t>
+      </w:r>
+      <w:r>
+        <w:t>писанными</w:t>
+      </w:r>
+      <w:proofErr w:type="spellEnd"/>
+      <w:r>
+        <w:t xml:space="preserve"> неизменяемыми данными), возможность фильтрации таких трат.</w:t>
+      </w:r>
+    </w:p>
+    <w:p>
+      <w:pPr>
+        <w:pStyle w:val="aff8"/>
+      </w:pPr>
+      <w:r>
+        <w:t>Авторизованный пользователь – пользователь, пр</w:t>
+      </w:r>
+      <w:r>
+        <w:t xml:space="preserve">ошедший процесс </w:t>
+      </w:r>
+      <w:r>
+        <w:t>авторизации.</w:t>
+      </w:r>
+      <w:r>
+        <w:t xml:space="preserve"> </w:t>
+      </w:r>
+      <w:r>
+        <w:t>Для авторизованного пользователя должна быть реализована следующая функциональность:</w:t>
+      </w:r>
+    </w:p>
+    <w:p>
+      <w:pPr>
+        <w:pStyle w:val="a6"/>
+      </w:pPr>
+      <w:r>
+        <w:lastRenderedPageBreak/>
+        <w:t>Приглашение</w:t>
+      </w:r>
+      <w:r>
+        <w:t xml:space="preserve"> одного друга </w:t>
+      </w:r>
+      <w:r>
+        <w:t>в группу для ведения совместного бюджета;</w:t>
+      </w:r>
+    </w:p>
+    <w:p>
+      <w:pPr>
+        <w:pStyle w:val="a6"/>
+      </w:pPr>
+      <w:r>
+        <w:t>Добавление доходов и расходов. При внесении трат и поступлений можно выбрать одну из предложенных категорий. Без премиум-подписки пользователь ограничен количеством таких категорий;</w:t>
+      </w:r>
+    </w:p>
+    <w:p>
+      <w:pPr>
+        <w:pStyle w:val="a6"/>
+      </w:pPr>
+      <w:r>
+        <w:t>Оформление премиум подписки;</w:t>
+      </w:r>
+    </w:p>
+    <w:p>
+      <w:pPr>
+        <w:pStyle w:val="a6"/>
+      </w:pPr>
+      <w:r>
+        <w:t>Просмотр статистики трат;</w:t>
+      </w:r>
+    </w:p>
+    <w:p>
+      <w:pPr>
+        <w:pStyle w:val="a6"/>
+      </w:pPr>
+      <w:r>
+        <w:t>Фильтрация трат по категориям;</w:t>
+      </w:r>
+    </w:p>
+    <w:p>
+      <w:pPr>
+        <w:pStyle w:val="a6"/>
+      </w:pPr>
+      <w:r>
+        <w:t>Возможность выхода из аккаунта.</w:t>
+      </w:r>
+    </w:p>
+    <w:p>
+      <w:pPr>
+        <w:pStyle w:val="aff8"/>
+      </w:pPr>
+      <w:r>
+        <w:t>Премиум-пользователь –</w:t>
+      </w:r>
+      <w:r>
+        <w:t xml:space="preserve"> авторизированный пользователь</w:t>
+      </w:r>
+      <w:r>
+        <w:t>, который приобрел подписку на сервис, открывающую дополнительные функциональные возможности.</w:t>
+      </w:r>
+      <w:r>
+        <w:t xml:space="preserve"> </w:t>
+      </w:r>
+      <w:r>
+        <w:t>Для премиум-пользоват</w:t>
+      </w:r>
+      <w:r>
+        <w:t xml:space="preserve">еля должна быть реализована та же </w:t>
+      </w:r>
+      <w:r>
+        <w:t>функциональность</w:t>
+      </w:r>
+      <w:r>
+        <w:t>, что и для авторизованного, а также</w:t>
+      </w:r>
+      <w:r>
+        <w:t>:</w:t>
+      </w:r>
+    </w:p>
+    <w:p>
+      <w:pPr>
+        <w:pStyle w:val="a6"/>
+      </w:pPr>
+      <w:r>
+        <w:t>Увеличение количества возможных участников в группе, в которой состоит премиум-пользователей до пяти человек;</w:t>
+      </w:r>
+    </w:p>
+    <w:p>
+      <w:pPr>
+        <w:pStyle w:val="a6"/>
+      </w:pPr>
+      <w:r>
+        <w:t>Неограниченное количество используемых категорий</w:t>
+      </w:r>
+      <w:r>
+        <w:t>.</w:t>
+      </w:r>
+    </w:p>
+    <w:p>
+      <w:pPr>
+        <w:pStyle w:val="aff8"/>
       </w:pPr>
       <w:r>
         <w:t>У</w:t>
       </w:r>
       <w:r>
-        <w:t>добный и приятный интерфейс</w:t>
+        <w:t>частник группы –</w:t>
+      </w:r>
+      <w:r>
+        <w:t xml:space="preserve"> авторизованный пользователь, ведущий совместный бюджет</w:t>
       </w:r>
       <w:r>
         <w:t>.</w:t>
       </w:r>
-    </w:p>
-    <w:p>
-      <w:pPr>
-        <w:pStyle w:val="a4"/>
-        <w:ind w:left="1208" w:hanging="357"/>
-      </w:pPr>
-      <w:r>
-        <w:t>Есть возможность пользоваться приложением без авторизации.</w:t>
-      </w:r>
-    </w:p>
-    <w:p>
-      <w:pPr>
-        <w:pStyle w:val="a4"/>
-        <w:ind w:left="1208" w:hanging="357"/>
-      </w:pPr>
-      <w:r>
-        <w:t>Интересные курсы и инс</w:t>
-      </w:r>
-      <w:r>
-        <w:t>трументы финансовой грамотности.</w:t>
-      </w:r>
-    </w:p>
-    <w:p>
-      <w:pPr>
-        <w:pStyle w:val="aff7"/>
-      </w:pPr>
-      <w:r>
-        <w:t>Слабые стороны приложения:</w:t>
-      </w:r>
-    </w:p>
-    <w:p>
-      <w:pPr>
-        <w:pStyle w:val="a4"/>
-        <w:numPr>
-          <w:ilvl w:val="0"/>
-          <w:numId w:val="47"/>
-        </w:numPr>
-        <w:ind w:left="1208" w:hanging="357"/>
-      </w:pPr>
-      <w:r>
-        <w:lastRenderedPageBreak/>
-        <w:t>Дорогая платная подписка (по сравнению с другими рассматриваемыми сервисами).</w:t>
-      </w:r>
-    </w:p>
-    <w:p>
-      <w:pPr>
-        <w:pStyle w:val="a4"/>
-        <w:ind w:left="1208" w:hanging="357"/>
-      </w:pPr>
-      <w:r>
-        <w:t>Ограниченный функционал без подписки (нельзя добавить новые категории трат).</w:t>
-      </w:r>
-    </w:p>
-    <w:p>
-      <w:pPr>
-        <w:pStyle w:val="a4"/>
-        <w:ind w:left="1208" w:hanging="357"/>
-      </w:pPr>
-      <w:r>
-        <w:t xml:space="preserve">Нет </w:t>
-      </w:r>
-      <w:r>
-        <w:t>общего</w:t>
-      </w:r>
-      <w:r>
-        <w:t xml:space="preserve"> бюджета.</w:t>
-      </w:r>
-    </w:p>
-    <w:p>
-      <w:pPr>
-        <w:pStyle w:val="a4"/>
-        <w:ind w:left="1208" w:hanging="357"/>
-      </w:pPr>
-      <w:r>
-        <w:t>Часть предоставленного функционала не работает или работает некорректно (например</w:t>
-      </w:r>
-      <w:r>
-        <w:t>,</w:t>
-      </w:r>
-      <w:r>
-        <w:t xml:space="preserve"> </w:t>
-      </w:r>
-      <w:proofErr w:type="spellStart"/>
-      <w:r>
-        <w:t>автодобавление</w:t>
-      </w:r>
-      <w:proofErr w:type="spellEnd"/>
-      <w:r>
-        <w:t xml:space="preserve"> трат не происходит)</w:t>
+      <w:r>
+        <w:t xml:space="preserve"> Разрешается состоять не более чем в одной группе. </w:t>
+      </w:r>
+      <w:r>
+        <w:t>Данному пользователю доступна следующая функциональность:</w:t>
+      </w:r>
+    </w:p>
+    <w:p>
+      <w:pPr>
+        <w:pStyle w:val="a6"/>
+      </w:pPr>
+      <w:r>
+        <w:t>Добавление</w:t>
+      </w:r>
+      <w:r>
+        <w:t xml:space="preserve"> трат в общий бюджет</w:t>
+      </w:r>
+      <w:r>
+        <w:t>;</w:t>
+      </w:r>
+    </w:p>
+    <w:p>
+      <w:pPr>
+        <w:pStyle w:val="a6"/>
+      </w:pPr>
+      <w:r>
+        <w:t>Добавление</w:t>
+      </w:r>
+      <w:r>
+        <w:t xml:space="preserve"> трат в личный бюджет. Траты в личном бюджете являются приватными, то есть они не ви</w:t>
+      </w:r>
+      <w:r>
+        <w:t>дны другим пользователям группы;</w:t>
+      </w:r>
+    </w:p>
+    <w:p>
+      <w:pPr>
+        <w:pStyle w:val="a6"/>
+      </w:pPr>
+      <w:r>
+        <w:t>Просмотр статистики трат;</w:t>
+      </w:r>
+    </w:p>
+    <w:p>
+      <w:pPr>
+        <w:pStyle w:val="a6"/>
+      </w:pPr>
+      <w:r>
+        <w:t>Фильтрация трат по категориям;</w:t>
+      </w:r>
+    </w:p>
+    <w:p>
+      <w:pPr>
+        <w:pStyle w:val="a6"/>
+      </w:pPr>
+      <w:r>
+        <w:rPr>
+          <w:rStyle w:val="afff2"/>
+          <w:rFonts w:eastAsiaTheme="minorHAnsi"/>
+        </w:rPr>
+        <w:t xml:space="preserve">Возможность </w:t>
+      </w:r>
+      <w:r>
+        <w:rPr>
+          <w:rStyle w:val="afff2"/>
+          <w:rFonts w:eastAsiaTheme="minorHAnsi"/>
+        </w:rPr>
+        <w:t>выхода</w:t>
+      </w:r>
+      <w:r>
+        <w:rPr>
+          <w:rStyle w:val="afff2"/>
+          <w:rFonts w:eastAsiaTheme="minorHAnsi"/>
+        </w:rPr>
+        <w:t xml:space="preserve"> из группы</w:t>
       </w:r>
       <w:r>
         <w:t>.</w:t>
       </w:r>
-    </w:p>
-    <w:p>
-      <w:pPr>
-        <w:pStyle w:val="a4"/>
-        <w:ind w:left="1208" w:hanging="357"/>
-      </w:pPr>
-      <w:r>
-        <w:t>П</w:t>
-      </w:r>
-      <w:r>
-        <w:t>лохая тех</w:t>
-      </w:r>
-      <w:r>
-        <w:t>поддержка (многие пользователи жалуются</w:t>
-      </w:r>
-      <w:r>
-        <w:t>,</w:t>
-      </w:r>
-      <w:r>
-        <w:t xml:space="preserve"> что происх</w:t>
-      </w:r>
-      <w:r>
-        <w:t>одит полное игнорирование со стороны разработчиков</w:t>
-      </w:r>
-      <w:r>
-        <w:t>)</w:t>
-      </w:r>
-      <w:r>
-        <w:t>.</w:t>
-      </w:r>
-    </w:p>
-    <w:p>
-      <w:pPr>
-        <w:pStyle w:val="a2"/>
-      </w:pPr>
-      <w:bookmarkStart w:id="13" w:name="_Toc130822661"/>
-      <w:r>
-        <w:t>Требования к функциональности</w:t>
-      </w:r>
-      <w:bookmarkEnd w:id="13"/>
-    </w:p>
-    <w:p>
-      <w:pPr>
-        <w:pStyle w:val="aff7"/>
-      </w:pPr>
-      <w:r>
-        <w:t>Разрабатываемое веб-приложение должно обладать следующей функциональностью:</w:t>
-      </w:r>
-    </w:p>
-    <w:p>
-      <w:pPr>
-        <w:pStyle w:val="a6"/>
-      </w:pPr>
-      <w:r>
-        <w:t>Возможность регистрации и авторизации для пользователей;</w:t>
-      </w:r>
-    </w:p>
-    <w:p>
-      <w:pPr>
-        <w:pStyle w:val="a6"/>
-      </w:pPr>
-      <w:r>
-        <w:t>Возможность д</w:t>
-      </w:r>
-      <w:r>
-        <w:t>обавлени</w:t>
-      </w:r>
-      <w:r>
-        <w:t>я</w:t>
-      </w:r>
-      <w:r>
-        <w:t xml:space="preserve"> записей расходов и доходов по каждой категории;</w:t>
-      </w:r>
-    </w:p>
-    <w:p>
-      <w:pPr>
-        <w:pStyle w:val="a6"/>
-      </w:pPr>
-      <w:r>
-        <w:t>Просмотр статистики расходов и доходов по каждой категории за определенный период;</w:t>
-      </w:r>
-    </w:p>
-    <w:p>
-      <w:pPr>
-        <w:pStyle w:val="a6"/>
-      </w:pPr>
-      <w:r>
-        <w:t>Создание авторских категорий трат и доходов (для премиум-пользователя);</w:t>
-      </w:r>
-    </w:p>
-    <w:p>
-      <w:pPr>
-        <w:pStyle w:val="a6"/>
-      </w:pPr>
-      <w:r>
-        <w:t>Реализация возможности приглашения друга для ведения совместного бюджета;</w:t>
-      </w:r>
-    </w:p>
-    <w:p>
-      <w:pPr>
-        <w:pStyle w:val="a6"/>
-      </w:pPr>
-      <w:r>
-        <w:t>Предоставление пользователю информации о повышении финансовой грамотнос</w:t>
-      </w:r>
-      <w:r>
-        <w:t>ти.</w:t>
-      </w:r>
-    </w:p>
-    <w:p>
-      <w:pPr>
-        <w:pStyle w:val="a2"/>
-      </w:pPr>
-      <w:bookmarkStart w:id="14" w:name="_Toc130822662"/>
-      <w:r>
-        <w:t>Пользователи системы</w:t>
-      </w:r>
-      <w:bookmarkEnd w:id="14"/>
-    </w:p>
-    <w:p>
-      <w:pPr>
-        <w:pStyle w:val="aff7"/>
-      </w:pPr>
-      <w:r>
-        <w:t>В системе существую</w:t>
-      </w:r>
-      <w:r>
-        <w:t>т</w:t>
-      </w:r>
-      <w:r>
-        <w:t xml:space="preserve"> такие группы пользователей как: неавторизованный и авторизованный, приглашенный, премиум-пользователь, хозяин совместного бюджета </w:t>
-      </w:r>
-      <w:r>
-        <w:t xml:space="preserve">(группы) </w:t>
-      </w:r>
-      <w:r>
-        <w:t>и участник группы:</w:t>
-      </w:r>
-    </w:p>
-    <w:p>
-      <w:pPr>
-        <w:pStyle w:val="aff7"/>
-      </w:pPr>
-      <w:r>
-        <w:t xml:space="preserve">Неавторизованный пользователь (гость) – посетитель веб-сайта, узнавший о сервисе из поисковой выдачи или любым другим способом. </w:t>
-      </w:r>
-    </w:p>
-    <w:p>
-      <w:pPr>
-        <w:pStyle w:val="aff7"/>
-      </w:pPr>
-      <w:r>
-        <w:lastRenderedPageBreak/>
-        <w:t xml:space="preserve">Для неавторизованного пользователя </w:t>
-      </w:r>
-      <w:r>
-        <w:t>должна</w:t>
-      </w:r>
-      <w:r>
-        <w:t xml:space="preserve"> быть </w:t>
-      </w:r>
-      <w:r>
-        <w:t xml:space="preserve">реализована следующая </w:t>
-      </w:r>
-      <w:r>
-        <w:t>функционал</w:t>
-      </w:r>
-      <w:r>
-        <w:t>ьность</w:t>
-      </w:r>
-      <w:r>
-        <w:t>:</w:t>
-      </w:r>
-    </w:p>
-    <w:p>
-      <w:pPr>
-        <w:pStyle w:val="a6"/>
-      </w:pPr>
-      <w:r>
-        <w:t>Возможность регистрации в веб-пр</w:t>
-      </w:r>
-      <w:r>
-        <w:t>иложении;</w:t>
-      </w:r>
-    </w:p>
-    <w:p>
-      <w:pPr>
-        <w:pStyle w:val="a6"/>
-      </w:pPr>
-      <w:r>
-        <w:t>Возможность входа в демо-режим, в котором доступен ограниченный функционал веб-приложения, а именно: просмотр трат, внесенных заранее (данные траты фактически являются предписанными неизменяемыми данными), возможность фильтрации таких трат.</w:t>
-      </w:r>
-    </w:p>
-    <w:p>
-      <w:pPr>
-        <w:pStyle w:val="aff7"/>
-      </w:pPr>
-      <w:r>
-        <w:t>Авторизованный пользователь – пользователь, прошедший процесс регистрации или авторизации.</w:t>
-      </w:r>
-    </w:p>
-    <w:p>
-      <w:pPr>
-        <w:pStyle w:val="aff7"/>
-      </w:pPr>
-      <w:r>
-        <w:t>Д</w:t>
-      </w:r>
-      <w:r>
-        <w:t>ля авторизованного пользователя должна</w:t>
-      </w:r>
-      <w:r>
-        <w:t xml:space="preserve"> быть </w:t>
-      </w:r>
-      <w:r>
-        <w:t xml:space="preserve">реализована следующая </w:t>
-      </w:r>
-      <w:r>
-        <w:t>функционал</w:t>
-      </w:r>
-      <w:r>
-        <w:t>ьность</w:t>
-      </w:r>
-      <w:r>
-        <w:t>:</w:t>
-      </w:r>
-    </w:p>
-    <w:p>
-      <w:pPr>
-        <w:pStyle w:val="a6"/>
-      </w:pPr>
-      <w:r>
-        <w:t>Возможность приглашения</w:t>
-      </w:r>
-      <w:r>
-        <w:t xml:space="preserve"> одного друга </w:t>
-      </w:r>
-      <w:r>
-        <w:t>для ведения совместного бюджета;</w:t>
-      </w:r>
-    </w:p>
-    <w:p>
-      <w:pPr>
-        <w:pStyle w:val="a6"/>
-      </w:pPr>
-      <w:r>
-        <w:t xml:space="preserve">Возможность </w:t>
-      </w:r>
-      <w:r>
-        <w:t>добавления трат</w:t>
-      </w:r>
-      <w:r>
-        <w:t xml:space="preserve"> и поступлений</w:t>
-      </w:r>
-      <w:r>
-        <w:t>;</w:t>
-      </w:r>
-    </w:p>
-    <w:p>
-      <w:pPr>
-        <w:pStyle w:val="a6"/>
-      </w:pPr>
-      <w:r>
-        <w:t>Возможность оформления премиум подписки</w:t>
-      </w:r>
-      <w:r>
-        <w:t>;</w:t>
-      </w:r>
-    </w:p>
-    <w:p>
-      <w:pPr>
-        <w:pStyle w:val="a6"/>
-      </w:pPr>
-      <w:r>
-        <w:t>Возмож</w:t>
-      </w:r>
-      <w:r>
-        <w:t>ность просмотра статистики трат;</w:t>
-      </w:r>
-    </w:p>
-    <w:p>
-      <w:pPr>
-        <w:pStyle w:val="a6"/>
-      </w:pPr>
-      <w:r>
-        <w:t>Возможност</w:t>
-      </w:r>
-      <w:r>
-        <w:t>ь фильтрации трат по категориям;</w:t>
-      </w:r>
-    </w:p>
-    <w:p>
-      <w:pPr>
-        <w:pStyle w:val="a6"/>
-      </w:pPr>
-      <w:r>
-        <w:t>Возможность отключения подс</w:t>
-      </w:r>
-      <w:r>
-        <w:t>казок по финансовой грамотности;</w:t>
-      </w:r>
-    </w:p>
-    <w:p>
-      <w:pPr>
-        <w:pStyle w:val="a6"/>
-      </w:pPr>
-      <w:r>
-        <w:t>Возможность выхода из аккаунта.</w:t>
-      </w:r>
-    </w:p>
-    <w:p>
-      <w:pPr>
-        <w:pStyle w:val="aff7"/>
-      </w:pPr>
-      <w:r>
-        <w:t xml:space="preserve">Приглашенный пользователь – пользователь, который перешел по ссылке-приглашению и после </w:t>
-      </w:r>
-      <w:r>
-        <w:t>регистрации</w:t>
-      </w:r>
-      <w:r>
-        <w:t>/авторизации на сервисе был автоматически добавлен в совместный бюджет к пригласившему его пользователю.</w:t>
-      </w:r>
-    </w:p>
-    <w:p>
-      <w:pPr>
-        <w:pStyle w:val="aff7"/>
-      </w:pPr>
-      <w:r>
-        <w:t xml:space="preserve">Для приглашенного пользователя </w:t>
-      </w:r>
-      <w:r>
-        <w:t>должна</w:t>
-      </w:r>
-      <w:r>
-        <w:t xml:space="preserve"> быть </w:t>
-      </w:r>
-      <w:r>
-        <w:t xml:space="preserve">реализована следующая </w:t>
-      </w:r>
-      <w:r>
-        <w:t>функционал</w:t>
-      </w:r>
-      <w:r>
-        <w:t>ьность</w:t>
-      </w:r>
-      <w:r>
-        <w:t>:</w:t>
-      </w:r>
-    </w:p>
-    <w:p>
-      <w:pPr>
-        <w:pStyle w:val="a6"/>
-      </w:pPr>
-      <w:r>
-        <w:t>Возможность регистрации или авторизации</w:t>
-      </w:r>
-      <w:r>
-        <w:t>.</w:t>
-      </w:r>
-    </w:p>
-    <w:p>
-      <w:pPr>
-        <w:pStyle w:val="aff7"/>
-      </w:pPr>
-      <w:r>
-        <w:t>После авторизации приглашенный пользователь становится участником группы и ему доступны те же функции, что и авторизованному пользователю.</w:t>
-      </w:r>
-    </w:p>
-    <w:p>
-      <w:pPr>
-        <w:pStyle w:val="aff7"/>
-      </w:pPr>
-      <w:r>
-        <w:lastRenderedPageBreak/>
-        <w:t>Премиум-пользователь – одна из возможных ролей, характерная для авторизированного пользователя, который приобрел подписку на сервис, открывающую дополнительные функциональные возможности.</w:t>
-      </w:r>
-    </w:p>
-    <w:p>
-      <w:pPr>
-        <w:pStyle w:val="aff7"/>
-      </w:pPr>
-      <w:r>
-        <w:t>Для премиум-пользователя должна</w:t>
-      </w:r>
-      <w:r>
-        <w:t xml:space="preserve"> быть </w:t>
-      </w:r>
-      <w:r>
-        <w:t xml:space="preserve">реализована </w:t>
-      </w:r>
-      <w:r>
-        <w:t>та же функциональность, что и для авторизованного, а также</w:t>
-      </w:r>
-      <w:r>
-        <w:t>:</w:t>
-      </w:r>
-    </w:p>
-    <w:p>
-      <w:pPr>
-        <w:pStyle w:val="a6"/>
-      </w:pPr>
-      <w:r>
-        <w:t xml:space="preserve">Возможность </w:t>
-      </w:r>
-      <w:r>
-        <w:t>приглашения</w:t>
-      </w:r>
-      <w:r>
-        <w:t xml:space="preserve"> до </w:t>
-      </w:r>
-      <w:r>
-        <w:t>четырех</w:t>
-      </w:r>
-      <w:r>
-        <w:t xml:space="preserve"> пользователей </w:t>
-      </w:r>
-      <w:r>
-        <w:t>для ведения совместного бюджета;</w:t>
-      </w:r>
-    </w:p>
-    <w:p>
-      <w:pPr>
-        <w:pStyle w:val="a6"/>
-      </w:pPr>
-      <w:r>
-        <w:t>Возможность добавления авторской</w:t>
-      </w:r>
-      <w:r>
-        <w:t xml:space="preserve"> кате</w:t>
-      </w:r>
-      <w:r>
-        <w:t>гории</w:t>
-      </w:r>
-      <w:r>
-        <w:t xml:space="preserve"> трат</w:t>
-      </w:r>
-      <w:r>
-        <w:t>.</w:t>
-      </w:r>
-    </w:p>
-    <w:p>
-      <w:pPr>
-        <w:pStyle w:val="aff7"/>
-      </w:pPr>
-      <w:r>
-        <w:t>Пользователь хозяин совместного бюджета</w:t>
-      </w:r>
-      <w:r>
-        <w:t xml:space="preserve"> (группы)</w:t>
-      </w:r>
-      <w:r>
-        <w:t xml:space="preserve"> – одна из возможных ролей, которая может быть у авторизированного пользователя после того, как по его ссылке-приглашению перешли другие участники группы ведения совместного бюджета. </w:t>
-      </w:r>
-    </w:p>
-    <w:p>
-      <w:pPr>
-        <w:pStyle w:val="aff7"/>
-      </w:pPr>
-      <w:r>
-        <w:t>Такой</w:t>
-      </w:r>
-      <w:r>
-        <w:t xml:space="preserve"> пользователь обладает следующей функциональностью</w:t>
-      </w:r>
-      <w:r>
-        <w:t>:</w:t>
-      </w:r>
-    </w:p>
-    <w:p>
-      <w:pPr>
-        <w:pStyle w:val="a6"/>
-      </w:pPr>
-      <w:r>
-        <w:t xml:space="preserve">Возможность </w:t>
-      </w:r>
-      <w:r>
-        <w:t>приглашения новых пользователей</w:t>
-      </w:r>
-      <w:r>
-        <w:t xml:space="preserve"> в группу (при ус</w:t>
-      </w:r>
-      <w:r>
-        <w:t>ловии наличия премиум подписки);</w:t>
-      </w:r>
-    </w:p>
-    <w:p>
-      <w:pPr>
-        <w:pStyle w:val="a6"/>
-      </w:pPr>
-      <w:r>
-        <w:t xml:space="preserve">Возможность </w:t>
-      </w:r>
-      <w:r>
-        <w:t>удаления</w:t>
-      </w:r>
-      <w:r>
-        <w:t xml:space="preserve"> пользователя из гру</w:t>
-      </w:r>
-      <w:r>
-        <w:t>ппы;</w:t>
-      </w:r>
-    </w:p>
-    <w:p>
-      <w:pPr>
-        <w:pStyle w:val="a6"/>
-      </w:pPr>
-      <w:r>
-        <w:t xml:space="preserve">Возможность </w:t>
-      </w:r>
-      <w:r>
-        <w:t>добавления трат</w:t>
-      </w:r>
-      <w:r>
-        <w:t xml:space="preserve"> и поступлений</w:t>
-      </w:r>
-      <w:r>
-        <w:t xml:space="preserve"> в общий бюджет;</w:t>
-      </w:r>
-    </w:p>
-    <w:p>
-      <w:pPr>
-        <w:pStyle w:val="a6"/>
-      </w:pPr>
-      <w:r>
-        <w:t xml:space="preserve">Возможность </w:t>
-      </w:r>
-      <w:r>
-        <w:t>добавления трат</w:t>
-      </w:r>
-      <w:r>
-        <w:t xml:space="preserve"> </w:t>
-      </w:r>
-      <w:r>
-        <w:t xml:space="preserve">и поступлений </w:t>
-      </w:r>
-      <w:r>
-        <w:t>в личный бюджет. Траты в личном бюджете являются приватными, то есть они не ви</w:t>
-      </w:r>
-      <w:r>
-        <w:t>дны другим пользователям группы;</w:t>
-      </w:r>
-    </w:p>
-    <w:p>
-      <w:pPr>
-        <w:pStyle w:val="a6"/>
-      </w:pPr>
-      <w:r>
-        <w:t xml:space="preserve">Возможность </w:t>
-      </w:r>
-      <w:r>
-        <w:t>оформления премиум подписки</w:t>
-      </w:r>
-      <w:r>
-        <w:t>;</w:t>
-      </w:r>
-    </w:p>
-    <w:p>
-      <w:pPr>
-        <w:pStyle w:val="a6"/>
-      </w:pPr>
-      <w:r>
-        <w:t>Возмож</w:t>
-      </w:r>
-      <w:r>
-        <w:t>ность просмотра статистики трат;</w:t>
-      </w:r>
-    </w:p>
-    <w:p>
-      <w:pPr>
-        <w:pStyle w:val="a6"/>
-      </w:pPr>
-      <w:r>
-        <w:t>Возможност</w:t>
-      </w:r>
-      <w:r>
-        <w:t>ь фильтрации трат по категориям;</w:t>
-      </w:r>
-    </w:p>
-    <w:p>
-      <w:pPr>
-        <w:pStyle w:val="a6"/>
-      </w:pPr>
-      <w:r>
-        <w:t>Возможность отключения подсказок по финансовой грамотности.</w:t>
-      </w:r>
-    </w:p>
-    <w:p>
-      <w:pPr>
-        <w:pStyle w:val="aff7"/>
-      </w:pPr>
-      <w:r>
-        <w:t>Пользователь участник группы – одна из возможных ролей, которая может быть у авторизированного пользователя после того, как его пригласили в группу для ведения бюджета. Стоит отметить, что пользователь может быть участником только одной группы, а также он не обладает правами добавления или удаления других участников группы.</w:t>
-      </w:r>
-    </w:p>
-    <w:p>
-      <w:pPr>
-        <w:pStyle w:val="aff7"/>
-      </w:pPr>
-      <w:r>
-        <w:lastRenderedPageBreak/>
-        <w:t>Данному</w:t>
-      </w:r>
-      <w:r>
-        <w:t xml:space="preserve"> пользователю</w:t>
-      </w:r>
-      <w:r>
-        <w:t xml:space="preserve"> </w:t>
-      </w:r>
-      <w:r>
-        <w:t>доступна</w:t>
-      </w:r>
-      <w:r>
-        <w:t xml:space="preserve"> </w:t>
-      </w:r>
-      <w:r>
-        <w:t>следующая функциональность</w:t>
-      </w:r>
-      <w:r>
-        <w:t>:</w:t>
-      </w:r>
-    </w:p>
-    <w:p>
-      <w:pPr>
-        <w:pStyle w:val="a6"/>
-      </w:pPr>
-      <w:r>
-        <w:t xml:space="preserve">Возможность </w:t>
-      </w:r>
-      <w:r>
-        <w:t>добавления трат</w:t>
-      </w:r>
-      <w:r>
-        <w:t xml:space="preserve"> в общий бюджет, </w:t>
-      </w:r>
-      <w:r>
-        <w:t xml:space="preserve">но </w:t>
-      </w:r>
-      <w:r>
-        <w:t>без</w:t>
-      </w:r>
-      <w:r>
-        <w:t xml:space="preserve"> возможности приглашения</w:t>
-      </w:r>
-      <w:r>
-        <w:t xml:space="preserve"> друзей в общий бюджет</w:t>
-      </w:r>
-      <w:r>
-        <w:t>;</w:t>
-      </w:r>
-    </w:p>
-    <w:p>
-      <w:pPr>
-        <w:pStyle w:val="a6"/>
-      </w:pPr>
-      <w:r>
-        <w:t xml:space="preserve">Возможность </w:t>
-      </w:r>
-      <w:r>
-        <w:t>добавления трат</w:t>
-      </w:r>
-      <w:r>
-        <w:t xml:space="preserve"> в личный бюджет. Траты в личном бюджете являются приватными, то есть они не ви</w:t>
-      </w:r>
-      <w:r>
-        <w:t>дны другим пользователям группы;</w:t>
-      </w:r>
-    </w:p>
-    <w:p>
-      <w:pPr>
-        <w:pStyle w:val="a6"/>
-      </w:pPr>
-      <w:r>
-        <w:t>Возмож</w:t>
-      </w:r>
-      <w:r>
-        <w:t>ность просмотра статистики трат;</w:t>
-      </w:r>
-    </w:p>
-    <w:p>
-      <w:pPr>
-        <w:pStyle w:val="a6"/>
-      </w:pPr>
-      <w:r>
-        <w:t>Возможност</w:t>
-      </w:r>
-      <w:r>
-        <w:t>ь фильтрации трат по категориям;</w:t>
-      </w:r>
-    </w:p>
-    <w:p>
-      <w:pPr>
-        <w:pStyle w:val="a6"/>
-      </w:pPr>
-      <w:r>
-        <w:t>Возможность отключения подс</w:t>
-      </w:r>
-      <w:r>
-        <w:t>казок по финансовой грамотности;</w:t>
-      </w:r>
-    </w:p>
-    <w:p>
-      <w:pPr>
-        <w:pStyle w:val="a6"/>
-      </w:pPr>
-      <w:r>
-        <w:t xml:space="preserve">Возможность </w:t>
-      </w:r>
-      <w:r>
-        <w:t>выхода</w:t>
-      </w:r>
-      <w:r>
-        <w:t xml:space="preserve"> из группы.</w:t>
-      </w:r>
       <w:r>
         <w:br w:type="page"/>
       </w:r>
@@ -5637,26 +5083,46 @@
       <w:pPr>
         <w:pStyle w:val="a1"/>
       </w:pPr>
-      <w:bookmarkStart w:id="15" w:name="_Toc130822663"/>
+      <w:bookmarkStart w:id="16" w:name="_Toc131175522"/>
       <w:r>
         <w:lastRenderedPageBreak/>
         <w:t>Анализ задачи</w:t>
       </w:r>
-      <w:bookmarkEnd w:id="15"/>
+      <w:bookmarkEnd w:id="16"/>
     </w:p>
     <w:p>
       <w:pPr>
         <w:pStyle w:val="a2"/>
       </w:pPr>
-      <w:bookmarkStart w:id="16" w:name="_Toc130822664"/>
+      <w:bookmarkStart w:id="17" w:name="_Toc131175523"/>
       <w:r>
         <w:t>Диаграмма прецедентов</w:t>
       </w:r>
-      <w:bookmarkEnd w:id="16"/>
-    </w:p>
-    <w:p>
-      <w:pPr>
-        <w:pStyle w:val="aff7"/>
+      <w:bookmarkEnd w:id="17"/>
+    </w:p>
+    <w:p>
+      <w:pPr>
+        <w:pStyle w:val="aff8"/>
+      </w:pPr>
+      <w:r>
+        <w:t>Д</w:t>
+      </w:r>
+      <w:r>
+        <w:t>иаграмма прецедентов помогает описать, как пользователи будут взаимодействовать с системой</w:t>
+      </w:r>
+      <w:r>
+        <w:t xml:space="preserve">. На Рисунке 7 представлена диаграмма прецедентов для авторизованного пользователя, а на Рисунке 8 </w:t>
+      </w:r>
+      <w:r>
+        <w:t>–</w:t>
+      </w:r>
+      <w:r>
+        <w:t xml:space="preserve"> для неавторизованного пользователя.</w:t>
+      </w:r>
+    </w:p>
+    <w:p>
+      <w:pPr>
+        <w:pStyle w:val="aff8"/>
       </w:pPr>
       <w:r>
         <w:rPr>
@@ -5664,18 +5130,10 @@
           <w:lang w:eastAsia="ru-RU"/>
         </w:rPr>
         <w:drawing>
-          <wp:anchor distT="0" distB="0" distL="114300" distR="114300" simplePos="0" relativeHeight="251660288" behindDoc="0" locked="0" layoutInCell="1" allowOverlap="1" wp14:anchorId="7F2FE6BE" wp14:editId="6BB411A3">
-            <wp:simplePos x="0" y="0"/>
-            <wp:positionH relativeFrom="margin">
-              <wp:posOffset>-1905</wp:posOffset>
-            </wp:positionH>
-            <wp:positionV relativeFrom="margin">
-              <wp:posOffset>1146810</wp:posOffset>
-            </wp:positionV>
-            <wp:extent cx="5917565" cy="4975860"/>
-            <wp:effectExtent l="0" t="0" r="6985" b="0"/>
-            <wp:wrapSquare wrapText="bothSides"/>
-            <wp:docPr id="6" name="Рисунок 3" descr="C:\Users\Екатерина\AppData\Local\Microsoft\Windows\INetCache\Content.Word\Use_case_diagram.png"/>
+          <wp:inline distT="0" distB="0" distL="0" distR="0" wp14:anchorId="085F53AE" wp14:editId="4C19FE65">
+            <wp:extent cx="5377815" cy="3506971"/>
+            <wp:effectExtent l="0" t="0" r="0" b="0"/>
+            <wp:docPr id="10" name="Рисунок 10" descr="C:\Users\Екатерина\Downloads\fin use case au (1).png"/>
             <wp:cNvGraphicFramePr>
               <a:graphicFrameLocks xmlns:a="http://schemas.openxmlformats.org/drawingml/2006/main" noChangeAspect="1"/>
             </wp:cNvGraphicFramePr>
@@ -5683,13 +5141,13 @@
               <a:graphicData uri="http://schemas.openxmlformats.org/drawingml/2006/picture">
                 <pic:pic xmlns:pic="http://schemas.openxmlformats.org/drawingml/2006/picture">
                   <pic:nvPicPr>
-                    <pic:cNvPr id="0" name="Picture 3" descr="C:\Users\Екатерина\AppData\Local\Microsoft\Windows\INetCache\Content.Word\Use_case_diagram.png"/>
+                    <pic:cNvPr id="0" name="Picture 12" descr="C:\Users\Екатерина\Downloads\fin use case au (1).png"/>
                     <pic:cNvPicPr>
                       <a:picLocks noChangeAspect="1" noChangeArrowheads="1"/>
                     </pic:cNvPicPr>
                   </pic:nvPicPr>
                   <pic:blipFill>
-                    <a:blip r:embed="rId17" cstate="print">
+                    <a:blip r:embed="rId17">
                       <a:extLst>
                         <a:ext uri="{28A0092B-C50C-407E-A947-70E740481C1C}">
                           <a14:useLocalDpi xmlns:a14="http://schemas.microsoft.com/office/drawing/2010/main" val="0"/>
@@ -5704,7 +5162,7 @@
                   <pic:spPr bwMode="auto">
                     <a:xfrm>
                       <a:off x="0" y="0"/>
-                      <a:ext cx="5917565" cy="4975860"/>
+                      <a:ext cx="5391954" cy="3516191"/>
                     </a:xfrm>
                     <a:prstGeom prst="rect">
                       <a:avLst/>
@@ -5717,27 +5175,9 @@
                 </pic:pic>
               </a:graphicData>
             </a:graphic>
-            <wp14:sizeRelH relativeFrom="page">
-              <wp14:pctWidth>0</wp14:pctWidth>
-            </wp14:sizeRelH>
-            <wp14:sizeRelV relativeFrom="page">
-              <wp14:pctHeight>0</wp14:pctHeight>
-            </wp14:sizeRelV>
-          </wp:anchor>
+          </wp:inline>
         </w:drawing>
       </w:r>
-      <w:r>
-        <w:t>Д</w:t>
-      </w:r>
-      <w:r>
-        <w:t>иаграмма прецедентов помогает описать, как пользователи будут взаимодействовать с системой</w:t>
-      </w:r>
-      <w:r>
-        <w:t xml:space="preserve"> (Рисунок 7)</w:t>
-      </w:r>
-      <w:r>
-        <w:t>.</w:t>
-      </w:r>
     </w:p>
     <w:p>
       <w:pPr>
@@ -5749,55 +5189,18 @@
     </w:p>
     <w:p>
       <w:pPr>
-        <w:pStyle w:val="a2"/>
-      </w:pPr>
-      <w:bookmarkStart w:id="17" w:name="_Toc130822665"/>
-      <w:r>
-        <w:t>Диаграмма последовательност</w:t>
-      </w:r>
-      <w:r>
-        <w:t>ей</w:t>
-      </w:r>
-      <w:bookmarkEnd w:id="17"/>
-    </w:p>
-    <w:p>
-      <w:pPr>
-        <w:pStyle w:val="aff7"/>
-      </w:pPr>
-      <w:r>
-        <w:t>Д</w:t>
-      </w:r>
-      <w:r>
-        <w:t>иаграмма последовательностей</w:t>
-      </w:r>
-      <w:r>
-        <w:t xml:space="preserve"> </w:t>
-      </w:r>
-      <w:r>
-        <w:t>используе</w:t>
-      </w:r>
-      <w:r>
-        <w:t>тся для уточнения диаграмм прецедентов, более детального описания логики сценариев использования</w:t>
-      </w:r>
-      <w:r>
-        <w:t>. Диаграмма последовательности для авторизованного пользователя представлена на Рисунке 8, а для неавторизованного – на Рисунке 9.</w:t>
-      </w:r>
-    </w:p>
-    <w:p>
-      <w:pPr>
-        <w:pStyle w:val="aff7"/>
+        <w:pStyle w:val="aff8"/>
       </w:pPr>
       <w:r>
         <w:rPr>
           <w:noProof/>
           <w:lang w:eastAsia="ru-RU"/>
         </w:rPr>
-        <w:lastRenderedPageBreak/>
         <w:drawing>
-          <wp:inline distT="0" distB="0" distL="0" distR="0" wp14:anchorId="76159BEA" wp14:editId="360B4A08">
-            <wp:extent cx="5288280" cy="5791200"/>
-            <wp:effectExtent l="0" t="0" r="7620" b="0"/>
-            <wp:docPr id="106" name="Рисунок 106" descr="C:\Users\Екатерина\AppData\Local\Microsoft\Windows\INetCache\Content.Word\Sequence_diagram_au.png"/>
+          <wp:inline distT="0" distB="0" distL="0" distR="0" wp14:anchorId="461E7766" wp14:editId="19D74BD7">
+            <wp:extent cx="4920615" cy="2716131"/>
+            <wp:effectExtent l="0" t="0" r="0" b="8255"/>
+            <wp:docPr id="8" name="Рисунок 8" descr="C:\Users\Екатерина\Downloads\fin use case non-au (1).png"/>
             <wp:cNvGraphicFramePr>
               <a:graphicFrameLocks xmlns:a="http://schemas.openxmlformats.org/drawingml/2006/main" noChangeAspect="1"/>
             </wp:cNvGraphicFramePr>
@@ -5805,7 +5208,7 @@
               <a:graphicData uri="http://schemas.openxmlformats.org/drawingml/2006/picture">
                 <pic:pic xmlns:pic="http://schemas.openxmlformats.org/drawingml/2006/picture">
                   <pic:nvPicPr>
-                    <pic:cNvPr id="0" name="Picture 106" descr="C:\Users\Екатерина\AppData\Local\Microsoft\Windows\INetCache\Content.Word\Sequence_diagram_au.png"/>
+                    <pic:cNvPr id="0" name="Picture 11" descr="C:\Users\Екатерина\Downloads\fin use case non-au (1).png"/>
                     <pic:cNvPicPr>
                       <a:picLocks noChangeAspect="1" noChangeArrowheads="1"/>
                     </pic:cNvPicPr>
@@ -5826,7 +5229,7 @@
                   <pic:spPr bwMode="auto">
                     <a:xfrm>
                       <a:off x="0" y="0"/>
-                      <a:ext cx="5288280" cy="5791200"/>
+                      <a:ext cx="4983825" cy="2751022"/>
                     </a:xfrm>
                     <a:prstGeom prst="rect">
                       <a:avLst/>
@@ -5848,27 +5251,72 @@
         <w:pStyle w:val="a"/>
       </w:pPr>
       <w:r>
+        <w:t>Диаграмма прецедентов</w:t>
+      </w:r>
+    </w:p>
+    <w:p>
+      <w:pPr>
+        <w:pStyle w:val="a2"/>
+      </w:pPr>
+      <w:bookmarkStart w:id="18" w:name="_Toc131175524"/>
+      <w:r>
+        <w:lastRenderedPageBreak/>
+        <w:t>Диаграмма последовательност</w:t>
+      </w:r>
+      <w:r>
+        <w:t>ей</w:t>
+      </w:r>
+      <w:bookmarkEnd w:id="18"/>
+    </w:p>
+    <w:p>
+      <w:pPr>
+        <w:pStyle w:val="aff8"/>
+      </w:pPr>
+      <w:r>
         <w:t>Д</w:t>
       </w:r>
       <w:r>
-        <w:t>иаграмма последовательности</w:t>
-      </w:r>
-    </w:p>
-    <w:p>
-      <w:pPr>
-        <w:pStyle w:val="aff7"/>
+        <w:t>иаграмма последовательностей</w:t>
+      </w:r>
+      <w:r>
+        <w:t xml:space="preserve"> </w:t>
+      </w:r>
+      <w:r>
+        <w:t>используе</w:t>
+      </w:r>
+      <w:r>
+        <w:t>тся для уточнения диаграмм прецедентов, более детального описания логики сценариев использования</w:t>
+      </w:r>
+      <w:r>
+        <w:t xml:space="preserve">. Диаграмма последовательности для </w:t>
+      </w:r>
+      <w:r>
+        <w:t>не</w:t>
+      </w:r>
+      <w:r>
+        <w:t>авторизованного пользователя пре</w:t>
+      </w:r>
+      <w:r>
+        <w:t>дставлена на Рисунке 9, а для авторизованного – на Рисунке 10</w:t>
+      </w:r>
+      <w:r>
+        <w:t>.</w:t>
+      </w:r>
+    </w:p>
+    <w:p>
+      <w:pPr>
+        <w:pStyle w:val="aff8"/>
       </w:pPr>
       <w:r>
         <w:rPr>
           <w:noProof/>
           <w:lang w:eastAsia="ru-RU"/>
         </w:rPr>
-        <w:lastRenderedPageBreak/>
         <w:drawing>
-          <wp:inline distT="0" distB="0" distL="0" distR="0" wp14:anchorId="6A23EFA4" wp14:editId="7FAD6581">
-            <wp:extent cx="5326380" cy="5151120"/>
-            <wp:effectExtent l="0" t="0" r="7620" b="0"/>
-            <wp:docPr id="105" name="Рисунок 105" descr="C:\Users\Екатерина\AppData\Local\Microsoft\Windows\INetCache\Content.Word\Sequence_diagram_nonau.png"/>
+          <wp:inline distT="0" distB="0" distL="0" distR="0" wp14:anchorId="1DA47835" wp14:editId="49A459BA">
+            <wp:extent cx="5335675" cy="6061710"/>
+            <wp:effectExtent l="0" t="0" r="0" b="0"/>
+            <wp:docPr id="11" name="Рисунок 11" descr="C:\Users\Екатерина\Downloads\Fin_Диаграмма_последовательности_nonau_drawio.png"/>
             <wp:cNvGraphicFramePr>
               <a:graphicFrameLocks xmlns:a="http://schemas.openxmlformats.org/drawingml/2006/main" noChangeAspect="1"/>
             </wp:cNvGraphicFramePr>
@@ -5876,7 +5324,7 @@
               <a:graphicData uri="http://schemas.openxmlformats.org/drawingml/2006/picture">
                 <pic:pic xmlns:pic="http://schemas.openxmlformats.org/drawingml/2006/picture">
                   <pic:nvPicPr>
-                    <pic:cNvPr id="0" name="Picture 105" descr="C:\Users\Екатерина\AppData\Local\Microsoft\Windows\INetCache\Content.Word\Sequence_diagram_nonau.png"/>
+                    <pic:cNvPr id="0" name="Picture 13" descr="C:\Users\Екатерина\Downloads\Fin_Диаграмма_последовательности_nonau_drawio.png"/>
                     <pic:cNvPicPr>
                       <a:picLocks noChangeAspect="1" noChangeArrowheads="1"/>
                     </pic:cNvPicPr>
@@ -5897,7 +5345,7 @@
                   <pic:spPr bwMode="auto">
                     <a:xfrm>
                       <a:off x="0" y="0"/>
-                      <a:ext cx="5326380" cy="5151120"/>
+                      <a:ext cx="5345628" cy="6073017"/>
                     </a:xfrm>
                     <a:prstGeom prst="rect">
                       <a:avLst/>
@@ -5919,59 +5367,27 @@
         <w:pStyle w:val="a"/>
       </w:pPr>
       <w:r>
-        <w:t>Диаграмма последовательности</w:t>
-      </w:r>
-    </w:p>
-    <w:p>
-      <w:pPr>
-        <w:pStyle w:val="a2"/>
-      </w:pPr>
-      <w:bookmarkStart w:id="18" w:name="_Toc130822666"/>
-      <w:r>
-        <w:t>Диаграмма состояний</w:t>
-      </w:r>
-      <w:bookmarkEnd w:id="18"/>
-    </w:p>
-    <w:p>
-      <w:pPr>
-        <w:pStyle w:val="aff7"/>
-      </w:pPr>
-      <w:r>
-        <w:t>Диаграмма состояний</w:t>
-      </w:r>
-      <w:r>
-        <w:t xml:space="preserve"> показывает</w:t>
-      </w:r>
-      <w:r>
-        <w:t xml:space="preserve"> все возможные изменения в состоянии конкретного объекта на протяжении всего его жизненного цикла</w:t>
-      </w:r>
-      <w:r>
-        <w:t xml:space="preserve"> (Р</w:t>
-      </w:r>
-      <w:r>
-        <w:t>исунок 10-</w:t>
-      </w:r>
-      <w:r>
-        <w:t>11)</w:t>
-      </w:r>
-      <w:r>
-        <w:t>.</w:t>
-      </w:r>
-    </w:p>
-    <w:p>
-      <w:pPr>
-        <w:pStyle w:val="aff7"/>
+        <w:t>Д</w:t>
+      </w:r>
+      <w:r>
+        <w:t>иаграмма последовательности</w:t>
+      </w:r>
+    </w:p>
+    <w:p>
+      <w:pPr>
+        <w:pStyle w:val="aff8"/>
       </w:pPr>
       <w:r>
         <w:rPr>
           <w:noProof/>
           <w:lang w:eastAsia="ru-RU"/>
         </w:rPr>
+        <w:lastRenderedPageBreak/>
         <w:drawing>
-          <wp:inline distT="0" distB="0" distL="0" distR="0" wp14:anchorId="3A1BFA87" wp14:editId="5E66DFD6">
-            <wp:extent cx="4953000" cy="1563057"/>
-            <wp:effectExtent l="0" t="0" r="0" b="0"/>
-            <wp:docPr id="2" name="Рисунок 2" descr="https://raw.githubusercontent.com/money-pie/moneypie/main/documentation/diagrams/Statechart_diagram_user.png"/>
+          <wp:inline distT="0" distB="0" distL="0" distR="0" wp14:anchorId="6452C1B9" wp14:editId="55DEB42B">
+            <wp:extent cx="5263515" cy="5027028"/>
+            <wp:effectExtent l="0" t="0" r="0" b="2540"/>
+            <wp:docPr id="16" name="Рисунок 16" descr="C:\Users\Екатерина\Downloads\Fin_Диаграмма_последовательности_авториз_пользователь.png"/>
             <wp:cNvGraphicFramePr>
               <a:graphicFrameLocks xmlns:a="http://schemas.openxmlformats.org/drawingml/2006/main" noChangeAspect="1"/>
             </wp:cNvGraphicFramePr>
@@ -5979,7 +5395,7 @@
               <a:graphicData uri="http://schemas.openxmlformats.org/drawingml/2006/picture">
                 <pic:pic xmlns:pic="http://schemas.openxmlformats.org/drawingml/2006/picture">
                   <pic:nvPicPr>
-                    <pic:cNvPr id="0" name="Picture 37" descr="https://raw.githubusercontent.com/money-pie/moneypie/main/documentation/diagrams/Statechart_diagram_user.png"/>
+                    <pic:cNvPr id="0" name="Picture 17" descr="C:\Users\Екатерина\Downloads\Fin_Диаграмма_последовательности_авториз_пользователь.png"/>
                     <pic:cNvPicPr>
                       <a:picLocks noChangeAspect="1" noChangeArrowheads="1"/>
                     </pic:cNvPicPr>
@@ -6000,7 +5416,7 @@
                   <pic:spPr bwMode="auto">
                     <a:xfrm>
                       <a:off x="0" y="0"/>
-                      <a:ext cx="5006209" cy="1579848"/>
+                      <a:ext cx="5267209" cy="5030556"/>
                     </a:xfrm>
                     <a:prstGeom prst="rect">
                       <a:avLst/>
@@ -6022,24 +5438,65 @@
         <w:pStyle w:val="a"/>
       </w:pPr>
       <w:r>
-        <w:t>Диаграмма состояния пользователя</w:t>
-      </w:r>
-    </w:p>
-    <w:p>
-      <w:pPr>
-        <w:pStyle w:val="aff7"/>
+        <w:t>Диаграмма последовательности</w:t>
+      </w:r>
+    </w:p>
+    <w:p>
+      <w:pPr>
+        <w:pStyle w:val="a2"/>
+      </w:pPr>
+      <w:bookmarkStart w:id="19" w:name="_Toc131175525"/>
+      <w:r>
+        <w:t>Диаграмма состояний</w:t>
+      </w:r>
+      <w:bookmarkEnd w:id="19"/>
+    </w:p>
+    <w:p>
+      <w:pPr>
+        <w:pStyle w:val="aff8"/>
+      </w:pPr>
+      <w:r>
+        <w:t>Диаграмма состояний</w:t>
+      </w:r>
+      <w:r>
+        <w:t xml:space="preserve"> показывает</w:t>
+      </w:r>
+      <w:r>
+        <w:t xml:space="preserve"> все возможные изменения в состоянии конкретного объекта на протяжении всего его жизненного цикла</w:t>
+      </w:r>
+      <w:r>
+        <w:t xml:space="preserve"> (Р</w:t>
+      </w:r>
+      <w:r>
+        <w:t>исунок 11</w:t>
+      </w:r>
+      <w:r>
+        <w:t>-</w:t>
+      </w:r>
+      <w:r>
+        <w:t>12</w:t>
+      </w:r>
+      <w:r>
+        <w:t>)</w:t>
+      </w:r>
+      <w:r>
+        <w:t>.</w:t>
+      </w:r>
+    </w:p>
+    <w:p>
+      <w:pPr>
+        <w:pStyle w:val="aff8"/>
       </w:pPr>
       <w:r>
         <w:rPr>
           <w:noProof/>
           <w:lang w:eastAsia="ru-RU"/>
         </w:rPr>
-        <w:lastRenderedPageBreak/>
         <w:drawing>
-          <wp:inline distT="0" distB="0" distL="0" distR="0" wp14:anchorId="2BA609EE" wp14:editId="1BD7CC99">
-            <wp:extent cx="5021580" cy="880277"/>
-            <wp:effectExtent l="0" t="0" r="7620" b="0"/>
-            <wp:docPr id="1" name="Рисунок 1" descr="https://raw.githubusercontent.com/money-pie/moneypie/main/documentation/diagrams/Statechart_diagram_group.png"/>
+          <wp:inline distT="0" distB="0" distL="0" distR="0" wp14:anchorId="5C5946FC" wp14:editId="680521DD">
+            <wp:extent cx="5379720" cy="1699260"/>
+            <wp:effectExtent l="0" t="0" r="0" b="0"/>
+            <wp:docPr id="30" name="Рисунок 30" descr="C:\Users\Екатерина\AppData\Local\Microsoft\Windows\INetCache\Content.Word\Копия Диаграмма состояния new.drawio.png"/>
             <wp:cNvGraphicFramePr>
               <a:graphicFrameLocks xmlns:a="http://schemas.openxmlformats.org/drawingml/2006/main" noChangeAspect="1"/>
             </wp:cNvGraphicFramePr>
@@ -6047,7 +5504,7 @@
               <a:graphicData uri="http://schemas.openxmlformats.org/drawingml/2006/picture">
                 <pic:pic xmlns:pic="http://schemas.openxmlformats.org/drawingml/2006/picture">
                   <pic:nvPicPr>
-                    <pic:cNvPr id="0" name="Picture 34" descr="https://raw.githubusercontent.com/money-pie/moneypie/main/documentation/diagrams/Statechart_diagram_group.png"/>
+                    <pic:cNvPr id="0" name="Picture 30" descr="C:\Users\Екатерина\AppData\Local\Microsoft\Windows\INetCache\Content.Word\Копия Диаграмма состояния new.drawio.png"/>
                     <pic:cNvPicPr>
                       <a:picLocks noChangeAspect="1" noChangeArrowheads="1"/>
                     </pic:cNvPicPr>
@@ -6068,7 +5525,7 @@
                   <pic:spPr bwMode="auto">
                     <a:xfrm>
                       <a:off x="0" y="0"/>
-                      <a:ext cx="5094606" cy="893078"/>
+                      <a:ext cx="5379720" cy="1699260"/>
                     </a:xfrm>
                     <a:prstGeom prst="rect">
                       <a:avLst/>
@@ -6090,80 +5547,24 @@
         <w:pStyle w:val="a"/>
       </w:pPr>
       <w:r>
-        <w:t>Диаграмма состояния группы</w:t>
-      </w:r>
-    </w:p>
-    <w:p>
-      <w:pPr>
-        <w:pStyle w:val="a2"/>
-      </w:pPr>
-      <w:bookmarkStart w:id="19" w:name="_Toc130822667"/>
-      <w:r>
-        <w:t>Контекстная диаграмма (</w:t>
-      </w:r>
-      <w:r>
-        <w:rPr>
-          <w:lang w:val="en-US"/>
-        </w:rPr>
-        <w:t>IDEF0)</w:t>
-      </w:r>
-      <w:bookmarkEnd w:id="19"/>
-    </w:p>
-    <w:p>
-      <w:pPr>
-        <w:pStyle w:val="aff7"/>
-      </w:pPr>
-      <w:r>
-        <w:t>Д</w:t>
-      </w:r>
-      <w:r>
-        <w:t>иаграммы по методологии IDEF0</w:t>
-      </w:r>
-      <w:r>
-        <w:t xml:space="preserve"> (Рисунок</w:t>
-      </w:r>
-      <w:r>
-        <w:t xml:space="preserve"> 12</w:t>
-      </w:r>
-      <w:r>
-        <w:t>-</w:t>
-      </w:r>
-      <w:r>
-        <w:t>13</w:t>
-      </w:r>
-      <w:r>
-        <w:t>)</w:t>
-      </w:r>
-      <w:r>
-        <w:t xml:space="preserve">. Эта методология функционального моделирования и графическая нотация, которая </w:t>
-      </w:r>
-      <w:r>
-        <w:t>предоставляет возможность</w:t>
-      </w:r>
-      <w:r>
-        <w:t xml:space="preserve"> описать бизнес-процессы и определить их структуру</w:t>
-      </w:r>
-      <w:r>
-        <w:t>, что позволяет</w:t>
-      </w:r>
-      <w:r>
-        <w:t xml:space="preserve"> более детально описать функциональность проекта и разработать наиболее оптимальный план действий при его реализации.</w:t>
-      </w:r>
-    </w:p>
-    <w:p>
-      <w:pPr>
-        <w:pStyle w:val="aff7"/>
+        <w:t>Диаграмма состояния пользователя</w:t>
+      </w:r>
+    </w:p>
+    <w:p>
+      <w:pPr>
+        <w:pStyle w:val="aff8"/>
       </w:pPr>
       <w:r>
         <w:rPr>
           <w:noProof/>
           <w:lang w:eastAsia="ru-RU"/>
         </w:rPr>
+        <w:lastRenderedPageBreak/>
         <w:drawing>
-          <wp:inline distT="0" distB="0" distL="0" distR="0" wp14:anchorId="40D0DAF4" wp14:editId="276CA686">
-            <wp:extent cx="5013960" cy="4836602"/>
-            <wp:effectExtent l="0" t="0" r="0" b="2540"/>
-            <wp:docPr id="3" name="Рисунок 3" descr="https://raw.githubusercontent.com/money-pie/moneypie/main/documentation/diagrams/IDEF0_A0_0level.png"/>
+          <wp:inline distT="0" distB="0" distL="0" distR="0" wp14:anchorId="3332C95D" wp14:editId="3E63D239">
+            <wp:extent cx="5377815" cy="890550"/>
+            <wp:effectExtent l="0" t="0" r="0" b="5080"/>
+            <wp:docPr id="9" name="Рисунок 9" descr="C:\Users\Екатерина\Downloads\fin_Диаграмма_состояния_семьи_drawio.png"/>
             <wp:cNvGraphicFramePr>
               <a:graphicFrameLocks xmlns:a="http://schemas.openxmlformats.org/drawingml/2006/main" noChangeAspect="1"/>
             </wp:cNvGraphicFramePr>
@@ -6171,7 +5572,7 @@
               <a:graphicData uri="http://schemas.openxmlformats.org/drawingml/2006/picture">
                 <pic:pic xmlns:pic="http://schemas.openxmlformats.org/drawingml/2006/picture">
                   <pic:nvPicPr>
-                    <pic:cNvPr id="0" name="Picture 39" descr="https://raw.githubusercontent.com/money-pie/moneypie/main/documentation/diagrams/IDEF0_A0_0level.png"/>
+                    <pic:cNvPr id="0" name="Picture 14" descr="C:\Users\Екатерина\Downloads\fin_Диаграмма_состояния_семьи_drawio.png"/>
                     <pic:cNvPicPr>
                       <a:picLocks noChangeAspect="1" noChangeArrowheads="1"/>
                     </pic:cNvPicPr>
@@ -6192,7 +5593,7 @@
                   <pic:spPr bwMode="auto">
                     <a:xfrm>
                       <a:off x="0" y="0"/>
-                      <a:ext cx="5023243" cy="4845557"/>
+                      <a:ext cx="5466528" cy="905241"/>
                     </a:xfrm>
                     <a:prstGeom prst="rect">
                       <a:avLst/>
@@ -6214,37 +5615,86 @@
         <w:pStyle w:val="a"/>
       </w:pPr>
       <w:r>
+        <w:t>Диаграмма состояния группы</w:t>
+      </w:r>
+    </w:p>
+    <w:p>
+      <w:pPr>
+        <w:pStyle w:val="a2"/>
+      </w:pPr>
+      <w:bookmarkStart w:id="20" w:name="_Toc131175526"/>
+      <w:r>
+        <w:t>Контекстная диаграмма (</w:t>
+      </w:r>
+      <w:r>
         <w:rPr>
           <w:lang w:val="en-US"/>
         </w:rPr>
-        <w:t xml:space="preserve">IDEF0 </w:t>
-      </w:r>
-      <w:r>
-        <w:t>уровень 0</w:t>
-      </w:r>
-    </w:p>
-    <w:p>
-      <w:pPr>
-        <w:pStyle w:val="a"/>
+        <w:t>IDEF0)</w:t>
+      </w:r>
+      <w:bookmarkEnd w:id="20"/>
+    </w:p>
+    <w:p>
+      <w:pPr>
+        <w:pStyle w:val="aff8"/>
+      </w:pPr>
+      <w:r>
+        <w:t>Д</w:t>
+      </w:r>
+      <w:r>
+        <w:t>иаграммы по методологии IDEF0</w:t>
+      </w:r>
+      <w:r>
+        <w:t xml:space="preserve"> (Рисунок</w:t>
+      </w:r>
+      <w:r>
+        <w:t xml:space="preserve"> 13</w:t>
+      </w:r>
+      <w:r>
+        <w:t>-</w:t>
+      </w:r>
+      <w:r>
+        <w:t>14</w:t>
+      </w:r>
+      <w:r>
+        <w:t>)</w:t>
+      </w:r>
+      <w:r>
+        <w:t xml:space="preserve">. Эта методология функционального моделирования и графическая нотация, которая </w:t>
+      </w:r>
+      <w:r>
+        <w:t>предоставляет возможность</w:t>
+      </w:r>
+      <w:r>
+        <w:t xml:space="preserve"> описать бизнес-процессы и определить их структуру</w:t>
+      </w:r>
+      <w:r>
+        <w:t>, что позволяет</w:t>
+      </w:r>
+      <w:r>
+        <w:t xml:space="preserve"> более детально </w:t>
+      </w:r>
+      <w:r>
+        <w:t>показать</w:t>
+      </w:r>
+      <w:r>
+        <w:t xml:space="preserve"> функциональность проекта и разработать наиболее оптимальный план действий при его реализации.</w:t>
+      </w:r>
+    </w:p>
+    <w:p>
+      <w:pPr>
+        <w:pStyle w:val="aff8"/>
       </w:pPr>
       <w:r>
         <w:rPr>
           <w:noProof/>
-        </w:rPr>
-        <w:lastRenderedPageBreak/>
+          <w:lang w:eastAsia="ru-RU"/>
+        </w:rPr>
         <w:drawing>
-          <wp:anchor distT="0" distB="0" distL="114300" distR="114300" simplePos="0" relativeHeight="251663872" behindDoc="0" locked="0" layoutInCell="1" allowOverlap="1" wp14:anchorId="0E3D1B07" wp14:editId="5942A5CC">
-            <wp:simplePos x="0" y="0"/>
-            <wp:positionH relativeFrom="column">
-              <wp:posOffset>-478155</wp:posOffset>
-            </wp:positionH>
-            <wp:positionV relativeFrom="paragraph">
-              <wp:posOffset>-3810</wp:posOffset>
-            </wp:positionV>
-            <wp:extent cx="6720840" cy="4305300"/>
-            <wp:effectExtent l="0" t="0" r="3810" b="0"/>
-            <wp:wrapTopAndBottom/>
-            <wp:docPr id="4" name="Рисунок 4" descr="https://raw.githubusercontent.com/money-pie/moneypie/main/documentation/diagrams/IDEF0_A0_1level.png"/>
+          <wp:inline distT="0" distB="0" distL="0" distR="0" wp14:anchorId="61BBDDA9" wp14:editId="7F338FDB">
+            <wp:extent cx="5349948" cy="5093970"/>
+            <wp:effectExtent l="0" t="0" r="3175" b="0"/>
+            <wp:docPr id="3" name="Рисунок 3" descr="IDEF0"/>
             <wp:cNvGraphicFramePr>
               <a:graphicFrameLocks xmlns:a="http://schemas.openxmlformats.org/drawingml/2006/main" noChangeAspect="1"/>
             </wp:cNvGraphicFramePr>
@@ -6252,13 +5702,13 @@
               <a:graphicData uri="http://schemas.openxmlformats.org/drawingml/2006/picture">
                 <pic:pic xmlns:pic="http://schemas.openxmlformats.org/drawingml/2006/picture">
                   <pic:nvPicPr>
-                    <pic:cNvPr id="0" name="Picture 41" descr="https://raw.githubusercontent.com/money-pie/moneypie/main/documentation/diagrams/IDEF0_A0_1level.png"/>
+                    <pic:cNvPr id="0" name="Picture 40" descr="IDEF0"/>
                     <pic:cNvPicPr>
                       <a:picLocks noChangeAspect="1" noChangeArrowheads="1"/>
                     </pic:cNvPicPr>
                   </pic:nvPicPr>
                   <pic:blipFill>
-                    <a:blip r:embed="rId23" cstate="print">
+                    <a:blip r:embed="rId23">
                       <a:extLst>
                         <a:ext uri="{28A0092B-C50C-407E-A947-70E740481C1C}">
                           <a14:useLocalDpi xmlns:a14="http://schemas.microsoft.com/office/drawing/2010/main" val="0"/>
@@ -6273,7 +5723,7 @@
                   <pic:spPr bwMode="auto">
                     <a:xfrm>
                       <a:off x="0" y="0"/>
-                      <a:ext cx="6720840" cy="4305300"/>
+                      <a:ext cx="5354773" cy="5098564"/>
                     </a:xfrm>
                     <a:prstGeom prst="rect">
                       <a:avLst/>
@@ -6286,15 +5736,14 @@
                 </pic:pic>
               </a:graphicData>
             </a:graphic>
-            <wp14:sizeRelH relativeFrom="margin">
-              <wp14:pctWidth>0</wp14:pctWidth>
-            </wp14:sizeRelH>
-            <wp14:sizeRelV relativeFrom="margin">
-              <wp14:pctHeight>0</wp14:pctHeight>
-            </wp14:sizeRelV>
-          </wp:anchor>
+          </wp:inline>
         </w:drawing>
       </w:r>
+    </w:p>
+    <w:p>
+      <w:pPr>
+        <w:pStyle w:val="a"/>
+      </w:pPr>
       <w:r>
         <w:rPr>
           <w:lang w:val="en-US"/>
@@ -6302,51 +5751,12 @@
         <w:t xml:space="preserve">IDEF0 </w:t>
       </w:r>
       <w:r>
-        <w:t>уровень 1</w:t>
-      </w:r>
-    </w:p>
-    <w:p>
-      <w:pPr>
-        <w:pStyle w:val="a2"/>
-      </w:pPr>
-      <w:bookmarkStart w:id="20" w:name="_Toc130822668"/>
-      <w:r>
-        <w:t>Диаграмма активностей</w:t>
-      </w:r>
-      <w:bookmarkEnd w:id="20"/>
-    </w:p>
-    <w:p>
-      <w:pPr>
-        <w:pStyle w:val="aff7"/>
-      </w:pPr>
-      <w:r>
-        <w:t xml:space="preserve">Диаграмма активностей </w:t>
-      </w:r>
-      <w:r>
-        <w:t>отражает динамич</w:t>
-      </w:r>
-      <w:r>
-        <w:t>еские аспекты поведения системы</w:t>
-      </w:r>
-      <w:r>
-        <w:t xml:space="preserve"> </w:t>
-      </w:r>
-      <w:r>
-        <w:t>и</w:t>
-      </w:r>
-      <w:r>
-        <w:t xml:space="preserve"> наглядно показывает, как поток управления переходит от одной деятельности к другой </w:t>
-      </w:r>
-      <w:r>
-        <w:t>(Рисунок 14)</w:t>
-      </w:r>
-      <w:r>
-        <w:t>.</w:t>
-      </w:r>
-    </w:p>
-    <w:p>
-      <w:pPr>
-        <w:pStyle w:val="aff7"/>
+        <w:t>уровень 0</w:t>
+      </w:r>
+    </w:p>
+    <w:p>
+      <w:pPr>
+        <w:pStyle w:val="aff8"/>
       </w:pPr>
       <w:r>
         <w:rPr>
@@ -6355,10 +5765,10 @@
         </w:rPr>
         <w:lastRenderedPageBreak/>
         <w:drawing>
-          <wp:inline distT="0" distB="0" distL="0" distR="0" wp14:anchorId="6CDF5D2C" wp14:editId="50064790">
-            <wp:extent cx="4895358" cy="5661660"/>
-            <wp:effectExtent l="0" t="0" r="635" b="0"/>
-            <wp:docPr id="5" name="Рисунок 5" descr="https://raw.githubusercontent.com/money-pie/moneypie/main/documentation/diagrams/Activity_diagram.png"/>
+          <wp:inline distT="0" distB="0" distL="0" distR="0" wp14:anchorId="31F49032" wp14:editId="0E4C91C1">
+            <wp:extent cx="5377815" cy="3479357"/>
+            <wp:effectExtent l="0" t="0" r="0" b="6985"/>
+            <wp:docPr id="14" name="Рисунок 14" descr="C:\Users\Екатерина\Downloads\fin IDEF0_A0_1level.drawio.png"/>
             <wp:cNvGraphicFramePr>
               <a:graphicFrameLocks xmlns:a="http://schemas.openxmlformats.org/drawingml/2006/main" noChangeAspect="1"/>
             </wp:cNvGraphicFramePr>
@@ -6366,13 +5776,13 @@
               <a:graphicData uri="http://schemas.openxmlformats.org/drawingml/2006/picture">
                 <pic:pic xmlns:pic="http://schemas.openxmlformats.org/drawingml/2006/picture">
                   <pic:nvPicPr>
-                    <pic:cNvPr id="0" name="Picture 43" descr="https://raw.githubusercontent.com/money-pie/moneypie/main/documentation/diagrams/Activity_diagram.png"/>
+                    <pic:cNvPr id="0" name="Picture 15" descr="C:\Users\Екатерина\Downloads\fin IDEF0_A0_1level.drawio.png"/>
                     <pic:cNvPicPr>
                       <a:picLocks noChangeAspect="1" noChangeArrowheads="1"/>
                     </pic:cNvPicPr>
                   </pic:nvPicPr>
                   <pic:blipFill>
-                    <a:blip r:embed="rId24">
+                    <a:blip r:embed="rId24" cstate="print">
                       <a:extLst>
                         <a:ext uri="{28A0092B-C50C-407E-A947-70E740481C1C}">
                           <a14:useLocalDpi xmlns:a14="http://schemas.microsoft.com/office/drawing/2010/main" val="0"/>
@@ -6387,7 +5797,7 @@
                   <pic:spPr bwMode="auto">
                     <a:xfrm>
                       <a:off x="0" y="0"/>
-                      <a:ext cx="4936748" cy="5709529"/>
+                      <a:ext cx="5387654" cy="3485722"/>
                     </a:xfrm>
                     <a:prstGeom prst="rect">
                       <a:avLst/>
@@ -6409,34 +5819,456 @@
         <w:pStyle w:val="a"/>
       </w:pPr>
       <w:r>
+        <w:rPr>
+          <w:lang w:val="en-US"/>
+        </w:rPr>
+        <w:t xml:space="preserve">IDEF0 </w:t>
+      </w:r>
+      <w:r>
+        <w:t>уровень 1</w:t>
+      </w:r>
+    </w:p>
+    <w:p>
+      <w:pPr>
+        <w:pStyle w:val="a2"/>
+      </w:pPr>
+      <w:bookmarkStart w:id="21" w:name="_Toc131175527"/>
+      <w:r>
+        <w:t>Диаграмма сотрудничества</w:t>
+      </w:r>
+      <w:bookmarkEnd w:id="21"/>
+    </w:p>
+    <w:p>
+      <w:pPr>
+        <w:pStyle w:val="aff8"/>
+      </w:pPr>
+      <w:r>
+        <w:t>Диаграмма сотрудничества</w:t>
+      </w:r>
+      <w:r>
+        <w:t xml:space="preserve"> определяет набор взаимодействующих ролей, используемых вместе, чтобы показать функциональность</w:t>
+      </w:r>
+      <w:r>
+        <w:t xml:space="preserve"> приложения (Рисунок 15-17).</w:t>
+      </w:r>
+    </w:p>
+    <w:p>
+      <w:pPr>
+        <w:pStyle w:val="aff8"/>
+      </w:pPr>
+      <w:r>
+        <w:rPr>
+          <w:noProof/>
+          <w:lang w:eastAsia="ru-RU"/>
+        </w:rPr>
+        <w:drawing>
+          <wp:inline distT="0" distB="0" distL="0" distR="0" wp14:anchorId="311866B8" wp14:editId="102975CE">
+            <wp:extent cx="5492115" cy="894609"/>
+            <wp:effectExtent l="0" t="0" r="0" b="1270"/>
+            <wp:docPr id="24" name="Рисунок 24" descr="C:\Users\Екатерина\AppData\Local\Microsoft\Windows\INetCache\Content.Word\Диаграмма сотрудничества авторизации.drawio.png"/>
+            <wp:cNvGraphicFramePr>
+              <a:graphicFrameLocks xmlns:a="http://schemas.openxmlformats.org/drawingml/2006/main" noChangeAspect="1"/>
+            </wp:cNvGraphicFramePr>
+            <a:graphic xmlns:a="http://schemas.openxmlformats.org/drawingml/2006/main">
+              <a:graphicData uri="http://schemas.openxmlformats.org/drawingml/2006/picture">
+                <pic:pic xmlns:pic="http://schemas.openxmlformats.org/drawingml/2006/picture">
+                  <pic:nvPicPr>
+                    <pic:cNvPr id="0" name="Picture 19" descr="C:\Users\Екатерина\AppData\Local\Microsoft\Windows\INetCache\Content.Word\Диаграмма сотрудничества авторизации.drawio.png"/>
+                    <pic:cNvPicPr>
+                      <a:picLocks noChangeAspect="1" noChangeArrowheads="1"/>
+                    </pic:cNvPicPr>
+                  </pic:nvPicPr>
+                  <pic:blipFill>
+                    <a:blip r:embed="rId25">
+                      <a:extLst>
+                        <a:ext uri="{28A0092B-C50C-407E-A947-70E740481C1C}">
+                          <a14:useLocalDpi xmlns:a14="http://schemas.microsoft.com/office/drawing/2010/main" val="0"/>
+                        </a:ext>
+                      </a:extLst>
+                    </a:blip>
+                    <a:srcRect/>
+                    <a:stretch>
+                      <a:fillRect/>
+                    </a:stretch>
+                  </pic:blipFill>
+                  <pic:spPr bwMode="auto">
+                    <a:xfrm>
+                      <a:off x="0" y="0"/>
+                      <a:ext cx="5637219" cy="918245"/>
+                    </a:xfrm>
+                    <a:prstGeom prst="rect">
+                      <a:avLst/>
+                    </a:prstGeom>
+                    <a:noFill/>
+                    <a:ln>
+                      <a:noFill/>
+                    </a:ln>
+                  </pic:spPr>
+                </pic:pic>
+              </a:graphicData>
+            </a:graphic>
+          </wp:inline>
+        </w:drawing>
+      </w:r>
+    </w:p>
+    <w:p>
+      <w:pPr>
+        <w:pStyle w:val="a"/>
+      </w:pPr>
+      <w:r>
+        <w:t>Диаграмма сотрудничества</w:t>
+      </w:r>
+    </w:p>
+    <w:p>
+      <w:pPr>
+        <w:pStyle w:val="aff8"/>
+      </w:pPr>
+      <w:r>
+        <w:rPr>
+          <w:noProof/>
+          <w:lang w:eastAsia="ru-RU"/>
+        </w:rPr>
+        <w:drawing>
+          <wp:inline distT="0" distB="0" distL="0" distR="0" wp14:anchorId="09A0429F" wp14:editId="64287270">
+            <wp:extent cx="5492115" cy="894608"/>
+            <wp:effectExtent l="0" t="0" r="0" b="1270"/>
+            <wp:docPr id="27" name="Рисунок 27" descr="C:\Users\Екатерина\AppData\Local\Microsoft\Windows\INetCache\Content.Word\Диаграмма сотрудничества трат.drawio.png"/>
+            <wp:cNvGraphicFramePr>
+              <a:graphicFrameLocks xmlns:a="http://schemas.openxmlformats.org/drawingml/2006/main" noChangeAspect="1"/>
+            </wp:cNvGraphicFramePr>
+            <a:graphic xmlns:a="http://schemas.openxmlformats.org/drawingml/2006/main">
+              <a:graphicData uri="http://schemas.openxmlformats.org/drawingml/2006/picture">
+                <pic:pic xmlns:pic="http://schemas.openxmlformats.org/drawingml/2006/picture">
+                  <pic:nvPicPr>
+                    <pic:cNvPr id="0" name="Picture 27" descr="C:\Users\Екатерина\AppData\Local\Microsoft\Windows\INetCache\Content.Word\Диаграмма сотрудничества трат.drawio.png"/>
+                    <pic:cNvPicPr>
+                      <a:picLocks noChangeAspect="1" noChangeArrowheads="1"/>
+                    </pic:cNvPicPr>
+                  </pic:nvPicPr>
+                  <pic:blipFill>
+                    <a:blip r:embed="rId26">
+                      <a:extLst>
+                        <a:ext uri="{28A0092B-C50C-407E-A947-70E740481C1C}">
+                          <a14:useLocalDpi xmlns:a14="http://schemas.microsoft.com/office/drawing/2010/main" val="0"/>
+                        </a:ext>
+                      </a:extLst>
+                    </a:blip>
+                    <a:srcRect/>
+                    <a:stretch>
+                      <a:fillRect/>
+                    </a:stretch>
+                  </pic:blipFill>
+                  <pic:spPr bwMode="auto">
+                    <a:xfrm>
+                      <a:off x="0" y="0"/>
+                      <a:ext cx="5492115" cy="894608"/>
+                    </a:xfrm>
+                    <a:prstGeom prst="rect">
+                      <a:avLst/>
+                    </a:prstGeom>
+                    <a:noFill/>
+                    <a:ln>
+                      <a:noFill/>
+                    </a:ln>
+                  </pic:spPr>
+                </pic:pic>
+              </a:graphicData>
+            </a:graphic>
+          </wp:inline>
+        </w:drawing>
+      </w:r>
+    </w:p>
+    <w:p>
+      <w:pPr>
+        <w:pStyle w:val="a"/>
+      </w:pPr>
+      <w:r>
+        <w:t>Диаграмма сотрудничества</w:t>
+      </w:r>
+    </w:p>
+    <w:p>
+      <w:pPr>
+        <w:pStyle w:val="aff8"/>
+      </w:pPr>
+      <w:r>
+        <w:rPr>
+          <w:noProof/>
+          <w:lang w:eastAsia="ru-RU"/>
+        </w:rPr>
+        <w:lastRenderedPageBreak/>
+        <w:drawing>
+          <wp:inline distT="0" distB="0" distL="0" distR="0" wp14:anchorId="05D7F9AF" wp14:editId="49926A24">
+            <wp:extent cx="5492115" cy="894608"/>
+            <wp:effectExtent l="0" t="0" r="0" b="1270"/>
+            <wp:docPr id="25" name="Рисунок 25" descr="C:\Users\Екатерина\AppData\Local\Microsoft\Windows\INetCache\Content.Word\Диаграммы сотрудничества получения статистики.drawio.png"/>
+            <wp:cNvGraphicFramePr>
+              <a:graphicFrameLocks xmlns:a="http://schemas.openxmlformats.org/drawingml/2006/main" noChangeAspect="1"/>
+            </wp:cNvGraphicFramePr>
+            <a:graphic xmlns:a="http://schemas.openxmlformats.org/drawingml/2006/main">
+              <a:graphicData uri="http://schemas.openxmlformats.org/drawingml/2006/picture">
+                <pic:pic xmlns:pic="http://schemas.openxmlformats.org/drawingml/2006/picture">
+                  <pic:nvPicPr>
+                    <pic:cNvPr id="0" name="Picture 21" descr="C:\Users\Екатерина\AppData\Local\Microsoft\Windows\INetCache\Content.Word\Диаграммы сотрудничества получения статистики.drawio.png"/>
+                    <pic:cNvPicPr>
+                      <a:picLocks noChangeAspect="1" noChangeArrowheads="1"/>
+                    </pic:cNvPicPr>
+                  </pic:nvPicPr>
+                  <pic:blipFill>
+                    <a:blip r:embed="rId27">
+                      <a:extLst>
+                        <a:ext uri="{28A0092B-C50C-407E-A947-70E740481C1C}">
+                          <a14:useLocalDpi xmlns:a14="http://schemas.microsoft.com/office/drawing/2010/main" val="0"/>
+                        </a:ext>
+                      </a:extLst>
+                    </a:blip>
+                    <a:srcRect/>
+                    <a:stretch>
+                      <a:fillRect/>
+                    </a:stretch>
+                  </pic:blipFill>
+                  <pic:spPr bwMode="auto">
+                    <a:xfrm>
+                      <a:off x="0" y="0"/>
+                      <a:ext cx="5962429" cy="971217"/>
+                    </a:xfrm>
+                    <a:prstGeom prst="rect">
+                      <a:avLst/>
+                    </a:prstGeom>
+                    <a:noFill/>
+                    <a:ln>
+                      <a:noFill/>
+                    </a:ln>
+                  </pic:spPr>
+                </pic:pic>
+              </a:graphicData>
+            </a:graphic>
+          </wp:inline>
+        </w:drawing>
+      </w:r>
+    </w:p>
+    <w:p>
+      <w:pPr>
+        <w:pStyle w:val="a"/>
+      </w:pPr>
+      <w:r>
+        <w:t>Диаграмма сотрудничества</w:t>
+      </w:r>
+    </w:p>
+    <w:p>
+      <w:pPr>
+        <w:pStyle w:val="a2"/>
+      </w:pPr>
+      <w:bookmarkStart w:id="22" w:name="_Toc131175528"/>
+      <w:r>
         <w:t>Диаграмма активностей</w:t>
       </w:r>
+      <w:bookmarkEnd w:id="22"/>
+    </w:p>
+    <w:p>
+      <w:pPr>
+        <w:pStyle w:val="aff8"/>
+      </w:pPr>
+      <w:r>
+        <w:t xml:space="preserve">Диаграмма активностей </w:t>
+      </w:r>
+      <w:r>
+        <w:t>отражает динамич</w:t>
+      </w:r>
+      <w:r>
+        <w:t>еские аспекты поведения системы</w:t>
+      </w:r>
+      <w:r>
+        <w:t xml:space="preserve"> </w:t>
+      </w:r>
+      <w:r>
+        <w:t>и</w:t>
+      </w:r>
+      <w:r>
+        <w:t xml:space="preserve"> наглядно показывает, как поток управления переходит от одной деятельности к другой </w:t>
+      </w:r>
+      <w:r>
+        <w:t>(Рисунок 18</w:t>
+      </w:r>
+      <w:r>
+        <w:t>)</w:t>
+      </w:r>
+      <w:r>
+        <w:t>.</w:t>
+      </w:r>
+    </w:p>
+    <w:p>
+      <w:pPr>
+        <w:pStyle w:val="aff8"/>
+      </w:pPr>
+      <w:r>
+        <w:rPr>
+          <w:noProof/>
+          <w:lang w:eastAsia="ru-RU"/>
+        </w:rPr>
+        <w:drawing>
+          <wp:inline distT="0" distB="0" distL="0" distR="0" wp14:anchorId="4F37B70A" wp14:editId="2775D380">
+            <wp:extent cx="4806315" cy="5560005"/>
+            <wp:effectExtent l="0" t="0" r="0" b="3175"/>
+            <wp:docPr id="12" name="Рисунок 12" descr="C:\Users\Екатерина\Downloads\fin активностей.png"/>
+            <wp:cNvGraphicFramePr>
+              <a:graphicFrameLocks xmlns:a="http://schemas.openxmlformats.org/drawingml/2006/main" noChangeAspect="1"/>
+            </wp:cNvGraphicFramePr>
+            <a:graphic xmlns:a="http://schemas.openxmlformats.org/drawingml/2006/main">
+              <a:graphicData uri="http://schemas.openxmlformats.org/drawingml/2006/picture">
+                <pic:pic xmlns:pic="http://schemas.openxmlformats.org/drawingml/2006/picture">
+                  <pic:nvPicPr>
+                    <pic:cNvPr id="0" name="Picture 16" descr="C:\Users\Екатерина\Downloads\fin активностей.png"/>
+                    <pic:cNvPicPr>
+                      <a:picLocks noChangeAspect="1" noChangeArrowheads="1"/>
+                    </pic:cNvPicPr>
+                  </pic:nvPicPr>
+                  <pic:blipFill>
+                    <a:blip r:embed="rId28">
+                      <a:extLst>
+                        <a:ext uri="{28A0092B-C50C-407E-A947-70E740481C1C}">
+                          <a14:useLocalDpi xmlns:a14="http://schemas.microsoft.com/office/drawing/2010/main" val="0"/>
+                        </a:ext>
+                      </a:extLst>
+                    </a:blip>
+                    <a:srcRect/>
+                    <a:stretch>
+                      <a:fillRect/>
+                    </a:stretch>
+                  </pic:blipFill>
+                  <pic:spPr bwMode="auto">
+                    <a:xfrm>
+                      <a:off x="0" y="0"/>
+                      <a:ext cx="4811942" cy="5566515"/>
+                    </a:xfrm>
+                    <a:prstGeom prst="rect">
+                      <a:avLst/>
+                    </a:prstGeom>
+                    <a:noFill/>
+                    <a:ln>
+                      <a:noFill/>
+                    </a:ln>
+                  </pic:spPr>
+                </pic:pic>
+              </a:graphicData>
+            </a:graphic>
+          </wp:inline>
+        </w:drawing>
+      </w:r>
+    </w:p>
+    <w:p>
+      <w:pPr>
+        <w:pStyle w:val="a"/>
+      </w:pPr>
+      <w:r>
+        <w:t>Диаграмма активностей</w:t>
+      </w:r>
     </w:p>
     <w:p>
       <w:pPr>
         <w:pStyle w:val="a2"/>
       </w:pPr>
-      <w:bookmarkStart w:id="21" w:name="_Toc130822669"/>
-      <w:r>
-        <w:t>Диаграмма объектов</w:t>
-      </w:r>
-      <w:bookmarkEnd w:id="21"/>
+      <w:bookmarkStart w:id="23" w:name="_Toc131175529"/>
+      <w:r>
+        <w:t xml:space="preserve">Диаграмма </w:t>
+      </w:r>
+      <w:r>
+        <w:t>развертывания</w:t>
+      </w:r>
+      <w:bookmarkEnd w:id="23"/>
+    </w:p>
+    <w:p>
+      <w:pPr>
+        <w:pStyle w:val="aff8"/>
+      </w:pPr>
+      <w:r>
+        <w:lastRenderedPageBreak/>
+        <w:t xml:space="preserve">Диаграмма развертывания </w:t>
+      </w:r>
+      <w:r>
+        <w:t>показывает архитектуру исполнения системы, включая такие узлы, как программные среды исполнения, а также промежуточное программное обеспечение, соединяющее их.</w:t>
+      </w:r>
+    </w:p>
+    <w:p>
+      <w:pPr>
+        <w:pStyle w:val="aff8"/>
+      </w:pPr>
+      <w:r>
+        <w:rPr>
+          <w:noProof/>
+        </w:rPr>
+        <w:drawing>
+          <wp:inline distT="0" distB="0" distL="0" distR="0" wp14:anchorId="4A53D754" wp14:editId="0D7884B0">
+            <wp:extent cx="5012055" cy="4315735"/>
+            <wp:effectExtent l="0" t="0" r="0" b="8890"/>
+            <wp:docPr id="23" name="Рисунок 23" descr="C:\Users\Екатерина\AppData\Local\Microsoft\Windows\INetCache\Content.Word\Копия_Диаграмма_развертывания_drawio1.png"/>
+            <wp:cNvGraphicFramePr>
+              <a:graphicFrameLocks xmlns:a="http://schemas.openxmlformats.org/drawingml/2006/main" noChangeAspect="1"/>
+            </wp:cNvGraphicFramePr>
+            <a:graphic xmlns:a="http://schemas.openxmlformats.org/drawingml/2006/main">
+              <a:graphicData uri="http://schemas.openxmlformats.org/drawingml/2006/picture">
+                <pic:pic xmlns:pic="http://schemas.openxmlformats.org/drawingml/2006/picture">
+                  <pic:nvPicPr>
+                    <pic:cNvPr id="0" name="Picture 17" descr="C:\Users\Екатерина\AppData\Local\Microsoft\Windows\INetCache\Content.Word\Копия_Диаграмма_развертывания_drawio1.png"/>
+                    <pic:cNvPicPr>
+                      <a:picLocks noChangeAspect="1" noChangeArrowheads="1"/>
+                    </pic:cNvPicPr>
+                  </pic:nvPicPr>
+                  <pic:blipFill>
+                    <a:blip r:embed="rId29">
+                      <a:extLst>
+                        <a:ext uri="{28A0092B-C50C-407E-A947-70E740481C1C}">
+                          <a14:useLocalDpi xmlns:a14="http://schemas.microsoft.com/office/drawing/2010/main" val="0"/>
+                        </a:ext>
+                      </a:extLst>
+                    </a:blip>
+                    <a:srcRect/>
+                    <a:stretch>
+                      <a:fillRect/>
+                    </a:stretch>
+                  </pic:blipFill>
+                  <pic:spPr bwMode="auto">
+                    <a:xfrm>
+                      <a:off x="0" y="0"/>
+                      <a:ext cx="5018454" cy="4321245"/>
+                    </a:xfrm>
+                    <a:prstGeom prst="rect">
+                      <a:avLst/>
+                    </a:prstGeom>
+                    <a:noFill/>
+                    <a:ln>
+                      <a:noFill/>
+                    </a:ln>
+                  </pic:spPr>
+                </pic:pic>
+              </a:graphicData>
+            </a:graphic>
+          </wp:inline>
+        </w:drawing>
+      </w:r>
+    </w:p>
+    <w:p>
+      <w:pPr>
+        <w:pStyle w:val="a"/>
+      </w:pPr>
+      <w:r>
+        <w:t>Диаграмма развертывания</w:t>
+      </w:r>
     </w:p>
     <w:p>
       <w:pPr>
         <w:pStyle w:val="a1"/>
       </w:pPr>
-      <w:bookmarkStart w:id="22" w:name="_Toc130822670"/>
+      <w:bookmarkStart w:id="24" w:name="_Toc131175530"/>
       <w:r>
         <w:t>Реализация</w:t>
       </w:r>
-      <w:bookmarkEnd w:id="22"/>
+      <w:bookmarkEnd w:id="24"/>
     </w:p>
     <w:p>
       <w:pPr>
         <w:pStyle w:val="a2"/>
       </w:pPr>
-      <w:bookmarkStart w:id="23" w:name="_Toc130822671"/>
+      <w:bookmarkStart w:id="25" w:name="_Toc131175531"/>
       <w:r>
         <w:t xml:space="preserve">Разработка </w:t>
       </w:r>
@@ -6446,23 +6278,13 @@
         </w:rPr>
         <w:t>frontend</w:t>
       </w:r>
-      <w:bookmarkEnd w:id="23"/>
+      <w:bookmarkEnd w:id="25"/>
     </w:p>
     <w:p>
       <w:pPr>
         <w:pStyle w:val="a2"/>
       </w:pPr>
-      <w:bookmarkStart w:id="24" w:name="_Toc130822672"/>
-      <w:r>
-        <w:t>Графический интерфейс</w:t>
-      </w:r>
-      <w:bookmarkEnd w:id="24"/>
-    </w:p>
-    <w:p>
-      <w:pPr>
-        <w:pStyle w:val="a2"/>
-      </w:pPr>
-      <w:bookmarkStart w:id="25" w:name="_Toc130822673"/>
+      <w:bookmarkStart w:id="26" w:name="_Toc131175532"/>
       <w:r>
         <w:t xml:space="preserve">Разработка </w:t>
       </w:r>
@@ -6472,17 +6294,17 @@
         </w:rPr>
         <w:t>backend</w:t>
       </w:r>
-      <w:bookmarkEnd w:id="25"/>
+      <w:bookmarkEnd w:id="26"/>
     </w:p>
     <w:p>
       <w:pPr>
         <w:pStyle w:val="a1"/>
       </w:pPr>
-      <w:bookmarkStart w:id="26" w:name="_Toc130822674"/>
+      <w:bookmarkStart w:id="27" w:name="_Toc131175533"/>
       <w:r>
         <w:t>Тестирование</w:t>
       </w:r>
-      <w:bookmarkEnd w:id="26"/>
+      <w:bookmarkEnd w:id="27"/>
     </w:p>
     <w:p>
       <w:pPr>
@@ -6493,31 +6315,31 @@
           <w:sz w:val="32"/>
         </w:rPr>
       </w:pPr>
-      <w:bookmarkStart w:id="27" w:name="_Toc525245867"/>
-      <w:bookmarkStart w:id="28" w:name="_Toc19307838"/>
+      <w:bookmarkStart w:id="28" w:name="_Toc525245867"/>
+      <w:bookmarkStart w:id="29" w:name="_Toc19307838"/>
       <w:r>
         <w:br w:type="page"/>
       </w:r>
     </w:p>
     <w:p>
       <w:pPr>
-        <w:pStyle w:val="af"/>
-      </w:pPr>
-      <w:bookmarkStart w:id="29" w:name="_Toc130822675"/>
+        <w:pStyle w:val="af0"/>
+      </w:pPr>
+      <w:bookmarkStart w:id="30" w:name="_Toc131175534"/>
       <w:r>
         <w:lastRenderedPageBreak/>
         <w:t>Заключение</w:t>
       </w:r>
-      <w:bookmarkEnd w:id="27"/>
       <w:bookmarkEnd w:id="28"/>
       <w:bookmarkEnd w:id="29"/>
-    </w:p>
-    <w:p>
-      <w:pPr>
-        <w:pStyle w:val="af0"/>
-      </w:pPr>
-      <w:bookmarkStart w:id="30" w:name="_Toc525245868"/>
-      <w:bookmarkStart w:id="31" w:name="_Toc19307839"/>
+      <w:bookmarkEnd w:id="30"/>
+    </w:p>
+    <w:p>
+      <w:pPr>
+        <w:pStyle w:val="af1"/>
+      </w:pPr>
+      <w:bookmarkStart w:id="31" w:name="_Toc525245868"/>
+      <w:bookmarkStart w:id="32" w:name="_Toc19307839"/>
     </w:p>
     <w:p>
       <w:pPr>
@@ -6533,19 +6355,19 @@
     </w:p>
     <w:p>
       <w:pPr>
-        <w:pStyle w:val="af3"/>
-      </w:pPr>
-      <w:bookmarkStart w:id="32" w:name="_Toc130822676"/>
+        <w:pStyle w:val="af4"/>
+      </w:pPr>
+      <w:bookmarkStart w:id="33" w:name="_Toc131175535"/>
       <w:r>
         <w:lastRenderedPageBreak/>
         <w:t xml:space="preserve">Список </w:t>
       </w:r>
-      <w:bookmarkEnd w:id="30"/>
       <w:bookmarkEnd w:id="31"/>
+      <w:bookmarkEnd w:id="32"/>
       <w:r>
         <w:t>использованных источников</w:t>
       </w:r>
-      <w:bookmarkEnd w:id="32"/>
+      <w:bookmarkEnd w:id="33"/>
       <w:r>
         <w:t xml:space="preserve"> </w:t>
       </w:r>
@@ -6560,7 +6382,7 @@
       </w:pPr>
     </w:p>
     <w:sectPr>
-      <w:footerReference w:type="default" r:id="rId25"/>
+      <w:footerReference w:type="default" r:id="rId30"/>
       <w:pgSz w:w="11906" w:h="16838" w:code="9"/>
       <w:pgMar w:top="1134" w:right="850" w:bottom="1134" w:left="1701" w:header="709" w:footer="709" w:gutter="0"/>
       <w:cols w:space="708"/>
@@ -6572,7 +6394,7 @@
 </file>
 
 <file path=word/endnotes.xml><?xml version="1.0" encoding="utf-8"?>
-<w:endnotes xmlns:wpc="http://schemas.microsoft.com/office/word/2010/wordprocessingCanvas" xmlns:cx="http://schemas.microsoft.com/office/drawing/2014/chartex" xmlns:cx1="http://schemas.microsoft.com/office/drawing/2015/9/8/chartex" xmlns:cx2="http://schemas.microsoft.com/office/drawing/2015/10/21/chartex" xmlns:cx3="http://schemas.microsoft.com/office/drawing/2016/5/9/chartex" xmlns:cx4="http://schemas.microsoft.com/office/drawing/2016/5/10/chartex" xmlns:cx5="http://schemas.microsoft.com/office/drawing/2016/5/11/chartex" xmlns:cx6="http://schemas.microsoft.com/office/drawing/2016/5/12/chartex" xmlns:cx7="http://schemas.microsoft.com/office/drawing/2016/5/13/chartex" xmlns:cx8="http://schemas.microsoft.com/office/drawing/2016/5/14/chartex" xmlns:mc="http://schemas.openxmlformats.org/markup-compatibility/2006" xmlns:aink="http://schemas.microsoft.com/office/drawing/2016/ink" xmlns:am3d="http://schemas.microsoft.com/office/drawing/2017/model3d" xmlns:o="urn:schemas-microsoft-com:office:office" xmlns:oel="http://schemas.microsoft.com/office/2019/extlst" xmlns:r="http://schemas.openxmlformats.org/officeDocument/2006/relationships" xmlns:m="http://schemas.openxmlformats.org/officeDocument/2006/math" xmlns:v="urn:schemas-microsoft-com:vml" xmlns:wp14="http://schemas.microsoft.com/office/word/2010/wordprocessingDrawing" xmlns:wp="http://schemas.openxmlformats.org/drawingml/2006/wordprocessingDrawing" xmlns:w10="urn:schemas-microsoft-com:office:word" xmlns:w="http://schemas.openxmlformats.org/wordprocessingml/2006/main" xmlns:w14="http://schemas.microsoft.com/office/word/2010/wordml" xmlns:w15="http://schemas.microsoft.com/office/word/2012/wordml" xmlns:w16cex="http://schemas.microsoft.com/office/word/2018/wordml/cex" xmlns:w16cid="http://schemas.microsoft.com/office/word/2016/wordml/cid" xmlns:w16="http://schemas.microsoft.com/office/word/2018/wordml" xmlns:w16sdtdh="http://schemas.microsoft.com/office/word/2020/wordml/sdtdatahash" xmlns:w16se="http://schemas.microsoft.com/office/word/2015/wordml/symex" xmlns:wpg="http://schemas.microsoft.com/office/word/2010/wordprocessingGroup" xmlns:wpi="http://schemas.microsoft.com/office/word/2010/wordprocessingInk" xmlns:wne="http://schemas.microsoft.com/office/word/2006/wordml" xmlns:wps="http://schemas.microsoft.com/office/word/2010/wordprocessingShape" mc:Ignorable="w14 w15 w16se w16cid w16 w16cex w16sdtdh wp14">
+<w:endnotes xmlns:wpc="http://schemas.microsoft.com/office/word/2010/wordprocessingCanvas" xmlns:mc="http://schemas.openxmlformats.org/markup-compatibility/2006" xmlns:o="urn:schemas-microsoft-com:office:office" xmlns:r="http://schemas.openxmlformats.org/officeDocument/2006/relationships" xmlns:m="http://schemas.openxmlformats.org/officeDocument/2006/math" xmlns:v="urn:schemas-microsoft-com:vml" xmlns:wp14="http://schemas.microsoft.com/office/word/2010/wordprocessingDrawing" xmlns:wp="http://schemas.openxmlformats.org/drawingml/2006/wordprocessingDrawing" xmlns:w10="urn:schemas-microsoft-com:office:word" xmlns:w="http://schemas.openxmlformats.org/wordprocessingml/2006/main" xmlns:w14="http://schemas.microsoft.com/office/word/2010/wordml" xmlns:w15="http://schemas.microsoft.com/office/word/2012/wordml" xmlns:wpg="http://schemas.microsoft.com/office/word/2010/wordprocessingGroup" xmlns:wpi="http://schemas.microsoft.com/office/word/2010/wordprocessingInk" xmlns:wne="http://schemas.microsoft.com/office/word/2006/wordml" xmlns:wps="http://schemas.microsoft.com/office/word/2010/wordprocessingShape" mc:Ignorable="w14 w15 wp14">
   <w:endnote w:type="separator" w:id="-1">
     <w:p>
       <w:r>
@@ -6591,7 +6413,7 @@
 </file>
 
 <file path=word/footer1.xml><?xml version="1.0" encoding="utf-8"?>
-<w:ftr xmlns:wpc="http://schemas.microsoft.com/office/word/2010/wordprocessingCanvas" xmlns:cx="http://schemas.microsoft.com/office/drawing/2014/chartex" xmlns:cx1="http://schemas.microsoft.com/office/drawing/2015/9/8/chartex" xmlns:cx2="http://schemas.microsoft.com/office/drawing/2015/10/21/chartex" xmlns:cx3="http://schemas.microsoft.com/office/drawing/2016/5/9/chartex" xmlns:cx4="http://schemas.microsoft.com/office/drawing/2016/5/10/chartex" xmlns:cx5="http://schemas.microsoft.com/office/drawing/2016/5/11/chartex" xmlns:cx6="http://schemas.microsoft.com/office/drawing/2016/5/12/chartex" xmlns:cx7="http://schemas.microsoft.com/office/drawing/2016/5/13/chartex" xmlns:cx8="http://schemas.microsoft.com/office/drawing/2016/5/14/chartex" xmlns:mc="http://schemas.openxmlformats.org/markup-compatibility/2006" xmlns:aink="http://schemas.microsoft.com/office/drawing/2016/ink" xmlns:am3d="http://schemas.microsoft.com/office/drawing/2017/model3d" xmlns:o="urn:schemas-microsoft-com:office:office" xmlns:oel="http://schemas.microsoft.com/office/2019/extlst" xmlns:r="http://schemas.openxmlformats.org/officeDocument/2006/relationships" xmlns:m="http://schemas.openxmlformats.org/officeDocument/2006/math" xmlns:v="urn:schemas-microsoft-com:vml" xmlns:wp14="http://schemas.microsoft.com/office/word/2010/wordprocessingDrawing" xmlns:wp="http://schemas.openxmlformats.org/drawingml/2006/wordprocessingDrawing" xmlns:w10="urn:schemas-microsoft-com:office:word" xmlns:w="http://schemas.openxmlformats.org/wordprocessingml/2006/main" xmlns:w14="http://schemas.microsoft.com/office/word/2010/wordml" xmlns:w15="http://schemas.microsoft.com/office/word/2012/wordml" xmlns:w16cex="http://schemas.microsoft.com/office/word/2018/wordml/cex" xmlns:w16cid="http://schemas.microsoft.com/office/word/2016/wordml/cid" xmlns:w16="http://schemas.microsoft.com/office/word/2018/wordml" xmlns:w16sdtdh="http://schemas.microsoft.com/office/word/2020/wordml/sdtdatahash" xmlns:w16se="http://schemas.microsoft.com/office/word/2015/wordml/symex" xmlns:wpg="http://schemas.microsoft.com/office/word/2010/wordprocessingGroup" xmlns:wpi="http://schemas.microsoft.com/office/word/2010/wordprocessingInk" xmlns:wne="http://schemas.microsoft.com/office/word/2006/wordml" xmlns:wps="http://schemas.microsoft.com/office/word/2010/wordprocessingShape" mc:Ignorable="w14 w15 w16se w16cid w16 w16cex w16sdtdh wp14">
+<w:ftr xmlns:wpc="http://schemas.microsoft.com/office/word/2010/wordprocessingCanvas" xmlns:mc="http://schemas.openxmlformats.org/markup-compatibility/2006" xmlns:o="urn:schemas-microsoft-com:office:office" xmlns:r="http://schemas.openxmlformats.org/officeDocument/2006/relationships" xmlns:m="http://schemas.openxmlformats.org/officeDocument/2006/math" xmlns:v="urn:schemas-microsoft-com:vml" xmlns:wp14="http://schemas.microsoft.com/office/word/2010/wordprocessingDrawing" xmlns:wp="http://schemas.openxmlformats.org/drawingml/2006/wordprocessingDrawing" xmlns:w10="urn:schemas-microsoft-com:office:word" xmlns:w="http://schemas.openxmlformats.org/wordprocessingml/2006/main" xmlns:w14="http://schemas.microsoft.com/office/word/2010/wordml" xmlns:w15="http://schemas.microsoft.com/office/word/2012/wordml" xmlns:wpg="http://schemas.microsoft.com/office/word/2010/wordprocessingGroup" xmlns:wpi="http://schemas.microsoft.com/office/word/2010/wordprocessingInk" xmlns:wne="http://schemas.microsoft.com/office/word/2006/wordml" xmlns:wps="http://schemas.microsoft.com/office/word/2010/wordprocessingShape" mc:Ignorable="w14 w15 wp14">
   <w:sdt>
     <w:sdtPr>
       <w:id w:val="-179038662"/>
@@ -6600,10 +6422,11 @@
         <w:docPartUnique/>
       </w:docPartObj>
     </w:sdtPr>
+    <w:sdtEndPr/>
     <w:sdtContent>
       <w:p>
         <w:pPr>
-          <w:pStyle w:val="af9"/>
+          <w:pStyle w:val="afa"/>
           <w:jc w:val="center"/>
         </w:pPr>
         <w:r>
@@ -6619,7 +6442,7 @@
           <w:rPr>
             <w:noProof/>
           </w:rPr>
-          <w:t>23</w:t>
+          <w:t>21</w:t>
         </w:r>
         <w:r>
           <w:fldChar w:fldCharType="end"/>
@@ -6629,14 +6452,14 @@
   </w:sdt>
   <w:p>
     <w:pPr>
-      <w:pStyle w:val="af9"/>
+      <w:pStyle w:val="afa"/>
     </w:pPr>
   </w:p>
 </w:ftr>
 </file>
 
 <file path=word/footnotes.xml><?xml version="1.0" encoding="utf-8"?>
-<w:footnotes xmlns:wpc="http://schemas.microsoft.com/office/word/2010/wordprocessingCanvas" xmlns:cx="http://schemas.microsoft.com/office/drawing/2014/chartex" xmlns:cx1="http://schemas.microsoft.com/office/drawing/2015/9/8/chartex" xmlns:cx2="http://schemas.microsoft.com/office/drawing/2015/10/21/chartex" xmlns:cx3="http://schemas.microsoft.com/office/drawing/2016/5/9/chartex" xmlns:cx4="http://schemas.microsoft.com/office/drawing/2016/5/10/chartex" xmlns:cx5="http://schemas.microsoft.com/office/drawing/2016/5/11/chartex" xmlns:cx6="http://schemas.microsoft.com/office/drawing/2016/5/12/chartex" xmlns:cx7="http://schemas.microsoft.com/office/drawing/2016/5/13/chartex" xmlns:cx8="http://schemas.microsoft.com/office/drawing/2016/5/14/chartex" xmlns:mc="http://schemas.openxmlformats.org/markup-compatibility/2006" xmlns:aink="http://schemas.microsoft.com/office/drawing/2016/ink" xmlns:am3d="http://schemas.microsoft.com/office/drawing/2017/model3d" xmlns:o="urn:schemas-microsoft-com:office:office" xmlns:oel="http://schemas.microsoft.com/office/2019/extlst" xmlns:r="http://schemas.openxmlformats.org/officeDocument/2006/relationships" xmlns:m="http://schemas.openxmlformats.org/officeDocument/2006/math" xmlns:v="urn:schemas-microsoft-com:vml" xmlns:wp14="http://schemas.microsoft.com/office/word/2010/wordprocessingDrawing" xmlns:wp="http://schemas.openxmlformats.org/drawingml/2006/wordprocessingDrawing" xmlns:w10="urn:schemas-microsoft-com:office:word" xmlns:w="http://schemas.openxmlformats.org/wordprocessingml/2006/main" xmlns:w14="http://schemas.microsoft.com/office/word/2010/wordml" xmlns:w15="http://schemas.microsoft.com/office/word/2012/wordml" xmlns:w16cex="http://schemas.microsoft.com/office/word/2018/wordml/cex" xmlns:w16cid="http://schemas.microsoft.com/office/word/2016/wordml/cid" xmlns:w16="http://schemas.microsoft.com/office/word/2018/wordml" xmlns:w16sdtdh="http://schemas.microsoft.com/office/word/2020/wordml/sdtdatahash" xmlns:w16se="http://schemas.microsoft.com/office/word/2015/wordml/symex" xmlns:wpg="http://schemas.microsoft.com/office/word/2010/wordprocessingGroup" xmlns:wpi="http://schemas.microsoft.com/office/word/2010/wordprocessingInk" xmlns:wne="http://schemas.microsoft.com/office/word/2006/wordml" xmlns:wps="http://schemas.microsoft.com/office/word/2010/wordprocessingShape" mc:Ignorable="w14 w15 w16se w16cid w16 w16cex w16sdtdh wp14">
+<w:footnotes xmlns:wpc="http://schemas.microsoft.com/office/word/2010/wordprocessingCanvas" xmlns:mc="http://schemas.openxmlformats.org/markup-compatibility/2006" xmlns:o="urn:schemas-microsoft-com:office:office" xmlns:r="http://schemas.openxmlformats.org/officeDocument/2006/relationships" xmlns:m="http://schemas.openxmlformats.org/officeDocument/2006/math" xmlns:v="urn:schemas-microsoft-com:vml" xmlns:wp14="http://schemas.microsoft.com/office/word/2010/wordprocessingDrawing" xmlns:wp="http://schemas.openxmlformats.org/drawingml/2006/wordprocessingDrawing" xmlns:w10="urn:schemas-microsoft-com:office:word" xmlns:w="http://schemas.openxmlformats.org/wordprocessingml/2006/main" xmlns:w14="http://schemas.microsoft.com/office/word/2010/wordml" xmlns:w15="http://schemas.microsoft.com/office/word/2012/wordml" xmlns:wpg="http://schemas.microsoft.com/office/word/2010/wordprocessingGroup" xmlns:wpi="http://schemas.microsoft.com/office/word/2010/wordprocessingInk" xmlns:wne="http://schemas.microsoft.com/office/word/2006/wordml" xmlns:wps="http://schemas.microsoft.com/office/word/2010/wordprocessingShape" mc:Ignorable="w14 w15 wp14">
   <w:footnote w:type="separator" w:id="-1">
     <w:p>
       <w:r>
@@ -6655,8 +6478,8 @@
 </file>
 
 <file path=word/numbering.xml><?xml version="1.0" encoding="utf-8"?>
-<w:numbering xmlns:wpc="http://schemas.microsoft.com/office/word/2010/wordprocessingCanvas" xmlns:cx="http://schemas.microsoft.com/office/drawing/2014/chartex" xmlns:cx1="http://schemas.microsoft.com/office/drawing/2015/9/8/chartex" xmlns:cx2="http://schemas.microsoft.com/office/drawing/2015/10/21/chartex" xmlns:cx3="http://schemas.microsoft.com/office/drawing/2016/5/9/chartex" xmlns:cx4="http://schemas.microsoft.com/office/drawing/2016/5/10/chartex" xmlns:cx5="http://schemas.microsoft.com/office/drawing/2016/5/11/chartex" xmlns:cx6="http://schemas.microsoft.com/office/drawing/2016/5/12/chartex" xmlns:cx7="http://schemas.microsoft.com/office/drawing/2016/5/13/chartex" xmlns:cx8="http://schemas.microsoft.com/office/drawing/2016/5/14/chartex" xmlns:mc="http://schemas.openxmlformats.org/markup-compatibility/2006" xmlns:aink="http://schemas.microsoft.com/office/drawing/2016/ink" xmlns:am3d="http://schemas.microsoft.com/office/drawing/2017/model3d" xmlns:o="urn:schemas-microsoft-com:office:office" xmlns:oel="http://schemas.microsoft.com/office/2019/extlst" xmlns:r="http://schemas.openxmlformats.org/officeDocument/2006/relationships" xmlns:m="http://schemas.openxmlformats.org/officeDocument/2006/math" xmlns:v="urn:schemas-microsoft-com:vml" xmlns:wp14="http://schemas.microsoft.com/office/word/2010/wordprocessingDrawing" xmlns:wp="http://schemas.openxmlformats.org/drawingml/2006/wordprocessingDrawing" xmlns:w10="urn:schemas-microsoft-com:office:word" xmlns:w="http://schemas.openxmlformats.org/wordprocessingml/2006/main" xmlns:w14="http://schemas.microsoft.com/office/word/2010/wordml" xmlns:w15="http://schemas.microsoft.com/office/word/2012/wordml" xmlns:w16cex="http://schemas.microsoft.com/office/word/2018/wordml/cex" xmlns:w16cid="http://schemas.microsoft.com/office/word/2016/wordml/cid" xmlns:w16="http://schemas.microsoft.com/office/word/2018/wordml" xmlns:w16sdtdh="http://schemas.microsoft.com/office/word/2020/wordml/sdtdatahash" xmlns:w16se="http://schemas.microsoft.com/office/word/2015/wordml/symex" xmlns:wpg="http://schemas.microsoft.com/office/word/2010/wordprocessingGroup" xmlns:wpi="http://schemas.microsoft.com/office/word/2010/wordprocessingInk" xmlns:wne="http://schemas.microsoft.com/office/word/2006/wordml" xmlns:wps="http://schemas.microsoft.com/office/word/2010/wordprocessingShape" mc:Ignorable="w14 w15 w16se w16cid w16 w16cex w16sdtdh wp14">
-  <w:abstractNum w:abstractNumId="0" w15:restartNumberingAfterBreak="0">
+<w:numbering xmlns:wpc="http://schemas.microsoft.com/office/word/2010/wordprocessingCanvas" xmlns:mc="http://schemas.openxmlformats.org/markup-compatibility/2006" xmlns:o="urn:schemas-microsoft-com:office:office" xmlns:r="http://schemas.openxmlformats.org/officeDocument/2006/relationships" xmlns:m="http://schemas.openxmlformats.org/officeDocument/2006/math" xmlns:v="urn:schemas-microsoft-com:vml" xmlns:wp14="http://schemas.microsoft.com/office/word/2010/wordprocessingDrawing" xmlns:wp="http://schemas.openxmlformats.org/drawingml/2006/wordprocessingDrawing" xmlns:w10="urn:schemas-microsoft-com:office:word" xmlns:w="http://schemas.openxmlformats.org/wordprocessingml/2006/main" xmlns:w14="http://schemas.microsoft.com/office/word/2010/wordml" xmlns:w15="http://schemas.microsoft.com/office/word/2012/wordml" xmlns:wpg="http://schemas.microsoft.com/office/word/2010/wordprocessingGroup" xmlns:wpi="http://schemas.microsoft.com/office/word/2010/wordprocessingInk" xmlns:wne="http://schemas.microsoft.com/office/word/2006/wordml" xmlns:wps="http://schemas.microsoft.com/office/word/2010/wordprocessingShape" mc:Ignorable="w14 w15 wp14">
+  <w:abstractNum w:abstractNumId="0">
     <w:nsid w:val="00B2693B"/>
     <w:multiLevelType w:val="hybridMultilevel"/>
     <w:tmpl w:val="5572559A"/>
@@ -6747,7 +6570,7 @@
       </w:pPr>
     </w:lvl>
   </w:abstractNum>
-  <w:abstractNum w:abstractNumId="1" w15:restartNumberingAfterBreak="0">
+  <w:abstractNum w:abstractNumId="1">
     <w:nsid w:val="0119575C"/>
     <w:multiLevelType w:val="hybridMultilevel"/>
     <w:tmpl w:val="710AF930"/>
@@ -6860,7 +6683,7 @@
       </w:rPr>
     </w:lvl>
   </w:abstractNum>
-  <w:abstractNum w:abstractNumId="2" w15:restartNumberingAfterBreak="0">
+  <w:abstractNum w:abstractNumId="2">
     <w:nsid w:val="03BE49A5"/>
     <w:multiLevelType w:val="hybridMultilevel"/>
     <w:tmpl w:val="E3B4084E"/>
@@ -6946,7 +6769,7 @@
       </w:pPr>
     </w:lvl>
   </w:abstractNum>
-  <w:abstractNum w:abstractNumId="3" w15:restartNumberingAfterBreak="0">
+  <w:abstractNum w:abstractNumId="3">
     <w:nsid w:val="065F149A"/>
     <w:multiLevelType w:val="hybridMultilevel"/>
     <w:tmpl w:val="0444126A"/>
@@ -7059,7 +6882,7 @@
       </w:rPr>
     </w:lvl>
   </w:abstractNum>
-  <w:abstractNum w:abstractNumId="4" w15:restartNumberingAfterBreak="0">
+  <w:abstractNum w:abstractNumId="4">
     <w:nsid w:val="0C8B535A"/>
     <w:multiLevelType w:val="hybridMultilevel"/>
     <w:tmpl w:val="B1E092BA"/>
@@ -7172,7 +6995,7 @@
       </w:rPr>
     </w:lvl>
   </w:abstractNum>
-  <w:abstractNum w:abstractNumId="5" w15:restartNumberingAfterBreak="0">
+  <w:abstractNum w:abstractNumId="5">
     <w:nsid w:val="0E102735"/>
     <w:multiLevelType w:val="hybridMultilevel"/>
     <w:tmpl w:val="9306C4D0"/>
@@ -7285,7 +7108,7 @@
       </w:rPr>
     </w:lvl>
   </w:abstractNum>
-  <w:abstractNum w:abstractNumId="6" w15:restartNumberingAfterBreak="0">
+  <w:abstractNum w:abstractNumId="6">
     <w:nsid w:val="114B2F86"/>
     <w:multiLevelType w:val="hybridMultilevel"/>
     <w:tmpl w:val="BAE0B1D6"/>
@@ -7398,7 +7221,7 @@
       </w:rPr>
     </w:lvl>
   </w:abstractNum>
-  <w:abstractNum w:abstractNumId="7" w15:restartNumberingAfterBreak="0">
+  <w:abstractNum w:abstractNumId="7">
     <w:nsid w:val="118D0313"/>
     <w:multiLevelType w:val="hybridMultilevel"/>
     <w:tmpl w:val="5E72A3E8"/>
@@ -7511,7 +7334,7 @@
       </w:rPr>
     </w:lvl>
   </w:abstractNum>
-  <w:abstractNum w:abstractNumId="8" w15:restartNumberingAfterBreak="0">
+  <w:abstractNum w:abstractNumId="8">
     <w:nsid w:val="16480B07"/>
     <w:multiLevelType w:val="hybridMultilevel"/>
     <w:tmpl w:val="C9F2E388"/>
@@ -7598,7 +7421,7 @@
       </w:pPr>
     </w:lvl>
   </w:abstractNum>
-  <w:abstractNum w:abstractNumId="9" w15:restartNumberingAfterBreak="0">
+  <w:abstractNum w:abstractNumId="9">
     <w:nsid w:val="207D1B14"/>
     <w:multiLevelType w:val="multilevel"/>
     <w:tmpl w:val="05AE4086"/>
@@ -7717,7 +7540,7 @@
       </w:rPr>
     </w:lvl>
   </w:abstractNum>
-  <w:abstractNum w:abstractNumId="10" w15:restartNumberingAfterBreak="0">
+  <w:abstractNum w:abstractNumId="10">
     <w:nsid w:val="23FF234E"/>
     <w:multiLevelType w:val="hybridMultilevel"/>
     <w:tmpl w:val="3FD40C52"/>
@@ -7830,7 +7653,7 @@
       </w:rPr>
     </w:lvl>
   </w:abstractNum>
-  <w:abstractNum w:abstractNumId="11" w15:restartNumberingAfterBreak="0">
+  <w:abstractNum w:abstractNumId="11">
     <w:nsid w:val="26152CBF"/>
     <w:multiLevelType w:val="hybridMultilevel"/>
     <w:tmpl w:val="9CDAE740"/>
@@ -7916,7 +7739,7 @@
       </w:pPr>
     </w:lvl>
   </w:abstractNum>
-  <w:abstractNum w:abstractNumId="12" w15:restartNumberingAfterBreak="0">
+  <w:abstractNum w:abstractNumId="12">
     <w:nsid w:val="28743361"/>
     <w:multiLevelType w:val="hybridMultilevel"/>
     <w:tmpl w:val="92C882C6"/>
@@ -8002,7 +7825,7 @@
       </w:pPr>
     </w:lvl>
   </w:abstractNum>
-  <w:abstractNum w:abstractNumId="13" w15:restartNumberingAfterBreak="0">
+  <w:abstractNum w:abstractNumId="13">
     <w:nsid w:val="29061886"/>
     <w:multiLevelType w:val="hybridMultilevel"/>
     <w:tmpl w:val="F11EAEA0"/>
@@ -8088,7 +7911,7 @@
       </w:pPr>
     </w:lvl>
   </w:abstractNum>
-  <w:abstractNum w:abstractNumId="14" w15:restartNumberingAfterBreak="0">
+  <w:abstractNum w:abstractNumId="14">
     <w:nsid w:val="2A8454AF"/>
     <w:multiLevelType w:val="hybridMultilevel"/>
     <w:tmpl w:val="3FB691DC"/>
@@ -8174,7 +7997,7 @@
       </w:pPr>
     </w:lvl>
   </w:abstractNum>
-  <w:abstractNum w:abstractNumId="15" w15:restartNumberingAfterBreak="0">
+  <w:abstractNum w:abstractNumId="15">
     <w:nsid w:val="30D87866"/>
     <w:multiLevelType w:val="hybridMultilevel"/>
     <w:tmpl w:val="3B78D42E"/>
@@ -8261,7 +8084,7 @@
       </w:pPr>
     </w:lvl>
   </w:abstractNum>
-  <w:abstractNum w:abstractNumId="16" w15:restartNumberingAfterBreak="0">
+  <w:abstractNum w:abstractNumId="16">
     <w:nsid w:val="33BC6B9F"/>
     <w:multiLevelType w:val="hybridMultilevel"/>
     <w:tmpl w:val="0DC45302"/>
@@ -8374,7 +8197,7 @@
       </w:rPr>
     </w:lvl>
   </w:abstractNum>
-  <w:abstractNum w:abstractNumId="17" w15:restartNumberingAfterBreak="0">
+  <w:abstractNum w:abstractNumId="17">
     <w:nsid w:val="36C612F1"/>
     <w:multiLevelType w:val="hybridMultilevel"/>
     <w:tmpl w:val="7DEE7C42"/>
@@ -8461,7 +8284,7 @@
       </w:pPr>
     </w:lvl>
   </w:abstractNum>
-  <w:abstractNum w:abstractNumId="18" w15:restartNumberingAfterBreak="0">
+  <w:abstractNum w:abstractNumId="18">
     <w:nsid w:val="383B7D55"/>
     <w:multiLevelType w:val="hybridMultilevel"/>
     <w:tmpl w:val="32868F36"/>
@@ -8574,7 +8397,7 @@
       </w:rPr>
     </w:lvl>
   </w:abstractNum>
-  <w:abstractNum w:abstractNumId="19" w15:restartNumberingAfterBreak="0">
+  <w:abstractNum w:abstractNumId="19">
     <w:nsid w:val="38B3731F"/>
     <w:multiLevelType w:val="hybridMultilevel"/>
     <w:tmpl w:val="EB00F0F4"/>
@@ -8660,7 +8483,7 @@
       </w:pPr>
     </w:lvl>
   </w:abstractNum>
-  <w:abstractNum w:abstractNumId="20" w15:restartNumberingAfterBreak="0">
+  <w:abstractNum w:abstractNumId="20">
     <w:nsid w:val="39775332"/>
     <w:multiLevelType w:val="hybridMultilevel"/>
     <w:tmpl w:val="FA7ABB4E"/>
@@ -8773,7 +8596,7 @@
       </w:rPr>
     </w:lvl>
   </w:abstractNum>
-  <w:abstractNum w:abstractNumId="21" w15:restartNumberingAfterBreak="0">
+  <w:abstractNum w:abstractNumId="21">
     <w:nsid w:val="3BCC4FB0"/>
     <w:multiLevelType w:val="hybridMultilevel"/>
     <w:tmpl w:val="CCF679A6"/>
@@ -8859,7 +8682,7 @@
       </w:pPr>
     </w:lvl>
   </w:abstractNum>
-  <w:abstractNum w:abstractNumId="22" w15:restartNumberingAfterBreak="0">
+  <w:abstractNum w:abstractNumId="22">
     <w:nsid w:val="3DBB7657"/>
     <w:multiLevelType w:val="hybridMultilevel"/>
     <w:tmpl w:val="48B6C0E4"/>
@@ -8973,7 +8796,7 @@
       </w:rPr>
     </w:lvl>
   </w:abstractNum>
-  <w:abstractNum w:abstractNumId="23" w15:restartNumberingAfterBreak="0">
+  <w:abstractNum w:abstractNumId="23">
     <w:nsid w:val="3F816B86"/>
     <w:multiLevelType w:val="hybridMultilevel"/>
     <w:tmpl w:val="6F8CB394"/>
@@ -9059,7 +8882,7 @@
       </w:pPr>
     </w:lvl>
   </w:abstractNum>
-  <w:abstractNum w:abstractNumId="24" w15:restartNumberingAfterBreak="0">
+  <w:abstractNum w:abstractNumId="24">
     <w:nsid w:val="41756047"/>
     <w:multiLevelType w:val="hybridMultilevel"/>
     <w:tmpl w:val="BC4C3F96"/>
@@ -9145,7 +8968,7 @@
       </w:pPr>
     </w:lvl>
   </w:abstractNum>
-  <w:abstractNum w:abstractNumId="25" w15:restartNumberingAfterBreak="0">
+  <w:abstractNum w:abstractNumId="25">
     <w:nsid w:val="4D410933"/>
     <w:multiLevelType w:val="hybridMultilevel"/>
     <w:tmpl w:val="3FB691DC"/>
@@ -9231,7 +9054,121 @@
       </w:pPr>
     </w:lvl>
   </w:abstractNum>
-  <w:abstractNum w:abstractNumId="26" w15:restartNumberingAfterBreak="0">
+  <w:abstractNum w:abstractNumId="26">
+    <w:nsid w:val="55D34C27"/>
+    <w:multiLevelType w:val="hybridMultilevel"/>
+    <w:tmpl w:val="A08CCD10"/>
+    <w:lvl w:ilvl="0" w:tplc="826E52C0">
+      <w:start w:val="1"/>
+      <w:numFmt w:val="bullet"/>
+      <w:pStyle w:val="a7"/>
+      <w:lvlText w:val=""/>
+      <w:lvlJc w:val="left"/>
+      <w:pPr>
+        <w:ind w:left="1429" w:hanging="360"/>
+      </w:pPr>
+      <w:rPr>
+        <w:rFonts w:ascii="Symbol" w:hAnsi="Symbol" w:hint="default"/>
+      </w:rPr>
+    </w:lvl>
+    <w:lvl w:ilvl="1" w:tplc="04190003" w:tentative="1">
+      <w:start w:val="1"/>
+      <w:numFmt w:val="bullet"/>
+      <w:lvlText w:val="o"/>
+      <w:lvlJc w:val="left"/>
+      <w:pPr>
+        <w:ind w:left="2149" w:hanging="360"/>
+      </w:pPr>
+      <w:rPr>
+        <w:rFonts w:ascii="Courier New" w:hAnsi="Courier New" w:cs="Courier New" w:hint="default"/>
+      </w:rPr>
+    </w:lvl>
+    <w:lvl w:ilvl="2" w:tplc="04190005" w:tentative="1">
+      <w:start w:val="1"/>
+      <w:numFmt w:val="bullet"/>
+      <w:lvlText w:val=""/>
+      <w:lvlJc w:val="left"/>
+      <w:pPr>
+        <w:ind w:left="2869" w:hanging="360"/>
+      </w:pPr>
+      <w:rPr>
+        <w:rFonts w:ascii="Wingdings" w:hAnsi="Wingdings" w:hint="default"/>
+      </w:rPr>
+    </w:lvl>
+    <w:lvl w:ilvl="3" w:tplc="04190001" w:tentative="1">
+      <w:start w:val="1"/>
+      <w:numFmt w:val="bullet"/>
+      <w:lvlText w:val=""/>
+      <w:lvlJc w:val="left"/>
+      <w:pPr>
+        <w:ind w:left="3589" w:hanging="360"/>
+      </w:pPr>
+      <w:rPr>
+        <w:rFonts w:ascii="Symbol" w:hAnsi="Symbol" w:hint="default"/>
+      </w:rPr>
+    </w:lvl>
+    <w:lvl w:ilvl="4" w:tplc="04190003" w:tentative="1">
+      <w:start w:val="1"/>
+      <w:numFmt w:val="bullet"/>
+      <w:lvlText w:val="o"/>
+      <w:lvlJc w:val="left"/>
+      <w:pPr>
+        <w:ind w:left="4309" w:hanging="360"/>
+      </w:pPr>
+      <w:rPr>
+        <w:rFonts w:ascii="Courier New" w:hAnsi="Courier New" w:cs="Courier New" w:hint="default"/>
+      </w:rPr>
+    </w:lvl>
+    <w:lvl w:ilvl="5" w:tplc="04190005" w:tentative="1">
+      <w:start w:val="1"/>
+      <w:numFmt w:val="bullet"/>
+      <w:lvlText w:val=""/>
+      <w:lvlJc w:val="left"/>
+      <w:pPr>
+        <w:ind w:left="5029" w:hanging="360"/>
+      </w:pPr>
+      <w:rPr>
+        <w:rFonts w:ascii="Wingdings" w:hAnsi="Wingdings" w:hint="default"/>
+      </w:rPr>
+    </w:lvl>
+    <w:lvl w:ilvl="6" w:tplc="04190001" w:tentative="1">
+      <w:start w:val="1"/>
+      <w:numFmt w:val="bullet"/>
+      <w:lvlText w:val=""/>
+      <w:lvlJc w:val="left"/>
+      <w:pPr>
+        <w:ind w:left="5749" w:hanging="360"/>
+      </w:pPr>
+      <w:rPr>
+        <w:rFonts w:ascii="Symbol" w:hAnsi="Symbol" w:hint="default"/>
+      </w:rPr>
+    </w:lvl>
+    <w:lvl w:ilvl="7" w:tplc="04190003" w:tentative="1">
+      <w:start w:val="1"/>
+      <w:numFmt w:val="bullet"/>
+      <w:lvlText w:val="o"/>
+      <w:lvlJc w:val="left"/>
+      <w:pPr>
+        <w:ind w:left="6469" w:hanging="360"/>
+      </w:pPr>
+      <w:rPr>
+        <w:rFonts w:ascii="Courier New" w:hAnsi="Courier New" w:cs="Courier New" w:hint="default"/>
+      </w:rPr>
+    </w:lvl>
+    <w:lvl w:ilvl="8" w:tplc="04190005" w:tentative="1">
+      <w:start w:val="1"/>
+      <w:numFmt w:val="bullet"/>
+      <w:lvlText w:val=""/>
+      <w:lvlJc w:val="left"/>
+      <w:pPr>
+        <w:ind w:left="7189" w:hanging="360"/>
+      </w:pPr>
+      <w:rPr>
+        <w:rFonts w:ascii="Wingdings" w:hAnsi="Wingdings" w:hint="default"/>
+      </w:rPr>
+    </w:lvl>
+  </w:abstractNum>
+  <w:abstractNum w:abstractNumId="27">
     <w:nsid w:val="59B23BC9"/>
     <w:multiLevelType w:val="hybridMultilevel"/>
     <w:tmpl w:val="8BE8A910"/>
@@ -9344,7 +9281,7 @@
       </w:rPr>
     </w:lvl>
   </w:abstractNum>
-  <w:abstractNum w:abstractNumId="27" w15:restartNumberingAfterBreak="0">
+  <w:abstractNum w:abstractNumId="28">
     <w:nsid w:val="5B800E7B"/>
     <w:multiLevelType w:val="hybridMultilevel"/>
     <w:tmpl w:val="8FE84A5C"/>
@@ -9457,7 +9394,7 @@
       </w:rPr>
     </w:lvl>
   </w:abstractNum>
-  <w:abstractNum w:abstractNumId="28" w15:restartNumberingAfterBreak="0">
+  <w:abstractNum w:abstractNumId="29">
     <w:nsid w:val="61F718FA"/>
     <w:multiLevelType w:val="hybridMultilevel"/>
     <w:tmpl w:val="E01ACE32"/>
@@ -9570,7 +9507,7 @@
       </w:rPr>
     </w:lvl>
   </w:abstractNum>
-  <w:abstractNum w:abstractNumId="29" w15:restartNumberingAfterBreak="0">
+  <w:abstractNum w:abstractNumId="30">
     <w:nsid w:val="68A604E7"/>
     <w:multiLevelType w:val="hybridMultilevel"/>
     <w:tmpl w:val="795E80E0"/>
@@ -9656,7 +9593,7 @@
       </w:pPr>
     </w:lvl>
   </w:abstractNum>
-  <w:abstractNum w:abstractNumId="30" w15:restartNumberingAfterBreak="0">
+  <w:abstractNum w:abstractNumId="31">
     <w:nsid w:val="6FBC4837"/>
     <w:multiLevelType w:val="hybridMultilevel"/>
     <w:tmpl w:val="67E8AD1C"/>
@@ -9769,14 +9706,14 @@
       </w:rPr>
     </w:lvl>
   </w:abstractNum>
-  <w:abstractNum w:abstractNumId="31" w15:restartNumberingAfterBreak="0">
+  <w:abstractNum w:abstractNumId="32">
     <w:nsid w:val="712279EB"/>
     <w:multiLevelType w:val="hybridMultilevel"/>
     <w:tmpl w:val="E4449CFC"/>
     <w:lvl w:ilvl="0" w:tplc="D8085F52">
       <w:start w:val="1"/>
       <w:numFmt w:val="decimal"/>
-      <w:pStyle w:val="a7"/>
+      <w:pStyle w:val="a8"/>
       <w:lvlText w:val="Таблица %1 -"/>
       <w:lvlJc w:val="left"/>
       <w:pPr>
@@ -9859,7 +9796,7 @@
       </w:pPr>
     </w:lvl>
   </w:abstractNum>
-  <w:abstractNum w:abstractNumId="32" w15:restartNumberingAfterBreak="0">
+  <w:abstractNum w:abstractNumId="33">
     <w:nsid w:val="76946A65"/>
     <w:multiLevelType w:val="hybridMultilevel"/>
     <w:tmpl w:val="E3E45F00"/>
@@ -9945,7 +9882,7 @@
       </w:pPr>
     </w:lvl>
   </w:abstractNum>
-  <w:abstractNum w:abstractNumId="33" w15:restartNumberingAfterBreak="0">
+  <w:abstractNum w:abstractNumId="34">
     <w:nsid w:val="76A9012E"/>
     <w:multiLevelType w:val="hybridMultilevel"/>
     <w:tmpl w:val="F1A84966"/>
@@ -10031,14 +9968,14 @@
       </w:pPr>
     </w:lvl>
   </w:abstractNum>
-  <w:abstractNum w:abstractNumId="34" w15:restartNumberingAfterBreak="0">
+  <w:abstractNum w:abstractNumId="35">
     <w:nsid w:val="77362E15"/>
     <w:multiLevelType w:val="hybridMultilevel"/>
     <w:tmpl w:val="8904F82A"/>
     <w:lvl w:ilvl="0" w:tplc="FC8068D6">
       <w:start w:val="1"/>
       <w:numFmt w:val="decimal"/>
-      <w:pStyle w:val="a8"/>
+      <w:pStyle w:val="a9"/>
       <w:lvlText w:val="%1)"/>
       <w:lvlJc w:val="left"/>
       <w:pPr>
@@ -10118,7 +10055,7 @@
       </w:pPr>
     </w:lvl>
   </w:abstractNum>
-  <w:abstractNum w:abstractNumId="35" w15:restartNumberingAfterBreak="0">
+  <w:abstractNum w:abstractNumId="36">
     <w:nsid w:val="779E27A9"/>
     <w:multiLevelType w:val="multilevel"/>
     <w:tmpl w:val="A4B8C5EE"/>
@@ -10200,7 +10137,7 @@
       </w:pPr>
     </w:lvl>
   </w:abstractNum>
-  <w:abstractNum w:abstractNumId="36" w15:restartNumberingAfterBreak="0">
+  <w:abstractNum w:abstractNumId="37">
     <w:nsid w:val="783967D1"/>
     <w:multiLevelType w:val="hybridMultilevel"/>
     <w:tmpl w:val="FE3861CC"/>
@@ -10286,7 +10223,7 @@
       </w:pPr>
     </w:lvl>
   </w:abstractNum>
-  <w:abstractNum w:abstractNumId="37" w15:restartNumberingAfterBreak="0">
+  <w:abstractNum w:abstractNumId="38">
     <w:nsid w:val="7B57178C"/>
     <w:multiLevelType w:val="hybridMultilevel"/>
     <w:tmpl w:val="F04EA562"/>
@@ -10399,180 +10336,183 @@
       </w:rPr>
     </w:lvl>
   </w:abstractNum>
-  <w:num w:numId="1" w16cid:durableId="813064685">
+  <w:num w:numId="1">
     <w:abstractNumId w:val="9"/>
   </w:num>
-  <w:num w:numId="2" w16cid:durableId="228003820">
+  <w:num w:numId="2">
+    <w:abstractNumId w:val="32"/>
+  </w:num>
+  <w:num w:numId="3">
+    <w:abstractNumId w:val="8"/>
+  </w:num>
+  <w:num w:numId="4">
+    <w:abstractNumId w:val="0"/>
+  </w:num>
+  <w:num w:numId="5">
+    <w:abstractNumId w:val="36"/>
+  </w:num>
+  <w:num w:numId="6">
+    <w:abstractNumId w:val="38"/>
+  </w:num>
+  <w:num w:numId="7">
+    <w:abstractNumId w:val="2"/>
+  </w:num>
+  <w:num w:numId="8">
+    <w:abstractNumId w:val="25"/>
+  </w:num>
+  <w:num w:numId="9">
+    <w:abstractNumId w:val="21"/>
+  </w:num>
+  <w:num w:numId="10">
+    <w:abstractNumId w:val="35"/>
+  </w:num>
+  <w:num w:numId="11">
+    <w:abstractNumId w:val="11"/>
+  </w:num>
+  <w:num w:numId="12">
+    <w:abstractNumId w:val="33"/>
+  </w:num>
+  <w:num w:numId="13">
+    <w:abstractNumId w:val="14"/>
+  </w:num>
+  <w:num w:numId="14">
+    <w:abstractNumId w:val="13"/>
+  </w:num>
+  <w:num w:numId="15">
+    <w:abstractNumId w:val="16"/>
+  </w:num>
+  <w:num w:numId="16">
+    <w:abstractNumId w:val="4"/>
+  </w:num>
+  <w:num w:numId="17">
+    <w:abstractNumId w:val="29"/>
+  </w:num>
+  <w:num w:numId="18">
+    <w:abstractNumId w:val="37"/>
+  </w:num>
+  <w:num w:numId="19">
+    <w:abstractNumId w:val="19"/>
+  </w:num>
+  <w:num w:numId="20">
+    <w:abstractNumId w:val="7"/>
+  </w:num>
+  <w:num w:numId="21">
+    <w:abstractNumId w:val="18"/>
+  </w:num>
+  <w:num w:numId="22">
+    <w:abstractNumId w:val="5"/>
+  </w:num>
+  <w:num w:numId="23">
+    <w:abstractNumId w:val="10"/>
+  </w:num>
+  <w:num w:numId="24">
+    <w:abstractNumId w:val="20"/>
+  </w:num>
+  <w:num w:numId="25">
+    <w:abstractNumId w:val="28"/>
+  </w:num>
+  <w:num w:numId="26">
+    <w:abstractNumId w:val="6"/>
+  </w:num>
+  <w:num w:numId="27">
+    <w:abstractNumId w:val="27"/>
+  </w:num>
+  <w:num w:numId="28">
+    <w:abstractNumId w:val="1"/>
+  </w:num>
+  <w:num w:numId="29">
     <w:abstractNumId w:val="31"/>
   </w:num>
-  <w:num w:numId="3" w16cid:durableId="1814984347">
-    <w:abstractNumId w:val="8"/>
+  <w:num w:numId="30">
+    <w:abstractNumId w:val="24"/>
   </w:num>
-  <w:num w:numId="4" w16cid:durableId="1484203259">
-    <w:abstractNumId w:val="0"/>
+  <w:num w:numId="31">
+    <w:abstractNumId w:val="3"/>
   </w:num>
-  <w:num w:numId="5" w16cid:durableId="912079832">
-    <w:abstractNumId w:val="35"/>
+  <w:num w:numId="32">
+    <w:abstractNumId w:val="15"/>
   </w:num>
-  <w:num w:numId="6" w16cid:durableId="1234896183">
-    <w:abstractNumId w:val="37"/>
+  <w:num w:numId="33">
+    <w:abstractNumId w:val="22"/>
   </w:num>
-  <w:num w:numId="7" w16cid:durableId="1458597872">
-    <w:abstractNumId w:val="2"/>
+  <w:num w:numId="34">
+    <w:abstractNumId w:val="23"/>
   </w:num>
-  <w:num w:numId="8" w16cid:durableId="746265822">
-    <w:abstractNumId w:val="25"/>
+  <w:num w:numId="35">
+    <w:abstractNumId w:val="12"/>
   </w:num>
-  <w:num w:numId="9" w16cid:durableId="1501236635">
-    <w:abstractNumId w:val="21"/>
+  <w:num w:numId="36">
+    <w:abstractNumId w:val="17"/>
   </w:num>
-  <w:num w:numId="10" w16cid:durableId="655650430">
+  <w:num w:numId="37">
     <w:abstractNumId w:val="34"/>
   </w:num>
-  <w:num w:numId="11" w16cid:durableId="1484004092">
-    <w:abstractNumId w:val="11"/>
-  </w:num>
-  <w:num w:numId="12" w16cid:durableId="107044175">
-    <w:abstractNumId w:val="32"/>
-  </w:num>
-  <w:num w:numId="13" w16cid:durableId="566259653">
-    <w:abstractNumId w:val="14"/>
-  </w:num>
-  <w:num w:numId="14" w16cid:durableId="445395183">
-    <w:abstractNumId w:val="13"/>
-  </w:num>
-  <w:num w:numId="15" w16cid:durableId="596713608">
-    <w:abstractNumId w:val="16"/>
-  </w:num>
-  <w:num w:numId="16" w16cid:durableId="1147167722">
-    <w:abstractNumId w:val="4"/>
-  </w:num>
-  <w:num w:numId="17" w16cid:durableId="1211764374">
-    <w:abstractNumId w:val="28"/>
-  </w:num>
-  <w:num w:numId="18" w16cid:durableId="1122849615">
-    <w:abstractNumId w:val="36"/>
-  </w:num>
-  <w:num w:numId="19" w16cid:durableId="413092590">
-    <w:abstractNumId w:val="19"/>
-  </w:num>
-  <w:num w:numId="20" w16cid:durableId="1823811490">
-    <w:abstractNumId w:val="7"/>
-  </w:num>
-  <w:num w:numId="21" w16cid:durableId="1722052444">
-    <w:abstractNumId w:val="18"/>
-  </w:num>
-  <w:num w:numId="22" w16cid:durableId="773399732">
-    <w:abstractNumId w:val="5"/>
-  </w:num>
-  <w:num w:numId="23" w16cid:durableId="1875078211">
-    <w:abstractNumId w:val="10"/>
-  </w:num>
-  <w:num w:numId="24" w16cid:durableId="2028019035">
-    <w:abstractNumId w:val="20"/>
-  </w:num>
-  <w:num w:numId="25" w16cid:durableId="1856840992">
-    <w:abstractNumId w:val="27"/>
-  </w:num>
-  <w:num w:numId="26" w16cid:durableId="1409034711">
-    <w:abstractNumId w:val="6"/>
-  </w:num>
-  <w:num w:numId="27" w16cid:durableId="2085645704">
-    <w:abstractNumId w:val="26"/>
-  </w:num>
-  <w:num w:numId="28" w16cid:durableId="1062218977">
-    <w:abstractNumId w:val="1"/>
-  </w:num>
-  <w:num w:numId="29" w16cid:durableId="1491599444">
+  <w:num w:numId="38">
     <w:abstractNumId w:val="30"/>
   </w:num>
-  <w:num w:numId="30" w16cid:durableId="128520738">
-    <w:abstractNumId w:val="24"/>
-  </w:num>
-  <w:num w:numId="31" w16cid:durableId="1365138505">
-    <w:abstractNumId w:val="3"/>
-  </w:num>
-  <w:num w:numId="32" w16cid:durableId="592129748">
-    <w:abstractNumId w:val="15"/>
-  </w:num>
-  <w:num w:numId="33" w16cid:durableId="670834379">
-    <w:abstractNumId w:val="22"/>
-  </w:num>
-  <w:num w:numId="34" w16cid:durableId="278686740">
-    <w:abstractNumId w:val="23"/>
-  </w:num>
-  <w:num w:numId="35" w16cid:durableId="402684895">
-    <w:abstractNumId w:val="12"/>
-  </w:num>
-  <w:num w:numId="36" w16cid:durableId="1875536256">
-    <w:abstractNumId w:val="17"/>
-  </w:num>
-  <w:num w:numId="37" w16cid:durableId="244530730">
-    <w:abstractNumId w:val="33"/>
-  </w:num>
-  <w:num w:numId="38" w16cid:durableId="907837149">
-    <w:abstractNumId w:val="29"/>
-  </w:num>
-  <w:num w:numId="39" w16cid:durableId="911158913">
+  <w:num w:numId="39">
     <w:abstractNumId w:val="15"/>
     <w:lvlOverride w:ilvl="0">
       <w:startOverride w:val="1"/>
     </w:lvlOverride>
   </w:num>
-  <w:num w:numId="40" w16cid:durableId="1892842659">
+  <w:num w:numId="40">
     <w:abstractNumId w:val="15"/>
     <w:lvlOverride w:ilvl="0">
       <w:startOverride w:val="1"/>
     </w:lvlOverride>
   </w:num>
-  <w:num w:numId="41" w16cid:durableId="397090153">
+  <w:num w:numId="41">
     <w:abstractNumId w:val="15"/>
     <w:lvlOverride w:ilvl="0">
       <w:startOverride w:val="1"/>
     </w:lvlOverride>
   </w:num>
-  <w:num w:numId="42" w16cid:durableId="953362865">
+  <w:num w:numId="42">
     <w:abstractNumId w:val="15"/>
     <w:lvlOverride w:ilvl="0">
       <w:startOverride w:val="1"/>
     </w:lvlOverride>
   </w:num>
-  <w:num w:numId="43" w16cid:durableId="1860462815">
+  <w:num w:numId="43">
     <w:abstractNumId w:val="15"/>
     <w:lvlOverride w:ilvl="0">
       <w:startOverride w:val="1"/>
     </w:lvlOverride>
   </w:num>
-  <w:num w:numId="44" w16cid:durableId="1146553955">
+  <w:num w:numId="44">
     <w:abstractNumId w:val="15"/>
     <w:lvlOverride w:ilvl="0">
       <w:startOverride w:val="1"/>
     </w:lvlOverride>
   </w:num>
-  <w:num w:numId="45" w16cid:durableId="1988438486">
+  <w:num w:numId="45">
     <w:abstractNumId w:val="15"/>
     <w:lvlOverride w:ilvl="0">
       <w:startOverride w:val="1"/>
     </w:lvlOverride>
   </w:num>
-  <w:num w:numId="46" w16cid:durableId="619729013">
+  <w:num w:numId="46">
     <w:abstractNumId w:val="15"/>
     <w:lvlOverride w:ilvl="0">
       <w:startOverride w:val="1"/>
     </w:lvlOverride>
   </w:num>
-  <w:num w:numId="47" w16cid:durableId="1007444889">
+  <w:num w:numId="47">
     <w:abstractNumId w:val="15"/>
     <w:lvlOverride w:ilvl="0">
       <w:startOverride w:val="1"/>
     </w:lvlOverride>
+  </w:num>
+  <w:num w:numId="48">
+    <w:abstractNumId w:val="26"/>
   </w:num>
   <w:numIdMacAtCleanup w:val="26"/>
 </w:numbering>
 </file>
 
 <file path=word/styles.xml><?xml version="1.0" encoding="utf-8"?>
-<w:styles xmlns:mc="http://schemas.openxmlformats.org/markup-compatibility/2006" xmlns:r="http://schemas.openxmlformats.org/officeDocument/2006/relationships" xmlns:w="http://schemas.openxmlformats.org/wordprocessingml/2006/main" xmlns:w14="http://schemas.microsoft.com/office/word/2010/wordml" xmlns:w15="http://schemas.microsoft.com/office/word/2012/wordml" xmlns:w16cex="http://schemas.microsoft.com/office/word/2018/wordml/cex" xmlns:w16cid="http://schemas.microsoft.com/office/word/2016/wordml/cid" xmlns:w16="http://schemas.microsoft.com/office/word/2018/wordml" xmlns:w16sdtdh="http://schemas.microsoft.com/office/word/2020/wordml/sdtdatahash" xmlns:w16se="http://schemas.microsoft.com/office/word/2015/wordml/symex" mc:Ignorable="w14 w15 w16se w16cid w16 w16cex w16sdtdh">
+<w:styles xmlns:mc="http://schemas.openxmlformats.org/markup-compatibility/2006" xmlns:r="http://schemas.openxmlformats.org/officeDocument/2006/relationships" xmlns:w="http://schemas.openxmlformats.org/wordprocessingml/2006/main" xmlns:w14="http://schemas.microsoft.com/office/word/2010/wordml" xmlns:w15="http://schemas.microsoft.com/office/word/2012/wordml" mc:Ignorable="w14 w15">
   <w:docDefaults>
     <w:rPrDefault>
       <w:rPr>
@@ -10588,7 +10528,7 @@
       </w:pPr>
     </w:pPrDefault>
   </w:docDefaults>
-  <w:latentStyles w:defLockedState="0" w:defUIPriority="99" w:defSemiHidden="0" w:defUnhideWhenUsed="0" w:defQFormat="0" w:count="376">
+  <w:latentStyles w:defLockedState="0" w:defUIPriority="99" w:defSemiHidden="0" w:defUnhideWhenUsed="0" w:defQFormat="0" w:count="371">
     <w:lsdException w:name="Normal" w:uiPriority="0" w:qFormat="1"/>
     <w:lsdException w:name="heading 1" w:uiPriority="9" w:qFormat="1"/>
     <w:lsdException w:name="heading 2" w:semiHidden="1" w:uiPriority="9" w:unhideWhenUsed="1" w:qFormat="1"/>
@@ -10694,6 +10634,7 @@
     <w:lsdException w:name="HTML Sample" w:semiHidden="1" w:unhideWhenUsed="1"/>
     <w:lsdException w:name="HTML Typewriter" w:semiHidden="1" w:unhideWhenUsed="1"/>
     <w:lsdException w:name="HTML Variable" w:semiHidden="1" w:unhideWhenUsed="1"/>
+    <w:lsdException w:name="Normal Table" w:semiHidden="1" w:unhideWhenUsed="1"/>
     <w:lsdException w:name="annotation subject" w:semiHidden="1" w:unhideWhenUsed="1"/>
     <w:lsdException w:name="No List" w:semiHidden="1" w:unhideWhenUsed="1"/>
     <w:lsdException w:name="Outline List 1" w:semiHidden="1" w:unhideWhenUsed="1"/>
@@ -10736,8 +10677,11 @@
     <w:lsdException w:name="Table Contemporary" w:semiHidden="1" w:unhideWhenUsed="1"/>
     <w:lsdException w:name="Table Elegant" w:semiHidden="1" w:unhideWhenUsed="1"/>
     <w:lsdException w:name="Table Professional" w:semiHidden="1" w:unhideWhenUsed="1"/>
+    <w:lsdException w:name="Table Subtle 1" w:semiHidden="1" w:unhideWhenUsed="1"/>
     <w:lsdException w:name="Table Subtle 2" w:semiHidden="1" w:unhideWhenUsed="1"/>
     <w:lsdException w:name="Table Web 1" w:semiHidden="1" w:unhideWhenUsed="1"/>
+    <w:lsdException w:name="Table Web 2" w:semiHidden="1" w:unhideWhenUsed="1"/>
+    <w:lsdException w:name="Table Web 3" w:semiHidden="1" w:unhideWhenUsed="1"/>
     <w:lsdException w:name="Balloon Text" w:semiHidden="1" w:unhideWhenUsed="1"/>
     <w:lsdException w:name="Table Grid" w:uiPriority="59"/>
     <w:lsdException w:name="Table Theme" w:semiHidden="1" w:unhideWhenUsed="1"/>
@@ -10956,13 +10900,8 @@
     <w:lsdException w:name="List Table 5 Dark Accent 6" w:uiPriority="50"/>
     <w:lsdException w:name="List Table 6 Colorful Accent 6" w:uiPriority="51"/>
     <w:lsdException w:name="List Table 7 Colorful Accent 6" w:uiPriority="52"/>
-    <w:lsdException w:name="Mention" w:semiHidden="1" w:unhideWhenUsed="1"/>
-    <w:lsdException w:name="Smart Hyperlink" w:semiHidden="1" w:unhideWhenUsed="1"/>
-    <w:lsdException w:name="Hashtag" w:semiHidden="1" w:unhideWhenUsed="1"/>
-    <w:lsdException w:name="Unresolved Mention" w:semiHidden="1" w:unhideWhenUsed="1"/>
-    <w:lsdException w:name="Smart Link" w:semiHidden="1" w:unhideWhenUsed="1"/>
   </w:latentStyles>
-  <w:style w:type="paragraph" w:default="1" w:styleId="a9">
+  <w:style w:type="paragraph" w:default="1" w:styleId="aa">
     <w:name w:val="Normal"/>
     <w:qFormat/>
     <w:rsid w:val="008C5260"/>
@@ -10978,8 +10917,8 @@
   </w:style>
   <w:style w:type="paragraph" w:styleId="1">
     <w:name w:val="heading 1"/>
-    <w:basedOn w:val="a9"/>
-    <w:next w:val="a9"/>
+    <w:basedOn w:val="aa"/>
+    <w:next w:val="aa"/>
     <w:link w:val="10"/>
     <w:uiPriority w:val="9"/>
     <w:qFormat/>
@@ -11001,8 +10940,8 @@
   </w:style>
   <w:style w:type="paragraph" w:styleId="2">
     <w:name w:val="heading 2"/>
-    <w:basedOn w:val="a9"/>
-    <w:next w:val="a9"/>
+    <w:basedOn w:val="aa"/>
+    <w:next w:val="aa"/>
     <w:link w:val="20"/>
     <w:uiPriority w:val="9"/>
     <w:semiHidden/>
@@ -11026,8 +10965,8 @@
   </w:style>
   <w:style w:type="paragraph" w:styleId="3">
     <w:name w:val="heading 3"/>
-    <w:basedOn w:val="a9"/>
-    <w:next w:val="a9"/>
+    <w:basedOn w:val="aa"/>
+    <w:next w:val="aa"/>
     <w:link w:val="30"/>
     <w:uiPriority w:val="9"/>
     <w:semiHidden/>
@@ -11047,13 +10986,13 @@
       <w:color w:val="4F81BD" w:themeColor="accent1"/>
     </w:rPr>
   </w:style>
-  <w:style w:type="character" w:default="1" w:styleId="aa">
+  <w:style w:type="character" w:default="1" w:styleId="ab">
     <w:name w:val="Default Paragraph Font"/>
     <w:uiPriority w:val="1"/>
     <w:semiHidden/>
     <w:unhideWhenUsed/>
   </w:style>
-  <w:style w:type="table" w:default="1" w:styleId="ab">
+  <w:style w:type="table" w:default="1" w:styleId="ac">
     <w:name w:val="Normal Table"/>
     <w:uiPriority w:val="99"/>
     <w:semiHidden/>
@@ -11068,7 +11007,7 @@
       </w:tblCellMar>
     </w:tblPr>
   </w:style>
-  <w:style w:type="numbering" w:default="1" w:styleId="ac">
+  <w:style w:type="numbering" w:default="1" w:styleId="ad">
     <w:name w:val="No List"/>
     <w:uiPriority w:val="99"/>
     <w:semiHidden/>
@@ -11076,7 +11015,7 @@
   </w:style>
   <w:style w:type="paragraph" w:styleId="21">
     <w:name w:val="Body Text 2"/>
-    <w:basedOn w:val="a9"/>
+    <w:basedOn w:val="aa"/>
     <w:link w:val="22"/>
     <w:rsid w:val="0077286E"/>
     <w:pPr>
@@ -11089,7 +11028,7 @@
   </w:style>
   <w:style w:type="character" w:customStyle="1" w:styleId="22">
     <w:name w:val="Основной текст 2 Знак"/>
-    <w:basedOn w:val="aa"/>
+    <w:basedOn w:val="ab"/>
     <w:link w:val="21"/>
     <w:rsid w:val="0077286E"/>
     <w:rPr>
@@ -11099,10 +11038,10 @@
       <w:lang w:eastAsia="ru-RU"/>
     </w:rPr>
   </w:style>
-  <w:style w:type="paragraph" w:styleId="ad">
+  <w:style w:type="paragraph" w:styleId="ae">
     <w:name w:val="Plain Text"/>
-    <w:basedOn w:val="a9"/>
-    <w:link w:val="ae"/>
+    <w:basedOn w:val="aa"/>
+    <w:link w:val="af"/>
     <w:rsid w:val="0077286E"/>
     <w:rPr>
       <w:rFonts w:ascii="Courier New" w:hAnsi="Courier New"/>
@@ -11110,10 +11049,10 @@
       <w:szCs w:val="20"/>
     </w:rPr>
   </w:style>
-  <w:style w:type="character" w:customStyle="1" w:styleId="ae">
+  <w:style w:type="character" w:customStyle="1" w:styleId="af">
     <w:name w:val="Текст Знак"/>
-    <w:basedOn w:val="aa"/>
-    <w:link w:val="ad"/>
+    <w:basedOn w:val="ab"/>
+    <w:link w:val="ae"/>
     <w:rsid w:val="0077286E"/>
     <w:rPr>
       <w:rFonts w:ascii="Courier New" w:eastAsia="Times New Roman" w:hAnsi="Courier New" w:cs="Times New Roman"/>
@@ -11124,7 +11063,7 @@
   </w:style>
   <w:style w:type="paragraph" w:styleId="HTML">
     <w:name w:val="HTML Preformatted"/>
-    <w:basedOn w:val="a9"/>
+    <w:basedOn w:val="aa"/>
     <w:link w:val="HTML0"/>
     <w:rsid w:val="0077286E"/>
     <w:pPr>
@@ -11156,7 +11095,7 @@
   </w:style>
   <w:style w:type="character" w:customStyle="1" w:styleId="HTML0">
     <w:name w:val="Стандартный HTML Знак"/>
-    <w:basedOn w:val="aa"/>
+    <w:basedOn w:val="ab"/>
     <w:link w:val="HTML"/>
     <w:rsid w:val="0077286E"/>
     <w:rPr>
@@ -11169,11 +11108,11 @@
   </w:style>
   <w:style w:type="paragraph" w:customStyle="1" w:styleId="11">
     <w:name w:val="Стиль1"/>
-    <w:basedOn w:val="a9"/>
+    <w:basedOn w:val="aa"/>
     <w:qFormat/>
     <w:rsid w:val="00102731"/>
   </w:style>
-  <w:style w:type="paragraph" w:customStyle="1" w:styleId="af">
+  <w:style w:type="paragraph" w:customStyle="1" w:styleId="af0">
     <w:name w:val="Введение"/>
     <w:aliases w:val="заключение"/>
     <w:autoRedefine/>
@@ -11192,7 +11131,7 @@
       <w:lang w:eastAsia="ru-RU"/>
     </w:rPr>
   </w:style>
-  <w:style w:type="paragraph" w:customStyle="1" w:styleId="af0">
+  <w:style w:type="paragraph" w:customStyle="1" w:styleId="af1">
     <w:name w:val="Основной текст курсовой"/>
     <w:autoRedefine/>
     <w:rsid w:val="00670ACB"/>
@@ -11254,9 +11193,9 @@
       </w:numPr>
     </w:pPr>
   </w:style>
-  <w:style w:type="paragraph" w:customStyle="1" w:styleId="af1">
+  <w:style w:type="paragraph" w:customStyle="1" w:styleId="af2">
     <w:name w:val="Список курсовая"/>
-    <w:basedOn w:val="a9"/>
+    <w:basedOn w:val="aa"/>
     <w:autoRedefine/>
     <w:qFormat/>
     <w:rsid w:val="0099742C"/>
@@ -11270,8 +11209,8 @@
   </w:style>
   <w:style w:type="paragraph" w:customStyle="1" w:styleId="a">
     <w:name w:val="Название рисунка"/>
-    <w:basedOn w:val="a9"/>
-    <w:next w:val="a9"/>
+    <w:basedOn w:val="aa"/>
+    <w:next w:val="aa"/>
     <w:autoRedefine/>
     <w:qFormat/>
     <w:rsid w:val="004356EA"/>
@@ -11287,9 +11226,9 @@
       <w:sz w:val="28"/>
     </w:rPr>
   </w:style>
-  <w:style w:type="paragraph" w:customStyle="1" w:styleId="a7">
+  <w:style w:type="paragraph" w:customStyle="1" w:styleId="a8">
     <w:name w:val="Подписи таблиц"/>
-    <w:basedOn w:val="af0"/>
+    <w:basedOn w:val="af1"/>
     <w:autoRedefine/>
     <w:qFormat/>
     <w:rsid w:val="005D5FF2"/>
@@ -11302,9 +11241,9 @@
       <w:jc w:val="left"/>
     </w:pPr>
   </w:style>
-  <w:style w:type="paragraph" w:customStyle="1" w:styleId="af2">
+  <w:style w:type="paragraph" w:customStyle="1" w:styleId="af3">
     <w:name w:val="Код"/>
-    <w:basedOn w:val="af0"/>
+    <w:basedOn w:val="af1"/>
     <w:autoRedefine/>
     <w:qFormat/>
     <w:rsid w:val="00C80253"/>
@@ -11317,7 +11256,7 @@
   </w:style>
   <w:style w:type="paragraph" w:customStyle="1" w:styleId="a0">
     <w:name w:val="Список использованных источников"/>
-    <w:basedOn w:val="af0"/>
+    <w:basedOn w:val="af1"/>
     <w:autoRedefine/>
     <w:qFormat/>
     <w:rsid w:val="00A71601"/>
@@ -11328,9 +11267,9 @@
       <w:ind w:left="0" w:firstLine="0"/>
     </w:pPr>
   </w:style>
-  <w:style w:type="paragraph" w:customStyle="1" w:styleId="af3">
+  <w:style w:type="paragraph" w:customStyle="1" w:styleId="af4">
     <w:name w:val="Список исп ист"/>
-    <w:basedOn w:val="af"/>
+    <w:basedOn w:val="af0"/>
     <w:autoRedefine/>
     <w:qFormat/>
     <w:rsid w:val="00C80253"/>
@@ -11338,17 +11277,17 @@
       <w:spacing w:line="240" w:lineRule="auto"/>
     </w:pPr>
   </w:style>
-  <w:style w:type="paragraph" w:customStyle="1" w:styleId="af4">
+  <w:style w:type="paragraph" w:customStyle="1" w:styleId="af5">
     <w:name w:val="Название приложения"/>
-    <w:basedOn w:val="af3"/>
+    <w:basedOn w:val="af4"/>
     <w:autoRedefine/>
     <w:qFormat/>
     <w:rsid w:val="005D5FF2"/>
   </w:style>
-  <w:style w:type="paragraph" w:styleId="af5">
+  <w:style w:type="paragraph" w:styleId="af6">
     <w:name w:val="Balloon Text"/>
-    <w:basedOn w:val="a9"/>
-    <w:link w:val="af6"/>
+    <w:basedOn w:val="aa"/>
+    <w:link w:val="af7"/>
     <w:uiPriority w:val="99"/>
     <w:semiHidden/>
     <w:unhideWhenUsed/>
@@ -11359,10 +11298,10 @@
       <w:szCs w:val="16"/>
     </w:rPr>
   </w:style>
-  <w:style w:type="character" w:customStyle="1" w:styleId="af6">
+  <w:style w:type="character" w:customStyle="1" w:styleId="af7">
     <w:name w:val="Текст выноски Знак"/>
-    <w:basedOn w:val="aa"/>
-    <w:link w:val="af5"/>
+    <w:basedOn w:val="ab"/>
+    <w:link w:val="af6"/>
     <w:uiPriority w:val="99"/>
     <w:semiHidden/>
     <w:rsid w:val="006A38D9"/>
@@ -11373,10 +11312,10 @@
       <w:lang w:eastAsia="ru-RU"/>
     </w:rPr>
   </w:style>
-  <w:style w:type="paragraph" w:styleId="af7">
+  <w:style w:type="paragraph" w:styleId="af8">
     <w:name w:val="header"/>
-    <w:basedOn w:val="a9"/>
-    <w:link w:val="af8"/>
+    <w:basedOn w:val="aa"/>
+    <w:link w:val="af9"/>
     <w:uiPriority w:val="99"/>
     <w:unhideWhenUsed/>
     <w:rsid w:val="006A38D9"/>
@@ -11387,10 +11326,10 @@
       </w:tabs>
     </w:pPr>
   </w:style>
-  <w:style w:type="character" w:customStyle="1" w:styleId="af8">
+  <w:style w:type="character" w:customStyle="1" w:styleId="af9">
     <w:name w:val="Верхний колонтитул Знак"/>
-    <w:basedOn w:val="aa"/>
-    <w:link w:val="af7"/>
+    <w:basedOn w:val="ab"/>
+    <w:link w:val="af8"/>
     <w:uiPriority w:val="99"/>
     <w:rsid w:val="006A38D9"/>
     <w:rPr>
@@ -11400,10 +11339,10 @@
       <w:lang w:eastAsia="ru-RU"/>
     </w:rPr>
   </w:style>
-  <w:style w:type="paragraph" w:styleId="af9">
+  <w:style w:type="paragraph" w:styleId="afa">
     <w:name w:val="footer"/>
-    <w:basedOn w:val="a9"/>
-    <w:link w:val="afa"/>
+    <w:basedOn w:val="aa"/>
+    <w:link w:val="afb"/>
     <w:uiPriority w:val="99"/>
     <w:unhideWhenUsed/>
     <w:rsid w:val="006A38D9"/>
@@ -11414,10 +11353,10 @@
       </w:tabs>
     </w:pPr>
   </w:style>
-  <w:style w:type="character" w:customStyle="1" w:styleId="afa">
+  <w:style w:type="character" w:customStyle="1" w:styleId="afb">
     <w:name w:val="Нижний колонтитул Знак"/>
-    <w:basedOn w:val="aa"/>
-    <w:link w:val="af9"/>
+    <w:basedOn w:val="ab"/>
+    <w:link w:val="afa"/>
     <w:uiPriority w:val="99"/>
     <w:rsid w:val="006A38D9"/>
     <w:rPr>
@@ -11427,15 +11366,16 @@
       <w:lang w:eastAsia="ru-RU"/>
     </w:rPr>
   </w:style>
-  <w:style w:type="table" w:styleId="afb">
+  <w:style w:type="table" w:styleId="afc">
     <w:name w:val="Table Grid"/>
-    <w:basedOn w:val="ab"/>
+    <w:basedOn w:val="ac"/>
     <w:uiPriority w:val="59"/>
     <w:rsid w:val="006A38D9"/>
     <w:pPr>
       <w:spacing w:after="0" w:line="240" w:lineRule="auto"/>
     </w:pPr>
     <w:tblPr>
+      <w:tblInd w:w="0" w:type="dxa"/>
       <w:tblBorders>
         <w:top w:val="single" w:sz="4" w:space="0" w:color="auto"/>
         <w:left w:val="single" w:sz="4" w:space="0" w:color="auto"/>
@@ -11444,11 +11384,17 @@
         <w:insideH w:val="single" w:sz="4" w:space="0" w:color="auto"/>
         <w:insideV w:val="single" w:sz="4" w:space="0" w:color="auto"/>
       </w:tblBorders>
+      <w:tblCellMar>
+        <w:top w:w="0" w:type="dxa"/>
+        <w:left w:w="108" w:type="dxa"/>
+        <w:bottom w:w="0" w:type="dxa"/>
+        <w:right w:w="108" w:type="dxa"/>
+      </w:tblCellMar>
     </w:tblPr>
   </w:style>
-  <w:style w:type="paragraph" w:customStyle="1" w:styleId="afc">
+  <w:style w:type="paragraph" w:customStyle="1" w:styleId="afd">
     <w:name w:val="Заголовок списка источников"/>
-    <w:basedOn w:val="af"/>
+    <w:basedOn w:val="af0"/>
     <w:autoRedefine/>
     <w:qFormat/>
     <w:rsid w:val="005D5FF2"/>
@@ -11458,7 +11404,7 @@
   </w:style>
   <w:style w:type="character" w:customStyle="1" w:styleId="10">
     <w:name w:val="Заголовок 1 Знак"/>
-    <w:basedOn w:val="aa"/>
+    <w:basedOn w:val="ab"/>
     <w:link w:val="1"/>
     <w:uiPriority w:val="9"/>
     <w:rsid w:val="008C5260"/>
@@ -11474,7 +11420,7 @@
   </w:style>
   <w:style w:type="character" w:customStyle="1" w:styleId="20">
     <w:name w:val="Заголовок 2 Знак"/>
-    <w:basedOn w:val="aa"/>
+    <w:basedOn w:val="ab"/>
     <w:link w:val="2"/>
     <w:uiPriority w:val="9"/>
     <w:semiHidden/>
@@ -11491,7 +11437,7 @@
   </w:style>
   <w:style w:type="character" w:customStyle="1" w:styleId="30">
     <w:name w:val="Заголовок 3 Знак"/>
-    <w:basedOn w:val="aa"/>
+    <w:basedOn w:val="ab"/>
     <w:link w:val="3"/>
     <w:uiPriority w:val="9"/>
     <w:semiHidden/>
@@ -11508,8 +11454,8 @@
   </w:style>
   <w:style w:type="paragraph" w:styleId="12">
     <w:name w:val="toc 1"/>
-    <w:basedOn w:val="a9"/>
-    <w:next w:val="a9"/>
+    <w:basedOn w:val="aa"/>
+    <w:next w:val="aa"/>
     <w:autoRedefine/>
     <w:uiPriority w:val="39"/>
     <w:unhideWhenUsed/>
@@ -11520,8 +11466,8 @@
   </w:style>
   <w:style w:type="paragraph" w:styleId="23">
     <w:name w:val="toc 2"/>
-    <w:basedOn w:val="a9"/>
-    <w:next w:val="a9"/>
+    <w:basedOn w:val="aa"/>
+    <w:next w:val="aa"/>
     <w:autoRedefine/>
     <w:uiPriority w:val="39"/>
     <w:unhideWhenUsed/>
@@ -11533,8 +11479,8 @@
   </w:style>
   <w:style w:type="paragraph" w:styleId="31">
     <w:name w:val="toc 3"/>
-    <w:basedOn w:val="a9"/>
-    <w:next w:val="a9"/>
+    <w:basedOn w:val="aa"/>
+    <w:next w:val="aa"/>
     <w:autoRedefine/>
     <w:uiPriority w:val="39"/>
     <w:unhideWhenUsed/>
@@ -11544,9 +11490,9 @@
       <w:ind w:left="480"/>
     </w:pPr>
   </w:style>
-  <w:style w:type="character" w:styleId="afd">
+  <w:style w:type="character" w:styleId="afe">
     <w:name w:val="Hyperlink"/>
-    <w:basedOn w:val="aa"/>
+    <w:basedOn w:val="ab"/>
     <w:uiPriority w:val="99"/>
     <w:unhideWhenUsed/>
     <w:rsid w:val="008C5260"/>
@@ -11555,9 +11501,9 @@
       <w:u w:val="single"/>
     </w:rPr>
   </w:style>
-  <w:style w:type="character" w:styleId="afe">
+  <w:style w:type="character" w:styleId="aff">
     <w:name w:val="Placeholder Text"/>
-    <w:basedOn w:val="aa"/>
+    <w:basedOn w:val="ab"/>
     <w:uiPriority w:val="99"/>
     <w:semiHidden/>
     <w:rsid w:val="008700CE"/>
@@ -11565,9 +11511,9 @@
       <w:color w:val="808080"/>
     </w:rPr>
   </w:style>
-  <w:style w:type="paragraph" w:styleId="aff">
+  <w:style w:type="paragraph" w:styleId="aff0">
     <w:name w:val="Normal (Web)"/>
-    <w:basedOn w:val="a9"/>
+    <w:basedOn w:val="aa"/>
     <w:uiPriority w:val="99"/>
     <w:semiHidden/>
     <w:unhideWhenUsed/>
@@ -11576,10 +11522,10 @@
       <w:spacing w:before="100" w:beforeAutospacing="1" w:after="100" w:afterAutospacing="1"/>
     </w:pPr>
   </w:style>
-  <w:style w:type="paragraph" w:styleId="aff0">
+  <w:style w:type="paragraph" w:styleId="aff1">
     <w:name w:val="caption"/>
-    <w:basedOn w:val="a9"/>
-    <w:next w:val="a9"/>
+    <w:basedOn w:val="aa"/>
+    <w:next w:val="aa"/>
     <w:uiPriority w:val="35"/>
     <w:unhideWhenUsed/>
     <w:qFormat/>
@@ -11595,9 +11541,9 @@
       <w:szCs w:val="18"/>
     </w:rPr>
   </w:style>
-  <w:style w:type="paragraph" w:styleId="aff1">
+  <w:style w:type="paragraph" w:styleId="aff2">
     <w:name w:val="List Paragraph"/>
-    <w:basedOn w:val="a9"/>
+    <w:basedOn w:val="aa"/>
     <w:uiPriority w:val="34"/>
     <w:qFormat/>
     <w:rsid w:val="00B83300"/>
@@ -11606,9 +11552,9 @@
       <w:contextualSpacing/>
     </w:pPr>
   </w:style>
-  <w:style w:type="character" w:customStyle="1" w:styleId="13">
-    <w:name w:val="Неразрешенное упоминание1"/>
-    <w:basedOn w:val="aa"/>
+  <w:style w:type="character" w:customStyle="1" w:styleId="UnresolvedMention">
+    <w:name w:val="Unresolved Mention"/>
+    <w:basedOn w:val="ab"/>
     <w:uiPriority w:val="99"/>
     <w:semiHidden/>
     <w:unhideWhenUsed/>
@@ -11618,9 +11564,9 @@
       <w:shd w:val="clear" w:color="auto" w:fill="E1DFDD"/>
     </w:rPr>
   </w:style>
-  <w:style w:type="character" w:styleId="aff2">
+  <w:style w:type="character" w:styleId="aff3">
     <w:name w:val="annotation reference"/>
-    <w:basedOn w:val="aa"/>
+    <w:basedOn w:val="ab"/>
     <w:uiPriority w:val="99"/>
     <w:semiHidden/>
     <w:unhideWhenUsed/>
@@ -11630,10 +11576,10 @@
       <w:szCs w:val="16"/>
     </w:rPr>
   </w:style>
-  <w:style w:type="paragraph" w:styleId="aff3">
+  <w:style w:type="paragraph" w:styleId="aff4">
     <w:name w:val="annotation text"/>
-    <w:basedOn w:val="a9"/>
-    <w:link w:val="aff4"/>
+    <w:basedOn w:val="aa"/>
+    <w:link w:val="aff5"/>
     <w:uiPriority w:val="99"/>
     <w:semiHidden/>
     <w:unhideWhenUsed/>
@@ -11643,10 +11589,10 @@
       <w:szCs w:val="20"/>
     </w:rPr>
   </w:style>
-  <w:style w:type="character" w:customStyle="1" w:styleId="aff4">
+  <w:style w:type="character" w:customStyle="1" w:styleId="aff5">
     <w:name w:val="Текст примечания Знак"/>
-    <w:basedOn w:val="aa"/>
-    <w:link w:val="aff3"/>
+    <w:basedOn w:val="ab"/>
+    <w:link w:val="aff4"/>
     <w:uiPriority w:val="99"/>
     <w:semiHidden/>
     <w:rsid w:val="00616C2A"/>
@@ -11657,11 +11603,11 @@
       <w:lang w:eastAsia="ru-RU"/>
     </w:rPr>
   </w:style>
-  <w:style w:type="paragraph" w:styleId="aff5">
+  <w:style w:type="paragraph" w:styleId="aff6">
     <w:name w:val="annotation subject"/>
-    <w:basedOn w:val="aff3"/>
-    <w:next w:val="aff3"/>
-    <w:link w:val="aff6"/>
+    <w:basedOn w:val="aff4"/>
+    <w:next w:val="aff4"/>
+    <w:link w:val="aff7"/>
     <w:uiPriority w:val="99"/>
     <w:semiHidden/>
     <w:unhideWhenUsed/>
@@ -11671,10 +11617,10 @@
       <w:bCs/>
     </w:rPr>
   </w:style>
-  <w:style w:type="character" w:customStyle="1" w:styleId="aff6">
+  <w:style w:type="character" w:customStyle="1" w:styleId="aff7">
     <w:name w:val="Тема примечания Знак"/>
-    <w:basedOn w:val="aff4"/>
-    <w:link w:val="aff5"/>
+    <w:basedOn w:val="aff5"/>
+    <w:link w:val="aff6"/>
     <w:uiPriority w:val="99"/>
     <w:semiHidden/>
     <w:rsid w:val="00616C2A"/>
@@ -11689,12 +11635,12 @@
   </w:style>
   <w:style w:type="character" w:customStyle="1" w:styleId="normaltextrun">
     <w:name w:val="normaltextrun"/>
-    <w:basedOn w:val="aa"/>
+    <w:basedOn w:val="ab"/>
     <w:rsid w:val="00941135"/>
   </w:style>
-  <w:style w:type="paragraph" w:customStyle="1" w:styleId="aff7">
+  <w:style w:type="paragraph" w:customStyle="1" w:styleId="aff8">
     <w:name w:val="Оснвоной текст курсовой"/>
-    <w:link w:val="aff8"/>
+    <w:link w:val="aff9"/>
     <w:autoRedefine/>
     <w:qFormat/>
     <w:rsid w:val="00E16DDD"/>
@@ -11709,9 +11655,9 @@
       <w:szCs w:val="28"/>
     </w:rPr>
   </w:style>
-  <w:style w:type="paragraph" w:customStyle="1" w:styleId="aff9">
+  <w:style w:type="paragraph" w:customStyle="1" w:styleId="affa">
     <w:name w:val="Содержание"/>
-    <w:basedOn w:val="af"/>
+    <w:basedOn w:val="af0"/>
     <w:qFormat/>
     <w:rsid w:val="00941135"/>
     <w:pPr>
@@ -11724,9 +11670,9 @@
       <w:lang w:eastAsia="en-US"/>
     </w:rPr>
   </w:style>
-  <w:style w:type="paragraph" w:customStyle="1" w:styleId="affa">
+  <w:style w:type="paragraph" w:customStyle="1" w:styleId="affb">
     <w:name w:val="Список содержания"/>
-    <w:link w:val="affb"/>
+    <w:link w:val="affc"/>
     <w:autoRedefine/>
     <w:qFormat/>
     <w:rsid w:val="00AD5043"/>
@@ -11742,10 +11688,10 @@
       <w:sz w:val="28"/>
     </w:rPr>
   </w:style>
-  <w:style w:type="character" w:customStyle="1" w:styleId="affb">
+  <w:style w:type="character" w:customStyle="1" w:styleId="affc">
     <w:name w:val="Список содержания Знак"/>
-    <w:basedOn w:val="aa"/>
-    <w:link w:val="affa"/>
+    <w:basedOn w:val="ab"/>
+    <w:link w:val="affb"/>
     <w:rsid w:val="00AD5043"/>
     <w:rPr>
       <w:rFonts w:ascii="Times New Roman" w:hAnsi="Times New Roman"/>
@@ -11763,8 +11709,8 @@
   </w:style>
   <w:style w:type="paragraph" w:customStyle="1" w:styleId="a6">
     <w:name w:val="Список с маркером"/>
-    <w:basedOn w:val="aff7"/>
-    <w:link w:val="affc"/>
+    <w:basedOn w:val="aff8"/>
+    <w:link w:val="affd"/>
     <w:qFormat/>
     <w:rsid w:val="00366351"/>
     <w:pPr>
@@ -11776,8 +11722,8 @@
   </w:style>
   <w:style w:type="paragraph" w:customStyle="1" w:styleId="a4">
     <w:name w:val="Список с нумерацией"/>
-    <w:basedOn w:val="aff7"/>
-    <w:link w:val="affd"/>
+    <w:basedOn w:val="aff8"/>
+    <w:link w:val="affe"/>
     <w:qFormat/>
     <w:rsid w:val="00366351"/>
     <w:pPr>
@@ -11786,10 +11732,10 @@
       </w:numPr>
     </w:pPr>
   </w:style>
-  <w:style w:type="character" w:customStyle="1" w:styleId="aff8">
+  <w:style w:type="character" w:customStyle="1" w:styleId="aff9">
     <w:name w:val="Оснвоной текст курсовой Знак"/>
-    <w:basedOn w:val="aa"/>
-    <w:link w:val="aff7"/>
+    <w:basedOn w:val="ab"/>
+    <w:link w:val="aff8"/>
     <w:rsid w:val="00E16DDD"/>
     <w:rPr>
       <w:rFonts w:ascii="Times New Roman" w:hAnsi="Times New Roman" w:cs="Calibri"/>
@@ -11797,9 +11743,9 @@
       <w:szCs w:val="28"/>
     </w:rPr>
   </w:style>
-  <w:style w:type="character" w:customStyle="1" w:styleId="affc">
+  <w:style w:type="character" w:customStyle="1" w:styleId="affd">
     <w:name w:val="Список с маркером Знак"/>
-    <w:basedOn w:val="aff8"/>
+    <w:basedOn w:val="aff9"/>
     <w:link w:val="a6"/>
     <w:rsid w:val="00366351"/>
     <w:rPr>
@@ -11808,10 +11754,10 @@
       <w:szCs w:val="28"/>
     </w:rPr>
   </w:style>
-  <w:style w:type="paragraph" w:customStyle="1" w:styleId="a8">
+  <w:style w:type="paragraph" w:customStyle="1" w:styleId="a9">
     <w:name w:val="Мягкий нумерованный список"/>
-    <w:basedOn w:val="aff7"/>
-    <w:link w:val="affe"/>
+    <w:basedOn w:val="aff8"/>
+    <w:link w:val="afff"/>
     <w:rsid w:val="0077419F"/>
     <w:pPr>
       <w:numPr>
@@ -11820,9 +11766,9 @@
       <w:ind w:left="1208" w:hanging="357"/>
     </w:pPr>
   </w:style>
-  <w:style w:type="character" w:customStyle="1" w:styleId="affd">
+  <w:style w:type="character" w:customStyle="1" w:styleId="affe">
     <w:name w:val="Список с нумерацией Знак"/>
-    <w:basedOn w:val="aff8"/>
+    <w:basedOn w:val="aff9"/>
     <w:link w:val="a4"/>
     <w:rsid w:val="00366351"/>
     <w:rPr>
@@ -11834,7 +11780,7 @@
   <w:style w:type="paragraph" w:customStyle="1" w:styleId="a5">
     <w:name w:val="Нумерованный стиль"/>
     <w:basedOn w:val="a4"/>
-    <w:link w:val="afff"/>
+    <w:link w:val="afff0"/>
     <w:qFormat/>
     <w:rsid w:val="0077419F"/>
     <w:pPr>
@@ -11844,10 +11790,10 @@
       <w:ind w:left="1208" w:hanging="357"/>
     </w:pPr>
   </w:style>
-  <w:style w:type="character" w:customStyle="1" w:styleId="affe">
+  <w:style w:type="character" w:customStyle="1" w:styleId="afff">
     <w:name w:val="Мягкий нумерованный список Знак"/>
-    <w:basedOn w:val="aff8"/>
-    <w:link w:val="a8"/>
+    <w:basedOn w:val="aff9"/>
+    <w:link w:val="a9"/>
     <w:rsid w:val="0077419F"/>
     <w:rPr>
       <w:rFonts w:ascii="Times New Roman" w:hAnsi="Times New Roman" w:cs="Calibri"/>
@@ -11855,9 +11801,9 @@
       <w:szCs w:val="28"/>
     </w:rPr>
   </w:style>
-  <w:style w:type="character" w:customStyle="1" w:styleId="afff">
+  <w:style w:type="character" w:customStyle="1" w:styleId="afff0">
     <w:name w:val="Нумерованный стиль Знак"/>
-    <w:basedOn w:val="affd"/>
+    <w:basedOn w:val="affe"/>
     <w:link w:val="a5"/>
     <w:rsid w:val="0077419F"/>
     <w:rPr>
@@ -11866,10 +11812,10 @@
       <w:szCs w:val="28"/>
     </w:rPr>
   </w:style>
-  <w:style w:type="paragraph" w:styleId="afff0">
+  <w:style w:type="paragraph" w:styleId="afff1">
     <w:name w:val="TOC Heading"/>
     <w:basedOn w:val="1"/>
-    <w:next w:val="a9"/>
+    <w:next w:val="aa"/>
     <w:uiPriority w:val="39"/>
     <w:unhideWhenUsed/>
     <w:qFormat/>
@@ -11883,6 +11829,35 @@
       <w:bCs w:val="0"/>
       <w:sz w:val="32"/>
       <w:szCs w:val="32"/>
+    </w:rPr>
+  </w:style>
+  <w:style w:type="paragraph" w:customStyle="1" w:styleId="a7">
+    <w:name w:val="Список маркированный"/>
+    <w:basedOn w:val="aa"/>
+    <w:link w:val="afff2"/>
+    <w:rsid w:val="0075096C"/>
+    <w:pPr>
+      <w:numPr>
+        <w:numId w:val="48"/>
+      </w:numPr>
+      <w:spacing w:line="360" w:lineRule="auto"/>
+      <w:ind w:left="1208" w:hanging="357"/>
+      <w:jc w:val="both"/>
+    </w:pPr>
+    <w:rPr>
+      <w:sz w:val="28"/>
+    </w:rPr>
+  </w:style>
+  <w:style w:type="character" w:customStyle="1" w:styleId="afff2">
+    <w:name w:val="Список маркированный Знак"/>
+    <w:basedOn w:val="ab"/>
+    <w:link w:val="a7"/>
+    <w:rsid w:val="0075096C"/>
+    <w:rPr>
+      <w:rFonts w:ascii="Times New Roman" w:eastAsia="Times New Roman" w:hAnsi="Times New Roman" w:cs="Times New Roman"/>
+      <w:sz w:val="28"/>
+      <w:szCs w:val="24"/>
+      <w:lang w:eastAsia="ru-RU"/>
     </w:rPr>
   </w:style>
 </w:styles>
@@ -12178,7 +12153,7 @@
 </file>
 
 <file path=customXml/itemProps1.xml><?xml version="1.0" encoding="utf-8"?>
-<ds:datastoreItem xmlns:ds="http://schemas.openxmlformats.org/officeDocument/2006/customXml" ds:itemID="{65963D20-E15A-4E30-97E0-B03310464EC9}">
+<ds:datastoreItem xmlns:ds="http://schemas.openxmlformats.org/officeDocument/2006/customXml" ds:itemID="{5EDCC814-224D-4DE7-BCA5-062B158D4D82}">
   <ds:schemaRefs>
     <ds:schemaRef ds:uri="http://schemas.openxmlformats.org/officeDocument/2006/bibliography"/>
   </ds:schemaRefs>

--- a/documentation/Course_work_MoneyPie.docx
+++ b/documentation/Course_work_MoneyPie.docx
@@ -576,8 +576,8 @@
           <w:rStyle w:val="normaltextrun"/>
         </w:rPr>
       </w:pPr>
-      <w:bookmarkStart w:id="1" w:name="_Toc525245847"/>
-      <w:bookmarkStart w:id="2" w:name="_Toc131175512"/>
+      <w:bookmarkStart w:id="1" w:name="_Toc131175512"/>
+      <w:bookmarkStart w:id="2" w:name="_Toc525245847"/>
       <w:bookmarkEnd w:id="0"/>
       <w:r>
         <w:rPr>
@@ -586,7 +586,7 @@
         <w:lastRenderedPageBreak/>
         <w:t>Содержание</w:t>
       </w:r>
-      <w:bookmarkEnd w:id="2"/>
+      <w:bookmarkEnd w:id="1"/>
     </w:p>
     <w:bookmarkStart w:id="3" w:name="_Toc19307829"/>
     <w:p>
@@ -2509,8 +2509,6 @@
           </w:rPr>
           <w:t>Список использованных источников</w:t>
         </w:r>
-        <w:bookmarkStart w:id="4" w:name="_GoBack"/>
-        <w:bookmarkEnd w:id="4"/>
         <w:r>
           <w:rPr>
             <w:noProof/>
@@ -2584,13 +2582,13 @@
         <w:lastRenderedPageBreak/>
         <w:fldChar w:fldCharType="end"/>
       </w:r>
-      <w:bookmarkStart w:id="5" w:name="_Toc131175513"/>
+      <w:bookmarkStart w:id="4" w:name="_Toc131175513"/>
       <w:r>
         <w:t>Введение</w:t>
       </w:r>
-      <w:bookmarkEnd w:id="1"/>
+      <w:bookmarkEnd w:id="2"/>
       <w:bookmarkEnd w:id="3"/>
-      <w:bookmarkEnd w:id="5"/>
+      <w:bookmarkEnd w:id="4"/>
     </w:p>
     <w:p>
       <w:pPr>
@@ -2657,14 +2655,14 @@
       <w:pPr>
         <w:pStyle w:val="a1"/>
       </w:pPr>
-      <w:bookmarkStart w:id="6" w:name="_Toc19307830"/>
-      <w:bookmarkStart w:id="7" w:name="_Toc131175514"/>
+      <w:bookmarkStart w:id="5" w:name="_Toc19307830"/>
+      <w:bookmarkStart w:id="6" w:name="_Toc131175514"/>
       <w:r>
         <w:lastRenderedPageBreak/>
         <w:t>Постановка задачи</w:t>
       </w:r>
+      <w:bookmarkEnd w:id="5"/>
       <w:bookmarkEnd w:id="6"/>
-      <w:bookmarkEnd w:id="7"/>
     </w:p>
     <w:p>
       <w:pPr>
@@ -2777,24 +2775,24 @@
       <w:pPr>
         <w:pStyle w:val="a1"/>
       </w:pPr>
-      <w:bookmarkStart w:id="8" w:name="_Toc19307832"/>
-      <w:bookmarkStart w:id="9" w:name="_Toc131175515"/>
+      <w:bookmarkStart w:id="7" w:name="_Toc19307832"/>
+      <w:bookmarkStart w:id="8" w:name="_Toc131175515"/>
       <w:r>
         <w:lastRenderedPageBreak/>
         <w:t>Анализ предметной области</w:t>
       </w:r>
+      <w:bookmarkEnd w:id="7"/>
       <w:bookmarkEnd w:id="8"/>
+    </w:p>
+    <w:p>
+      <w:pPr>
+        <w:pStyle w:val="a2"/>
+      </w:pPr>
+      <w:bookmarkStart w:id="9" w:name="_Toc131175516"/>
+      <w:r>
+        <w:t>Глоссарий</w:t>
+      </w:r>
       <w:bookmarkEnd w:id="9"/>
-    </w:p>
-    <w:p>
-      <w:pPr>
-        <w:pStyle w:val="a2"/>
-      </w:pPr>
-      <w:bookmarkStart w:id="10" w:name="_Toc131175516"/>
-      <w:r>
-        <w:t>Глоссарий</w:t>
-      </w:r>
-      <w:bookmarkEnd w:id="10"/>
     </w:p>
     <w:p>
       <w:pPr>
@@ -3084,11 +3082,11 @@
       <w:pPr>
         <w:pStyle w:val="a2"/>
       </w:pPr>
-      <w:bookmarkStart w:id="11" w:name="_Toc131175517"/>
+      <w:bookmarkStart w:id="10" w:name="_Toc131175517"/>
       <w:r>
         <w:t>Цели создания веб-приложения</w:t>
       </w:r>
-      <w:bookmarkEnd w:id="11"/>
+      <w:bookmarkEnd w:id="10"/>
     </w:p>
     <w:p>
       <w:pPr>
@@ -3201,79 +3199,79 @@
       <w:pPr>
         <w:pStyle w:val="a2"/>
       </w:pPr>
-      <w:bookmarkStart w:id="12" w:name="_Toc131175518"/>
+      <w:bookmarkStart w:id="11" w:name="_Toc131175518"/>
       <w:r>
         <w:t>Сфера применения</w:t>
       </w:r>
+      <w:bookmarkEnd w:id="11"/>
+    </w:p>
+    <w:p>
+      <w:pPr>
+        <w:pStyle w:val="aff8"/>
+      </w:pPr>
+      <w:r>
+        <w:t>Приложения для учета бюджета имеют широкую сферу применения и могут быть полезны для людей, которые хотят следить за своими финансами и планировать свои расходы. Некоторые из наиболее распространенных сфер применения включают в себя:</w:t>
+      </w:r>
+    </w:p>
+    <w:p>
+      <w:pPr>
+        <w:pStyle w:val="a6"/>
+      </w:pPr>
+      <w:r>
+        <w:t xml:space="preserve">Личные финансы: приложения для учета бюджета могут помочь людям контролировать свои личные финансы, планировать свои траты, отслеживать свои доходы и расходы, а также устанавливать финансовые цели и следить за их </w:t>
+      </w:r>
+      <w:r>
+        <w:t>выполнением</w:t>
+      </w:r>
+      <w:r>
+        <w:t>;</w:t>
+      </w:r>
+    </w:p>
+    <w:p>
+      <w:pPr>
+        <w:pStyle w:val="a6"/>
+      </w:pPr>
+      <w:r>
+        <w:t>Семейный бюджет: приложения для учета бюджета могут помочь семьям планировать свой бюджет, учитывая расходы на питание, жилье, тр</w:t>
+      </w:r>
+      <w:r>
+        <w:t>анспорт и другие категории трат;</w:t>
+      </w:r>
+    </w:p>
+    <w:p>
+      <w:pPr>
+        <w:pStyle w:val="a6"/>
+      </w:pPr>
+      <w:r>
+        <w:t>Финансовое планирование: приложения для учета бюджета могут помочь людям планировать свои финансовые цели и следить за их выполнением, а также помочь им принимат</w:t>
+      </w:r>
+      <w:r>
+        <w:t>ь взвешенные финансовые решения;</w:t>
+      </w:r>
+    </w:p>
+    <w:p>
+      <w:pPr>
+        <w:pStyle w:val="a6"/>
+      </w:pPr>
+      <w:r>
+        <w:t>Обучение финансовой грамотности: приложения для учета бюджета могут быть полезны для обучения финансовой грамотности</w:t>
+      </w:r>
+      <w:r>
+        <w:t xml:space="preserve">, а также </w:t>
+      </w:r>
+      <w:r>
+        <w:t>помочь людям научиться планировать свои финансы и контролировать расходы.</w:t>
+      </w:r>
+    </w:p>
+    <w:p>
+      <w:pPr>
+        <w:pStyle w:val="a2"/>
+      </w:pPr>
+      <w:bookmarkStart w:id="12" w:name="_Toc131175519"/>
+      <w:r>
+        <w:t>Обзор Аналогов</w:t>
+      </w:r>
       <w:bookmarkEnd w:id="12"/>
-    </w:p>
-    <w:p>
-      <w:pPr>
-        <w:pStyle w:val="aff8"/>
-      </w:pPr>
-      <w:r>
-        <w:t>Приложения для учета бюджета имеют широкую сферу применения и могут быть полезны для людей, которые хотят следить за своими финансами и планировать свои расходы. Некоторые из наиболее распространенных сфер применения включают в себя:</w:t>
-      </w:r>
-    </w:p>
-    <w:p>
-      <w:pPr>
-        <w:pStyle w:val="a6"/>
-      </w:pPr>
-      <w:r>
-        <w:t xml:space="preserve">Личные финансы: приложения для учета бюджета могут помочь людям контролировать свои личные финансы, планировать свои траты, отслеживать свои доходы и расходы, а также устанавливать финансовые цели и следить за их </w:t>
-      </w:r>
-      <w:r>
-        <w:t>выполнением</w:t>
-      </w:r>
-      <w:r>
-        <w:t>;</w:t>
-      </w:r>
-    </w:p>
-    <w:p>
-      <w:pPr>
-        <w:pStyle w:val="a6"/>
-      </w:pPr>
-      <w:r>
-        <w:t>Семейный бюджет: приложения для учета бюджета могут помочь семьям планировать свой бюджет, учитывая расходы на питание, жилье, тр</w:t>
-      </w:r>
-      <w:r>
-        <w:t>анспорт и другие категории трат;</w:t>
-      </w:r>
-    </w:p>
-    <w:p>
-      <w:pPr>
-        <w:pStyle w:val="a6"/>
-      </w:pPr>
-      <w:r>
-        <w:t>Финансовое планирование: приложения для учета бюджета могут помочь людям планировать свои финансовые цели и следить за их выполнением, а также помочь им принимат</w:t>
-      </w:r>
-      <w:r>
-        <w:t>ь взвешенные финансовые решения;</w:t>
-      </w:r>
-    </w:p>
-    <w:p>
-      <w:pPr>
-        <w:pStyle w:val="a6"/>
-      </w:pPr>
-      <w:r>
-        <w:t>Обучение финансовой грамотности: приложения для учета бюджета могут быть полезны для обучения финансовой грамотности</w:t>
-      </w:r>
-      <w:r>
-        <w:t xml:space="preserve">, а также </w:t>
-      </w:r>
-      <w:r>
-        <w:t>помочь людям научиться планировать свои финансы и контролировать расходы.</w:t>
-      </w:r>
-    </w:p>
-    <w:p>
-      <w:pPr>
-        <w:pStyle w:val="a2"/>
-      </w:pPr>
-      <w:bookmarkStart w:id="13" w:name="_Toc131175519"/>
-      <w:r>
-        <w:t>Обзор Аналогов</w:t>
-      </w:r>
-      <w:bookmarkEnd w:id="13"/>
     </w:p>
     <w:p>
       <w:pPr>
@@ -4676,11 +4674,11 @@
       <w:pPr>
         <w:pStyle w:val="a2"/>
       </w:pPr>
-      <w:bookmarkStart w:id="14" w:name="_Toc131175520"/>
+      <w:bookmarkStart w:id="13" w:name="_Toc131175520"/>
       <w:r>
         <w:t>Требования к функциональности</w:t>
       </w:r>
-      <w:bookmarkEnd w:id="14"/>
+      <w:bookmarkEnd w:id="13"/>
     </w:p>
     <w:p>
       <w:pPr>
@@ -4744,11 +4742,11 @@
       <w:pPr>
         <w:pStyle w:val="a2"/>
       </w:pPr>
-      <w:bookmarkStart w:id="15" w:name="_Toc131175521"/>
+      <w:bookmarkStart w:id="14" w:name="_Toc131175521"/>
       <w:r>
         <w:t>Пользователи системы</w:t>
       </w:r>
-      <w:bookmarkEnd w:id="15"/>
+      <w:bookmarkEnd w:id="14"/>
     </w:p>
     <w:p>
       <w:pPr>
@@ -4965,10 +4963,18 @@
       <w:pPr>
         <w:pStyle w:val="a6"/>
       </w:pPr>
-      <w:r>
-        <w:t>Увеличение количества возможных участников в группе, в которой состоит премиум-пользователей до пяти человек;</w:t>
-      </w:r>
-    </w:p>
+      <w:bookmarkStart w:id="15" w:name="_GoBack"/>
+      <w:r>
+        <w:t>Увеличение количества возможных участников в группе, в котор</w:t>
+      </w:r>
+      <w:r>
+        <w:t>ой состоит премиум-пользователь,</w:t>
+      </w:r>
+      <w:r>
+        <w:t xml:space="preserve"> до пяти человек;</w:t>
+      </w:r>
+    </w:p>
+    <w:bookmarkEnd w:id="15"/>
     <w:p>
       <w:pPr>
         <w:pStyle w:val="a6"/>
@@ -6195,6 +6201,7 @@
       <w:r>
         <w:rPr>
           <w:noProof/>
+          <w:lang w:eastAsia="ru-RU"/>
         </w:rPr>
         <w:drawing>
           <wp:inline distT="0" distB="0" distL="0" distR="0" wp14:anchorId="4A53D754" wp14:editId="0D7884B0">
@@ -6442,7 +6449,7 @@
           <w:rPr>
             <w:noProof/>
           </w:rPr>
-          <w:t>21</w:t>
+          <w:t>22</w:t>
         </w:r>
         <w:r>
           <w:fldChar w:fldCharType="end"/>
@@ -12153,7 +12160,7 @@
 </file>
 
 <file path=customXml/itemProps1.xml><?xml version="1.0" encoding="utf-8"?>
-<ds:datastoreItem xmlns:ds="http://schemas.openxmlformats.org/officeDocument/2006/customXml" ds:itemID="{5EDCC814-224D-4DE7-BCA5-062B158D4D82}">
+<ds:datastoreItem xmlns:ds="http://schemas.openxmlformats.org/officeDocument/2006/customXml" ds:itemID="{7C9287B7-1526-4F92-8ADE-7A4032C5E9CC}">
   <ds:schemaRefs>
     <ds:schemaRef ds:uri="http://schemas.openxmlformats.org/officeDocument/2006/bibliography"/>
   </ds:schemaRefs>

--- a/documentation/Course_work_MoneyPie.docx
+++ b/documentation/Course_work_MoneyPie.docx
@@ -15,6 +15,8 @@
         </w:rPr>
       </w:pPr>
       <w:bookmarkStart w:id="0" w:name="_Toc525245846"/>
+      <w:bookmarkStart w:id="1" w:name="_GoBack"/>
+      <w:bookmarkEnd w:id="1"/>
       <w:r>
         <w:rPr>
           <w:color w:val="000000"/>
@@ -576,8 +578,8 @@
           <w:rStyle w:val="normaltextrun"/>
         </w:rPr>
       </w:pPr>
-      <w:bookmarkStart w:id="1" w:name="_Toc131175512"/>
-      <w:bookmarkStart w:id="2" w:name="_Toc525245847"/>
+      <w:bookmarkStart w:id="2" w:name="_Toc133258523"/>
+      <w:bookmarkStart w:id="3" w:name="_Toc525245847"/>
       <w:bookmarkEnd w:id="0"/>
       <w:r>
         <w:rPr>
@@ -586,9 +588,9 @@
         <w:lastRenderedPageBreak/>
         <w:t>Содержание</w:t>
       </w:r>
-      <w:bookmarkEnd w:id="1"/>
-    </w:p>
-    <w:bookmarkStart w:id="3" w:name="_Toc19307829"/>
+      <w:bookmarkEnd w:id="2"/>
+    </w:p>
+    <w:bookmarkStart w:id="4" w:name="_Toc19307829"/>
     <w:p>
       <w:pPr>
         <w:pStyle w:val="12"/>
@@ -633,7 +635,7 @@
         </w:rPr>
         <w:fldChar w:fldCharType="separate"/>
       </w:r>
-      <w:hyperlink w:anchor="_Toc131175512" w:history="1">
+      <w:hyperlink w:anchor="_Toc133258523" w:history="1">
         <w:r>
           <w:rPr>
             <w:rStyle w:val="afe"/>
@@ -664,7 +666,7 @@
             <w:webHidden/>
             <w:sz w:val="28"/>
           </w:rPr>
-          <w:instrText xml:space="preserve"> PAGEREF _Toc131175512 \h </w:instrText>
+          <w:instrText xml:space="preserve"> PAGEREF _Toc133258523 \h </w:instrText>
         </w:r>
         <w:r>
           <w:rPr>
@@ -713,7 +715,7 @@
           <w:szCs w:val="22"/>
         </w:rPr>
       </w:pPr>
-      <w:hyperlink w:anchor="_Toc131175513" w:history="1">
+      <w:hyperlink w:anchor="_Toc133258524" w:history="1">
         <w:r>
           <w:rPr>
             <w:rStyle w:val="afe"/>
@@ -744,7 +746,7 @@
             <w:webHidden/>
             <w:sz w:val="28"/>
           </w:rPr>
-          <w:instrText xml:space="preserve"> PAGEREF _Toc131175513 \h </w:instrText>
+          <w:instrText xml:space="preserve"> PAGEREF _Toc133258524 \h </w:instrText>
         </w:r>
         <w:r>
           <w:rPr>
@@ -767,7 +769,7 @@
             <w:webHidden/>
             <w:sz w:val="28"/>
           </w:rPr>
-          <w:t>3</w:t>
+          <w:t>4</w:t>
         </w:r>
         <w:r>
           <w:rPr>
@@ -793,7 +795,7 @@
           <w:szCs w:val="22"/>
         </w:rPr>
       </w:pPr>
-      <w:hyperlink w:anchor="_Toc131175514" w:history="1">
+      <w:hyperlink w:anchor="_Toc133258525" w:history="1">
         <w:r>
           <w:rPr>
             <w:rStyle w:val="afe"/>
@@ -824,7 +826,7 @@
             <w:webHidden/>
             <w:sz w:val="28"/>
           </w:rPr>
-          <w:instrText xml:space="preserve"> PAGEREF _Toc131175514 \h </w:instrText>
+          <w:instrText xml:space="preserve"> PAGEREF _Toc133258525 \h </w:instrText>
         </w:r>
         <w:r>
           <w:rPr>
@@ -847,7 +849,7 @@
             <w:webHidden/>
             <w:sz w:val="28"/>
           </w:rPr>
-          <w:t>4</w:t>
+          <w:t>5</w:t>
         </w:r>
         <w:r>
           <w:rPr>
@@ -873,7 +875,7 @@
           <w:szCs w:val="22"/>
         </w:rPr>
       </w:pPr>
-      <w:hyperlink w:anchor="_Toc131175515" w:history="1">
+      <w:hyperlink w:anchor="_Toc133258526" w:history="1">
         <w:r>
           <w:rPr>
             <w:rStyle w:val="afe"/>
@@ -904,7 +906,7 @@
             <w:webHidden/>
             <w:sz w:val="28"/>
           </w:rPr>
-          <w:instrText xml:space="preserve"> PAGEREF _Toc131175515 \h </w:instrText>
+          <w:instrText xml:space="preserve"> PAGEREF _Toc133258526 \h </w:instrText>
         </w:r>
         <w:r>
           <w:rPr>
@@ -927,7 +929,7 @@
             <w:webHidden/>
             <w:sz w:val="28"/>
           </w:rPr>
-          <w:t>5</w:t>
+          <w:t>6</w:t>
         </w:r>
         <w:r>
           <w:rPr>
@@ -953,7 +955,7 @@
           <w:szCs w:val="22"/>
         </w:rPr>
       </w:pPr>
-      <w:hyperlink w:anchor="_Toc131175516" w:history="1">
+      <w:hyperlink w:anchor="_Toc133258527" w:history="1">
         <w:r>
           <w:rPr>
             <w:rStyle w:val="afe"/>
@@ -984,7 +986,7 @@
             <w:webHidden/>
             <w:sz w:val="28"/>
           </w:rPr>
-          <w:instrText xml:space="preserve"> PAGEREF _Toc131175516 \h </w:instrText>
+          <w:instrText xml:space="preserve"> PAGEREF _Toc133258527 \h </w:instrText>
         </w:r>
         <w:r>
           <w:rPr>
@@ -1007,7 +1009,7 @@
             <w:webHidden/>
             <w:sz w:val="28"/>
           </w:rPr>
-          <w:t>5</w:t>
+          <w:t>6</w:t>
         </w:r>
         <w:r>
           <w:rPr>
@@ -1033,14 +1035,14 @@
           <w:szCs w:val="22"/>
         </w:rPr>
       </w:pPr>
-      <w:hyperlink w:anchor="_Toc131175517" w:history="1">
+      <w:hyperlink w:anchor="_Toc133258528" w:history="1">
         <w:r>
           <w:rPr>
             <w:rStyle w:val="afe"/>
             <w:noProof/>
             <w:sz w:val="28"/>
           </w:rPr>
-          <w:t>2.2 Цели создания веб-приложения</w:t>
+          <w:t>2.2 Сценарии пользователей</w:t>
         </w:r>
         <w:r>
           <w:rPr>
@@ -1064,7 +1066,7 @@
             <w:webHidden/>
             <w:sz w:val="28"/>
           </w:rPr>
-          <w:instrText xml:space="preserve"> PAGEREF _Toc131175517 \h </w:instrText>
+          <w:instrText xml:space="preserve"> PAGEREF _Toc133258528 \h </w:instrText>
         </w:r>
         <w:r>
           <w:rPr>
@@ -1087,7 +1089,7 @@
             <w:webHidden/>
             <w:sz w:val="28"/>
           </w:rPr>
-          <w:t>6</w:t>
+          <w:t>7</w:t>
         </w:r>
         <w:r>
           <w:rPr>
@@ -1113,14 +1115,14 @@
           <w:szCs w:val="22"/>
         </w:rPr>
       </w:pPr>
-      <w:hyperlink w:anchor="_Toc131175518" w:history="1">
+      <w:hyperlink w:anchor="_Toc133258529" w:history="1">
         <w:r>
           <w:rPr>
             <w:rStyle w:val="afe"/>
             <w:noProof/>
             <w:sz w:val="28"/>
           </w:rPr>
-          <w:t>2.3 Сфера применения</w:t>
+          <w:t>2.3 Цели создания веб-приложения</w:t>
         </w:r>
         <w:r>
           <w:rPr>
@@ -1144,7 +1146,7 @@
             <w:webHidden/>
             <w:sz w:val="28"/>
           </w:rPr>
-          <w:instrText xml:space="preserve"> PAGEREF _Toc131175518 \h </w:instrText>
+          <w:instrText xml:space="preserve"> PAGEREF _Toc133258529 \h </w:instrText>
         </w:r>
         <w:r>
           <w:rPr>
@@ -1167,7 +1169,7 @@
             <w:webHidden/>
             <w:sz w:val="28"/>
           </w:rPr>
-          <w:t>7</w:t>
+          <w:t>8</w:t>
         </w:r>
         <w:r>
           <w:rPr>
@@ -1193,14 +1195,14 @@
           <w:szCs w:val="22"/>
         </w:rPr>
       </w:pPr>
-      <w:hyperlink w:anchor="_Toc131175519" w:history="1">
+      <w:hyperlink w:anchor="_Toc133258530" w:history="1">
         <w:r>
           <w:rPr>
             <w:rStyle w:val="afe"/>
             <w:noProof/>
             <w:sz w:val="28"/>
           </w:rPr>
-          <w:t>2.4 Обзор Аналогов</w:t>
+          <w:t>2.4 Сфера применения</w:t>
         </w:r>
         <w:r>
           <w:rPr>
@@ -1224,7 +1226,7 @@
             <w:webHidden/>
             <w:sz w:val="28"/>
           </w:rPr>
-          <w:instrText xml:space="preserve"> PAGEREF _Toc131175519 \h </w:instrText>
+          <w:instrText xml:space="preserve"> PAGEREF _Toc133258530 \h </w:instrText>
         </w:r>
         <w:r>
           <w:rPr>
@@ -1247,7 +1249,7 @@
             <w:webHidden/>
             <w:sz w:val="28"/>
           </w:rPr>
-          <w:t>7</w:t>
+          <w:t>8</w:t>
         </w:r>
         <w:r>
           <w:rPr>
@@ -1273,14 +1275,14 @@
           <w:szCs w:val="22"/>
         </w:rPr>
       </w:pPr>
-      <w:hyperlink w:anchor="_Toc131175520" w:history="1">
+      <w:hyperlink w:anchor="_Toc133258531" w:history="1">
         <w:r>
           <w:rPr>
             <w:rStyle w:val="afe"/>
             <w:noProof/>
             <w:sz w:val="28"/>
           </w:rPr>
-          <w:t>2.5 Требования к функциональности</w:t>
+          <w:t>2.5 Обзор аналогов</w:t>
         </w:r>
         <w:r>
           <w:rPr>
@@ -1304,7 +1306,7 @@
             <w:webHidden/>
             <w:sz w:val="28"/>
           </w:rPr>
-          <w:instrText xml:space="preserve"> PAGEREF _Toc131175520 \h </w:instrText>
+          <w:instrText xml:space="preserve"> PAGEREF _Toc133258531 \h </w:instrText>
         </w:r>
         <w:r>
           <w:rPr>
@@ -1327,7 +1329,370 @@
             <w:webHidden/>
             <w:sz w:val="28"/>
           </w:rPr>
+          <w:t>9</w:t>
+        </w:r>
+        <w:r>
+          <w:rPr>
+            <w:noProof/>
+            <w:webHidden/>
+            <w:sz w:val="28"/>
+          </w:rPr>
+          <w:fldChar w:fldCharType="end"/>
+        </w:r>
+      </w:hyperlink>
+    </w:p>
+    <w:p>
+      <w:pPr>
+        <w:pStyle w:val="31"/>
+        <w:tabs>
+          <w:tab w:val="right" w:leader="dot" w:pos="9345"/>
+        </w:tabs>
+        <w:spacing w:line="360" w:lineRule="auto"/>
+        <w:rPr>
+          <w:rFonts w:asciiTheme="minorHAnsi" w:eastAsiaTheme="minorEastAsia" w:hAnsiTheme="minorHAnsi" w:cstheme="minorBidi"/>
+          <w:noProof/>
+          <w:sz w:val="28"/>
+          <w:szCs w:val="22"/>
+        </w:rPr>
+      </w:pPr>
+      <w:hyperlink w:anchor="_Toc133258532" w:history="1">
+        <w:r>
+          <w:rPr>
+            <w:rStyle w:val="afe"/>
+            <w:noProof/>
+            <w:sz w:val="28"/>
+          </w:rPr>
+          <w:t>2.5.1 Мобильное приложение Monefy</w:t>
+        </w:r>
+        <w:r>
+          <w:rPr>
+            <w:noProof/>
+            <w:webHidden/>
+            <w:sz w:val="28"/>
+          </w:rPr>
+          <w:tab/>
+        </w:r>
+        <w:r>
+          <w:rPr>
+            <w:noProof/>
+            <w:webHidden/>
+            <w:sz w:val="28"/>
+          </w:rPr>
+          <w:fldChar w:fldCharType="begin"/>
+        </w:r>
+        <w:r>
+          <w:rPr>
+            <w:noProof/>
+            <w:webHidden/>
+            <w:sz w:val="28"/>
+          </w:rPr>
+          <w:instrText xml:space="preserve"> PAGEREF _Toc133258532 \h </w:instrText>
+        </w:r>
+        <w:r>
+          <w:rPr>
+            <w:noProof/>
+            <w:webHidden/>
+            <w:sz w:val="28"/>
+          </w:rPr>
+        </w:r>
+        <w:r>
+          <w:rPr>
+            <w:noProof/>
+            <w:webHidden/>
+            <w:sz w:val="28"/>
+          </w:rPr>
+          <w:fldChar w:fldCharType="separate"/>
+        </w:r>
+        <w:r>
+          <w:rPr>
+            <w:noProof/>
+            <w:webHidden/>
+            <w:sz w:val="28"/>
+          </w:rPr>
+          <w:t>9</w:t>
+        </w:r>
+        <w:r>
+          <w:rPr>
+            <w:noProof/>
+            <w:webHidden/>
+            <w:sz w:val="28"/>
+          </w:rPr>
+          <w:fldChar w:fldCharType="end"/>
+        </w:r>
+      </w:hyperlink>
+    </w:p>
+    <w:p>
+      <w:pPr>
+        <w:pStyle w:val="31"/>
+        <w:tabs>
+          <w:tab w:val="right" w:leader="dot" w:pos="9345"/>
+        </w:tabs>
+        <w:spacing w:line="360" w:lineRule="auto"/>
+        <w:rPr>
+          <w:rFonts w:asciiTheme="minorHAnsi" w:eastAsiaTheme="minorEastAsia" w:hAnsiTheme="minorHAnsi" w:cstheme="minorBidi"/>
+          <w:noProof/>
+          <w:sz w:val="28"/>
+          <w:szCs w:val="22"/>
+        </w:rPr>
+      </w:pPr>
+      <w:hyperlink w:anchor="_Toc133258533" w:history="1">
+        <w:r>
+          <w:rPr>
+            <w:rStyle w:val="afe"/>
+            <w:noProof/>
+            <w:sz w:val="28"/>
+          </w:rPr>
+          <w:t xml:space="preserve">2.5.2 Приложение </w:t>
+        </w:r>
+        <w:r>
+          <w:rPr>
+            <w:rStyle w:val="afe"/>
+            <w:noProof/>
+            <w:sz w:val="28"/>
+            <w:lang w:val="en-US"/>
+          </w:rPr>
+          <w:t>Toshl</w:t>
+        </w:r>
+        <w:r>
+          <w:rPr>
+            <w:rStyle w:val="afe"/>
+            <w:noProof/>
+            <w:sz w:val="28"/>
+          </w:rPr>
+          <w:t xml:space="preserve"> </w:t>
+        </w:r>
+        <w:r>
+          <w:rPr>
+            <w:rStyle w:val="afe"/>
+            <w:noProof/>
+            <w:sz w:val="28"/>
+            <w:lang w:val="en-US"/>
+          </w:rPr>
+          <w:t>finance</w:t>
+        </w:r>
+        <w:r>
+          <w:rPr>
+            <w:noProof/>
+            <w:webHidden/>
+            <w:sz w:val="28"/>
+          </w:rPr>
+          <w:tab/>
+        </w:r>
+        <w:r>
+          <w:rPr>
+            <w:noProof/>
+            <w:webHidden/>
+            <w:sz w:val="28"/>
+          </w:rPr>
+          <w:fldChar w:fldCharType="begin"/>
+        </w:r>
+        <w:r>
+          <w:rPr>
+            <w:noProof/>
+            <w:webHidden/>
+            <w:sz w:val="28"/>
+          </w:rPr>
+          <w:instrText xml:space="preserve"> PAGEREF _Toc133258533 \h </w:instrText>
+        </w:r>
+        <w:r>
+          <w:rPr>
+            <w:noProof/>
+            <w:webHidden/>
+            <w:sz w:val="28"/>
+          </w:rPr>
+        </w:r>
+        <w:r>
+          <w:rPr>
+            <w:noProof/>
+            <w:webHidden/>
+            <w:sz w:val="28"/>
+          </w:rPr>
+          <w:fldChar w:fldCharType="separate"/>
+        </w:r>
+        <w:r>
+          <w:rPr>
+            <w:noProof/>
+            <w:webHidden/>
+            <w:sz w:val="28"/>
+          </w:rPr>
+          <w:t>11</w:t>
+        </w:r>
+        <w:r>
+          <w:rPr>
+            <w:noProof/>
+            <w:webHidden/>
+            <w:sz w:val="28"/>
+          </w:rPr>
+          <w:fldChar w:fldCharType="end"/>
+        </w:r>
+      </w:hyperlink>
+    </w:p>
+    <w:p>
+      <w:pPr>
+        <w:pStyle w:val="31"/>
+        <w:tabs>
+          <w:tab w:val="right" w:leader="dot" w:pos="9345"/>
+        </w:tabs>
+        <w:spacing w:line="360" w:lineRule="auto"/>
+        <w:rPr>
+          <w:rFonts w:asciiTheme="minorHAnsi" w:eastAsiaTheme="minorEastAsia" w:hAnsiTheme="minorHAnsi" w:cstheme="minorBidi"/>
+          <w:noProof/>
+          <w:sz w:val="28"/>
+          <w:szCs w:val="22"/>
+        </w:rPr>
+      </w:pPr>
+      <w:hyperlink w:anchor="_Toc133258534" w:history="1">
+        <w:r>
+          <w:rPr>
+            <w:rStyle w:val="afe"/>
+            <w:noProof/>
+            <w:sz w:val="28"/>
+          </w:rPr>
+          <w:t>2.5.3 Приложение Дзен-мани</w:t>
+        </w:r>
+        <w:r>
+          <w:rPr>
+            <w:noProof/>
+            <w:webHidden/>
+            <w:sz w:val="28"/>
+          </w:rPr>
+          <w:tab/>
+        </w:r>
+        <w:r>
+          <w:rPr>
+            <w:noProof/>
+            <w:webHidden/>
+            <w:sz w:val="28"/>
+          </w:rPr>
+          <w:fldChar w:fldCharType="begin"/>
+        </w:r>
+        <w:r>
+          <w:rPr>
+            <w:noProof/>
+            <w:webHidden/>
+            <w:sz w:val="28"/>
+          </w:rPr>
+          <w:instrText xml:space="preserve"> PAGEREF _Toc133258534 \h </w:instrText>
+        </w:r>
+        <w:r>
+          <w:rPr>
+            <w:noProof/>
+            <w:webHidden/>
+            <w:sz w:val="28"/>
+          </w:rPr>
+        </w:r>
+        <w:r>
+          <w:rPr>
+            <w:noProof/>
+            <w:webHidden/>
+            <w:sz w:val="28"/>
+          </w:rPr>
+          <w:fldChar w:fldCharType="separate"/>
+        </w:r>
+        <w:r>
+          <w:rPr>
+            <w:noProof/>
+            <w:webHidden/>
+            <w:sz w:val="28"/>
+          </w:rPr>
           <w:t>12</w:t>
+        </w:r>
+        <w:r>
+          <w:rPr>
+            <w:noProof/>
+            <w:webHidden/>
+            <w:sz w:val="28"/>
+          </w:rPr>
+          <w:fldChar w:fldCharType="end"/>
+        </w:r>
+      </w:hyperlink>
+    </w:p>
+    <w:p>
+      <w:pPr>
+        <w:pStyle w:val="31"/>
+        <w:tabs>
+          <w:tab w:val="right" w:leader="dot" w:pos="9345"/>
+        </w:tabs>
+        <w:spacing w:line="360" w:lineRule="auto"/>
+        <w:rPr>
+          <w:rFonts w:asciiTheme="minorHAnsi" w:eastAsiaTheme="minorEastAsia" w:hAnsiTheme="minorHAnsi" w:cstheme="minorBidi"/>
+          <w:noProof/>
+          <w:sz w:val="28"/>
+          <w:szCs w:val="22"/>
+        </w:rPr>
+      </w:pPr>
+      <w:hyperlink w:anchor="_Toc133258535" w:history="1">
+        <w:r>
+          <w:rPr>
+            <w:rStyle w:val="afe"/>
+            <w:noProof/>
+            <w:sz w:val="28"/>
+          </w:rPr>
+          <w:t xml:space="preserve">2.5.4 Приложение </w:t>
+        </w:r>
+        <w:r>
+          <w:rPr>
+            <w:rStyle w:val="afe"/>
+            <w:noProof/>
+            <w:sz w:val="28"/>
+            <w:lang w:val="en-US"/>
+          </w:rPr>
+          <w:t>Coinkeeper</w:t>
+        </w:r>
+        <w:r>
+          <w:rPr>
+            <w:rStyle w:val="afe"/>
+            <w:noProof/>
+            <w:sz w:val="28"/>
+          </w:rPr>
+          <w:t xml:space="preserve"> 3</w:t>
+        </w:r>
+        <w:r>
+          <w:rPr>
+            <w:noProof/>
+            <w:webHidden/>
+            <w:sz w:val="28"/>
+          </w:rPr>
+          <w:tab/>
+        </w:r>
+        <w:r>
+          <w:rPr>
+            <w:noProof/>
+            <w:webHidden/>
+            <w:sz w:val="28"/>
+          </w:rPr>
+          <w:fldChar w:fldCharType="begin"/>
+        </w:r>
+        <w:r>
+          <w:rPr>
+            <w:noProof/>
+            <w:webHidden/>
+            <w:sz w:val="28"/>
+          </w:rPr>
+          <w:instrText xml:space="preserve"> PAGEREF _Toc133258535 \h </w:instrText>
+        </w:r>
+        <w:r>
+          <w:rPr>
+            <w:noProof/>
+            <w:webHidden/>
+            <w:sz w:val="28"/>
+          </w:rPr>
+        </w:r>
+        <w:r>
+          <w:rPr>
+            <w:noProof/>
+            <w:webHidden/>
+            <w:sz w:val="28"/>
+          </w:rPr>
+          <w:fldChar w:fldCharType="separate"/>
+        </w:r>
+        <w:r>
+          <w:rPr>
+            <w:noProof/>
+            <w:webHidden/>
+            <w:sz w:val="28"/>
+          </w:rPr>
+          <w:t>13</w:t>
         </w:r>
         <w:r>
           <w:rPr>
@@ -1353,14 +1718,14 @@
           <w:szCs w:val="22"/>
         </w:rPr>
       </w:pPr>
-      <w:hyperlink w:anchor="_Toc131175521" w:history="1">
+      <w:hyperlink w:anchor="_Toc133258536" w:history="1">
         <w:r>
           <w:rPr>
             <w:rStyle w:val="afe"/>
             <w:noProof/>
             <w:sz w:val="28"/>
           </w:rPr>
-          <w:t>2.6 Пользователи системы</w:t>
+          <w:t>2.6 Требования к функциональности</w:t>
         </w:r>
         <w:r>
           <w:rPr>
@@ -1384,7 +1749,7 @@
             <w:webHidden/>
             <w:sz w:val="28"/>
           </w:rPr>
-          <w:instrText xml:space="preserve"> PAGEREF _Toc131175521 \h </w:instrText>
+          <w:instrText xml:space="preserve"> PAGEREF _Toc133258536 \h </w:instrText>
         </w:r>
         <w:r>
           <w:rPr>
@@ -1407,7 +1772,87 @@
             <w:webHidden/>
             <w:sz w:val="28"/>
           </w:rPr>
-          <w:t>13</w:t>
+          <w:t>14</w:t>
+        </w:r>
+        <w:r>
+          <w:rPr>
+            <w:noProof/>
+            <w:webHidden/>
+            <w:sz w:val="28"/>
+          </w:rPr>
+          <w:fldChar w:fldCharType="end"/>
+        </w:r>
+      </w:hyperlink>
+    </w:p>
+    <w:p>
+      <w:pPr>
+        <w:pStyle w:val="23"/>
+        <w:tabs>
+          <w:tab w:val="right" w:leader="dot" w:pos="9345"/>
+        </w:tabs>
+        <w:spacing w:line="360" w:lineRule="auto"/>
+        <w:rPr>
+          <w:rFonts w:asciiTheme="minorHAnsi" w:eastAsiaTheme="minorEastAsia" w:hAnsiTheme="minorHAnsi" w:cstheme="minorBidi"/>
+          <w:noProof/>
+          <w:sz w:val="28"/>
+          <w:szCs w:val="22"/>
+        </w:rPr>
+      </w:pPr>
+      <w:hyperlink w:anchor="_Toc133258537" w:history="1">
+        <w:r>
+          <w:rPr>
+            <w:rStyle w:val="afe"/>
+            <w:noProof/>
+            <w:sz w:val="28"/>
+          </w:rPr>
+          <w:t>2.7 Пользователи системы</w:t>
+        </w:r>
+        <w:r>
+          <w:rPr>
+            <w:noProof/>
+            <w:webHidden/>
+            <w:sz w:val="28"/>
+          </w:rPr>
+          <w:tab/>
+        </w:r>
+        <w:r>
+          <w:rPr>
+            <w:noProof/>
+            <w:webHidden/>
+            <w:sz w:val="28"/>
+          </w:rPr>
+          <w:fldChar w:fldCharType="begin"/>
+        </w:r>
+        <w:r>
+          <w:rPr>
+            <w:noProof/>
+            <w:webHidden/>
+            <w:sz w:val="28"/>
+          </w:rPr>
+          <w:instrText xml:space="preserve"> PAGEREF _Toc133258537 \h </w:instrText>
+        </w:r>
+        <w:r>
+          <w:rPr>
+            <w:noProof/>
+            <w:webHidden/>
+            <w:sz w:val="28"/>
+          </w:rPr>
+        </w:r>
+        <w:r>
+          <w:rPr>
+            <w:noProof/>
+            <w:webHidden/>
+            <w:sz w:val="28"/>
+          </w:rPr>
+          <w:fldChar w:fldCharType="separate"/>
+        </w:r>
+        <w:r>
+          <w:rPr>
+            <w:noProof/>
+            <w:webHidden/>
+            <w:sz w:val="28"/>
+          </w:rPr>
+          <w:t>15</w:t>
         </w:r>
         <w:r>
           <w:rPr>
@@ -1433,7 +1878,7 @@
           <w:szCs w:val="22"/>
         </w:rPr>
       </w:pPr>
-      <w:hyperlink w:anchor="_Toc131175522" w:history="1">
+      <w:hyperlink w:anchor="_Toc133258538" w:history="1">
         <w:r>
           <w:rPr>
             <w:rStyle w:val="afe"/>
@@ -1464,7 +1909,7 @@
             <w:webHidden/>
             <w:sz w:val="28"/>
           </w:rPr>
-          <w:instrText xml:space="preserve"> PAGEREF _Toc131175522 \h </w:instrText>
+          <w:instrText xml:space="preserve"> PAGEREF _Toc133258538 \h </w:instrText>
         </w:r>
         <w:r>
           <w:rPr>
@@ -1487,7 +1932,7 @@
             <w:webHidden/>
             <w:sz w:val="28"/>
           </w:rPr>
-          <w:t>15</w:t>
+          <w:t>17</w:t>
         </w:r>
         <w:r>
           <w:rPr>
@@ -1513,7 +1958,7 @@
           <w:szCs w:val="22"/>
         </w:rPr>
       </w:pPr>
-      <w:hyperlink w:anchor="_Toc131175523" w:history="1">
+      <w:hyperlink w:anchor="_Toc133258539" w:history="1">
         <w:r>
           <w:rPr>
             <w:rStyle w:val="afe"/>
@@ -1544,7 +1989,7 @@
             <w:webHidden/>
             <w:sz w:val="28"/>
           </w:rPr>
-          <w:instrText xml:space="preserve"> PAGEREF _Toc131175523 \h </w:instrText>
+          <w:instrText xml:space="preserve"> PAGEREF _Toc133258539 \h </w:instrText>
         </w:r>
         <w:r>
           <w:rPr>
@@ -1567,7 +2012,7 @@
             <w:webHidden/>
             <w:sz w:val="28"/>
           </w:rPr>
-          <w:t>15</w:t>
+          <w:t>17</w:t>
         </w:r>
         <w:r>
           <w:rPr>
@@ -1593,7 +2038,7 @@
           <w:szCs w:val="22"/>
         </w:rPr>
       </w:pPr>
-      <w:hyperlink w:anchor="_Toc131175524" w:history="1">
+      <w:hyperlink w:anchor="_Toc133258540" w:history="1">
         <w:r>
           <w:rPr>
             <w:rStyle w:val="afe"/>
@@ -1624,7 +2069,7 @@
             <w:webHidden/>
             <w:sz w:val="28"/>
           </w:rPr>
-          <w:instrText xml:space="preserve"> PAGEREF _Toc131175524 \h </w:instrText>
+          <w:instrText xml:space="preserve"> PAGEREF _Toc133258540 \h </w:instrText>
         </w:r>
         <w:r>
           <w:rPr>
@@ -1647,7 +2092,7 @@
             <w:webHidden/>
             <w:sz w:val="28"/>
           </w:rPr>
-          <w:t>16</w:t>
+          <w:t>18</w:t>
         </w:r>
         <w:r>
           <w:rPr>
@@ -1673,7 +2118,7 @@
           <w:szCs w:val="22"/>
         </w:rPr>
       </w:pPr>
-      <w:hyperlink w:anchor="_Toc131175525" w:history="1">
+      <w:hyperlink w:anchor="_Toc133258541" w:history="1">
         <w:r>
           <w:rPr>
             <w:rStyle w:val="afe"/>
@@ -1704,7 +2149,7 @@
             <w:webHidden/>
             <w:sz w:val="28"/>
           </w:rPr>
-          <w:instrText xml:space="preserve"> PAGEREF _Toc131175525 \h </w:instrText>
+          <w:instrText xml:space="preserve"> PAGEREF _Toc133258541 \h </w:instrText>
         </w:r>
         <w:r>
           <w:rPr>
@@ -1727,7 +2172,7 @@
             <w:webHidden/>
             <w:sz w:val="28"/>
           </w:rPr>
-          <w:t>17</w:t>
+          <w:t>19</w:t>
         </w:r>
         <w:r>
           <w:rPr>
@@ -1753,7 +2198,7 @@
           <w:szCs w:val="22"/>
         </w:rPr>
       </w:pPr>
-      <w:hyperlink w:anchor="_Toc131175526" w:history="1">
+      <w:hyperlink w:anchor="_Toc133258542" w:history="1">
         <w:r>
           <w:rPr>
             <w:rStyle w:val="afe"/>
@@ -1793,7 +2238,7 @@
             <w:webHidden/>
             <w:sz w:val="28"/>
           </w:rPr>
-          <w:instrText xml:space="preserve"> PAGEREF _Toc131175526 \h </w:instrText>
+          <w:instrText xml:space="preserve"> PAGEREF _Toc133258542 \h </w:instrText>
         </w:r>
         <w:r>
           <w:rPr>
@@ -1816,7 +2261,7 @@
             <w:webHidden/>
             <w:sz w:val="28"/>
           </w:rPr>
-          <w:t>18</w:t>
+          <w:t>20</w:t>
         </w:r>
         <w:r>
           <w:rPr>
@@ -1842,7 +2287,7 @@
           <w:szCs w:val="22"/>
         </w:rPr>
       </w:pPr>
-      <w:hyperlink w:anchor="_Toc131175527" w:history="1">
+      <w:hyperlink w:anchor="_Toc133258543" w:history="1">
         <w:r>
           <w:rPr>
             <w:rStyle w:val="afe"/>
@@ -1873,7 +2318,7 @@
             <w:webHidden/>
             <w:sz w:val="28"/>
           </w:rPr>
-          <w:instrText xml:space="preserve"> PAGEREF _Toc131175527 \h </w:instrText>
+          <w:instrText xml:space="preserve"> PAGEREF _Toc133258543 \h </w:instrText>
         </w:r>
         <w:r>
           <w:rPr>
@@ -1896,7 +2341,7 @@
             <w:webHidden/>
             <w:sz w:val="28"/>
           </w:rPr>
-          <w:t>19</w:t>
+          <w:t>21</w:t>
         </w:r>
         <w:r>
           <w:rPr>
@@ -1922,7 +2367,7 @@
           <w:szCs w:val="22"/>
         </w:rPr>
       </w:pPr>
-      <w:hyperlink w:anchor="_Toc131175528" w:history="1">
+      <w:hyperlink w:anchor="_Toc133258544" w:history="1">
         <w:r>
           <w:rPr>
             <w:rStyle w:val="afe"/>
@@ -1953,7 +2398,7 @@
             <w:webHidden/>
             <w:sz w:val="28"/>
           </w:rPr>
-          <w:instrText xml:space="preserve"> PAGEREF _Toc131175528 \h </w:instrText>
+          <w:instrText xml:space="preserve"> PAGEREF _Toc133258544 \h </w:instrText>
         </w:r>
         <w:r>
           <w:rPr>
@@ -1976,7 +2421,7 @@
             <w:webHidden/>
             <w:sz w:val="28"/>
           </w:rPr>
-          <w:t>20</w:t>
+          <w:t>22</w:t>
         </w:r>
         <w:r>
           <w:rPr>
@@ -2002,7 +2447,7 @@
           <w:szCs w:val="22"/>
         </w:rPr>
       </w:pPr>
-      <w:hyperlink w:anchor="_Toc131175529" w:history="1">
+      <w:hyperlink w:anchor="_Toc133258545" w:history="1">
         <w:r>
           <w:rPr>
             <w:rStyle w:val="afe"/>
@@ -2033,7 +2478,7 @@
             <w:webHidden/>
             <w:sz w:val="28"/>
           </w:rPr>
-          <w:instrText xml:space="preserve"> PAGEREF _Toc131175529 \h </w:instrText>
+          <w:instrText xml:space="preserve"> PAGEREF _Toc133258545 \h </w:instrText>
         </w:r>
         <w:r>
           <w:rPr>
@@ -2056,7 +2501,7 @@
             <w:webHidden/>
             <w:sz w:val="28"/>
           </w:rPr>
-          <w:t>20</w:t>
+          <w:t>23</w:t>
         </w:r>
         <w:r>
           <w:rPr>
@@ -2082,7 +2527,7 @@
           <w:szCs w:val="22"/>
         </w:rPr>
       </w:pPr>
-      <w:hyperlink w:anchor="_Toc131175530" w:history="1">
+      <w:hyperlink w:anchor="_Toc133258546" w:history="1">
         <w:r>
           <w:rPr>
             <w:rStyle w:val="afe"/>
@@ -2113,7 +2558,7 @@
             <w:webHidden/>
             <w:sz w:val="28"/>
           </w:rPr>
-          <w:instrText xml:space="preserve"> PAGEREF _Toc131175530 \h </w:instrText>
+          <w:instrText xml:space="preserve"> PAGEREF _Toc133258546 \h </w:instrText>
         </w:r>
         <w:r>
           <w:rPr>
@@ -2136,7 +2581,7 @@
             <w:webHidden/>
             <w:sz w:val="28"/>
           </w:rPr>
-          <w:t>21</w:t>
+          <w:t>24</w:t>
         </w:r>
         <w:r>
           <w:rPr>
@@ -2162,7 +2607,7 @@
           <w:szCs w:val="22"/>
         </w:rPr>
       </w:pPr>
-      <w:hyperlink w:anchor="_Toc131175531" w:history="1">
+      <w:hyperlink w:anchor="_Toc133258547" w:history="1">
         <w:r>
           <w:rPr>
             <w:rStyle w:val="afe"/>
@@ -2202,7 +2647,7 @@
             <w:webHidden/>
             <w:sz w:val="28"/>
           </w:rPr>
-          <w:instrText xml:space="preserve"> PAGEREF _Toc131175531 \h </w:instrText>
+          <w:instrText xml:space="preserve"> PAGEREF _Toc133258547 \h </w:instrText>
         </w:r>
         <w:r>
           <w:rPr>
@@ -2225,7 +2670,7 @@
             <w:webHidden/>
             <w:sz w:val="28"/>
           </w:rPr>
-          <w:t>21</w:t>
+          <w:t>24</w:t>
         </w:r>
         <w:r>
           <w:rPr>
@@ -2251,7 +2696,7 @@
           <w:szCs w:val="22"/>
         </w:rPr>
       </w:pPr>
-      <w:hyperlink w:anchor="_Toc131175532" w:history="1">
+      <w:hyperlink w:anchor="_Toc133258548" w:history="1">
         <w:r>
           <w:rPr>
             <w:rStyle w:val="afe"/>
@@ -2291,7 +2736,7 @@
             <w:webHidden/>
             <w:sz w:val="28"/>
           </w:rPr>
-          <w:instrText xml:space="preserve"> PAGEREF _Toc131175532 \h </w:instrText>
+          <w:instrText xml:space="preserve"> PAGEREF _Toc133258548 \h </w:instrText>
         </w:r>
         <w:r>
           <w:rPr>
@@ -2314,7 +2759,7 @@
             <w:webHidden/>
             <w:sz w:val="28"/>
           </w:rPr>
-          <w:t>21</w:t>
+          <w:t>24</w:t>
         </w:r>
         <w:r>
           <w:rPr>
@@ -2340,7 +2785,7 @@
           <w:szCs w:val="22"/>
         </w:rPr>
       </w:pPr>
-      <w:hyperlink w:anchor="_Toc131175533" w:history="1">
+      <w:hyperlink w:anchor="_Toc133258549" w:history="1">
         <w:r>
           <w:rPr>
             <w:rStyle w:val="afe"/>
@@ -2371,7 +2816,7 @@
             <w:webHidden/>
             <w:sz w:val="28"/>
           </w:rPr>
-          <w:instrText xml:space="preserve"> PAGEREF _Toc131175533 \h </w:instrText>
+          <w:instrText xml:space="preserve"> PAGEREF _Toc133258549 \h </w:instrText>
         </w:r>
         <w:r>
           <w:rPr>
@@ -2394,7 +2839,7 @@
             <w:webHidden/>
             <w:sz w:val="28"/>
           </w:rPr>
-          <w:t>21</w:t>
+          <w:t>26</w:t>
         </w:r>
         <w:r>
           <w:rPr>
@@ -2420,7 +2865,7 @@
           <w:szCs w:val="22"/>
         </w:rPr>
       </w:pPr>
-      <w:hyperlink w:anchor="_Toc131175534" w:history="1">
+      <w:hyperlink w:anchor="_Toc133258550" w:history="1">
         <w:r>
           <w:rPr>
             <w:rStyle w:val="afe"/>
@@ -2451,7 +2896,7 @@
             <w:webHidden/>
             <w:sz w:val="28"/>
           </w:rPr>
-          <w:instrText xml:space="preserve"> PAGEREF _Toc131175534 \h </w:instrText>
+          <w:instrText xml:space="preserve"> PAGEREF _Toc133258550 \h </w:instrText>
         </w:r>
         <w:r>
           <w:rPr>
@@ -2474,7 +2919,7 @@
             <w:webHidden/>
             <w:sz w:val="28"/>
           </w:rPr>
-          <w:t>22</w:t>
+          <w:t>27</w:t>
         </w:r>
         <w:r>
           <w:rPr>
@@ -2500,7 +2945,7 @@
           <w:szCs w:val="22"/>
         </w:rPr>
       </w:pPr>
-      <w:hyperlink w:anchor="_Toc131175535" w:history="1">
+      <w:hyperlink w:anchor="_Toc133258551" w:history="1">
         <w:r>
           <w:rPr>
             <w:rStyle w:val="afe"/>
@@ -2531,7 +2976,7 @@
             <w:webHidden/>
             <w:sz w:val="28"/>
           </w:rPr>
-          <w:instrText xml:space="preserve"> PAGEREF _Toc131175535 \h </w:instrText>
+          <w:instrText xml:space="preserve"> PAGEREF _Toc133258551 \h </w:instrText>
         </w:r>
         <w:r>
           <w:rPr>
@@ -2554,7 +2999,7 @@
             <w:webHidden/>
             <w:sz w:val="28"/>
           </w:rPr>
-          <w:t>23</w:t>
+          <w:t>28</w:t>
         </w:r>
         <w:r>
           <w:rPr>
@@ -2569,6 +3014,14 @@
     <w:p>
       <w:pPr>
         <w:pStyle w:val="af0"/>
+        <w:rPr>
+          <w:rStyle w:val="normaltextrun"/>
+          <w:rFonts w:eastAsiaTheme="minorHAnsi" w:cstheme="minorBidi"/>
+          <w:b w:val="0"/>
+          <w:sz w:val="28"/>
+          <w:szCs w:val="28"/>
+          <w:lang w:eastAsia="en-US"/>
+        </w:rPr>
       </w:pPr>
       <w:r>
         <w:rPr>
@@ -2579,16 +3032,32 @@
           <w:szCs w:val="28"/>
           <w:lang w:eastAsia="en-US"/>
         </w:rPr>
+        <w:fldChar w:fldCharType="end"/>
+      </w:r>
+      <w:r>
+        <w:rPr>
+          <w:rStyle w:val="normaltextrun"/>
+          <w:rFonts w:eastAsiaTheme="minorHAnsi" w:cstheme="minorBidi"/>
+          <w:color w:val="auto"/>
+          <w:sz w:val="28"/>
+          <w:szCs w:val="28"/>
+          <w:lang w:eastAsia="en-US"/>
+        </w:rPr>
+        <w:br w:type="page"/>
+      </w:r>
+    </w:p>
+    <w:p>
+      <w:pPr>
+        <w:pStyle w:val="af0"/>
+      </w:pPr>
+      <w:bookmarkStart w:id="5" w:name="_Toc133258524"/>
+      <w:r>
         <w:lastRenderedPageBreak/>
-        <w:fldChar w:fldCharType="end"/>
-      </w:r>
-      <w:bookmarkStart w:id="4" w:name="_Toc131175513"/>
-      <w:r>
         <w:t>Введение</w:t>
       </w:r>
-      <w:bookmarkEnd w:id="2"/>
       <w:bookmarkEnd w:id="3"/>
       <w:bookmarkEnd w:id="4"/>
+      <w:bookmarkEnd w:id="5"/>
     </w:p>
     <w:p>
       <w:pPr>
@@ -2655,14 +3124,14 @@
       <w:pPr>
         <w:pStyle w:val="a1"/>
       </w:pPr>
-      <w:bookmarkStart w:id="5" w:name="_Toc19307830"/>
-      <w:bookmarkStart w:id="6" w:name="_Toc131175514"/>
+      <w:bookmarkStart w:id="6" w:name="_Toc19307830"/>
+      <w:bookmarkStart w:id="7" w:name="_Toc133258525"/>
       <w:r>
         <w:lastRenderedPageBreak/>
         <w:t>Постановка задачи</w:t>
       </w:r>
-      <w:bookmarkEnd w:id="5"/>
       <w:bookmarkEnd w:id="6"/>
+      <w:bookmarkEnd w:id="7"/>
     </w:p>
     <w:p>
       <w:pPr>
@@ -2775,24 +3244,24 @@
       <w:pPr>
         <w:pStyle w:val="a1"/>
       </w:pPr>
-      <w:bookmarkStart w:id="7" w:name="_Toc19307832"/>
-      <w:bookmarkStart w:id="8" w:name="_Toc131175515"/>
+      <w:bookmarkStart w:id="8" w:name="_Toc19307832"/>
+      <w:bookmarkStart w:id="9" w:name="_Toc133258526"/>
       <w:r>
         <w:lastRenderedPageBreak/>
         <w:t>Анализ предметной области</w:t>
       </w:r>
-      <w:bookmarkEnd w:id="7"/>
       <w:bookmarkEnd w:id="8"/>
+      <w:bookmarkEnd w:id="9"/>
     </w:p>
     <w:p>
       <w:pPr>
         <w:pStyle w:val="a2"/>
       </w:pPr>
-      <w:bookmarkStart w:id="9" w:name="_Toc131175516"/>
+      <w:bookmarkStart w:id="10" w:name="_Toc133258527"/>
       <w:r>
         <w:t>Глоссарий</w:t>
       </w:r>
-      <w:bookmarkEnd w:id="9"/>
+      <w:bookmarkEnd w:id="10"/>
     </w:p>
     <w:p>
       <w:pPr>
@@ -3082,11 +3551,154 @@
       <w:pPr>
         <w:pStyle w:val="a2"/>
       </w:pPr>
-      <w:bookmarkStart w:id="10" w:name="_Toc131175517"/>
+      <w:bookmarkStart w:id="11" w:name="_Toc133258528"/>
+      <w:r>
+        <w:t>Сценарии пользователей</w:t>
+      </w:r>
+      <w:bookmarkEnd w:id="11"/>
+    </w:p>
+    <w:p>
+      <w:pPr>
+        <w:pStyle w:val="a6"/>
+        <w:numPr>
+          <w:ilvl w:val="0"/>
+          <w:numId w:val="11"/>
+        </w:numPr>
+        <w:ind w:left="1208" w:hanging="357"/>
+      </w:pPr>
+      <w:r>
+        <w:t>Пользователь: Александр, 32 года.</w:t>
+      </w:r>
+    </w:p>
+    <w:p>
+      <w:pPr>
+        <w:pStyle w:val="a6"/>
+        <w:numPr>
+          <w:ilvl w:val="0"/>
+          <w:numId w:val="0"/>
+        </w:numPr>
+        <w:ind w:left="1208"/>
+      </w:pPr>
+      <w:r>
+        <w:t>Описание: имеет постоянный доход, занимается бизнесом и желает отслеживать свои расходы.</w:t>
+      </w:r>
+    </w:p>
+    <w:p>
+      <w:pPr>
+        <w:pStyle w:val="a6"/>
+        <w:numPr>
+          <w:ilvl w:val="0"/>
+          <w:numId w:val="0"/>
+        </w:numPr>
+        <w:ind w:left="1208"/>
+      </w:pPr>
+      <w:r>
+        <w:t>Пользовательская история: Александр хочет вести учет своих расходов на личные нужды</w:t>
+      </w:r>
+      <w:r>
+        <w:t xml:space="preserve"> и бизнес</w:t>
+      </w:r>
+      <w:r>
+        <w:t xml:space="preserve">, чтобы определить, какие </w:t>
+      </w:r>
+      <w:r>
+        <w:lastRenderedPageBreak/>
+        <w:t>категории занимают большую часть его бюджета и где можно сэкономить.</w:t>
+      </w:r>
+    </w:p>
+    <w:p>
+      <w:pPr>
+        <w:pStyle w:val="a6"/>
+        <w:numPr>
+          <w:ilvl w:val="0"/>
+          <w:numId w:val="11"/>
+        </w:numPr>
+        <w:ind w:left="1208" w:hanging="357"/>
+      </w:pPr>
+      <w:r>
+        <w:t>Пользователь: Анастасия, 26 лет.</w:t>
+      </w:r>
+    </w:p>
+    <w:p>
+      <w:pPr>
+        <w:pStyle w:val="a6"/>
+        <w:numPr>
+          <w:ilvl w:val="0"/>
+          <w:numId w:val="0"/>
+        </w:numPr>
+        <w:ind w:left="1208"/>
+      </w:pPr>
+      <w:r>
+        <w:t>Описание: студентка, живет в общежитии, получает стипендию, не имеет постоянного дохода.</w:t>
+      </w:r>
+    </w:p>
+    <w:p>
+      <w:pPr>
+        <w:pStyle w:val="a6"/>
+        <w:numPr>
+          <w:ilvl w:val="0"/>
+          <w:numId w:val="0"/>
+        </w:numPr>
+        <w:ind w:left="1208"/>
+      </w:pPr>
+      <w:r>
+        <w:t>Пользовательская история: Анастасия хочет контролировать траты, чтобы не истощить свою стипендию слишком быстро и иметь возможность купить то, что ей действительно нужно.</w:t>
+      </w:r>
+    </w:p>
+    <w:p>
+      <w:pPr>
+        <w:pStyle w:val="a6"/>
+        <w:numPr>
+          <w:ilvl w:val="0"/>
+          <w:numId w:val="11"/>
+        </w:numPr>
+        <w:ind w:left="1208" w:hanging="357"/>
+      </w:pPr>
+      <w:r>
+        <w:t>Пользователь: Дмитрий, 40 лет.</w:t>
+      </w:r>
+    </w:p>
+    <w:p>
+      <w:pPr>
+        <w:pStyle w:val="a6"/>
+        <w:numPr>
+          <w:ilvl w:val="0"/>
+          <w:numId w:val="0"/>
+        </w:numPr>
+        <w:ind w:left="1208"/>
+      </w:pPr>
+      <w:r>
+        <w:t>Описание: имеет постоянный доход, семейный человек.</w:t>
+      </w:r>
+    </w:p>
+    <w:p>
+      <w:pPr>
+        <w:pStyle w:val="a6"/>
+        <w:numPr>
+          <w:ilvl w:val="0"/>
+          <w:numId w:val="0"/>
+        </w:numPr>
+        <w:ind w:left="1208"/>
+      </w:pPr>
+      <w:r>
+        <w:t xml:space="preserve">Пользовательская история: Дмитрий и его жена хотят вести </w:t>
+      </w:r>
+      <w:r>
+        <w:t>совместный бюджет, отслеживать свои расходы и доходы</w:t>
+      </w:r>
+      <w:r>
+        <w:t>, чтобы узнать, сколько они тратят на различные категории и насколько могут сэкономить. Они хотят иметь возможность просмотреть свою статистику расходов за месяц и планировать свой бюджет на будущее.</w:t>
+      </w:r>
+    </w:p>
+    <w:p>
+      <w:pPr>
+        <w:pStyle w:val="a2"/>
+      </w:pPr>
+      <w:bookmarkStart w:id="12" w:name="_Toc133258529"/>
       <w:r>
         <w:t>Цели создания веб-приложения</w:t>
       </w:r>
-      <w:bookmarkEnd w:id="10"/>
+      <w:bookmarkEnd w:id="12"/>
     </w:p>
     <w:p>
       <w:pPr>
@@ -3169,11 +3781,100 @@
         <w:pStyle w:val="a6"/>
       </w:pPr>
       <w:r>
+        <w:t>Реализация бизн</w:t>
+      </w:r>
+      <w:r>
+        <w:t>ес-логики приложения на сервере;</w:t>
+      </w:r>
+    </w:p>
+    <w:p>
+      <w:pPr>
+        <w:pStyle w:val="a6"/>
+      </w:pPr>
+      <w:r>
+        <w:t>Реализация связи между клиентом и сервером</w:t>
+      </w:r>
+      <w:r>
+        <w:t xml:space="preserve"> с применением подхода REST API;</w:t>
+      </w:r>
+    </w:p>
+    <w:p>
+      <w:pPr>
+        <w:pStyle w:val="a6"/>
+      </w:pPr>
+      <w:r>
+        <w:t>Развертывание приложения на серверной части.</w:t>
+      </w:r>
+    </w:p>
+    <w:p>
+      <w:pPr>
+        <w:pStyle w:val="a2"/>
+      </w:pPr>
+      <w:bookmarkStart w:id="13" w:name="_Toc133258530"/>
+      <w:r>
+        <w:t>Сфера применения</w:t>
+      </w:r>
+      <w:bookmarkEnd w:id="13"/>
+    </w:p>
+    <w:p>
+      <w:pPr>
+        <w:pStyle w:val="aff8"/>
+      </w:pPr>
+      <w:r>
         <w:lastRenderedPageBreak/>
-        <w:t>Реализация бизн</w:t>
-      </w:r>
-      <w:r>
-        <w:t>ес-логики приложения на сервере;</w:t>
+        <w:t xml:space="preserve">Приложения для </w:t>
+      </w:r>
+      <w:r>
+        <w:t>ведения</w:t>
+      </w:r>
+      <w:r>
+        <w:t xml:space="preserve"> бюджета имеют большое значение для многих людей, поскольку позволяют им контролировать свои расходы и доходы, следить за своим финансовым положением и планировать свои </w:t>
+      </w:r>
+      <w:r>
+        <w:t>расходы</w:t>
+      </w:r>
+      <w:r>
+        <w:t xml:space="preserve">. Это может быть особенно полезно для </w:t>
+      </w:r>
+      <w:r>
+        <w:t>тех</w:t>
+      </w:r>
+      <w:r>
+        <w:t xml:space="preserve">, </w:t>
+      </w:r>
+      <w:r>
+        <w:t>кто имее</w:t>
+      </w:r>
+      <w:r>
+        <w:t xml:space="preserve">т ограниченный бюджет или </w:t>
+      </w:r>
+      <w:r>
+        <w:t>хочет</w:t>
+      </w:r>
+      <w:r>
+        <w:t xml:space="preserve"> экономить на своих расходах.</w:t>
+      </w:r>
+    </w:p>
+    <w:p>
+      <w:pPr>
+        <w:pStyle w:val="aff8"/>
+      </w:pPr>
+      <w:r>
+        <w:t>И</w:t>
+      </w:r>
+      <w:r>
+        <w:t>спользование приложений для учета бюджета может также помочь людям научиться лучше управлять своими деньгами и развивать финансовую грамотность. Это может включать в себя понимание, как управлять своими расходами, как правильно планировать свои финансы и как принимать обоснованные финансовые решения.</w:t>
+      </w:r>
+    </w:p>
+    <w:p>
+      <w:pPr>
+        <w:pStyle w:val="aff8"/>
+        <w:rPr>
+          <w:lang w:val="en-US"/>
+        </w:rPr>
+      </w:pPr>
+      <w:r>
+        <w:t>Некоторые из наиболее распространенных сфер применения включают в себя:</w:t>
       </w:r>
     </w:p>
     <w:p>
@@ -3181,10 +3882,13 @@
         <w:pStyle w:val="a6"/>
       </w:pPr>
       <w:r>
-        <w:t>Реализация связи между клиентом и сервером</w:t>
-      </w:r>
-      <w:r>
-        <w:t xml:space="preserve"> с применением подхода REST API;</w:t>
+        <w:t xml:space="preserve">Личные финансы: приложения для учета бюджета могут помочь людям контролировать свои личные финансы, планировать свои траты, отслеживать свои доходы и расходы, а также устанавливать финансовые цели и следить за их </w:t>
+      </w:r>
+      <w:r>
+        <w:t>выполнением</w:t>
+      </w:r>
+      <w:r>
+        <w:t>;</w:t>
       </w:r>
     </w:p>
     <w:p>
@@ -3192,91 +3896,55 @@
         <w:pStyle w:val="a6"/>
       </w:pPr>
       <w:r>
-        <w:t>Развертывание приложения на серверной части.</w:t>
+        <w:t>Семейный бюджет: приложения для учета бюджета могут помочь семьям планировать свой бюджет, учитывая расходы на питание, жилье, тр</w:t>
+      </w:r>
+      <w:r>
+        <w:t>анспорт и другие категории трат;</w:t>
+      </w:r>
+    </w:p>
+    <w:p>
+      <w:pPr>
+        <w:pStyle w:val="a6"/>
+      </w:pPr>
+      <w:r>
+        <w:t>Финансовое планирование: приложения для учета бюджета могут помочь людям планировать свои финансовые цели и следить за их выполнением, а также помочь им принимат</w:t>
+      </w:r>
+      <w:r>
+        <w:t>ь взвешенные финансовые решения;</w:t>
+      </w:r>
+    </w:p>
+    <w:p>
+      <w:pPr>
+        <w:pStyle w:val="a6"/>
+      </w:pPr>
+      <w:r>
+        <w:t>Обучение финансовой грамотности: приложения для учета бюджета могут быть полезны для обучения финансовой грамотности</w:t>
+      </w:r>
+      <w:r>
+        <w:t xml:space="preserve">, а также </w:t>
+      </w:r>
+      <w:r>
+        <w:t>помочь людям научиться планировать свои финансы и контролировать расходы.</w:t>
       </w:r>
     </w:p>
     <w:p>
       <w:pPr>
         <w:pStyle w:val="a2"/>
       </w:pPr>
-      <w:bookmarkStart w:id="11" w:name="_Toc131175518"/>
-      <w:r>
-        <w:t>Сфера применения</w:t>
-      </w:r>
-      <w:bookmarkEnd w:id="11"/>
-    </w:p>
-    <w:p>
-      <w:pPr>
-        <w:pStyle w:val="aff8"/>
-      </w:pPr>
-      <w:r>
-        <w:t>Приложения для учета бюджета имеют широкую сферу применения и могут быть полезны для людей, которые хотят следить за своими финансами и планировать свои расходы. Некоторые из наиболее распространенных сфер применения включают в себя:</w:t>
-      </w:r>
-    </w:p>
-    <w:p>
-      <w:pPr>
-        <w:pStyle w:val="a6"/>
-      </w:pPr>
-      <w:r>
-        <w:t xml:space="preserve">Личные финансы: приложения для учета бюджета могут помочь людям контролировать свои личные финансы, планировать свои траты, отслеживать свои доходы и расходы, а также устанавливать финансовые цели и следить за их </w:t>
-      </w:r>
-      <w:r>
-        <w:t>выполнением</w:t>
-      </w:r>
-      <w:r>
-        <w:t>;</w:t>
-      </w:r>
-    </w:p>
-    <w:p>
-      <w:pPr>
-        <w:pStyle w:val="a6"/>
-      </w:pPr>
-      <w:r>
-        <w:t>Семейный бюджет: приложения для учета бюджета могут помочь семьям планировать свой бюджет, учитывая расходы на питание, жилье, тр</w:t>
-      </w:r>
-      <w:r>
-        <w:t>анспорт и другие категории трат;</w:t>
-      </w:r>
-    </w:p>
-    <w:p>
-      <w:pPr>
-        <w:pStyle w:val="a6"/>
-      </w:pPr>
-      <w:r>
-        <w:t>Финансовое планирование: приложения для учета бюджета могут помочь людям планировать свои финансовые цели и следить за их выполнением, а также помочь им принимат</w:t>
-      </w:r>
-      <w:r>
-        <w:t>ь взвешенные финансовые решения;</w:t>
-      </w:r>
-    </w:p>
-    <w:p>
-      <w:pPr>
-        <w:pStyle w:val="a6"/>
-      </w:pPr>
-      <w:r>
-        <w:t>Обучение финансовой грамотности: приложения для учета бюджета могут быть полезны для обучения финансовой грамотности</w:t>
-      </w:r>
-      <w:r>
-        <w:t xml:space="preserve">, а также </w:t>
-      </w:r>
-      <w:r>
-        <w:t>помочь людям научиться планировать свои финансы и контролировать расходы.</w:t>
-      </w:r>
-    </w:p>
-    <w:p>
-      <w:pPr>
-        <w:pStyle w:val="a2"/>
-      </w:pPr>
-      <w:bookmarkStart w:id="12" w:name="_Toc131175519"/>
-      <w:r>
-        <w:t>Обзор Аналогов</w:t>
-      </w:r>
-      <w:bookmarkEnd w:id="12"/>
-    </w:p>
-    <w:p>
-      <w:pPr>
-        <w:pStyle w:val="aff8"/>
-      </w:pPr>
+      <w:bookmarkStart w:id="14" w:name="_Toc133258531"/>
+      <w:r>
+        <w:t>Обзор а</w:t>
+      </w:r>
+      <w:r>
+        <w:t>налогов</w:t>
+      </w:r>
+      <w:bookmarkEnd w:id="14"/>
+    </w:p>
+    <w:p>
+      <w:pPr>
+        <w:pStyle w:val="a3"/>
+      </w:pPr>
+      <w:bookmarkStart w:id="15" w:name="_Toc133258532"/>
       <w:r>
         <w:t>Мобильное п</w:t>
       </w:r>
@@ -3287,13 +3955,8 @@
       <w:r>
         <w:t>Monefy</w:t>
       </w:r>
+      <w:bookmarkEnd w:id="15"/>
       <w:proofErr w:type="spellEnd"/>
-      <w:r>
-        <w:t xml:space="preserve"> (Рисунок 1)</w:t>
-      </w:r>
-      <w:r>
-        <w:t>.</w:t>
-      </w:r>
     </w:p>
     <w:p>
       <w:pPr>
@@ -3306,7 +3969,7 @@
         </w:rPr>
         <w:lastRenderedPageBreak/>
         <w:drawing>
-          <wp:anchor distT="0" distB="0" distL="114300" distR="114300" simplePos="0" relativeHeight="251653632" behindDoc="1" locked="0" layoutInCell="1" allowOverlap="1" wp14:anchorId="1E6E9FFF" wp14:editId="14FCC8EA">
+          <wp:anchor distT="0" distB="0" distL="114300" distR="114300" simplePos="0" relativeHeight="251653632" behindDoc="1" locked="0" layoutInCell="1" allowOverlap="1" wp14:anchorId="595332A6" wp14:editId="67CAF1EE">
             <wp:simplePos x="0" y="0"/>
             <wp:positionH relativeFrom="column">
               <wp:posOffset>2950845</wp:posOffset>
@@ -3385,7 +4048,7 @@
           <w:lang w:eastAsia="ru-RU"/>
         </w:rPr>
         <w:drawing>
-          <wp:inline distT="0" distB="0" distL="0" distR="0" wp14:anchorId="40B4733A" wp14:editId="65B55714">
+          <wp:inline distT="0" distB="0" distL="0" distR="0" wp14:anchorId="6FB01951" wp14:editId="51C81ACE">
             <wp:extent cx="1935480" cy="4000424"/>
             <wp:effectExtent l="0" t="0" r="7620" b="635"/>
             <wp:docPr id="15" name="Рисунок 15" descr="https://cdn.discordapp.com/attachments/1082289034832916484/1082658358206664744/IMG_7750.png"/>
@@ -3606,8 +4269,9 @@
     </w:p>
     <w:p>
       <w:pPr>
-        <w:pStyle w:val="af1"/>
-      </w:pPr>
+        <w:pStyle w:val="a3"/>
+      </w:pPr>
+      <w:bookmarkStart w:id="16" w:name="_Toc133258533"/>
       <w:r>
         <w:t xml:space="preserve">Приложение </w:t>
       </w:r>
@@ -3628,24 +4292,7 @@
         </w:rPr>
         <w:t>finance</w:t>
       </w:r>
-      <w:r>
-        <w:t xml:space="preserve"> (Р</w:t>
-      </w:r>
-      <w:r>
-        <w:t>ис</w:t>
-      </w:r>
-      <w:r>
-        <w:t>у</w:t>
-      </w:r>
-      <w:r>
-        <w:t>нок 2-</w:t>
-      </w:r>
-      <w:r>
-        <w:t>3)</w:t>
-      </w:r>
-      <w:r>
-        <w:t>.</w:t>
-      </w:r>
+      <w:bookmarkEnd w:id="16"/>
     </w:p>
     <w:p>
       <w:pPr>
@@ -3657,7 +4304,7 @@
           <w:lang w:eastAsia="ru-RU"/>
         </w:rPr>
         <w:drawing>
-          <wp:inline distT="0" distB="0" distL="0" distR="0" wp14:anchorId="78DA8064" wp14:editId="717C6C45">
+          <wp:inline distT="0" distB="0" distL="0" distR="0" wp14:anchorId="4A3346A3" wp14:editId="2C29ABC4">
             <wp:extent cx="4930140" cy="2596150"/>
             <wp:effectExtent l="0" t="0" r="3810" b="0"/>
             <wp:docPr id="13" name="Рисунок 13" descr="https://cdn.discordapp.com/attachments/1082289034832916484/1082619401624354896/image.png"/>
@@ -3741,7 +4388,7 @@
           <w:lang w:eastAsia="ru-RU"/>
         </w:rPr>
         <w:drawing>
-          <wp:inline distT="0" distB="0" distL="0" distR="0" wp14:anchorId="4D527B4B" wp14:editId="7050B932">
+          <wp:inline distT="0" distB="0" distL="0" distR="0" wp14:anchorId="55AF3BCB" wp14:editId="3E95C06D">
             <wp:extent cx="4943270" cy="2607733"/>
             <wp:effectExtent l="0" t="0" r="0" b="2540"/>
             <wp:docPr id="7" name="Рисунок 7" descr="https://cdn.discordapp.com/attachments/1082289034832916484/1082619400189911120/image.png"/>
@@ -3856,6 +4503,7 @@
         <w:pStyle w:val="a6"/>
       </w:pPr>
       <w:r>
+        <w:lastRenderedPageBreak/>
         <w:t xml:space="preserve">Реализованы </w:t>
       </w:r>
       <w:r>
@@ -3873,7 +4521,6 @@
         <w:pStyle w:val="a6"/>
       </w:pPr>
       <w:r>
-        <w:lastRenderedPageBreak/>
         <w:t>Существует клиентская служба поддержи, а также есть возможность связаться с разработчиками и сообщить о возникших ошибках в работе приложения.</w:t>
       </w:r>
     </w:p>
@@ -3962,35 +4609,24 @@
     </w:p>
     <w:p>
       <w:pPr>
-        <w:pStyle w:val="af1"/>
-      </w:pPr>
-      <w:r>
-        <w:t>Приложение Дзен-</w:t>
-      </w:r>
-      <w:r>
-        <w:t>мани</w:t>
-      </w:r>
-      <w:r>
-        <w:t xml:space="preserve"> (Рисунок 4)</w:t>
-      </w:r>
-      <w:r>
-        <w:t>.</w:t>
-      </w:r>
+        <w:pStyle w:val="a3"/>
+      </w:pPr>
+      <w:bookmarkStart w:id="17" w:name="_Toc133258534"/>
       <w:r>
         <w:rPr>
           <w:noProof/>
         </w:rPr>
         <w:drawing>
-          <wp:anchor distT="0" distB="0" distL="114300" distR="114300" simplePos="0" relativeHeight="251656704" behindDoc="0" locked="0" layoutInCell="1" allowOverlap="1" wp14:anchorId="63DDA1E8" wp14:editId="48992D1A">
+          <wp:anchor distT="0" distB="0" distL="114300" distR="114300" simplePos="0" relativeHeight="251656704" behindDoc="0" locked="0" layoutInCell="1" allowOverlap="1" wp14:anchorId="484AA9FB" wp14:editId="7367EE61">
             <wp:simplePos x="0" y="0"/>
             <wp:positionH relativeFrom="column">
-              <wp:posOffset>3110865</wp:posOffset>
+              <wp:posOffset>2920365</wp:posOffset>
             </wp:positionH>
             <wp:positionV relativeFrom="paragraph">
-              <wp:posOffset>300990</wp:posOffset>
+              <wp:posOffset>359410</wp:posOffset>
             </wp:positionV>
-            <wp:extent cx="2089785" cy="3726180"/>
-            <wp:effectExtent l="0" t="0" r="5715" b="7620"/>
+            <wp:extent cx="1734185" cy="3093085"/>
+            <wp:effectExtent l="0" t="0" r="0" b="0"/>
             <wp:wrapSquare wrapText="bothSides"/>
             <wp:docPr id="19" name="Рисунок 19" descr="https://cdn.discordapp.com/attachments/1082289034832916484/1085296606997397534/image.png"/>
             <wp:cNvGraphicFramePr>
@@ -4019,7 +4655,7 @@
                   <pic:spPr bwMode="auto">
                     <a:xfrm>
                       <a:off x="0" y="0"/>
-                      <a:ext cx="2089785" cy="3726180"/>
+                      <a:ext cx="1734185" cy="3093085"/>
                     </a:xfrm>
                     <a:prstGeom prst="rect">
                       <a:avLst/>
@@ -4046,23 +4682,22 @@
           </wp:anchor>
         </w:drawing>
       </w:r>
-    </w:p>
-    <w:p>
-      <w:pPr>
-        <w:pStyle w:val="aff8"/>
+      <w:r>
         <w:rPr>
           <w:noProof/>
         </w:rPr>
-      </w:pPr>
-      <w:r>
-        <w:rPr>
-          <w:noProof/>
-          <w:lang w:eastAsia="ru-RU"/>
-        </w:rPr>
         <w:drawing>
-          <wp:inline distT="0" distB="0" distL="0" distR="0" wp14:anchorId="376426E5" wp14:editId="183500FA">
-            <wp:extent cx="2097415" cy="3718560"/>
-            <wp:effectExtent l="0" t="0" r="0" b="0"/>
+          <wp:anchor distT="0" distB="0" distL="114300" distR="114300" simplePos="0" relativeHeight="251663872" behindDoc="1" locked="0" layoutInCell="1" allowOverlap="1" wp14:anchorId="150F83D9" wp14:editId="0F41DA7A">
+            <wp:simplePos x="0" y="0"/>
+            <wp:positionH relativeFrom="column">
+              <wp:posOffset>1045845</wp:posOffset>
+            </wp:positionH>
+            <wp:positionV relativeFrom="paragraph">
+              <wp:posOffset>359410</wp:posOffset>
+            </wp:positionV>
+            <wp:extent cx="1744980" cy="3093085"/>
+            <wp:effectExtent l="0" t="0" r="7620" b="0"/>
+            <wp:wrapTopAndBottom/>
             <wp:docPr id="18" name="Рисунок 18" descr="https://cdn.discordapp.com/attachments/1082289034832916484/1085296611426578482/image.png"/>
             <wp:cNvGraphicFramePr>
               <a:graphicFrameLocks xmlns:a="http://schemas.openxmlformats.org/drawingml/2006/main" noChangeAspect="1"/>
@@ -4090,7 +4725,7 @@
                   <pic:spPr bwMode="auto">
                     <a:xfrm>
                       <a:off x="0" y="0"/>
-                      <a:ext cx="2139116" cy="3792493"/>
+                      <a:ext cx="1744980" cy="3093085"/>
                     </a:xfrm>
                     <a:prstGeom prst="rect">
                       <a:avLst/>
@@ -4108,12 +4743,16 @@
                 </pic:pic>
               </a:graphicData>
             </a:graphic>
-          </wp:inline>
+          </wp:anchor>
         </w:drawing>
       </w:r>
       <w:r>
-        <w:t xml:space="preserve"> </w:t>
-      </w:r>
+        <w:t>Приложение Дзен-</w:t>
+      </w:r>
+      <w:r>
+        <w:t>мани</w:t>
+      </w:r>
+      <w:bookmarkEnd w:id="17"/>
     </w:p>
     <w:p>
       <w:pPr>
@@ -4277,8 +4916,9 @@
     </w:p>
     <w:p>
       <w:pPr>
-        <w:pStyle w:val="af1"/>
-      </w:pPr>
+        <w:pStyle w:val="a3"/>
+      </w:pPr>
+      <w:bookmarkStart w:id="18" w:name="_Toc133258535"/>
       <w:r>
         <w:t xml:space="preserve">Приложение </w:t>
       </w:r>
@@ -4293,18 +4933,7 @@
       <w:r>
         <w:t xml:space="preserve"> 3</w:t>
       </w:r>
-      <w:r>
-        <w:t xml:space="preserve"> (Р</w:t>
-      </w:r>
-      <w:r>
-        <w:t>исунок 5-</w:t>
-      </w:r>
-      <w:r>
-        <w:t>6)</w:t>
-      </w:r>
-      <w:r>
-        <w:t>.</w:t>
-      </w:r>
+      <w:bookmarkEnd w:id="18"/>
     </w:p>
     <w:p>
       <w:pPr>
@@ -4316,8 +4945,8 @@
           <w:lang w:eastAsia="ru-RU"/>
         </w:rPr>
         <w:drawing>
-          <wp:inline distT="0" distB="0" distL="0" distR="0" wp14:anchorId="44732BDF" wp14:editId="1166D492">
-            <wp:extent cx="4792980" cy="2596198"/>
+          <wp:inline distT="0" distB="0" distL="0" distR="0" wp14:anchorId="41A3972A" wp14:editId="3BEB033F">
+            <wp:extent cx="4869180" cy="2637472"/>
             <wp:effectExtent l="0" t="0" r="7620" b="0"/>
             <wp:docPr id="20" name="Рисунок 20" descr="https://cdn.discordapp.com/attachments/1082289034832916484/1085303736555016222/image.png"/>
             <wp:cNvGraphicFramePr>
@@ -4348,7 +4977,7 @@
                   <pic:spPr bwMode="auto">
                     <a:xfrm>
                       <a:off x="0" y="0"/>
-                      <a:ext cx="4899182" cy="2653724"/>
+                      <a:ext cx="4879016" cy="2642800"/>
                     </a:xfrm>
                     <a:prstGeom prst="rect">
                       <a:avLst/>
@@ -4370,18 +4999,107 @@
         <w:pStyle w:val="a"/>
       </w:pPr>
       <w:r>
+        <w:t xml:space="preserve">Приложение </w:t>
+      </w:r>
+      <w:proofErr w:type="spellStart"/>
+      <w:r>
+        <w:rPr>
+          <w:lang w:val="en-US"/>
+        </w:rPr>
+        <w:t>Coinkeeper</w:t>
+      </w:r>
+      <w:proofErr w:type="spellEnd"/>
+      <w:r>
+        <w:t xml:space="preserve"> 3</w:t>
+      </w:r>
+    </w:p>
+    <w:p>
+      <w:pPr>
+        <w:pStyle w:val="a"/>
+      </w:pPr>
+      <w:r>
         <w:rPr>
           <w:noProof/>
         </w:rPr>
         <w:lastRenderedPageBreak/>
         <w:drawing>
-          <wp:anchor distT="0" distB="0" distL="114300" distR="114300" simplePos="0" relativeHeight="251659776" behindDoc="0" locked="0" layoutInCell="1" allowOverlap="1" wp14:anchorId="30F58E40" wp14:editId="575F0357">
+          <wp:anchor distT="0" distB="0" distL="114300" distR="114300" simplePos="0" relativeHeight="251662848" behindDoc="0" locked="0" layoutInCell="1" allowOverlap="1" wp14:anchorId="7F9250AA" wp14:editId="2B2D9726">
             <wp:simplePos x="0" y="0"/>
             <wp:positionH relativeFrom="column">
-              <wp:posOffset>2798445</wp:posOffset>
+              <wp:posOffset>870585</wp:posOffset>
             </wp:positionH>
             <wp:positionV relativeFrom="paragraph">
-              <wp:posOffset>545465</wp:posOffset>
+              <wp:posOffset>179070</wp:posOffset>
+            </wp:positionV>
+            <wp:extent cx="1866900" cy="3108960"/>
+            <wp:effectExtent l="0" t="0" r="0" b="0"/>
+            <wp:wrapTopAndBottom/>
+            <wp:docPr id="21" name="Рисунок 21" descr="https://cdn.discordapp.com/attachments/1082289034832916484/1085303736827641958/image.png"/>
+            <wp:cNvGraphicFramePr>
+              <a:graphicFrameLocks xmlns:a="http://schemas.openxmlformats.org/drawingml/2006/main" noChangeAspect="1"/>
+            </wp:cNvGraphicFramePr>
+            <a:graphic xmlns:a="http://schemas.openxmlformats.org/drawingml/2006/main">
+              <a:graphicData uri="http://schemas.openxmlformats.org/drawingml/2006/picture">
+                <pic:pic xmlns:pic="http://schemas.openxmlformats.org/drawingml/2006/picture">
+                  <pic:nvPicPr>
+                    <pic:cNvPr id="0" name="Picture 19" descr="https://cdn.discordapp.com/attachments/1082289034832916484/1085303736827641958/image.png"/>
+                    <pic:cNvPicPr>
+                      <a:picLocks noChangeAspect="1" noChangeArrowheads="1"/>
+                    </pic:cNvPicPr>
+                  </pic:nvPicPr>
+                  <pic:blipFill rotWithShape="1">
+                    <a:blip r:embed="rId15" cstate="print">
+                      <a:extLst>
+                        <a:ext uri="{28A0092B-C50C-407E-A947-70E740481C1C}">
+                          <a14:useLocalDpi xmlns:a14="http://schemas.microsoft.com/office/drawing/2010/main" val="0"/>
+                        </a:ext>
+                      </a:extLst>
+                    </a:blip>
+                    <a:srcRect l="34508" t="2842" r="36763" b="8814"/>
+                    <a:stretch/>
+                  </pic:blipFill>
+                  <pic:spPr bwMode="auto">
+                    <a:xfrm>
+                      <a:off x="0" y="0"/>
+                      <a:ext cx="1866900" cy="3108960"/>
+                    </a:xfrm>
+                    <a:prstGeom prst="rect">
+                      <a:avLst/>
+                    </a:prstGeom>
+                    <a:noFill/>
+                    <a:ln>
+                      <a:noFill/>
+                    </a:ln>
+                    <a:extLst>
+                      <a:ext uri="{53640926-AAD7-44D8-BBD7-CCE9431645EC}">
+                        <a14:shadowObscured xmlns:a14="http://schemas.microsoft.com/office/drawing/2010/main"/>
+                      </a:ext>
+                    </a:extLst>
+                  </pic:spPr>
+                </pic:pic>
+              </a:graphicData>
+            </a:graphic>
+            <wp14:sizeRelH relativeFrom="page">
+              <wp14:pctWidth>0</wp14:pctWidth>
+            </wp14:sizeRelH>
+            <wp14:sizeRelV relativeFrom="page">
+              <wp14:pctHeight>0</wp14:pctHeight>
+            </wp14:sizeRelV>
+          </wp:anchor>
+        </w:drawing>
+      </w:r>
+      <w:r>
+        <w:rPr>
+          <w:noProof/>
+        </w:rPr>
+        <w:drawing>
+          <wp:anchor distT="0" distB="0" distL="114300" distR="114300" simplePos="0" relativeHeight="251659776" behindDoc="0" locked="0" layoutInCell="1" allowOverlap="1" wp14:anchorId="45322941" wp14:editId="30657B54">
+            <wp:simplePos x="0" y="0"/>
+            <wp:positionH relativeFrom="column">
+              <wp:posOffset>2889885</wp:posOffset>
+            </wp:positionH>
+            <wp:positionV relativeFrom="paragraph">
+              <wp:posOffset>179070</wp:posOffset>
             </wp:positionV>
             <wp:extent cx="1828800" cy="3190240"/>
             <wp:effectExtent l="0" t="0" r="0" b="0"/>
@@ -4400,7 +5118,7 @@
                     </pic:cNvPicPr>
                   </pic:nvPicPr>
                   <pic:blipFill rotWithShape="1">
-                    <a:blip r:embed="rId15" cstate="print">
+                    <a:blip r:embed="rId16" cstate="print">
                       <a:extLst>
                         <a:ext uri="{28A0092B-C50C-407E-A947-70E740481C1C}">
                           <a14:useLocalDpi xmlns:a14="http://schemas.microsoft.com/office/drawing/2010/main" val="0"/>
@@ -4441,76 +5159,6 @@
         </w:drawing>
       </w:r>
       <w:r>
-        <w:rPr>
-          <w:noProof/>
-        </w:rPr>
-        <w:drawing>
-          <wp:anchor distT="0" distB="0" distL="114300" distR="114300" simplePos="0" relativeHeight="251662848" behindDoc="0" locked="0" layoutInCell="1" allowOverlap="1" wp14:anchorId="7310157E" wp14:editId="4B156A66">
-            <wp:simplePos x="0" y="0"/>
-            <wp:positionH relativeFrom="column">
-              <wp:posOffset>870585</wp:posOffset>
-            </wp:positionH>
-            <wp:positionV relativeFrom="paragraph">
-              <wp:posOffset>540385</wp:posOffset>
-            </wp:positionV>
-            <wp:extent cx="1866900" cy="3355340"/>
-            <wp:effectExtent l="0" t="0" r="0" b="0"/>
-            <wp:wrapTopAndBottom/>
-            <wp:docPr id="21" name="Рисунок 21" descr="https://cdn.discordapp.com/attachments/1082289034832916484/1085303736827641958/image.png"/>
-            <wp:cNvGraphicFramePr>
-              <a:graphicFrameLocks xmlns:a="http://schemas.openxmlformats.org/drawingml/2006/main" noChangeAspect="1"/>
-            </wp:cNvGraphicFramePr>
-            <a:graphic xmlns:a="http://schemas.openxmlformats.org/drawingml/2006/main">
-              <a:graphicData uri="http://schemas.openxmlformats.org/drawingml/2006/picture">
-                <pic:pic xmlns:pic="http://schemas.openxmlformats.org/drawingml/2006/picture">
-                  <pic:nvPicPr>
-                    <pic:cNvPr id="0" name="Picture 19" descr="https://cdn.discordapp.com/attachments/1082289034832916484/1085303736827641958/image.png"/>
-                    <pic:cNvPicPr>
-                      <a:picLocks noChangeAspect="1" noChangeArrowheads="1"/>
-                    </pic:cNvPicPr>
-                  </pic:nvPicPr>
-                  <pic:blipFill rotWithShape="1">
-                    <a:blip r:embed="rId16" cstate="print">
-                      <a:extLst>
-                        <a:ext uri="{28A0092B-C50C-407E-A947-70E740481C1C}">
-                          <a14:useLocalDpi xmlns:a14="http://schemas.microsoft.com/office/drawing/2010/main" val="0"/>
-                        </a:ext>
-                      </a:extLst>
-                    </a:blip>
-                    <a:srcRect l="34508" t="2842" r="36763" b="1813"/>
-                    <a:stretch/>
-                  </pic:blipFill>
-                  <pic:spPr bwMode="auto">
-                    <a:xfrm>
-                      <a:off x="0" y="0"/>
-                      <a:ext cx="1866900" cy="3355340"/>
-                    </a:xfrm>
-                    <a:prstGeom prst="rect">
-                      <a:avLst/>
-                    </a:prstGeom>
-                    <a:noFill/>
-                    <a:ln>
-                      <a:noFill/>
-                    </a:ln>
-                    <a:extLst>
-                      <a:ext uri="{53640926-AAD7-44D8-BBD7-CCE9431645EC}">
-                        <a14:shadowObscured xmlns:a14="http://schemas.microsoft.com/office/drawing/2010/main"/>
-                      </a:ext>
-                    </a:extLst>
-                  </pic:spPr>
-                </pic:pic>
-              </a:graphicData>
-            </a:graphic>
-            <wp14:sizeRelH relativeFrom="page">
-              <wp14:pctWidth>0</wp14:pctWidth>
-            </wp14:sizeRelH>
-            <wp14:sizeRelV relativeFrom="page">
-              <wp14:pctHeight>0</wp14:pctHeight>
-            </wp14:sizeRelV>
-          </wp:anchor>
-        </w:drawing>
-      </w:r>
-      <w:r>
         <w:t xml:space="preserve">Приложение </w:t>
       </w:r>
       <w:proofErr w:type="spellStart"/>
@@ -4527,21 +5175,310 @@
     </w:p>
     <w:p>
       <w:pPr>
-        <w:pStyle w:val="a"/>
-      </w:pPr>
-      <w:r>
-        <w:t xml:space="preserve">Приложение </w:t>
+        <w:pStyle w:val="aff8"/>
+      </w:pPr>
+      <w:r>
+        <w:t>Сильные стороны приложения:</w:t>
+      </w:r>
+    </w:p>
+    <w:p>
+      <w:pPr>
+        <w:pStyle w:val="a6"/>
+      </w:pPr>
+      <w:r>
+        <w:t>Есть мо</w:t>
+      </w:r>
+      <w:r>
+        <w:t>бильная и веб-версия приложения;</w:t>
+      </w:r>
+    </w:p>
+    <w:p>
+      <w:pPr>
+        <w:pStyle w:val="a6"/>
+      </w:pPr>
+      <w:r>
+        <w:t>Есть возможность пользоват</w:t>
+      </w:r>
+      <w:r>
+        <w:t>ься приложением без авторизации;</w:t>
+      </w:r>
+    </w:p>
+    <w:p>
+      <w:pPr>
+        <w:pStyle w:val="a6"/>
+      </w:pPr>
+      <w:r>
+        <w:t>Присутствуют</w:t>
+      </w:r>
+      <w:r>
+        <w:t xml:space="preserve"> курсы и инс</w:t>
+      </w:r>
+      <w:r>
+        <w:t>трументы финансовой грамотности.</w:t>
+      </w:r>
+    </w:p>
+    <w:p>
+      <w:pPr>
+        <w:pStyle w:val="aff8"/>
+      </w:pPr>
+      <w:r>
+        <w:t>Слабые стороны приложения:</w:t>
+      </w:r>
+    </w:p>
+    <w:p>
+      <w:pPr>
+        <w:pStyle w:val="a6"/>
+      </w:pPr>
+      <w:r>
+        <w:t>Дорогая платная подписка (по сравнению с друг</w:t>
+      </w:r>
+      <w:r>
+        <w:t>ими рассматриваемыми сервисами);</w:t>
+      </w:r>
+    </w:p>
+    <w:p>
+      <w:pPr>
+        <w:pStyle w:val="a6"/>
+      </w:pPr>
+      <w:r>
+        <w:t>Ограниченная</w:t>
+      </w:r>
+      <w:r>
+        <w:t xml:space="preserve"> функционал</w:t>
+      </w:r>
+      <w:r>
+        <w:t>ьность</w:t>
+      </w:r>
+      <w:r>
+        <w:t xml:space="preserve"> без подписки (нельзя</w:t>
+      </w:r>
+      <w:r>
+        <w:t xml:space="preserve"> добавить новые категории трат);</w:t>
+      </w:r>
+    </w:p>
+    <w:p>
+      <w:pPr>
+        <w:pStyle w:val="a6"/>
+      </w:pPr>
+      <w:r>
+        <w:t xml:space="preserve">Нет </w:t>
+      </w:r>
+      <w:r>
+        <w:t>общего</w:t>
+      </w:r>
+      <w:r>
+        <w:t xml:space="preserve"> бюджета;</w:t>
+      </w:r>
+    </w:p>
+    <w:p>
+      <w:pPr>
+        <w:pStyle w:val="a6"/>
+      </w:pPr>
+      <w:r>
+        <w:t>П</w:t>
+      </w:r>
+      <w:r>
+        <w:t>лохая тех</w:t>
+      </w:r>
+      <w:r>
+        <w:t>поддержка (многие пользователи жалуются</w:t>
+      </w:r>
+      <w:r>
+        <w:t>,</w:t>
+      </w:r>
+      <w:r>
+        <w:t xml:space="preserve"> что происх</w:t>
+      </w:r>
+      <w:r>
+        <w:t>одит полное игнорирование со стороны разработчиков</w:t>
+      </w:r>
+      <w:r>
+        <w:t>)</w:t>
+      </w:r>
+      <w:r>
+        <w:t>.</w:t>
+      </w:r>
+    </w:p>
+    <w:p>
+      <w:pPr>
+        <w:pStyle w:val="a2"/>
+      </w:pPr>
+      <w:bookmarkStart w:id="19" w:name="_Toc133258536"/>
+      <w:r>
+        <w:t>Требования к функциональности</w:t>
+      </w:r>
+      <w:bookmarkEnd w:id="19"/>
+    </w:p>
+    <w:p>
+      <w:pPr>
+        <w:pStyle w:val="aff8"/>
+      </w:pPr>
+      <w:r>
+        <w:t>Разрабатываемое веб-приложение должно обладать следующей функциональностью:</w:t>
+      </w:r>
+    </w:p>
+    <w:p>
+      <w:pPr>
+        <w:pStyle w:val="a6"/>
+      </w:pPr>
+      <w:r>
+        <w:t>Возможность регистрации и авторизации для пользователей;</w:t>
+      </w:r>
+    </w:p>
+    <w:p>
+      <w:pPr>
+        <w:pStyle w:val="a6"/>
+      </w:pPr>
+      <w:r>
+        <w:t xml:space="preserve">Добавление записей расходов и доходов по </w:t>
+      </w:r>
+      <w:r>
+        <w:t>категориям</w:t>
+      </w:r>
+      <w:r>
+        <w:t>;</w:t>
+      </w:r>
+    </w:p>
+    <w:p>
+      <w:pPr>
+        <w:pStyle w:val="a6"/>
+      </w:pPr>
+      <w:r>
+        <w:lastRenderedPageBreak/>
+        <w:t>Просмотр статистики расходов и доходов по каждой категории за определенный период;</w:t>
+      </w:r>
+    </w:p>
+    <w:p>
+      <w:pPr>
+        <w:pStyle w:val="a6"/>
+      </w:pPr>
+      <w:r>
+        <w:t>Реализация возможности приглашения друга для ведения совместного бюджета;</w:t>
+      </w:r>
+    </w:p>
+    <w:p>
+      <w:pPr>
+        <w:pStyle w:val="a6"/>
+      </w:pPr>
+      <w:r>
+        <w:t>Предоставление пользователю информации о финансовой грамотнос</w:t>
+      </w:r>
+      <w:r>
+        <w:t>ти.</w:t>
+      </w:r>
+    </w:p>
+    <w:p>
+      <w:pPr>
+        <w:pStyle w:val="a2"/>
+      </w:pPr>
+      <w:bookmarkStart w:id="20" w:name="_Toc133258537"/>
+      <w:r>
+        <w:t>Пользователи системы</w:t>
+      </w:r>
+      <w:bookmarkEnd w:id="20"/>
+    </w:p>
+    <w:p>
+      <w:pPr>
+        <w:pStyle w:val="aff8"/>
+      </w:pPr>
+      <w:r>
+        <w:t>В системе существую</w:t>
+      </w:r>
+      <w:r>
+        <w:t>т</w:t>
+      </w:r>
+      <w:r>
+        <w:t xml:space="preserve"> такие группы пользо</w:t>
+      </w:r>
+      <w:r>
+        <w:t xml:space="preserve">вателей как: неавторизованный, авторизованный, </w:t>
+      </w:r>
+      <w:r>
+        <w:t>премиум-поль</w:t>
+      </w:r>
+      <w:r>
+        <w:t>зователь и участник группы.</w:t>
+      </w:r>
+    </w:p>
+    <w:p>
+      <w:pPr>
+        <w:pStyle w:val="aff8"/>
+      </w:pPr>
+      <w:r>
+        <w:t>Разрабатываемое приложение предоставляет возможность вести совместный бюджет группе пользователей. Вместимость группы по умолчанию составляет два человека, но если хотя бы один участник группы является премиум-пользователем, то вместимость группы увеличивается до пяти человек, что является максимальной вместимостью.</w:t>
+      </w:r>
+    </w:p>
+    <w:p>
+      <w:pPr>
+        <w:pStyle w:val="aff8"/>
+      </w:pPr>
+      <w:r>
+        <w:t>Неавт</w:t>
+      </w:r>
+      <w:r>
+        <w:t>оризованный пользователь</w:t>
+      </w:r>
+      <w:r>
+        <w:t xml:space="preserve"> – посетитель веб-сайта, узнавший о сервисе из поисковой выдачи или любым другим способом. Для неавторизованного пользователя должна быть реализована следующая функциональность:</w:t>
+      </w:r>
+    </w:p>
+    <w:p>
+      <w:pPr>
+        <w:pStyle w:val="a6"/>
+      </w:pPr>
+      <w:r>
+        <w:t>Регистрация в веб-приложении;</w:t>
+      </w:r>
+    </w:p>
+    <w:p>
+      <w:pPr>
+        <w:pStyle w:val="a6"/>
+      </w:pPr>
+      <w:r>
+        <w:t>Вход</w:t>
+      </w:r>
+      <w:r>
+        <w:t xml:space="preserve"> в </w:t>
       </w:r>
       <w:proofErr w:type="spellStart"/>
       <w:r>
-        <w:rPr>
-          <w:lang w:val="en-US"/>
-        </w:rPr>
-        <w:t>Coinkeeper</w:t>
+        <w:t>демо</w:t>
       </w:r>
       <w:proofErr w:type="spellEnd"/>
       <w:r>
-        <w:t xml:space="preserve"> 3</w:t>
+        <w:t xml:space="preserve">-режим, в котором </w:t>
+      </w:r>
+      <w:r>
+        <w:t>доступна ограниченная</w:t>
+      </w:r>
+      <w:r>
+        <w:t xml:space="preserve"> функционал</w:t>
+      </w:r>
+      <w:r>
+        <w:t>ьность</w:t>
+      </w:r>
+      <w:r>
+        <w:t xml:space="preserve"> веб-приложения, а именно: просмотр трат, </w:t>
+      </w:r>
+      <w:r>
+        <w:t xml:space="preserve">внесенных заранее (данные траты </w:t>
+      </w:r>
+      <w:r>
+        <w:t xml:space="preserve">являются </w:t>
+      </w:r>
+      <w:proofErr w:type="spellStart"/>
+      <w:r>
+        <w:t>пред</w:t>
+      </w:r>
+      <w:r>
+        <w:t>за</w:t>
+      </w:r>
+      <w:r>
+        <w:t>писанными</w:t>
+      </w:r>
+      <w:proofErr w:type="spellEnd"/>
+      <w:r>
+        <w:t xml:space="preserve"> неизменяемыми данными), возможность фильтрации таких трат.</w:t>
       </w:r>
     </w:p>
     <w:p>
@@ -4549,7 +5486,19 @@
         <w:pStyle w:val="aff8"/>
       </w:pPr>
       <w:r>
-        <w:t>Сильные стороны приложения:</w:t>
+        <w:t>Авторизованный пользователь – пользователь, пр</w:t>
+      </w:r>
+      <w:r>
+        <w:t xml:space="preserve">ошедший процесс </w:t>
+      </w:r>
+      <w:r>
+        <w:t>авторизации.</w:t>
+      </w:r>
+      <w:r>
+        <w:t xml:space="preserve"> </w:t>
+      </w:r>
+      <w:r>
+        <w:t>Для авторизованного пользователя должна быть реализована следующая функциональность:</w:t>
       </w:r>
     </w:p>
     <w:p>
@@ -4557,10 +5506,13 @@
         <w:pStyle w:val="a6"/>
       </w:pPr>
       <w:r>
-        <w:t>Есть мо</w:t>
-      </w:r>
-      <w:r>
-        <w:t>бильная и веб-версия приложения;</w:t>
+        <w:t>Приглашение</w:t>
+      </w:r>
+      <w:r>
+        <w:t xml:space="preserve"> одного друга </w:t>
+      </w:r>
+      <w:r>
+        <w:t>в группу для ведения совместного бюджета;</w:t>
       </w:r>
     </w:p>
     <w:p>
@@ -4568,10 +5520,8 @@
         <w:pStyle w:val="a6"/>
       </w:pPr>
       <w:r>
-        <w:t>Есть возможность пользоват</w:t>
-      </w:r>
-      <w:r>
-        <w:t>ься приложением без авторизации;</w:t>
+        <w:lastRenderedPageBreak/>
+        <w:t>Добавление доходов и расходов. При внесении трат и поступлений можно выбрать одну из предложенных категорий. Без премиум-подписки пользователь ограничен количеством таких категорий;</w:t>
       </w:r>
     </w:p>
     <w:p>
@@ -4579,13 +5529,31 @@
         <w:pStyle w:val="a6"/>
       </w:pPr>
       <w:r>
-        <w:t>Присутствуют</w:t>
-      </w:r>
-      <w:r>
-        <w:t xml:space="preserve"> курсы и инс</w:t>
-      </w:r>
-      <w:r>
-        <w:t>трументы финансовой грамотности.</w:t>
+        <w:t>Оформление премиум подписки;</w:t>
+      </w:r>
+    </w:p>
+    <w:p>
+      <w:pPr>
+        <w:pStyle w:val="a6"/>
+      </w:pPr>
+      <w:r>
+        <w:t>Просмотр статистики трат;</w:t>
+      </w:r>
+    </w:p>
+    <w:p>
+      <w:pPr>
+        <w:pStyle w:val="a6"/>
+      </w:pPr>
+      <w:r>
+        <w:t>Фильтрация трат по категориям;</w:t>
+      </w:r>
+    </w:p>
+    <w:p>
+      <w:pPr>
+        <w:pStyle w:val="a6"/>
+      </w:pPr>
+      <w:r>
+        <w:t>Возможность выхода из аккаунта.</w:t>
       </w:r>
     </w:p>
     <w:p>
@@ -4593,7 +5561,31 @@
         <w:pStyle w:val="aff8"/>
       </w:pPr>
       <w:r>
-        <w:t>Слабые стороны приложения:</w:t>
+        <w:t>Премиум-пользователь –</w:t>
+      </w:r>
+      <w:r>
+        <w:t xml:space="preserve"> авторизированный пользователь</w:t>
+      </w:r>
+      <w:r>
+        <w:t>, который приобрел подписку на сервис, открывающую дополнительные функциональные возможности.</w:t>
+      </w:r>
+      <w:r>
+        <w:t xml:space="preserve"> </w:t>
+      </w:r>
+      <w:r>
+        <w:t>Для премиум-пользоват</w:t>
+      </w:r>
+      <w:r>
+        <w:t xml:space="preserve">еля должна быть реализована та же </w:t>
+      </w:r>
+      <w:r>
+        <w:t>функциональность</w:t>
+      </w:r>
+      <w:r>
+        <w:t>, что и для авторизованного, а также</w:t>
+      </w:r>
+      <w:r>
+        <w:t>:</w:t>
       </w:r>
     </w:p>
     <w:p>
@@ -4601,370 +5593,6 @@
         <w:pStyle w:val="a6"/>
       </w:pPr>
       <w:r>
-        <w:t>Дорогая платная подписка (по сравнению с друг</w:t>
-      </w:r>
-      <w:r>
-        <w:t>ими рассматриваемыми сервисами);</w:t>
-      </w:r>
-    </w:p>
-    <w:p>
-      <w:pPr>
-        <w:pStyle w:val="a6"/>
-      </w:pPr>
-      <w:r>
-        <w:t>Ограниченная</w:t>
-      </w:r>
-      <w:r>
-        <w:t xml:space="preserve"> функционал</w:t>
-      </w:r>
-      <w:r>
-        <w:t>ьность</w:t>
-      </w:r>
-      <w:r>
-        <w:t xml:space="preserve"> без подписки (нельзя</w:t>
-      </w:r>
-      <w:r>
-        <w:t xml:space="preserve"> добавить новые категории трат);</w:t>
-      </w:r>
-    </w:p>
-    <w:p>
-      <w:pPr>
-        <w:pStyle w:val="a6"/>
-      </w:pPr>
-      <w:r>
-        <w:t xml:space="preserve">Нет </w:t>
-      </w:r>
-      <w:r>
-        <w:t>общего</w:t>
-      </w:r>
-      <w:r>
-        <w:t xml:space="preserve"> бюджета;</w:t>
-      </w:r>
-    </w:p>
-    <w:p>
-      <w:pPr>
-        <w:pStyle w:val="a6"/>
-      </w:pPr>
-      <w:r>
-        <w:t>П</w:t>
-      </w:r>
-      <w:r>
-        <w:t>лохая тех</w:t>
-      </w:r>
-      <w:r>
-        <w:t>поддержка (многие пользователи жалуются</w:t>
-      </w:r>
-      <w:r>
-        <w:t>,</w:t>
-      </w:r>
-      <w:r>
-        <w:t xml:space="preserve"> что происх</w:t>
-      </w:r>
-      <w:r>
-        <w:t>одит полное игнорирование со стороны разработчиков</w:t>
-      </w:r>
-      <w:r>
-        <w:t>)</w:t>
-      </w:r>
-      <w:r>
-        <w:t>.</w:t>
-      </w:r>
-    </w:p>
-    <w:p>
-      <w:pPr>
-        <w:pStyle w:val="a2"/>
-      </w:pPr>
-      <w:bookmarkStart w:id="13" w:name="_Toc131175520"/>
-      <w:r>
-        <w:t>Требования к функциональности</w:t>
-      </w:r>
-      <w:bookmarkEnd w:id="13"/>
-    </w:p>
-    <w:p>
-      <w:pPr>
-        <w:pStyle w:val="aff8"/>
-      </w:pPr>
-      <w:r>
-        <w:t>Разрабатываемое веб-приложение должно обладать следующей функциональностью:</w:t>
-      </w:r>
-    </w:p>
-    <w:p>
-      <w:pPr>
-        <w:pStyle w:val="a6"/>
-      </w:pPr>
-      <w:r>
-        <w:lastRenderedPageBreak/>
-        <w:t>Возможность регистрации и авторизации для пользователей;</w:t>
-      </w:r>
-    </w:p>
-    <w:p>
-      <w:pPr>
-        <w:pStyle w:val="a6"/>
-      </w:pPr>
-      <w:r>
-        <w:t xml:space="preserve">Добавление записей расходов и доходов по </w:t>
-      </w:r>
-      <w:r>
-        <w:t>категориям</w:t>
-      </w:r>
-      <w:r>
-        <w:t>;</w:t>
-      </w:r>
-    </w:p>
-    <w:p>
-      <w:pPr>
-        <w:pStyle w:val="a6"/>
-      </w:pPr>
-      <w:r>
-        <w:t>Просмотр статистики расходов и доходов по каждой категории за определенный период;</w:t>
-      </w:r>
-    </w:p>
-    <w:p>
-      <w:pPr>
-        <w:pStyle w:val="a6"/>
-      </w:pPr>
-      <w:r>
-        <w:t>Реализация возможности приглашения друга для ведения совместного бюджета;</w:t>
-      </w:r>
-    </w:p>
-    <w:p>
-      <w:pPr>
-        <w:pStyle w:val="a6"/>
-      </w:pPr>
-      <w:r>
-        <w:t>Предоставление пользователю информации о финансовой грамотнос</w:t>
-      </w:r>
-      <w:r>
-        <w:t>ти.</w:t>
-      </w:r>
-    </w:p>
-    <w:p>
-      <w:pPr>
-        <w:pStyle w:val="a2"/>
-      </w:pPr>
-      <w:bookmarkStart w:id="14" w:name="_Toc131175521"/>
-      <w:r>
-        <w:t>Пользователи системы</w:t>
-      </w:r>
-      <w:bookmarkEnd w:id="14"/>
-    </w:p>
-    <w:p>
-      <w:pPr>
-        <w:pStyle w:val="aff8"/>
-      </w:pPr>
-      <w:r>
-        <w:t>В системе существую</w:t>
-      </w:r>
-      <w:r>
-        <w:t>т</w:t>
-      </w:r>
-      <w:r>
-        <w:t xml:space="preserve"> такие группы пользо</w:t>
-      </w:r>
-      <w:r>
-        <w:t xml:space="preserve">вателей как: неавторизованный, авторизованный, </w:t>
-      </w:r>
-      <w:r>
-        <w:t>премиум-поль</w:t>
-      </w:r>
-      <w:r>
-        <w:t>зователь и участник группы.</w:t>
-      </w:r>
-    </w:p>
-    <w:p>
-      <w:pPr>
-        <w:pStyle w:val="aff8"/>
-      </w:pPr>
-      <w:r>
-        <w:t>Разрабатываемое приложение предоставляет возможность вести совместный бюджет группе пользователей. Вместимость группы по умолчанию составляет два человека, но если хотя бы один участник группы является премиум-пользователем, то вместимость группы увеличивается до пяти человек, что является максимальной вместимостью.</w:t>
-      </w:r>
-    </w:p>
-    <w:p>
-      <w:pPr>
-        <w:pStyle w:val="aff8"/>
-      </w:pPr>
-      <w:r>
-        <w:t>Неавт</w:t>
-      </w:r>
-      <w:r>
-        <w:t>оризованный пользователь</w:t>
-      </w:r>
-      <w:r>
-        <w:t xml:space="preserve"> – посетитель веб-сайта, узнавший о сервисе из поисковой выдачи или любым другим способом. Для неавторизованного пользователя должна быть реализована следующая функциональность:</w:t>
-      </w:r>
-    </w:p>
-    <w:p>
-      <w:pPr>
-        <w:pStyle w:val="a6"/>
-      </w:pPr>
-      <w:r>
-        <w:t>Регистрация в веб-приложении;</w:t>
-      </w:r>
-    </w:p>
-    <w:p>
-      <w:pPr>
-        <w:pStyle w:val="a6"/>
-      </w:pPr>
-      <w:r>
-        <w:t>Вход</w:t>
-      </w:r>
-      <w:r>
-        <w:t xml:space="preserve"> в </w:t>
-      </w:r>
-      <w:proofErr w:type="spellStart"/>
-      <w:r>
-        <w:t>демо</w:t>
-      </w:r>
-      <w:proofErr w:type="spellEnd"/>
-      <w:r>
-        <w:t xml:space="preserve">-режим, в котором </w:t>
-      </w:r>
-      <w:r>
-        <w:t>доступна ограниченная</w:t>
-      </w:r>
-      <w:r>
-        <w:t xml:space="preserve"> функционал</w:t>
-      </w:r>
-      <w:r>
-        <w:t>ьность</w:t>
-      </w:r>
-      <w:r>
-        <w:t xml:space="preserve"> веб-приложения, а именно: просмотр трат, </w:t>
-      </w:r>
-      <w:r>
-        <w:t xml:space="preserve">внесенных заранее (данные траты </w:t>
-      </w:r>
-      <w:r>
-        <w:t xml:space="preserve">являются </w:t>
-      </w:r>
-      <w:proofErr w:type="spellStart"/>
-      <w:r>
-        <w:t>пред</w:t>
-      </w:r>
-      <w:r>
-        <w:t>за</w:t>
-      </w:r>
-      <w:r>
-        <w:t>писанными</w:t>
-      </w:r>
-      <w:proofErr w:type="spellEnd"/>
-      <w:r>
-        <w:t xml:space="preserve"> неизменяемыми данными), возможность фильтрации таких трат.</w:t>
-      </w:r>
-    </w:p>
-    <w:p>
-      <w:pPr>
-        <w:pStyle w:val="aff8"/>
-      </w:pPr>
-      <w:r>
-        <w:t>Авторизованный пользователь – пользователь, пр</w:t>
-      </w:r>
-      <w:r>
-        <w:t xml:space="preserve">ошедший процесс </w:t>
-      </w:r>
-      <w:r>
-        <w:t>авторизации.</w:t>
-      </w:r>
-      <w:r>
-        <w:t xml:space="preserve"> </w:t>
-      </w:r>
-      <w:r>
-        <w:t>Для авторизованного пользователя должна быть реализована следующая функциональность:</w:t>
-      </w:r>
-    </w:p>
-    <w:p>
-      <w:pPr>
-        <w:pStyle w:val="a6"/>
-      </w:pPr>
-      <w:r>
-        <w:lastRenderedPageBreak/>
-        <w:t>Приглашение</w:t>
-      </w:r>
-      <w:r>
-        <w:t xml:space="preserve"> одного друга </w:t>
-      </w:r>
-      <w:r>
-        <w:t>в группу для ведения совместного бюджета;</w:t>
-      </w:r>
-    </w:p>
-    <w:p>
-      <w:pPr>
-        <w:pStyle w:val="a6"/>
-      </w:pPr>
-      <w:r>
-        <w:t>Добавление доходов и расходов. При внесении трат и поступлений можно выбрать одну из предложенных категорий. Без премиум-подписки пользователь ограничен количеством таких категорий;</w:t>
-      </w:r>
-    </w:p>
-    <w:p>
-      <w:pPr>
-        <w:pStyle w:val="a6"/>
-      </w:pPr>
-      <w:r>
-        <w:t>Оформление премиум подписки;</w:t>
-      </w:r>
-    </w:p>
-    <w:p>
-      <w:pPr>
-        <w:pStyle w:val="a6"/>
-      </w:pPr>
-      <w:r>
-        <w:t>Просмотр статистики трат;</w:t>
-      </w:r>
-    </w:p>
-    <w:p>
-      <w:pPr>
-        <w:pStyle w:val="a6"/>
-      </w:pPr>
-      <w:r>
-        <w:t>Фильтрация трат по категориям;</w:t>
-      </w:r>
-    </w:p>
-    <w:p>
-      <w:pPr>
-        <w:pStyle w:val="a6"/>
-      </w:pPr>
-      <w:r>
-        <w:t>Возможность выхода из аккаунта.</w:t>
-      </w:r>
-    </w:p>
-    <w:p>
-      <w:pPr>
-        <w:pStyle w:val="aff8"/>
-      </w:pPr>
-      <w:r>
-        <w:t>Премиум-пользователь –</w:t>
-      </w:r>
-      <w:r>
-        <w:t xml:space="preserve"> авторизированный пользователь</w:t>
-      </w:r>
-      <w:r>
-        <w:t>, который приобрел подписку на сервис, открывающую дополнительные функциональные возможности.</w:t>
-      </w:r>
-      <w:r>
-        <w:t xml:space="preserve"> </w:t>
-      </w:r>
-      <w:r>
-        <w:t>Для премиум-пользоват</w:t>
-      </w:r>
-      <w:r>
-        <w:t xml:space="preserve">еля должна быть реализована та же </w:t>
-      </w:r>
-      <w:r>
-        <w:t>функциональность</w:t>
-      </w:r>
-      <w:r>
-        <w:t>, что и для авторизованного, а также</w:t>
-      </w:r>
-      <w:r>
-        <w:t>:</w:t>
-      </w:r>
-    </w:p>
-    <w:p>
-      <w:pPr>
-        <w:pStyle w:val="a6"/>
-      </w:pPr>
-      <w:bookmarkStart w:id="15" w:name="_GoBack"/>
-      <w:r>
         <w:t>Увеличение количества возможных участников в группе, в котор</w:t>
       </w:r>
       <w:r>
@@ -4974,7 +5602,6 @@
         <w:t xml:space="preserve"> до пяти человек;</w:t>
       </w:r>
     </w:p>
-    <w:bookmarkEnd w:id="15"/>
     <w:p>
       <w:pPr>
         <w:pStyle w:val="a6"/>
@@ -5089,22 +5716,22 @@
       <w:pPr>
         <w:pStyle w:val="a1"/>
       </w:pPr>
-      <w:bookmarkStart w:id="16" w:name="_Toc131175522"/>
+      <w:bookmarkStart w:id="21" w:name="_Toc133258538"/>
       <w:r>
         <w:lastRenderedPageBreak/>
         <w:t>Анализ задачи</w:t>
       </w:r>
-      <w:bookmarkEnd w:id="16"/>
+      <w:bookmarkEnd w:id="21"/>
     </w:p>
     <w:p>
       <w:pPr>
         <w:pStyle w:val="a2"/>
       </w:pPr>
-      <w:bookmarkStart w:id="17" w:name="_Toc131175523"/>
+      <w:bookmarkStart w:id="22" w:name="_Toc133258539"/>
       <w:r>
         <w:t>Диаграмма прецедентов</w:t>
       </w:r>
-      <w:bookmarkEnd w:id="17"/>
+      <w:bookmarkEnd w:id="22"/>
     </w:p>
     <w:p>
       <w:pPr>
@@ -5136,7 +5763,7 @@
           <w:lang w:eastAsia="ru-RU"/>
         </w:rPr>
         <w:drawing>
-          <wp:inline distT="0" distB="0" distL="0" distR="0" wp14:anchorId="085F53AE" wp14:editId="4C19FE65">
+          <wp:inline distT="0" distB="0" distL="0" distR="0" wp14:anchorId="34C26238" wp14:editId="203EE12D">
             <wp:extent cx="5377815" cy="3506971"/>
             <wp:effectExtent l="0" t="0" r="0" b="0"/>
             <wp:docPr id="10" name="Рисунок 10" descr="C:\Users\Екатерина\Downloads\fin use case au (1).png"/>
@@ -5203,7 +5830,7 @@
           <w:lang w:eastAsia="ru-RU"/>
         </w:rPr>
         <w:drawing>
-          <wp:inline distT="0" distB="0" distL="0" distR="0" wp14:anchorId="461E7766" wp14:editId="19D74BD7">
+          <wp:inline distT="0" distB="0" distL="0" distR="0" wp14:anchorId="2751453B" wp14:editId="73D99FA7">
             <wp:extent cx="4920615" cy="2716131"/>
             <wp:effectExtent l="0" t="0" r="0" b="8255"/>
             <wp:docPr id="8" name="Рисунок 8" descr="C:\Users\Екатерина\Downloads\fin use case non-au (1).png"/>
@@ -5257,6 +5884,7 @@
         <w:pStyle w:val="a"/>
       </w:pPr>
       <w:r>
+        <w:lastRenderedPageBreak/>
         <w:t>Диаграмма прецедентов</w:t>
       </w:r>
     </w:p>
@@ -5264,15 +5892,14 @@
       <w:pPr>
         <w:pStyle w:val="a2"/>
       </w:pPr>
-      <w:bookmarkStart w:id="18" w:name="_Toc131175524"/>
-      <w:r>
-        <w:lastRenderedPageBreak/>
+      <w:bookmarkStart w:id="23" w:name="_Toc133258540"/>
+      <w:r>
         <w:t>Диаграмма последовательност</w:t>
       </w:r>
       <w:r>
         <w:t>ей</w:t>
       </w:r>
-      <w:bookmarkEnd w:id="18"/>
+      <w:bookmarkEnd w:id="23"/>
     </w:p>
     <w:p>
       <w:pPr>
@@ -5319,7 +5946,7 @@
           <w:lang w:eastAsia="ru-RU"/>
         </w:rPr>
         <w:drawing>
-          <wp:inline distT="0" distB="0" distL="0" distR="0" wp14:anchorId="1DA47835" wp14:editId="49A459BA">
+          <wp:inline distT="0" distB="0" distL="0" distR="0" wp14:anchorId="7ECEC4D9" wp14:editId="5D62AA59">
             <wp:extent cx="5335675" cy="6061710"/>
             <wp:effectExtent l="0" t="0" r="0" b="0"/>
             <wp:docPr id="11" name="Рисунок 11" descr="C:\Users\Екатерина\Downloads\Fin_Диаграмма_последовательности_nonau_drawio.png"/>
@@ -5390,7 +6017,7 @@
         </w:rPr>
         <w:lastRenderedPageBreak/>
         <w:drawing>
-          <wp:inline distT="0" distB="0" distL="0" distR="0" wp14:anchorId="6452C1B9" wp14:editId="55DEB42B">
+          <wp:inline distT="0" distB="0" distL="0" distR="0" wp14:anchorId="2D2DF95E" wp14:editId="57C4473D">
             <wp:extent cx="5263515" cy="5027028"/>
             <wp:effectExtent l="0" t="0" r="0" b="2540"/>
             <wp:docPr id="16" name="Рисунок 16" descr="C:\Users\Екатерина\Downloads\Fin_Диаграмма_последовательности_авториз_пользователь.png"/>
@@ -5451,11 +6078,11 @@
       <w:pPr>
         <w:pStyle w:val="a2"/>
       </w:pPr>
-      <w:bookmarkStart w:id="19" w:name="_Toc131175525"/>
+      <w:bookmarkStart w:id="24" w:name="_Toc133258541"/>
       <w:r>
         <w:t>Диаграмма состояний</w:t>
       </w:r>
-      <w:bookmarkEnd w:id="19"/>
+      <w:bookmarkEnd w:id="24"/>
     </w:p>
     <w:p>
       <w:pPr>
@@ -5499,7 +6126,7 @@
           <w:lang w:eastAsia="ru-RU"/>
         </w:rPr>
         <w:drawing>
-          <wp:inline distT="0" distB="0" distL="0" distR="0" wp14:anchorId="5C5946FC" wp14:editId="680521DD">
+          <wp:inline distT="0" distB="0" distL="0" distR="0" wp14:anchorId="1FEDE2ED" wp14:editId="042769EE">
             <wp:extent cx="5379720" cy="1699260"/>
             <wp:effectExtent l="0" t="0" r="0" b="0"/>
             <wp:docPr id="30" name="Рисунок 30" descr="C:\Users\Екатерина\AppData\Local\Microsoft\Windows\INetCache\Content.Word\Копия Диаграмма состояния new.drawio.png"/>
@@ -5553,6 +6180,7 @@
         <w:pStyle w:val="a"/>
       </w:pPr>
       <w:r>
+        <w:lastRenderedPageBreak/>
         <w:t>Диаграмма состояния пользователя</w:t>
       </w:r>
     </w:p>
@@ -5565,9 +6193,8 @@
           <w:noProof/>
           <w:lang w:eastAsia="ru-RU"/>
         </w:rPr>
-        <w:lastRenderedPageBreak/>
         <w:drawing>
-          <wp:inline distT="0" distB="0" distL="0" distR="0" wp14:anchorId="3332C95D" wp14:editId="3E63D239">
+          <wp:inline distT="0" distB="0" distL="0" distR="0" wp14:anchorId="77177C0A" wp14:editId="5AFE8EC2">
             <wp:extent cx="5377815" cy="890550"/>
             <wp:effectExtent l="0" t="0" r="0" b="5080"/>
             <wp:docPr id="9" name="Рисунок 9" descr="C:\Users\Екатерина\Downloads\fin_Диаграмма_состояния_семьи_drawio.png"/>
@@ -5628,7 +6255,7 @@
       <w:pPr>
         <w:pStyle w:val="a2"/>
       </w:pPr>
-      <w:bookmarkStart w:id="20" w:name="_Toc131175526"/>
+      <w:bookmarkStart w:id="25" w:name="_Toc133258542"/>
       <w:r>
         <w:t>Контекстная диаграмма (</w:t>
       </w:r>
@@ -5638,7 +6265,7 @@
         </w:rPr>
         <w:t>IDEF0)</w:t>
       </w:r>
-      <w:bookmarkEnd w:id="20"/>
+      <w:bookmarkEnd w:id="25"/>
     </w:p>
     <w:p>
       <w:pPr>
@@ -5697,7 +6324,7 @@
           <w:lang w:eastAsia="ru-RU"/>
         </w:rPr>
         <w:drawing>
-          <wp:inline distT="0" distB="0" distL="0" distR="0" wp14:anchorId="61BBDDA9" wp14:editId="7F338FDB">
+          <wp:inline distT="0" distB="0" distL="0" distR="0" wp14:anchorId="72B77D84" wp14:editId="04573761">
             <wp:extent cx="5349948" cy="5093970"/>
             <wp:effectExtent l="0" t="0" r="3175" b="0"/>
             <wp:docPr id="3" name="Рисунок 3" descr="IDEF0"/>
@@ -5754,6 +6381,7 @@
         <w:rPr>
           <w:lang w:val="en-US"/>
         </w:rPr>
+        <w:lastRenderedPageBreak/>
         <w:t xml:space="preserve">IDEF0 </w:t>
       </w:r>
       <w:r>
@@ -5769,9 +6397,8 @@
           <w:noProof/>
           <w:lang w:eastAsia="ru-RU"/>
         </w:rPr>
-        <w:lastRenderedPageBreak/>
         <w:drawing>
-          <wp:inline distT="0" distB="0" distL="0" distR="0" wp14:anchorId="31F49032" wp14:editId="0E4C91C1">
+          <wp:inline distT="0" distB="0" distL="0" distR="0" wp14:anchorId="20F4329F" wp14:editId="5346C1F2">
             <wp:extent cx="5377815" cy="3479357"/>
             <wp:effectExtent l="0" t="0" r="0" b="6985"/>
             <wp:docPr id="14" name="Рисунок 14" descr="C:\Users\Екатерина\Downloads\fin IDEF0_A0_1level.drawio.png"/>
@@ -5838,11 +6465,11 @@
       <w:pPr>
         <w:pStyle w:val="a2"/>
       </w:pPr>
-      <w:bookmarkStart w:id="21" w:name="_Toc131175527"/>
+      <w:bookmarkStart w:id="26" w:name="_Toc133258543"/>
       <w:r>
         <w:t>Диаграмма сотрудничества</w:t>
       </w:r>
-      <w:bookmarkEnd w:id="21"/>
+      <w:bookmarkEnd w:id="26"/>
     </w:p>
     <w:p>
       <w:pPr>
@@ -5868,7 +6495,7 @@
           <w:lang w:eastAsia="ru-RU"/>
         </w:rPr>
         <w:drawing>
-          <wp:inline distT="0" distB="0" distL="0" distR="0" wp14:anchorId="311866B8" wp14:editId="102975CE">
+          <wp:inline distT="0" distB="0" distL="0" distR="0" wp14:anchorId="5C8B45FE" wp14:editId="6608FC62">
             <wp:extent cx="5492115" cy="894609"/>
             <wp:effectExtent l="0" t="0" r="0" b="1270"/>
             <wp:docPr id="24" name="Рисунок 24" descr="C:\Users\Екатерина\AppData\Local\Microsoft\Windows\INetCache\Content.Word\Диаграмма сотрудничества авторизации.drawio.png"/>
@@ -5935,7 +6562,7 @@
           <w:lang w:eastAsia="ru-RU"/>
         </w:rPr>
         <w:drawing>
-          <wp:inline distT="0" distB="0" distL="0" distR="0" wp14:anchorId="09A0429F" wp14:editId="64287270">
+          <wp:inline distT="0" distB="0" distL="0" distR="0" wp14:anchorId="01C73703" wp14:editId="529627C9">
             <wp:extent cx="5492115" cy="894608"/>
             <wp:effectExtent l="0" t="0" r="0" b="1270"/>
             <wp:docPr id="27" name="Рисунок 27" descr="C:\Users\Екатерина\AppData\Local\Microsoft\Windows\INetCache\Content.Word\Диаграмма сотрудничества трат.drawio.png"/>
@@ -6003,7 +6630,7 @@
         </w:rPr>
         <w:lastRenderedPageBreak/>
         <w:drawing>
-          <wp:inline distT="0" distB="0" distL="0" distR="0" wp14:anchorId="05D7F9AF" wp14:editId="49926A24">
+          <wp:inline distT="0" distB="0" distL="0" distR="0" wp14:anchorId="65811E9D" wp14:editId="258060A7">
             <wp:extent cx="5492115" cy="894608"/>
             <wp:effectExtent l="0" t="0" r="0" b="1270"/>
             <wp:docPr id="25" name="Рисунок 25" descr="C:\Users\Екатерина\AppData\Local\Microsoft\Windows\INetCache\Content.Word\Диаграммы сотрудничества получения статистики.drawio.png"/>
@@ -6064,11 +6691,11 @@
       <w:pPr>
         <w:pStyle w:val="a2"/>
       </w:pPr>
-      <w:bookmarkStart w:id="22" w:name="_Toc131175528"/>
+      <w:bookmarkStart w:id="27" w:name="_Toc133258544"/>
       <w:r>
         <w:t>Диаграмма активностей</w:t>
       </w:r>
-      <w:bookmarkEnd w:id="22"/>
+      <w:bookmarkEnd w:id="27"/>
     </w:p>
     <w:p>
       <w:pPr>
@@ -6112,7 +6739,7 @@
           <w:lang w:eastAsia="ru-RU"/>
         </w:rPr>
         <w:drawing>
-          <wp:inline distT="0" distB="0" distL="0" distR="0" wp14:anchorId="4F37B70A" wp14:editId="2775D380">
+          <wp:inline distT="0" distB="0" distL="0" distR="0" wp14:anchorId="4908A48F" wp14:editId="6B9DDD22">
             <wp:extent cx="4806315" cy="5560005"/>
             <wp:effectExtent l="0" t="0" r="0" b="3175"/>
             <wp:docPr id="12" name="Рисунок 12" descr="C:\Users\Екатерина\Downloads\fin активностей.png"/>
@@ -6173,21 +6800,21 @@
       <w:pPr>
         <w:pStyle w:val="a2"/>
       </w:pPr>
-      <w:bookmarkStart w:id="23" w:name="_Toc131175529"/>
-      <w:r>
+      <w:bookmarkStart w:id="28" w:name="_Toc133258545"/>
+      <w:r>
+        <w:lastRenderedPageBreak/>
         <w:t xml:space="preserve">Диаграмма </w:t>
       </w:r>
       <w:r>
         <w:t>развертывания</w:t>
       </w:r>
-      <w:bookmarkEnd w:id="23"/>
+      <w:bookmarkEnd w:id="28"/>
     </w:p>
     <w:p>
       <w:pPr>
         <w:pStyle w:val="aff8"/>
       </w:pPr>
       <w:r>
-        <w:lastRenderedPageBreak/>
         <w:t xml:space="preserve">Диаграмма развертывания </w:t>
       </w:r>
       <w:r>
@@ -6204,7 +6831,7 @@
           <w:lang w:eastAsia="ru-RU"/>
         </w:rPr>
         <w:drawing>
-          <wp:inline distT="0" distB="0" distL="0" distR="0" wp14:anchorId="4A53D754" wp14:editId="0D7884B0">
+          <wp:inline distT="0" distB="0" distL="0" distR="0" wp14:anchorId="0C6A8847" wp14:editId="6DFABAFF">
             <wp:extent cx="5012055" cy="4315735"/>
             <wp:effectExtent l="0" t="0" r="0" b="8890"/>
             <wp:docPr id="23" name="Рисунок 23" descr="C:\Users\Екатерина\AppData\Local\Microsoft\Windows\INetCache\Content.Word\Копия_Диаграмма_развертывания_drawio1.png"/>
@@ -6263,19 +6890,28 @@
     </w:p>
     <w:p>
       <w:pPr>
+        <w:spacing w:after="200" w:line="276" w:lineRule="auto"/>
+      </w:pPr>
+      <w:r>
+        <w:br w:type="page"/>
+      </w:r>
+    </w:p>
+    <w:p>
+      <w:pPr>
         <w:pStyle w:val="a1"/>
       </w:pPr>
-      <w:bookmarkStart w:id="24" w:name="_Toc131175530"/>
-      <w:r>
+      <w:bookmarkStart w:id="29" w:name="_Toc133258546"/>
+      <w:r>
+        <w:lastRenderedPageBreak/>
         <w:t>Реализация</w:t>
       </w:r>
-      <w:bookmarkEnd w:id="24"/>
+      <w:bookmarkEnd w:id="29"/>
     </w:p>
     <w:p>
       <w:pPr>
         <w:pStyle w:val="a2"/>
       </w:pPr>
-      <w:bookmarkStart w:id="25" w:name="_Toc131175531"/>
+      <w:bookmarkStart w:id="30" w:name="_Toc133258547"/>
       <w:r>
         <w:t xml:space="preserve">Разработка </w:t>
       </w:r>
@@ -6285,13 +6921,197 @@
         </w:rPr>
         <w:t>frontend</w:t>
       </w:r>
-      <w:bookmarkEnd w:id="25"/>
+      <w:bookmarkEnd w:id="30"/>
+    </w:p>
+    <w:p>
+      <w:pPr>
+        <w:pStyle w:val="aff8"/>
+      </w:pPr>
+      <w:r>
+        <w:t xml:space="preserve">При разработке </w:t>
+      </w:r>
+      <w:r>
+        <w:t>клиентской</w:t>
+      </w:r>
+      <w:r>
+        <w:t xml:space="preserve"> части приложения будут использованы следующие технологии:</w:t>
+      </w:r>
+    </w:p>
+    <w:p>
+      <w:pPr>
+        <w:pStyle w:val="a7"/>
+      </w:pPr>
+      <w:proofErr w:type="spellStart"/>
+      <w:r>
+        <w:t>JavaScript</w:t>
+      </w:r>
+      <w:proofErr w:type="spellEnd"/>
+      <w:r>
+        <w:t xml:space="preserve"> </w:t>
+      </w:r>
+      <w:r>
+        <w:t>(</w:t>
+      </w:r>
+      <w:r>
+        <w:rPr>
+          <w:lang w:val="en-US"/>
+        </w:rPr>
+        <w:t>JS</w:t>
+      </w:r>
+      <w:r>
+        <w:t xml:space="preserve">) </w:t>
+      </w:r>
+      <w:r>
+        <w:t xml:space="preserve">– язык программирования, который выполняется внутри браузера </w:t>
+      </w:r>
+      <w:r>
+        <w:t>и позволяет внедрять в сайт разли</w:t>
+      </w:r>
+      <w:r>
+        <w:t>чные функции на стороне клиента;</w:t>
+      </w:r>
+    </w:p>
+    <w:p>
+      <w:pPr>
+        <w:pStyle w:val="a7"/>
+      </w:pPr>
+      <w:proofErr w:type="spellStart"/>
+      <w:r>
+        <w:t>TypeScript</w:t>
+      </w:r>
+      <w:proofErr w:type="spellEnd"/>
+      <w:r>
+        <w:t xml:space="preserve"> (</w:t>
+      </w:r>
+      <w:r>
+        <w:rPr>
+          <w:lang w:val="en-US"/>
+        </w:rPr>
+        <w:t>TS</w:t>
+      </w:r>
+      <w:r>
+        <w:t xml:space="preserve">) </w:t>
+      </w:r>
+      <w:r>
+        <w:t xml:space="preserve">– </w:t>
+      </w:r>
+      <w:r>
+        <w:t xml:space="preserve">язык программирования, представленный </w:t>
+      </w:r>
+      <w:proofErr w:type="spellStart"/>
+      <w:r>
+        <w:t>Microsoft</w:t>
+      </w:r>
+      <w:proofErr w:type="spellEnd"/>
+      <w:r>
+        <w:t xml:space="preserve"> и позиционируемый как средство разработки веб-приложений, расширяющее возможности </w:t>
+      </w:r>
+      <w:proofErr w:type="spellStart"/>
+      <w:r>
+        <w:t>JavaScript</w:t>
+      </w:r>
+      <w:proofErr w:type="spellEnd"/>
+      <w:r>
+        <w:t xml:space="preserve">, самый популярный сценарий использования </w:t>
+      </w:r>
+      <w:r>
+        <w:t xml:space="preserve">– </w:t>
+      </w:r>
+      <w:r>
+        <w:t xml:space="preserve">введение </w:t>
+      </w:r>
+      <w:r>
+        <w:t>в код на этапе разработки четкой</w:t>
+      </w:r>
+      <w:r>
+        <w:t xml:space="preserve"> систем</w:t>
+      </w:r>
+      <w:r>
+        <w:t>ы</w:t>
+      </w:r>
+      <w:r>
+        <w:t xml:space="preserve"> типов, которая позволяет избежать различных ошибок в типизации при </w:t>
+      </w:r>
+      <w:proofErr w:type="spellStart"/>
+      <w:r>
+        <w:t>транс</w:t>
+      </w:r>
+      <w:r>
+        <w:t>компиляции</w:t>
+      </w:r>
+      <w:proofErr w:type="spellEnd"/>
+      <w:r>
+        <w:t xml:space="preserve"> в </w:t>
+      </w:r>
+      <w:r>
+        <w:t>JS</w:t>
+      </w:r>
+      <w:r>
+        <w:t xml:space="preserve">. Является обратно совместимым с </w:t>
+      </w:r>
+      <w:r>
+        <w:t>JS</w:t>
+      </w:r>
+      <w:r>
+        <w:t xml:space="preserve"> и </w:t>
+      </w:r>
+      <w:proofErr w:type="spellStart"/>
+      <w:r>
+        <w:t>транс</w:t>
+      </w:r>
+      <w:r>
+        <w:t>компилируется</w:t>
+      </w:r>
+      <w:proofErr w:type="spellEnd"/>
+      <w:r>
+        <w:t xml:space="preserve"> в него же</w:t>
+      </w:r>
+      <w:r>
+        <w:t>;</w:t>
+      </w:r>
+    </w:p>
+    <w:p>
+      <w:pPr>
+        <w:pStyle w:val="a7"/>
+      </w:pPr>
+      <w:proofErr w:type="spellStart"/>
+      <w:r>
+        <w:t>React</w:t>
+      </w:r>
+      <w:proofErr w:type="spellEnd"/>
+      <w:r>
+        <w:t xml:space="preserve"> </w:t>
+      </w:r>
+      <w:r>
+        <w:t xml:space="preserve">– </w:t>
+      </w:r>
+      <w:r>
+        <w:t xml:space="preserve">библиотека с открытым исходным кодом, позволяющая </w:t>
+      </w:r>
+      <w:r>
+        <w:t>создавать одностраничные приложения</w:t>
+      </w:r>
+      <w:r>
+        <w:t xml:space="preserve">, работает как с </w:t>
+      </w:r>
+      <w:r>
+        <w:t>JS</w:t>
+      </w:r>
+      <w:r>
+        <w:t xml:space="preserve">, так и с </w:t>
+      </w:r>
+      <w:r>
+        <w:t>TS</w:t>
+      </w:r>
+      <w:r>
+        <w:t>.</w:t>
+      </w:r>
     </w:p>
     <w:p>
       <w:pPr>
         <w:pStyle w:val="a2"/>
       </w:pPr>
-      <w:bookmarkStart w:id="26" w:name="_Toc131175532"/>
+      <w:bookmarkStart w:id="31" w:name="_Toc133258548"/>
       <w:r>
         <w:t xml:space="preserve">Разработка </w:t>
       </w:r>
@@ -6301,17 +7121,248 @@
         </w:rPr>
         <w:t>backend</w:t>
       </w:r>
-      <w:bookmarkEnd w:id="26"/>
+      <w:bookmarkEnd w:id="31"/>
+    </w:p>
+    <w:p>
+      <w:pPr>
+        <w:pStyle w:val="aff8"/>
+      </w:pPr>
+      <w:r>
+        <w:t xml:space="preserve">При разработке </w:t>
+      </w:r>
+      <w:r>
+        <w:t>серверной</w:t>
+      </w:r>
+      <w:r>
+        <w:t xml:space="preserve"> части приложения будут использованы следующие технологии:</w:t>
+      </w:r>
+    </w:p>
+    <w:p>
+      <w:pPr>
+        <w:pStyle w:val="a7"/>
+      </w:pPr>
+      <w:r>
+        <w:t>Основной язык</w:t>
+      </w:r>
+      <w:r>
+        <w:t xml:space="preserve"> – </w:t>
+      </w:r>
+      <w:proofErr w:type="spellStart"/>
+      <w:r>
+        <w:t>TypeScript</w:t>
+      </w:r>
+      <w:proofErr w:type="spellEnd"/>
+      <w:r>
+        <w:t>,</w:t>
+      </w:r>
+      <w:r>
+        <w:t xml:space="preserve"> исполняемый на сервере в среде </w:t>
+      </w:r>
+      <w:r>
+        <w:t>Node</w:t>
+      </w:r>
+      <w:r>
+        <w:t>.</w:t>
+      </w:r>
+      <w:r>
+        <w:t>js</w:t>
+      </w:r>
+      <w:r>
+        <w:t xml:space="preserve"> в связке с </w:t>
+      </w:r>
+      <w:proofErr w:type="spellStart"/>
+      <w:r>
+        <w:t>фреймворком</w:t>
+      </w:r>
+      <w:proofErr w:type="spellEnd"/>
+      <w:r>
+        <w:t xml:space="preserve"> </w:t>
+      </w:r>
+      <w:r>
+        <w:t>Nest</w:t>
+      </w:r>
+      <w:r>
+        <w:t>.</w:t>
+      </w:r>
+      <w:r>
+        <w:t>js</w:t>
+      </w:r>
+      <w:r>
+        <w:t xml:space="preserve">. </w:t>
+      </w:r>
+      <w:r>
+        <w:t>Nest</w:t>
+      </w:r>
+      <w:r>
+        <w:t>.</w:t>
+      </w:r>
+      <w:r>
+        <w:t>js</w:t>
+      </w:r>
+      <w:r>
+        <w:t xml:space="preserve"> </w:t>
+      </w:r>
+      <w:r>
+        <w:t xml:space="preserve">– </w:t>
+      </w:r>
+      <w:r>
+        <w:t>это платформа для создания</w:t>
+      </w:r>
+      <w:r>
+        <w:t xml:space="preserve"> </w:t>
+      </w:r>
+      <w:r>
+        <w:t xml:space="preserve">серверных приложений на </w:t>
+      </w:r>
+      <w:r>
+        <w:t>Node</w:t>
+      </w:r>
+      <w:r>
+        <w:t>.</w:t>
+      </w:r>
+      <w:r>
+        <w:t>js</w:t>
+      </w:r>
+      <w:r>
+        <w:t xml:space="preserve">. Сам </w:t>
+      </w:r>
+      <w:proofErr w:type="spellStart"/>
+      <w:r>
+        <w:t>фреймворк</w:t>
+      </w:r>
+      <w:proofErr w:type="spellEnd"/>
+      <w:r>
+        <w:t xml:space="preserve"> построен с использованием </w:t>
+      </w:r>
+      <w:proofErr w:type="spellStart"/>
+      <w:r>
+        <w:t>TypeScript</w:t>
+      </w:r>
+      <w:proofErr w:type="spellEnd"/>
+      <w:r>
+        <w:t xml:space="preserve"> и</w:t>
+      </w:r>
+      <w:r>
+        <w:t xml:space="preserve"> полностью поддерживает его (</w:t>
+      </w:r>
+      <w:r>
+        <w:t xml:space="preserve">при этом позволяет разработчикам использовать чистый </w:t>
+      </w:r>
+      <w:proofErr w:type="spellStart"/>
+      <w:r>
+        <w:t>JavaScript</w:t>
+      </w:r>
+      <w:proofErr w:type="spellEnd"/>
+      <w:r>
+        <w:t xml:space="preserve">). </w:t>
+      </w:r>
+      <w:r>
+        <w:t>Позвол</w:t>
+      </w:r>
+      <w:r>
+        <w:t>яет реализовать MVC архитектуру;</w:t>
+      </w:r>
+    </w:p>
+    <w:p>
+      <w:pPr>
+        <w:pStyle w:val="a7"/>
+      </w:pPr>
+      <w:r>
+        <w:t>Приложение будет оперировать реляционной БД, в качестве СУБД будет использоваться</w:t>
+      </w:r>
+      <w:r>
+        <w:t xml:space="preserve"> СУБД с открытым исходным кодом</w:t>
+      </w:r>
+      <w:r>
+        <w:t xml:space="preserve"> </w:t>
+      </w:r>
+      <w:proofErr w:type="spellStart"/>
+      <w:r>
+        <w:t>PostgreSQL</w:t>
+      </w:r>
+      <w:proofErr w:type="spellEnd"/>
+      <w:r>
+        <w:t>;</w:t>
+      </w:r>
+    </w:p>
+    <w:p>
+      <w:pPr>
+        <w:pStyle w:val="a7"/>
+      </w:pPr>
+      <w:r>
+        <w:lastRenderedPageBreak/>
+        <w:t xml:space="preserve">В качестве инструмента развертки приложения будет использоваться </w:t>
+      </w:r>
+      <w:proofErr w:type="spellStart"/>
+      <w:r>
+        <w:t>Docker</w:t>
+      </w:r>
+      <w:proofErr w:type="spellEnd"/>
+      <w:r>
+        <w:t>, который позволяет автоматизировать процесс развертывания и управления приложениями</w:t>
+      </w:r>
+      <w:r>
+        <w:t>;</w:t>
+      </w:r>
+    </w:p>
+    <w:p>
+      <w:pPr>
+        <w:pStyle w:val="a7"/>
+      </w:pPr>
+      <w:r>
+        <w:t xml:space="preserve">Для документации </w:t>
+      </w:r>
+      <w:r>
+        <w:t xml:space="preserve">разрабатываемого </w:t>
+      </w:r>
+      <w:r>
+        <w:t>REST</w:t>
+      </w:r>
+      <w:r>
+        <w:t xml:space="preserve"> </w:t>
+      </w:r>
+      <w:r>
+        <w:t>API</w:t>
+      </w:r>
+      <w:r>
+        <w:t xml:space="preserve"> будет использоваться </w:t>
+      </w:r>
+      <w:proofErr w:type="spellStart"/>
+      <w:r>
+        <w:t>Swagger</w:t>
+      </w:r>
+      <w:proofErr w:type="spellEnd"/>
+      <w:r>
+        <w:t xml:space="preserve">, предоставляющий набор инструментов, который позволяет автоматически описывать </w:t>
+      </w:r>
+      <w:r>
+        <w:t>API</w:t>
+      </w:r>
+      <w:r>
+        <w:t xml:space="preserve"> на основе его кода.</w:t>
+      </w:r>
+    </w:p>
+    <w:p>
+      <w:pPr>
+        <w:spacing w:after="200" w:line="276" w:lineRule="auto"/>
+        <w:rPr>
+          <w:sz w:val="28"/>
+        </w:rPr>
+      </w:pPr>
+      <w:r>
+        <w:br w:type="page"/>
+      </w:r>
     </w:p>
     <w:p>
       <w:pPr>
         <w:pStyle w:val="a1"/>
       </w:pPr>
-      <w:bookmarkStart w:id="27" w:name="_Toc131175533"/>
-      <w:r>
+      <w:bookmarkStart w:id="32" w:name="_Toc133258549"/>
+      <w:r>
+        <w:lastRenderedPageBreak/>
         <w:t>Тестирование</w:t>
       </w:r>
-      <w:bookmarkEnd w:id="27"/>
+      <w:bookmarkEnd w:id="32"/>
     </w:p>
     <w:p>
       <w:pPr>
@@ -6322,8 +7373,8 @@
           <w:sz w:val="32"/>
         </w:rPr>
       </w:pPr>
-      <w:bookmarkStart w:id="28" w:name="_Toc525245867"/>
-      <w:bookmarkStart w:id="29" w:name="_Toc19307838"/>
+      <w:bookmarkStart w:id="33" w:name="_Toc525245867"/>
+      <w:bookmarkStart w:id="34" w:name="_Toc19307838"/>
       <w:r>
         <w:br w:type="page"/>
       </w:r>
@@ -6332,21 +7383,21 @@
       <w:pPr>
         <w:pStyle w:val="af0"/>
       </w:pPr>
-      <w:bookmarkStart w:id="30" w:name="_Toc131175534"/>
+      <w:bookmarkStart w:id="35" w:name="_Toc133258550"/>
       <w:r>
         <w:lastRenderedPageBreak/>
         <w:t>Заключение</w:t>
       </w:r>
-      <w:bookmarkEnd w:id="28"/>
-      <w:bookmarkEnd w:id="29"/>
-      <w:bookmarkEnd w:id="30"/>
+      <w:bookmarkEnd w:id="33"/>
+      <w:bookmarkEnd w:id="34"/>
+      <w:bookmarkEnd w:id="35"/>
     </w:p>
     <w:p>
       <w:pPr>
         <w:pStyle w:val="af1"/>
       </w:pPr>
-      <w:bookmarkStart w:id="31" w:name="_Toc525245868"/>
-      <w:bookmarkStart w:id="32" w:name="_Toc19307839"/>
+      <w:bookmarkStart w:id="36" w:name="_Toc525245868"/>
+      <w:bookmarkStart w:id="37" w:name="_Toc19307839"/>
     </w:p>
     <w:p>
       <w:pPr>
@@ -6364,17 +7415,17 @@
       <w:pPr>
         <w:pStyle w:val="af4"/>
       </w:pPr>
-      <w:bookmarkStart w:id="33" w:name="_Toc131175535"/>
+      <w:bookmarkStart w:id="38" w:name="_Toc133258551"/>
       <w:r>
         <w:lastRenderedPageBreak/>
         <w:t xml:space="preserve">Список </w:t>
       </w:r>
-      <w:bookmarkEnd w:id="31"/>
-      <w:bookmarkEnd w:id="32"/>
+      <w:bookmarkEnd w:id="36"/>
+      <w:bookmarkEnd w:id="37"/>
       <w:r>
         <w:t>использованных источников</w:t>
       </w:r>
-      <w:bookmarkEnd w:id="33"/>
+      <w:bookmarkEnd w:id="38"/>
       <w:r>
         <w:t xml:space="preserve"> </w:t>
       </w:r>
@@ -6449,7 +7500,7 @@
           <w:rPr>
             <w:noProof/>
           </w:rPr>
-          <w:t>22</w:t>
+          <w:t>3</w:t>
         </w:r>
         <w:r>
           <w:fldChar w:fldCharType="end"/>
@@ -6489,8 +7540,8 @@
   <w:abstractNum w:abstractNumId="0">
     <w:nsid w:val="00B2693B"/>
     <w:multiLevelType w:val="hybridMultilevel"/>
-    <w:tmpl w:val="5572559A"/>
-    <w:lvl w:ilvl="0" w:tplc="46963A22">
+    <w:tmpl w:val="8D8837A4"/>
+    <w:lvl w:ilvl="0" w:tplc="18CA4ED6">
       <w:start w:val="1"/>
       <w:numFmt w:val="decimal"/>
       <w:pStyle w:val="a"/>
@@ -6578,770 +7629,6 @@
     </w:lvl>
   </w:abstractNum>
   <w:abstractNum w:abstractNumId="1">
-    <w:nsid w:val="0119575C"/>
-    <w:multiLevelType w:val="hybridMultilevel"/>
-    <w:tmpl w:val="710AF930"/>
-    <w:lvl w:ilvl="0" w:tplc="17AC9C90">
-      <w:start w:val="1"/>
-      <w:numFmt w:val="bullet"/>
-      <w:lvlText w:val=""/>
-      <w:lvlJc w:val="left"/>
-      <w:pPr>
-        <w:ind w:left="1429" w:hanging="360"/>
-      </w:pPr>
-      <w:rPr>
-        <w:rFonts w:ascii="Symbol" w:hAnsi="Symbol" w:hint="default"/>
-      </w:rPr>
-    </w:lvl>
-    <w:lvl w:ilvl="1" w:tplc="04190003" w:tentative="1">
-      <w:start w:val="1"/>
-      <w:numFmt w:val="bullet"/>
-      <w:lvlText w:val="o"/>
-      <w:lvlJc w:val="left"/>
-      <w:pPr>
-        <w:ind w:left="2149" w:hanging="360"/>
-      </w:pPr>
-      <w:rPr>
-        <w:rFonts w:ascii="Courier New" w:hAnsi="Courier New" w:cs="Courier New" w:hint="default"/>
-      </w:rPr>
-    </w:lvl>
-    <w:lvl w:ilvl="2" w:tplc="04190005" w:tentative="1">
-      <w:start w:val="1"/>
-      <w:numFmt w:val="bullet"/>
-      <w:lvlText w:val=""/>
-      <w:lvlJc w:val="left"/>
-      <w:pPr>
-        <w:ind w:left="2869" w:hanging="360"/>
-      </w:pPr>
-      <w:rPr>
-        <w:rFonts w:ascii="Wingdings" w:hAnsi="Wingdings" w:hint="default"/>
-      </w:rPr>
-    </w:lvl>
-    <w:lvl w:ilvl="3" w:tplc="04190001" w:tentative="1">
-      <w:start w:val="1"/>
-      <w:numFmt w:val="bullet"/>
-      <w:lvlText w:val=""/>
-      <w:lvlJc w:val="left"/>
-      <w:pPr>
-        <w:ind w:left="3589" w:hanging="360"/>
-      </w:pPr>
-      <w:rPr>
-        <w:rFonts w:ascii="Symbol" w:hAnsi="Symbol" w:hint="default"/>
-      </w:rPr>
-    </w:lvl>
-    <w:lvl w:ilvl="4" w:tplc="04190003" w:tentative="1">
-      <w:start w:val="1"/>
-      <w:numFmt w:val="bullet"/>
-      <w:lvlText w:val="o"/>
-      <w:lvlJc w:val="left"/>
-      <w:pPr>
-        <w:ind w:left="4309" w:hanging="360"/>
-      </w:pPr>
-      <w:rPr>
-        <w:rFonts w:ascii="Courier New" w:hAnsi="Courier New" w:cs="Courier New" w:hint="default"/>
-      </w:rPr>
-    </w:lvl>
-    <w:lvl w:ilvl="5" w:tplc="04190005" w:tentative="1">
-      <w:start w:val="1"/>
-      <w:numFmt w:val="bullet"/>
-      <w:lvlText w:val=""/>
-      <w:lvlJc w:val="left"/>
-      <w:pPr>
-        <w:ind w:left="5029" w:hanging="360"/>
-      </w:pPr>
-      <w:rPr>
-        <w:rFonts w:ascii="Wingdings" w:hAnsi="Wingdings" w:hint="default"/>
-      </w:rPr>
-    </w:lvl>
-    <w:lvl w:ilvl="6" w:tplc="04190001" w:tentative="1">
-      <w:start w:val="1"/>
-      <w:numFmt w:val="bullet"/>
-      <w:lvlText w:val=""/>
-      <w:lvlJc w:val="left"/>
-      <w:pPr>
-        <w:ind w:left="5749" w:hanging="360"/>
-      </w:pPr>
-      <w:rPr>
-        <w:rFonts w:ascii="Symbol" w:hAnsi="Symbol" w:hint="default"/>
-      </w:rPr>
-    </w:lvl>
-    <w:lvl w:ilvl="7" w:tplc="04190003" w:tentative="1">
-      <w:start w:val="1"/>
-      <w:numFmt w:val="bullet"/>
-      <w:lvlText w:val="o"/>
-      <w:lvlJc w:val="left"/>
-      <w:pPr>
-        <w:ind w:left="6469" w:hanging="360"/>
-      </w:pPr>
-      <w:rPr>
-        <w:rFonts w:ascii="Courier New" w:hAnsi="Courier New" w:cs="Courier New" w:hint="default"/>
-      </w:rPr>
-    </w:lvl>
-    <w:lvl w:ilvl="8" w:tplc="04190005" w:tentative="1">
-      <w:start w:val="1"/>
-      <w:numFmt w:val="bullet"/>
-      <w:lvlText w:val=""/>
-      <w:lvlJc w:val="left"/>
-      <w:pPr>
-        <w:ind w:left="7189" w:hanging="360"/>
-      </w:pPr>
-      <w:rPr>
-        <w:rFonts w:ascii="Wingdings" w:hAnsi="Wingdings" w:hint="default"/>
-      </w:rPr>
-    </w:lvl>
-  </w:abstractNum>
-  <w:abstractNum w:abstractNumId="2">
-    <w:nsid w:val="03BE49A5"/>
-    <w:multiLevelType w:val="hybridMultilevel"/>
-    <w:tmpl w:val="E3B4084E"/>
-    <w:lvl w:ilvl="0" w:tplc="DCECF3F8">
-      <w:start w:val="1"/>
-      <w:numFmt w:val="decimal"/>
-      <w:lvlText w:val="%1)"/>
-      <w:lvlJc w:val="left"/>
-      <w:pPr>
-        <w:ind w:left="1429" w:hanging="360"/>
-      </w:pPr>
-    </w:lvl>
-    <w:lvl w:ilvl="1" w:tplc="04190019" w:tentative="1">
-      <w:start w:val="1"/>
-      <w:numFmt w:val="lowerLetter"/>
-      <w:lvlText w:val="%2."/>
-      <w:lvlJc w:val="left"/>
-      <w:pPr>
-        <w:ind w:left="1440" w:hanging="360"/>
-      </w:pPr>
-    </w:lvl>
-    <w:lvl w:ilvl="2" w:tplc="0419001B" w:tentative="1">
-      <w:start w:val="1"/>
-      <w:numFmt w:val="lowerRoman"/>
-      <w:lvlText w:val="%3."/>
-      <w:lvlJc w:val="right"/>
-      <w:pPr>
-        <w:ind w:left="2160" w:hanging="180"/>
-      </w:pPr>
-    </w:lvl>
-    <w:lvl w:ilvl="3" w:tplc="0419000F" w:tentative="1">
-      <w:start w:val="1"/>
-      <w:numFmt w:val="decimal"/>
-      <w:lvlText w:val="%4."/>
-      <w:lvlJc w:val="left"/>
-      <w:pPr>
-        <w:ind w:left="2880" w:hanging="360"/>
-      </w:pPr>
-    </w:lvl>
-    <w:lvl w:ilvl="4" w:tplc="04190019" w:tentative="1">
-      <w:start w:val="1"/>
-      <w:numFmt w:val="lowerLetter"/>
-      <w:lvlText w:val="%5."/>
-      <w:lvlJc w:val="left"/>
-      <w:pPr>
-        <w:ind w:left="3600" w:hanging="360"/>
-      </w:pPr>
-    </w:lvl>
-    <w:lvl w:ilvl="5" w:tplc="0419001B" w:tentative="1">
-      <w:start w:val="1"/>
-      <w:numFmt w:val="lowerRoman"/>
-      <w:lvlText w:val="%6."/>
-      <w:lvlJc w:val="right"/>
-      <w:pPr>
-        <w:ind w:left="4320" w:hanging="180"/>
-      </w:pPr>
-    </w:lvl>
-    <w:lvl w:ilvl="6" w:tplc="0419000F" w:tentative="1">
-      <w:start w:val="1"/>
-      <w:numFmt w:val="decimal"/>
-      <w:lvlText w:val="%7."/>
-      <w:lvlJc w:val="left"/>
-      <w:pPr>
-        <w:ind w:left="5040" w:hanging="360"/>
-      </w:pPr>
-    </w:lvl>
-    <w:lvl w:ilvl="7" w:tplc="04190019" w:tentative="1">
-      <w:start w:val="1"/>
-      <w:numFmt w:val="lowerLetter"/>
-      <w:lvlText w:val="%8."/>
-      <w:lvlJc w:val="left"/>
-      <w:pPr>
-        <w:ind w:left="5760" w:hanging="360"/>
-      </w:pPr>
-    </w:lvl>
-    <w:lvl w:ilvl="8" w:tplc="0419001B" w:tentative="1">
-      <w:start w:val="1"/>
-      <w:numFmt w:val="lowerRoman"/>
-      <w:lvlText w:val="%9."/>
-      <w:lvlJc w:val="right"/>
-      <w:pPr>
-        <w:ind w:left="6480" w:hanging="180"/>
-      </w:pPr>
-    </w:lvl>
-  </w:abstractNum>
-  <w:abstractNum w:abstractNumId="3">
-    <w:nsid w:val="065F149A"/>
-    <w:multiLevelType w:val="hybridMultilevel"/>
-    <w:tmpl w:val="0444126A"/>
-    <w:lvl w:ilvl="0" w:tplc="17AC9C90">
-      <w:start w:val="1"/>
-      <w:numFmt w:val="bullet"/>
-      <w:lvlText w:val=""/>
-      <w:lvlJc w:val="left"/>
-      <w:pPr>
-        <w:ind w:left="1429" w:hanging="360"/>
-      </w:pPr>
-      <w:rPr>
-        <w:rFonts w:ascii="Symbol" w:hAnsi="Symbol" w:hint="default"/>
-      </w:rPr>
-    </w:lvl>
-    <w:lvl w:ilvl="1" w:tplc="04190003" w:tentative="1">
-      <w:start w:val="1"/>
-      <w:numFmt w:val="bullet"/>
-      <w:lvlText w:val="o"/>
-      <w:lvlJc w:val="left"/>
-      <w:pPr>
-        <w:ind w:left="2149" w:hanging="360"/>
-      </w:pPr>
-      <w:rPr>
-        <w:rFonts w:ascii="Courier New" w:hAnsi="Courier New" w:cs="Courier New" w:hint="default"/>
-      </w:rPr>
-    </w:lvl>
-    <w:lvl w:ilvl="2" w:tplc="04190005" w:tentative="1">
-      <w:start w:val="1"/>
-      <w:numFmt w:val="bullet"/>
-      <w:lvlText w:val=""/>
-      <w:lvlJc w:val="left"/>
-      <w:pPr>
-        <w:ind w:left="2869" w:hanging="360"/>
-      </w:pPr>
-      <w:rPr>
-        <w:rFonts w:ascii="Wingdings" w:hAnsi="Wingdings" w:hint="default"/>
-      </w:rPr>
-    </w:lvl>
-    <w:lvl w:ilvl="3" w:tplc="04190001" w:tentative="1">
-      <w:start w:val="1"/>
-      <w:numFmt w:val="bullet"/>
-      <w:lvlText w:val=""/>
-      <w:lvlJc w:val="left"/>
-      <w:pPr>
-        <w:ind w:left="3589" w:hanging="360"/>
-      </w:pPr>
-      <w:rPr>
-        <w:rFonts w:ascii="Symbol" w:hAnsi="Symbol" w:hint="default"/>
-      </w:rPr>
-    </w:lvl>
-    <w:lvl w:ilvl="4" w:tplc="04190003" w:tentative="1">
-      <w:start w:val="1"/>
-      <w:numFmt w:val="bullet"/>
-      <w:lvlText w:val="o"/>
-      <w:lvlJc w:val="left"/>
-      <w:pPr>
-        <w:ind w:left="4309" w:hanging="360"/>
-      </w:pPr>
-      <w:rPr>
-        <w:rFonts w:ascii="Courier New" w:hAnsi="Courier New" w:cs="Courier New" w:hint="default"/>
-      </w:rPr>
-    </w:lvl>
-    <w:lvl w:ilvl="5" w:tplc="04190005" w:tentative="1">
-      <w:start w:val="1"/>
-      <w:numFmt w:val="bullet"/>
-      <w:lvlText w:val=""/>
-      <w:lvlJc w:val="left"/>
-      <w:pPr>
-        <w:ind w:left="5029" w:hanging="360"/>
-      </w:pPr>
-      <w:rPr>
-        <w:rFonts w:ascii="Wingdings" w:hAnsi="Wingdings" w:hint="default"/>
-      </w:rPr>
-    </w:lvl>
-    <w:lvl w:ilvl="6" w:tplc="04190001" w:tentative="1">
-      <w:start w:val="1"/>
-      <w:numFmt w:val="bullet"/>
-      <w:lvlText w:val=""/>
-      <w:lvlJc w:val="left"/>
-      <w:pPr>
-        <w:ind w:left="5749" w:hanging="360"/>
-      </w:pPr>
-      <w:rPr>
-        <w:rFonts w:ascii="Symbol" w:hAnsi="Symbol" w:hint="default"/>
-      </w:rPr>
-    </w:lvl>
-    <w:lvl w:ilvl="7" w:tplc="04190003" w:tentative="1">
-      <w:start w:val="1"/>
-      <w:numFmt w:val="bullet"/>
-      <w:lvlText w:val="o"/>
-      <w:lvlJc w:val="left"/>
-      <w:pPr>
-        <w:ind w:left="6469" w:hanging="360"/>
-      </w:pPr>
-      <w:rPr>
-        <w:rFonts w:ascii="Courier New" w:hAnsi="Courier New" w:cs="Courier New" w:hint="default"/>
-      </w:rPr>
-    </w:lvl>
-    <w:lvl w:ilvl="8" w:tplc="04190005" w:tentative="1">
-      <w:start w:val="1"/>
-      <w:numFmt w:val="bullet"/>
-      <w:lvlText w:val=""/>
-      <w:lvlJc w:val="left"/>
-      <w:pPr>
-        <w:ind w:left="7189" w:hanging="360"/>
-      </w:pPr>
-      <w:rPr>
-        <w:rFonts w:ascii="Wingdings" w:hAnsi="Wingdings" w:hint="default"/>
-      </w:rPr>
-    </w:lvl>
-  </w:abstractNum>
-  <w:abstractNum w:abstractNumId="4">
-    <w:nsid w:val="0C8B535A"/>
-    <w:multiLevelType w:val="hybridMultilevel"/>
-    <w:tmpl w:val="B1E092BA"/>
-    <w:lvl w:ilvl="0" w:tplc="17AC9C90">
-      <w:start w:val="1"/>
-      <w:numFmt w:val="bullet"/>
-      <w:lvlText w:val=""/>
-      <w:lvlJc w:val="left"/>
-      <w:pPr>
-        <w:ind w:left="2136" w:hanging="360"/>
-      </w:pPr>
-      <w:rPr>
-        <w:rFonts w:ascii="Symbol" w:hAnsi="Symbol" w:hint="default"/>
-      </w:rPr>
-    </w:lvl>
-    <w:lvl w:ilvl="1" w:tplc="04190003" w:tentative="1">
-      <w:start w:val="1"/>
-      <w:numFmt w:val="bullet"/>
-      <w:lvlText w:val="o"/>
-      <w:lvlJc w:val="left"/>
-      <w:pPr>
-        <w:ind w:left="2856" w:hanging="360"/>
-      </w:pPr>
-      <w:rPr>
-        <w:rFonts w:ascii="Courier New" w:hAnsi="Courier New" w:cs="Courier New" w:hint="default"/>
-      </w:rPr>
-    </w:lvl>
-    <w:lvl w:ilvl="2" w:tplc="04190005" w:tentative="1">
-      <w:start w:val="1"/>
-      <w:numFmt w:val="bullet"/>
-      <w:lvlText w:val=""/>
-      <w:lvlJc w:val="left"/>
-      <w:pPr>
-        <w:ind w:left="3576" w:hanging="360"/>
-      </w:pPr>
-      <w:rPr>
-        <w:rFonts w:ascii="Wingdings" w:hAnsi="Wingdings" w:hint="default"/>
-      </w:rPr>
-    </w:lvl>
-    <w:lvl w:ilvl="3" w:tplc="04190001" w:tentative="1">
-      <w:start w:val="1"/>
-      <w:numFmt w:val="bullet"/>
-      <w:lvlText w:val=""/>
-      <w:lvlJc w:val="left"/>
-      <w:pPr>
-        <w:ind w:left="4296" w:hanging="360"/>
-      </w:pPr>
-      <w:rPr>
-        <w:rFonts w:ascii="Symbol" w:hAnsi="Symbol" w:hint="default"/>
-      </w:rPr>
-    </w:lvl>
-    <w:lvl w:ilvl="4" w:tplc="04190003" w:tentative="1">
-      <w:start w:val="1"/>
-      <w:numFmt w:val="bullet"/>
-      <w:lvlText w:val="o"/>
-      <w:lvlJc w:val="left"/>
-      <w:pPr>
-        <w:ind w:left="5016" w:hanging="360"/>
-      </w:pPr>
-      <w:rPr>
-        <w:rFonts w:ascii="Courier New" w:hAnsi="Courier New" w:cs="Courier New" w:hint="default"/>
-      </w:rPr>
-    </w:lvl>
-    <w:lvl w:ilvl="5" w:tplc="04190005" w:tentative="1">
-      <w:start w:val="1"/>
-      <w:numFmt w:val="bullet"/>
-      <w:lvlText w:val=""/>
-      <w:lvlJc w:val="left"/>
-      <w:pPr>
-        <w:ind w:left="5736" w:hanging="360"/>
-      </w:pPr>
-      <w:rPr>
-        <w:rFonts w:ascii="Wingdings" w:hAnsi="Wingdings" w:hint="default"/>
-      </w:rPr>
-    </w:lvl>
-    <w:lvl w:ilvl="6" w:tplc="04190001" w:tentative="1">
-      <w:start w:val="1"/>
-      <w:numFmt w:val="bullet"/>
-      <w:lvlText w:val=""/>
-      <w:lvlJc w:val="left"/>
-      <w:pPr>
-        <w:ind w:left="6456" w:hanging="360"/>
-      </w:pPr>
-      <w:rPr>
-        <w:rFonts w:ascii="Symbol" w:hAnsi="Symbol" w:hint="default"/>
-      </w:rPr>
-    </w:lvl>
-    <w:lvl w:ilvl="7" w:tplc="04190003" w:tentative="1">
-      <w:start w:val="1"/>
-      <w:numFmt w:val="bullet"/>
-      <w:lvlText w:val="o"/>
-      <w:lvlJc w:val="left"/>
-      <w:pPr>
-        <w:ind w:left="7176" w:hanging="360"/>
-      </w:pPr>
-      <w:rPr>
-        <w:rFonts w:ascii="Courier New" w:hAnsi="Courier New" w:cs="Courier New" w:hint="default"/>
-      </w:rPr>
-    </w:lvl>
-    <w:lvl w:ilvl="8" w:tplc="04190005" w:tentative="1">
-      <w:start w:val="1"/>
-      <w:numFmt w:val="bullet"/>
-      <w:lvlText w:val=""/>
-      <w:lvlJc w:val="left"/>
-      <w:pPr>
-        <w:ind w:left="7896" w:hanging="360"/>
-      </w:pPr>
-      <w:rPr>
-        <w:rFonts w:ascii="Wingdings" w:hAnsi="Wingdings" w:hint="default"/>
-      </w:rPr>
-    </w:lvl>
-  </w:abstractNum>
-  <w:abstractNum w:abstractNumId="5">
-    <w:nsid w:val="0E102735"/>
-    <w:multiLevelType w:val="hybridMultilevel"/>
-    <w:tmpl w:val="9306C4D0"/>
-    <w:lvl w:ilvl="0" w:tplc="17AC9C90">
-      <w:start w:val="1"/>
-      <w:numFmt w:val="bullet"/>
-      <w:lvlText w:val=""/>
-      <w:lvlJc w:val="left"/>
-      <w:pPr>
-        <w:ind w:left="2136" w:hanging="360"/>
-      </w:pPr>
-      <w:rPr>
-        <w:rFonts w:ascii="Symbol" w:hAnsi="Symbol" w:hint="default"/>
-      </w:rPr>
-    </w:lvl>
-    <w:lvl w:ilvl="1" w:tplc="04190003" w:tentative="1">
-      <w:start w:val="1"/>
-      <w:numFmt w:val="bullet"/>
-      <w:lvlText w:val="o"/>
-      <w:lvlJc w:val="left"/>
-      <w:pPr>
-        <w:ind w:left="2856" w:hanging="360"/>
-      </w:pPr>
-      <w:rPr>
-        <w:rFonts w:ascii="Courier New" w:hAnsi="Courier New" w:cs="Courier New" w:hint="default"/>
-      </w:rPr>
-    </w:lvl>
-    <w:lvl w:ilvl="2" w:tplc="04190005" w:tentative="1">
-      <w:start w:val="1"/>
-      <w:numFmt w:val="bullet"/>
-      <w:lvlText w:val=""/>
-      <w:lvlJc w:val="left"/>
-      <w:pPr>
-        <w:ind w:left="3576" w:hanging="360"/>
-      </w:pPr>
-      <w:rPr>
-        <w:rFonts w:ascii="Wingdings" w:hAnsi="Wingdings" w:hint="default"/>
-      </w:rPr>
-    </w:lvl>
-    <w:lvl w:ilvl="3" w:tplc="04190001" w:tentative="1">
-      <w:start w:val="1"/>
-      <w:numFmt w:val="bullet"/>
-      <w:lvlText w:val=""/>
-      <w:lvlJc w:val="left"/>
-      <w:pPr>
-        <w:ind w:left="4296" w:hanging="360"/>
-      </w:pPr>
-      <w:rPr>
-        <w:rFonts w:ascii="Symbol" w:hAnsi="Symbol" w:hint="default"/>
-      </w:rPr>
-    </w:lvl>
-    <w:lvl w:ilvl="4" w:tplc="04190003" w:tentative="1">
-      <w:start w:val="1"/>
-      <w:numFmt w:val="bullet"/>
-      <w:lvlText w:val="o"/>
-      <w:lvlJc w:val="left"/>
-      <w:pPr>
-        <w:ind w:left="5016" w:hanging="360"/>
-      </w:pPr>
-      <w:rPr>
-        <w:rFonts w:ascii="Courier New" w:hAnsi="Courier New" w:cs="Courier New" w:hint="default"/>
-      </w:rPr>
-    </w:lvl>
-    <w:lvl w:ilvl="5" w:tplc="04190005" w:tentative="1">
-      <w:start w:val="1"/>
-      <w:numFmt w:val="bullet"/>
-      <w:lvlText w:val=""/>
-      <w:lvlJc w:val="left"/>
-      <w:pPr>
-        <w:ind w:left="5736" w:hanging="360"/>
-      </w:pPr>
-      <w:rPr>
-        <w:rFonts w:ascii="Wingdings" w:hAnsi="Wingdings" w:hint="default"/>
-      </w:rPr>
-    </w:lvl>
-    <w:lvl w:ilvl="6" w:tplc="04190001" w:tentative="1">
-      <w:start w:val="1"/>
-      <w:numFmt w:val="bullet"/>
-      <w:lvlText w:val=""/>
-      <w:lvlJc w:val="left"/>
-      <w:pPr>
-        <w:ind w:left="6456" w:hanging="360"/>
-      </w:pPr>
-      <w:rPr>
-        <w:rFonts w:ascii="Symbol" w:hAnsi="Symbol" w:hint="default"/>
-      </w:rPr>
-    </w:lvl>
-    <w:lvl w:ilvl="7" w:tplc="04190003" w:tentative="1">
-      <w:start w:val="1"/>
-      <w:numFmt w:val="bullet"/>
-      <w:lvlText w:val="o"/>
-      <w:lvlJc w:val="left"/>
-      <w:pPr>
-        <w:ind w:left="7176" w:hanging="360"/>
-      </w:pPr>
-      <w:rPr>
-        <w:rFonts w:ascii="Courier New" w:hAnsi="Courier New" w:cs="Courier New" w:hint="default"/>
-      </w:rPr>
-    </w:lvl>
-    <w:lvl w:ilvl="8" w:tplc="04190005" w:tentative="1">
-      <w:start w:val="1"/>
-      <w:numFmt w:val="bullet"/>
-      <w:lvlText w:val=""/>
-      <w:lvlJc w:val="left"/>
-      <w:pPr>
-        <w:ind w:left="7896" w:hanging="360"/>
-      </w:pPr>
-      <w:rPr>
-        <w:rFonts w:ascii="Wingdings" w:hAnsi="Wingdings" w:hint="default"/>
-      </w:rPr>
-    </w:lvl>
-  </w:abstractNum>
-  <w:abstractNum w:abstractNumId="6">
-    <w:nsid w:val="114B2F86"/>
-    <w:multiLevelType w:val="hybridMultilevel"/>
-    <w:tmpl w:val="BAE0B1D6"/>
-    <w:lvl w:ilvl="0" w:tplc="17AC9C90">
-      <w:start w:val="1"/>
-      <w:numFmt w:val="bullet"/>
-      <w:lvlText w:val=""/>
-      <w:lvlJc w:val="left"/>
-      <w:pPr>
-        <w:ind w:left="2136" w:hanging="360"/>
-      </w:pPr>
-      <w:rPr>
-        <w:rFonts w:ascii="Symbol" w:hAnsi="Symbol" w:hint="default"/>
-      </w:rPr>
-    </w:lvl>
-    <w:lvl w:ilvl="1" w:tplc="04190003" w:tentative="1">
-      <w:start w:val="1"/>
-      <w:numFmt w:val="bullet"/>
-      <w:lvlText w:val="o"/>
-      <w:lvlJc w:val="left"/>
-      <w:pPr>
-        <w:ind w:left="2856" w:hanging="360"/>
-      </w:pPr>
-      <w:rPr>
-        <w:rFonts w:ascii="Courier New" w:hAnsi="Courier New" w:cs="Courier New" w:hint="default"/>
-      </w:rPr>
-    </w:lvl>
-    <w:lvl w:ilvl="2" w:tplc="04190005" w:tentative="1">
-      <w:start w:val="1"/>
-      <w:numFmt w:val="bullet"/>
-      <w:lvlText w:val=""/>
-      <w:lvlJc w:val="left"/>
-      <w:pPr>
-        <w:ind w:left="3576" w:hanging="360"/>
-      </w:pPr>
-      <w:rPr>
-        <w:rFonts w:ascii="Wingdings" w:hAnsi="Wingdings" w:hint="default"/>
-      </w:rPr>
-    </w:lvl>
-    <w:lvl w:ilvl="3" w:tplc="04190001" w:tentative="1">
-      <w:start w:val="1"/>
-      <w:numFmt w:val="bullet"/>
-      <w:lvlText w:val=""/>
-      <w:lvlJc w:val="left"/>
-      <w:pPr>
-        <w:ind w:left="4296" w:hanging="360"/>
-      </w:pPr>
-      <w:rPr>
-        <w:rFonts w:ascii="Symbol" w:hAnsi="Symbol" w:hint="default"/>
-      </w:rPr>
-    </w:lvl>
-    <w:lvl w:ilvl="4" w:tplc="04190003" w:tentative="1">
-      <w:start w:val="1"/>
-      <w:numFmt w:val="bullet"/>
-      <w:lvlText w:val="o"/>
-      <w:lvlJc w:val="left"/>
-      <w:pPr>
-        <w:ind w:left="5016" w:hanging="360"/>
-      </w:pPr>
-      <w:rPr>
-        <w:rFonts w:ascii="Courier New" w:hAnsi="Courier New" w:cs="Courier New" w:hint="default"/>
-      </w:rPr>
-    </w:lvl>
-    <w:lvl w:ilvl="5" w:tplc="04190005" w:tentative="1">
-      <w:start w:val="1"/>
-      <w:numFmt w:val="bullet"/>
-      <w:lvlText w:val=""/>
-      <w:lvlJc w:val="left"/>
-      <w:pPr>
-        <w:ind w:left="5736" w:hanging="360"/>
-      </w:pPr>
-      <w:rPr>
-        <w:rFonts w:ascii="Wingdings" w:hAnsi="Wingdings" w:hint="default"/>
-      </w:rPr>
-    </w:lvl>
-    <w:lvl w:ilvl="6" w:tplc="04190001" w:tentative="1">
-      <w:start w:val="1"/>
-      <w:numFmt w:val="bullet"/>
-      <w:lvlText w:val=""/>
-      <w:lvlJc w:val="left"/>
-      <w:pPr>
-        <w:ind w:left="6456" w:hanging="360"/>
-      </w:pPr>
-      <w:rPr>
-        <w:rFonts w:ascii="Symbol" w:hAnsi="Symbol" w:hint="default"/>
-      </w:rPr>
-    </w:lvl>
-    <w:lvl w:ilvl="7" w:tplc="04190003" w:tentative="1">
-      <w:start w:val="1"/>
-      <w:numFmt w:val="bullet"/>
-      <w:lvlText w:val="o"/>
-      <w:lvlJc w:val="left"/>
-      <w:pPr>
-        <w:ind w:left="7176" w:hanging="360"/>
-      </w:pPr>
-      <w:rPr>
-        <w:rFonts w:ascii="Courier New" w:hAnsi="Courier New" w:cs="Courier New" w:hint="default"/>
-      </w:rPr>
-    </w:lvl>
-    <w:lvl w:ilvl="8" w:tplc="04190005" w:tentative="1">
-      <w:start w:val="1"/>
-      <w:numFmt w:val="bullet"/>
-      <w:lvlText w:val=""/>
-      <w:lvlJc w:val="left"/>
-      <w:pPr>
-        <w:ind w:left="7896" w:hanging="360"/>
-      </w:pPr>
-      <w:rPr>
-        <w:rFonts w:ascii="Wingdings" w:hAnsi="Wingdings" w:hint="default"/>
-      </w:rPr>
-    </w:lvl>
-  </w:abstractNum>
-  <w:abstractNum w:abstractNumId="7">
-    <w:nsid w:val="118D0313"/>
-    <w:multiLevelType w:val="hybridMultilevel"/>
-    <w:tmpl w:val="5E72A3E8"/>
-    <w:lvl w:ilvl="0" w:tplc="17AC9C90">
-      <w:start w:val="1"/>
-      <w:numFmt w:val="bullet"/>
-      <w:lvlText w:val=""/>
-      <w:lvlJc w:val="left"/>
-      <w:pPr>
-        <w:ind w:left="2136" w:hanging="360"/>
-      </w:pPr>
-      <w:rPr>
-        <w:rFonts w:ascii="Symbol" w:hAnsi="Symbol" w:hint="default"/>
-      </w:rPr>
-    </w:lvl>
-    <w:lvl w:ilvl="1" w:tplc="04190003" w:tentative="1">
-      <w:start w:val="1"/>
-      <w:numFmt w:val="bullet"/>
-      <w:lvlText w:val="o"/>
-      <w:lvlJc w:val="left"/>
-      <w:pPr>
-        <w:ind w:left="2856" w:hanging="360"/>
-      </w:pPr>
-      <w:rPr>
-        <w:rFonts w:ascii="Courier New" w:hAnsi="Courier New" w:cs="Courier New" w:hint="default"/>
-      </w:rPr>
-    </w:lvl>
-    <w:lvl w:ilvl="2" w:tplc="04190005" w:tentative="1">
-      <w:start w:val="1"/>
-      <w:numFmt w:val="bullet"/>
-      <w:lvlText w:val=""/>
-      <w:lvlJc w:val="left"/>
-      <w:pPr>
-        <w:ind w:left="3576" w:hanging="360"/>
-      </w:pPr>
-      <w:rPr>
-        <w:rFonts w:ascii="Wingdings" w:hAnsi="Wingdings" w:hint="default"/>
-      </w:rPr>
-    </w:lvl>
-    <w:lvl w:ilvl="3" w:tplc="04190001" w:tentative="1">
-      <w:start w:val="1"/>
-      <w:numFmt w:val="bullet"/>
-      <w:lvlText w:val=""/>
-      <w:lvlJc w:val="left"/>
-      <w:pPr>
-        <w:ind w:left="4296" w:hanging="360"/>
-      </w:pPr>
-      <w:rPr>
-        <w:rFonts w:ascii="Symbol" w:hAnsi="Symbol" w:hint="default"/>
-      </w:rPr>
-    </w:lvl>
-    <w:lvl w:ilvl="4" w:tplc="04190003" w:tentative="1">
-      <w:start w:val="1"/>
-      <w:numFmt w:val="bullet"/>
-      <w:lvlText w:val="o"/>
-      <w:lvlJc w:val="left"/>
-      <w:pPr>
-        <w:ind w:left="5016" w:hanging="360"/>
-      </w:pPr>
-      <w:rPr>
-        <w:rFonts w:ascii="Courier New" w:hAnsi="Courier New" w:cs="Courier New" w:hint="default"/>
-      </w:rPr>
-    </w:lvl>
-    <w:lvl w:ilvl="5" w:tplc="04190005" w:tentative="1">
-      <w:start w:val="1"/>
-      <w:numFmt w:val="bullet"/>
-      <w:lvlText w:val=""/>
-      <w:lvlJc w:val="left"/>
-      <w:pPr>
-        <w:ind w:left="5736" w:hanging="360"/>
-      </w:pPr>
-      <w:rPr>
-        <w:rFonts w:ascii="Wingdings" w:hAnsi="Wingdings" w:hint="default"/>
-      </w:rPr>
-    </w:lvl>
-    <w:lvl w:ilvl="6" w:tplc="04190001" w:tentative="1">
-      <w:start w:val="1"/>
-      <w:numFmt w:val="bullet"/>
-      <w:lvlText w:val=""/>
-      <w:lvlJc w:val="left"/>
-      <w:pPr>
-        <w:ind w:left="6456" w:hanging="360"/>
-      </w:pPr>
-      <w:rPr>
-        <w:rFonts w:ascii="Symbol" w:hAnsi="Symbol" w:hint="default"/>
-      </w:rPr>
-    </w:lvl>
-    <w:lvl w:ilvl="7" w:tplc="04190003" w:tentative="1">
-      <w:start w:val="1"/>
-      <w:numFmt w:val="bullet"/>
-      <w:lvlText w:val="o"/>
-      <w:lvlJc w:val="left"/>
-      <w:pPr>
-        <w:ind w:left="7176" w:hanging="360"/>
-      </w:pPr>
-      <w:rPr>
-        <w:rFonts w:ascii="Courier New" w:hAnsi="Courier New" w:cs="Courier New" w:hint="default"/>
-      </w:rPr>
-    </w:lvl>
-    <w:lvl w:ilvl="8" w:tplc="04190005" w:tentative="1">
-      <w:start w:val="1"/>
-      <w:numFmt w:val="bullet"/>
-      <w:lvlText w:val=""/>
-      <w:lvlJc w:val="left"/>
-      <w:pPr>
-        <w:ind w:left="7896" w:hanging="360"/>
-      </w:pPr>
-      <w:rPr>
-        <w:rFonts w:ascii="Wingdings" w:hAnsi="Wingdings" w:hint="default"/>
-      </w:rPr>
-    </w:lvl>
-  </w:abstractNum>
-  <w:abstractNum w:abstractNumId="8">
     <w:nsid w:val="16480B07"/>
     <w:multiLevelType w:val="hybridMultilevel"/>
     <w:tmpl w:val="C9F2E388"/>
@@ -7428,7 +7715,7 @@
       </w:pPr>
     </w:lvl>
   </w:abstractNum>
-  <w:abstractNum w:abstractNumId="9">
+  <w:abstractNum w:abstractNumId="2">
     <w:nsid w:val="207D1B14"/>
     <w:multiLevelType w:val="multilevel"/>
     <w:tmpl w:val="05AE4086"/>
@@ -7547,17 +7834,305 @@
       </w:rPr>
     </w:lvl>
   </w:abstractNum>
-  <w:abstractNum w:abstractNumId="10">
-    <w:nsid w:val="23FF234E"/>
+  <w:abstractNum w:abstractNumId="3">
+    <w:nsid w:val="24CB2A42"/>
     <w:multiLevelType w:val="hybridMultilevel"/>
-    <w:tmpl w:val="3FD40C52"/>
-    <w:lvl w:ilvl="0" w:tplc="17AC9C90">
+    <w:tmpl w:val="19E6F162"/>
+    <w:lvl w:ilvl="0" w:tplc="0419000F">
+      <w:start w:val="1"/>
+      <w:numFmt w:val="decimal"/>
+      <w:lvlText w:val="%1."/>
+      <w:lvlJc w:val="left"/>
+      <w:pPr>
+        <w:ind w:left="1429" w:hanging="360"/>
+      </w:pPr>
+      <w:rPr>
+        <w:rFonts w:hint="default"/>
+      </w:rPr>
+    </w:lvl>
+    <w:lvl w:ilvl="1" w:tplc="04190003" w:tentative="1">
       <w:start w:val="1"/>
       <w:numFmt w:val="bullet"/>
+      <w:lvlText w:val="o"/>
+      <w:lvlJc w:val="left"/>
+      <w:pPr>
+        <w:ind w:left="2149" w:hanging="360"/>
+      </w:pPr>
+      <w:rPr>
+        <w:rFonts w:ascii="Courier New" w:hAnsi="Courier New" w:cs="Courier New" w:hint="default"/>
+      </w:rPr>
+    </w:lvl>
+    <w:lvl w:ilvl="2" w:tplc="04190005" w:tentative="1">
+      <w:start w:val="1"/>
+      <w:numFmt w:val="bullet"/>
+      <w:lvlText w:val=""/>
+      <w:lvlJc w:val="left"/>
+      <w:pPr>
+        <w:ind w:left="2869" w:hanging="360"/>
+      </w:pPr>
+      <w:rPr>
+        <w:rFonts w:ascii="Wingdings" w:hAnsi="Wingdings" w:hint="default"/>
+      </w:rPr>
+    </w:lvl>
+    <w:lvl w:ilvl="3" w:tplc="04190001" w:tentative="1">
+      <w:start w:val="1"/>
+      <w:numFmt w:val="bullet"/>
+      <w:lvlText w:val=""/>
+      <w:lvlJc w:val="left"/>
+      <w:pPr>
+        <w:ind w:left="3589" w:hanging="360"/>
+      </w:pPr>
+      <w:rPr>
+        <w:rFonts w:ascii="Symbol" w:hAnsi="Symbol" w:hint="default"/>
+      </w:rPr>
+    </w:lvl>
+    <w:lvl w:ilvl="4" w:tplc="04190003" w:tentative="1">
+      <w:start w:val="1"/>
+      <w:numFmt w:val="bullet"/>
+      <w:lvlText w:val="o"/>
+      <w:lvlJc w:val="left"/>
+      <w:pPr>
+        <w:ind w:left="4309" w:hanging="360"/>
+      </w:pPr>
+      <w:rPr>
+        <w:rFonts w:ascii="Courier New" w:hAnsi="Courier New" w:cs="Courier New" w:hint="default"/>
+      </w:rPr>
+    </w:lvl>
+    <w:lvl w:ilvl="5" w:tplc="04190005" w:tentative="1">
+      <w:start w:val="1"/>
+      <w:numFmt w:val="bullet"/>
+      <w:lvlText w:val=""/>
+      <w:lvlJc w:val="left"/>
+      <w:pPr>
+        <w:ind w:left="5029" w:hanging="360"/>
+      </w:pPr>
+      <w:rPr>
+        <w:rFonts w:ascii="Wingdings" w:hAnsi="Wingdings" w:hint="default"/>
+      </w:rPr>
+    </w:lvl>
+    <w:lvl w:ilvl="6" w:tplc="04190001" w:tentative="1">
+      <w:start w:val="1"/>
+      <w:numFmt w:val="bullet"/>
+      <w:lvlText w:val=""/>
+      <w:lvlJc w:val="left"/>
+      <w:pPr>
+        <w:ind w:left="5749" w:hanging="360"/>
+      </w:pPr>
+      <w:rPr>
+        <w:rFonts w:ascii="Symbol" w:hAnsi="Symbol" w:hint="default"/>
+      </w:rPr>
+    </w:lvl>
+    <w:lvl w:ilvl="7" w:tplc="04190003" w:tentative="1">
+      <w:start w:val="1"/>
+      <w:numFmt w:val="bullet"/>
+      <w:lvlText w:val="o"/>
+      <w:lvlJc w:val="left"/>
+      <w:pPr>
+        <w:ind w:left="6469" w:hanging="360"/>
+      </w:pPr>
+      <w:rPr>
+        <w:rFonts w:ascii="Courier New" w:hAnsi="Courier New" w:cs="Courier New" w:hint="default"/>
+      </w:rPr>
+    </w:lvl>
+    <w:lvl w:ilvl="8" w:tplc="04190005" w:tentative="1">
+      <w:start w:val="1"/>
+      <w:numFmt w:val="bullet"/>
+      <w:lvlText w:val=""/>
+      <w:lvlJc w:val="left"/>
+      <w:pPr>
+        <w:ind w:left="7189" w:hanging="360"/>
+      </w:pPr>
+      <w:rPr>
+        <w:rFonts w:ascii="Wingdings" w:hAnsi="Wingdings" w:hint="default"/>
+      </w:rPr>
+    </w:lvl>
+  </w:abstractNum>
+  <w:abstractNum w:abstractNumId="4">
+    <w:nsid w:val="30D87866"/>
+    <w:multiLevelType w:val="hybridMultilevel"/>
+    <w:tmpl w:val="3B78D42E"/>
+    <w:lvl w:ilvl="0" w:tplc="F470028E">
+      <w:start w:val="1"/>
+      <w:numFmt w:val="decimal"/>
+      <w:pStyle w:val="a4"/>
+      <w:lvlText w:val="%1."/>
+      <w:lvlJc w:val="left"/>
+      <w:pPr>
+        <w:ind w:left="1429" w:hanging="360"/>
+      </w:pPr>
+    </w:lvl>
+    <w:lvl w:ilvl="1" w:tplc="04190019" w:tentative="1">
+      <w:start w:val="1"/>
+      <w:numFmt w:val="lowerLetter"/>
+      <w:lvlText w:val="%2."/>
+      <w:lvlJc w:val="left"/>
+      <w:pPr>
+        <w:ind w:left="2149" w:hanging="360"/>
+      </w:pPr>
+    </w:lvl>
+    <w:lvl w:ilvl="2" w:tplc="0419001B" w:tentative="1">
+      <w:start w:val="1"/>
+      <w:numFmt w:val="lowerRoman"/>
+      <w:lvlText w:val="%3."/>
+      <w:lvlJc w:val="right"/>
+      <w:pPr>
+        <w:ind w:left="2869" w:hanging="180"/>
+      </w:pPr>
+    </w:lvl>
+    <w:lvl w:ilvl="3" w:tplc="0419000F" w:tentative="1">
+      <w:start w:val="1"/>
+      <w:numFmt w:val="decimal"/>
+      <w:lvlText w:val="%4."/>
+      <w:lvlJc w:val="left"/>
+      <w:pPr>
+        <w:ind w:left="3589" w:hanging="360"/>
+      </w:pPr>
+    </w:lvl>
+    <w:lvl w:ilvl="4" w:tplc="04190019" w:tentative="1">
+      <w:start w:val="1"/>
+      <w:numFmt w:val="lowerLetter"/>
+      <w:lvlText w:val="%5."/>
+      <w:lvlJc w:val="left"/>
+      <w:pPr>
+        <w:ind w:left="4309" w:hanging="360"/>
+      </w:pPr>
+    </w:lvl>
+    <w:lvl w:ilvl="5" w:tplc="0419001B" w:tentative="1">
+      <w:start w:val="1"/>
+      <w:numFmt w:val="lowerRoman"/>
+      <w:lvlText w:val="%6."/>
+      <w:lvlJc w:val="right"/>
+      <w:pPr>
+        <w:ind w:left="5029" w:hanging="180"/>
+      </w:pPr>
+    </w:lvl>
+    <w:lvl w:ilvl="6" w:tplc="0419000F" w:tentative="1">
+      <w:start w:val="1"/>
+      <w:numFmt w:val="decimal"/>
+      <w:lvlText w:val="%7."/>
+      <w:lvlJc w:val="left"/>
+      <w:pPr>
+        <w:ind w:left="5749" w:hanging="360"/>
+      </w:pPr>
+    </w:lvl>
+    <w:lvl w:ilvl="7" w:tplc="04190019" w:tentative="1">
+      <w:start w:val="1"/>
+      <w:numFmt w:val="lowerLetter"/>
+      <w:lvlText w:val="%8."/>
+      <w:lvlJc w:val="left"/>
+      <w:pPr>
+        <w:ind w:left="6469" w:hanging="360"/>
+      </w:pPr>
+    </w:lvl>
+    <w:lvl w:ilvl="8" w:tplc="0419001B" w:tentative="1">
+      <w:start w:val="1"/>
+      <w:numFmt w:val="lowerRoman"/>
+      <w:lvlText w:val="%9."/>
+      <w:lvlJc w:val="right"/>
+      <w:pPr>
+        <w:ind w:left="7189" w:hanging="180"/>
+      </w:pPr>
+    </w:lvl>
+  </w:abstractNum>
+  <w:abstractNum w:abstractNumId="5">
+    <w:nsid w:val="36C612F1"/>
+    <w:multiLevelType w:val="hybridMultilevel"/>
+    <w:tmpl w:val="7DEE7C42"/>
+    <w:lvl w:ilvl="0" w:tplc="78D4BAD4">
+      <w:start w:val="1"/>
+      <w:numFmt w:val="decimal"/>
+      <w:pStyle w:val="a5"/>
+      <w:lvlText w:val="%1)"/>
+      <w:lvlJc w:val="left"/>
+      <w:pPr>
+        <w:ind w:left="1429" w:hanging="360"/>
+      </w:pPr>
+    </w:lvl>
+    <w:lvl w:ilvl="1" w:tplc="04190019" w:tentative="1">
+      <w:start w:val="1"/>
+      <w:numFmt w:val="lowerLetter"/>
+      <w:lvlText w:val="%2."/>
+      <w:lvlJc w:val="left"/>
+      <w:pPr>
+        <w:ind w:left="2149" w:hanging="360"/>
+      </w:pPr>
+    </w:lvl>
+    <w:lvl w:ilvl="2" w:tplc="0419001B" w:tentative="1">
+      <w:start w:val="1"/>
+      <w:numFmt w:val="lowerRoman"/>
+      <w:lvlText w:val="%3."/>
+      <w:lvlJc w:val="right"/>
+      <w:pPr>
+        <w:ind w:left="2869" w:hanging="180"/>
+      </w:pPr>
+    </w:lvl>
+    <w:lvl w:ilvl="3" w:tplc="0419000F" w:tentative="1">
+      <w:start w:val="1"/>
+      <w:numFmt w:val="decimal"/>
+      <w:lvlText w:val="%4."/>
+      <w:lvlJc w:val="left"/>
+      <w:pPr>
+        <w:ind w:left="3589" w:hanging="360"/>
+      </w:pPr>
+    </w:lvl>
+    <w:lvl w:ilvl="4" w:tplc="04190019" w:tentative="1">
+      <w:start w:val="1"/>
+      <w:numFmt w:val="lowerLetter"/>
+      <w:lvlText w:val="%5."/>
+      <w:lvlJc w:val="left"/>
+      <w:pPr>
+        <w:ind w:left="4309" w:hanging="360"/>
+      </w:pPr>
+    </w:lvl>
+    <w:lvl w:ilvl="5" w:tplc="0419001B" w:tentative="1">
+      <w:start w:val="1"/>
+      <w:numFmt w:val="lowerRoman"/>
+      <w:lvlText w:val="%6."/>
+      <w:lvlJc w:val="right"/>
+      <w:pPr>
+        <w:ind w:left="5029" w:hanging="180"/>
+      </w:pPr>
+    </w:lvl>
+    <w:lvl w:ilvl="6" w:tplc="0419000F" w:tentative="1">
+      <w:start w:val="1"/>
+      <w:numFmt w:val="decimal"/>
+      <w:lvlText w:val="%7."/>
+      <w:lvlJc w:val="left"/>
+      <w:pPr>
+        <w:ind w:left="5749" w:hanging="360"/>
+      </w:pPr>
+    </w:lvl>
+    <w:lvl w:ilvl="7" w:tplc="04190019" w:tentative="1">
+      <w:start w:val="1"/>
+      <w:numFmt w:val="lowerLetter"/>
+      <w:lvlText w:val="%8."/>
+      <w:lvlJc w:val="left"/>
+      <w:pPr>
+        <w:ind w:left="6469" w:hanging="360"/>
+      </w:pPr>
+    </w:lvl>
+    <w:lvl w:ilvl="8" w:tplc="0419001B" w:tentative="1">
+      <w:start w:val="1"/>
+      <w:numFmt w:val="lowerRoman"/>
+      <w:lvlText w:val="%9."/>
+      <w:lvlJc w:val="right"/>
+      <w:pPr>
+        <w:ind w:left="7189" w:hanging="180"/>
+      </w:pPr>
+    </w:lvl>
+  </w:abstractNum>
+  <w:abstractNum w:abstractNumId="6">
+    <w:nsid w:val="3DBB7657"/>
+    <w:multiLevelType w:val="hybridMultilevel"/>
+    <w:tmpl w:val="48B6C0E4"/>
+    <w:lvl w:ilvl="0" w:tplc="7BF29560">
+      <w:start w:val="1"/>
+      <w:numFmt w:val="bullet"/>
+      <w:pStyle w:val="a6"/>
       <w:lvlText w:val=""/>
       <w:lvlJc w:val="left"/>
       <w:pPr>
-        <w:ind w:left="2136" w:hanging="360"/>
+        <w:ind w:left="1429" w:hanging="360"/>
       </w:pPr>
       <w:rPr>
         <w:rFonts w:ascii="Symbol" w:hAnsi="Symbol" w:hint="default"/>
@@ -7569,7 +8144,7 @@
       <w:lvlText w:val="o"/>
       <w:lvlJc w:val="left"/>
       <w:pPr>
-        <w:ind w:left="2856" w:hanging="360"/>
+        <w:ind w:left="2149" w:hanging="360"/>
       </w:pPr>
       <w:rPr>
         <w:rFonts w:ascii="Courier New" w:hAnsi="Courier New" w:cs="Courier New" w:hint="default"/>
@@ -7581,7 +8156,7 @@
       <w:lvlText w:val=""/>
       <w:lvlJc w:val="left"/>
       <w:pPr>
-        <w:ind w:left="3576" w:hanging="360"/>
+        <w:ind w:left="2869" w:hanging="360"/>
       </w:pPr>
       <w:rPr>
         <w:rFonts w:ascii="Wingdings" w:hAnsi="Wingdings" w:hint="default"/>
@@ -7593,7 +8168,7 @@
       <w:lvlText w:val=""/>
       <w:lvlJc w:val="left"/>
       <w:pPr>
-        <w:ind w:left="4296" w:hanging="360"/>
+        <w:ind w:left="3589" w:hanging="360"/>
       </w:pPr>
       <w:rPr>
         <w:rFonts w:ascii="Symbol" w:hAnsi="Symbol" w:hint="default"/>
@@ -7605,7 +8180,7 @@
       <w:lvlText w:val="o"/>
       <w:lvlJc w:val="left"/>
       <w:pPr>
-        <w:ind w:left="5016" w:hanging="360"/>
+        <w:ind w:left="4309" w:hanging="360"/>
       </w:pPr>
       <w:rPr>
         <w:rFonts w:ascii="Courier New" w:hAnsi="Courier New" w:cs="Courier New" w:hint="default"/>
@@ -7617,7 +8192,7 @@
       <w:lvlText w:val=""/>
       <w:lvlJc w:val="left"/>
       <w:pPr>
-        <w:ind w:left="5736" w:hanging="360"/>
+        <w:ind w:left="5029" w:hanging="360"/>
       </w:pPr>
       <w:rPr>
         <w:rFonts w:ascii="Wingdings" w:hAnsi="Wingdings" w:hint="default"/>
@@ -7629,7 +8204,7 @@
       <w:lvlText w:val=""/>
       <w:lvlJc w:val="left"/>
       <w:pPr>
-        <w:ind w:left="6456" w:hanging="360"/>
+        <w:ind w:left="5749" w:hanging="360"/>
       </w:pPr>
       <w:rPr>
         <w:rFonts w:ascii="Symbol" w:hAnsi="Symbol" w:hint="default"/>
@@ -7641,7 +8216,7 @@
       <w:lvlText w:val="o"/>
       <w:lvlJc w:val="left"/>
       <w:pPr>
-        <w:ind w:left="7176" w:hanging="360"/>
+        <w:ind w:left="6469" w:hanging="360"/>
       </w:pPr>
       <w:rPr>
         <w:rFonts w:ascii="Courier New" w:hAnsi="Courier New" w:cs="Courier New" w:hint="default"/>
@@ -7653,451 +8228,21 @@
       <w:lvlText w:val=""/>
       <w:lvlJc w:val="left"/>
       <w:pPr>
-        <w:ind w:left="7896" w:hanging="360"/>
+        <w:ind w:left="7189" w:hanging="360"/>
       </w:pPr>
       <w:rPr>
         <w:rFonts w:ascii="Wingdings" w:hAnsi="Wingdings" w:hint="default"/>
       </w:rPr>
     </w:lvl>
   </w:abstractNum>
-  <w:abstractNum w:abstractNumId="11">
-    <w:nsid w:val="26152CBF"/>
+  <w:abstractNum w:abstractNumId="7">
+    <w:nsid w:val="55D34C27"/>
     <w:multiLevelType w:val="hybridMultilevel"/>
-    <w:tmpl w:val="9CDAE740"/>
-    <w:lvl w:ilvl="0" w:tplc="04190011">
-      <w:start w:val="1"/>
-      <w:numFmt w:val="decimal"/>
-      <w:lvlText w:val="%1)"/>
-      <w:lvlJc w:val="left"/>
-      <w:pPr>
-        <w:ind w:left="1429" w:hanging="360"/>
-      </w:pPr>
-    </w:lvl>
-    <w:lvl w:ilvl="1" w:tplc="04190019" w:tentative="1">
-      <w:start w:val="1"/>
-      <w:numFmt w:val="lowerLetter"/>
-      <w:lvlText w:val="%2."/>
-      <w:lvlJc w:val="left"/>
-      <w:pPr>
-        <w:ind w:left="2149" w:hanging="360"/>
-      </w:pPr>
-    </w:lvl>
-    <w:lvl w:ilvl="2" w:tplc="0419001B" w:tentative="1">
-      <w:start w:val="1"/>
-      <w:numFmt w:val="lowerRoman"/>
-      <w:lvlText w:val="%3."/>
-      <w:lvlJc w:val="right"/>
-      <w:pPr>
-        <w:ind w:left="2869" w:hanging="180"/>
-      </w:pPr>
-    </w:lvl>
-    <w:lvl w:ilvl="3" w:tplc="0419000F" w:tentative="1">
-      <w:start w:val="1"/>
-      <w:numFmt w:val="decimal"/>
-      <w:lvlText w:val="%4."/>
-      <w:lvlJc w:val="left"/>
-      <w:pPr>
-        <w:ind w:left="3589" w:hanging="360"/>
-      </w:pPr>
-    </w:lvl>
-    <w:lvl w:ilvl="4" w:tplc="04190019" w:tentative="1">
-      <w:start w:val="1"/>
-      <w:numFmt w:val="lowerLetter"/>
-      <w:lvlText w:val="%5."/>
-      <w:lvlJc w:val="left"/>
-      <w:pPr>
-        <w:ind w:left="4309" w:hanging="360"/>
-      </w:pPr>
-    </w:lvl>
-    <w:lvl w:ilvl="5" w:tplc="0419001B" w:tentative="1">
-      <w:start w:val="1"/>
-      <w:numFmt w:val="lowerRoman"/>
-      <w:lvlText w:val="%6."/>
-      <w:lvlJc w:val="right"/>
-      <w:pPr>
-        <w:ind w:left="5029" w:hanging="180"/>
-      </w:pPr>
-    </w:lvl>
-    <w:lvl w:ilvl="6" w:tplc="0419000F" w:tentative="1">
-      <w:start w:val="1"/>
-      <w:numFmt w:val="decimal"/>
-      <w:lvlText w:val="%7."/>
-      <w:lvlJc w:val="left"/>
-      <w:pPr>
-        <w:ind w:left="5749" w:hanging="360"/>
-      </w:pPr>
-    </w:lvl>
-    <w:lvl w:ilvl="7" w:tplc="04190019" w:tentative="1">
-      <w:start w:val="1"/>
-      <w:numFmt w:val="lowerLetter"/>
-      <w:lvlText w:val="%8."/>
-      <w:lvlJc w:val="left"/>
-      <w:pPr>
-        <w:ind w:left="6469" w:hanging="360"/>
-      </w:pPr>
-    </w:lvl>
-    <w:lvl w:ilvl="8" w:tplc="0419001B" w:tentative="1">
-      <w:start w:val="1"/>
-      <w:numFmt w:val="lowerRoman"/>
-      <w:lvlText w:val="%9."/>
-      <w:lvlJc w:val="right"/>
-      <w:pPr>
-        <w:ind w:left="7189" w:hanging="180"/>
-      </w:pPr>
-    </w:lvl>
-  </w:abstractNum>
-  <w:abstractNum w:abstractNumId="12">
-    <w:nsid w:val="28743361"/>
-    <w:multiLevelType w:val="hybridMultilevel"/>
-    <w:tmpl w:val="92C882C6"/>
-    <w:lvl w:ilvl="0" w:tplc="0419000F">
-      <w:start w:val="1"/>
-      <w:numFmt w:val="decimal"/>
-      <w:lvlText w:val="%1."/>
-      <w:lvlJc w:val="left"/>
-      <w:pPr>
-        <w:ind w:left="1429" w:hanging="360"/>
-      </w:pPr>
-    </w:lvl>
-    <w:lvl w:ilvl="1" w:tplc="04190019" w:tentative="1">
-      <w:start w:val="1"/>
-      <w:numFmt w:val="lowerLetter"/>
-      <w:lvlText w:val="%2."/>
-      <w:lvlJc w:val="left"/>
-      <w:pPr>
-        <w:ind w:left="2149" w:hanging="360"/>
-      </w:pPr>
-    </w:lvl>
-    <w:lvl w:ilvl="2" w:tplc="0419001B" w:tentative="1">
-      <w:start w:val="1"/>
-      <w:numFmt w:val="lowerRoman"/>
-      <w:lvlText w:val="%3."/>
-      <w:lvlJc w:val="right"/>
-      <w:pPr>
-        <w:ind w:left="2869" w:hanging="180"/>
-      </w:pPr>
-    </w:lvl>
-    <w:lvl w:ilvl="3" w:tplc="0419000F" w:tentative="1">
-      <w:start w:val="1"/>
-      <w:numFmt w:val="decimal"/>
-      <w:lvlText w:val="%4."/>
-      <w:lvlJc w:val="left"/>
-      <w:pPr>
-        <w:ind w:left="3589" w:hanging="360"/>
-      </w:pPr>
-    </w:lvl>
-    <w:lvl w:ilvl="4" w:tplc="04190019" w:tentative="1">
-      <w:start w:val="1"/>
-      <w:numFmt w:val="lowerLetter"/>
-      <w:lvlText w:val="%5."/>
-      <w:lvlJc w:val="left"/>
-      <w:pPr>
-        <w:ind w:left="4309" w:hanging="360"/>
-      </w:pPr>
-    </w:lvl>
-    <w:lvl w:ilvl="5" w:tplc="0419001B" w:tentative="1">
-      <w:start w:val="1"/>
-      <w:numFmt w:val="lowerRoman"/>
-      <w:lvlText w:val="%6."/>
-      <w:lvlJc w:val="right"/>
-      <w:pPr>
-        <w:ind w:left="5029" w:hanging="180"/>
-      </w:pPr>
-    </w:lvl>
-    <w:lvl w:ilvl="6" w:tplc="0419000F" w:tentative="1">
-      <w:start w:val="1"/>
-      <w:numFmt w:val="decimal"/>
-      <w:lvlText w:val="%7."/>
-      <w:lvlJc w:val="left"/>
-      <w:pPr>
-        <w:ind w:left="5749" w:hanging="360"/>
-      </w:pPr>
-    </w:lvl>
-    <w:lvl w:ilvl="7" w:tplc="04190019" w:tentative="1">
-      <w:start w:val="1"/>
-      <w:numFmt w:val="lowerLetter"/>
-      <w:lvlText w:val="%8."/>
-      <w:lvlJc w:val="left"/>
-      <w:pPr>
-        <w:ind w:left="6469" w:hanging="360"/>
-      </w:pPr>
-    </w:lvl>
-    <w:lvl w:ilvl="8" w:tplc="0419001B" w:tentative="1">
-      <w:start w:val="1"/>
-      <w:numFmt w:val="lowerRoman"/>
-      <w:lvlText w:val="%9."/>
-      <w:lvlJc w:val="right"/>
-      <w:pPr>
-        <w:ind w:left="7189" w:hanging="180"/>
-      </w:pPr>
-    </w:lvl>
-  </w:abstractNum>
-  <w:abstractNum w:abstractNumId="13">
-    <w:nsid w:val="29061886"/>
-    <w:multiLevelType w:val="hybridMultilevel"/>
-    <w:tmpl w:val="F11EAEA0"/>
-    <w:lvl w:ilvl="0" w:tplc="04190011">
-      <w:start w:val="1"/>
-      <w:numFmt w:val="decimal"/>
-      <w:lvlText w:val="%1)"/>
-      <w:lvlJc w:val="left"/>
-      <w:pPr>
-        <w:ind w:left="1429" w:hanging="360"/>
-      </w:pPr>
-    </w:lvl>
-    <w:lvl w:ilvl="1" w:tplc="04190019" w:tentative="1">
-      <w:start w:val="1"/>
-      <w:numFmt w:val="lowerLetter"/>
-      <w:lvlText w:val="%2."/>
-      <w:lvlJc w:val="left"/>
-      <w:pPr>
-        <w:ind w:left="2149" w:hanging="360"/>
-      </w:pPr>
-    </w:lvl>
-    <w:lvl w:ilvl="2" w:tplc="0419001B" w:tentative="1">
-      <w:start w:val="1"/>
-      <w:numFmt w:val="lowerRoman"/>
-      <w:lvlText w:val="%3."/>
-      <w:lvlJc w:val="right"/>
-      <w:pPr>
-        <w:ind w:left="2869" w:hanging="180"/>
-      </w:pPr>
-    </w:lvl>
-    <w:lvl w:ilvl="3" w:tplc="0419000F" w:tentative="1">
-      <w:start w:val="1"/>
-      <w:numFmt w:val="decimal"/>
-      <w:lvlText w:val="%4."/>
-      <w:lvlJc w:val="left"/>
-      <w:pPr>
-        <w:ind w:left="3589" w:hanging="360"/>
-      </w:pPr>
-    </w:lvl>
-    <w:lvl w:ilvl="4" w:tplc="04190019" w:tentative="1">
-      <w:start w:val="1"/>
-      <w:numFmt w:val="lowerLetter"/>
-      <w:lvlText w:val="%5."/>
-      <w:lvlJc w:val="left"/>
-      <w:pPr>
-        <w:ind w:left="4309" w:hanging="360"/>
-      </w:pPr>
-    </w:lvl>
-    <w:lvl w:ilvl="5" w:tplc="0419001B" w:tentative="1">
-      <w:start w:val="1"/>
-      <w:numFmt w:val="lowerRoman"/>
-      <w:lvlText w:val="%6."/>
-      <w:lvlJc w:val="right"/>
-      <w:pPr>
-        <w:ind w:left="5029" w:hanging="180"/>
-      </w:pPr>
-    </w:lvl>
-    <w:lvl w:ilvl="6" w:tplc="0419000F" w:tentative="1">
-      <w:start w:val="1"/>
-      <w:numFmt w:val="decimal"/>
-      <w:lvlText w:val="%7."/>
-      <w:lvlJc w:val="left"/>
-      <w:pPr>
-        <w:ind w:left="5749" w:hanging="360"/>
-      </w:pPr>
-    </w:lvl>
-    <w:lvl w:ilvl="7" w:tplc="04190019" w:tentative="1">
-      <w:start w:val="1"/>
-      <w:numFmt w:val="lowerLetter"/>
-      <w:lvlText w:val="%8."/>
-      <w:lvlJc w:val="left"/>
-      <w:pPr>
-        <w:ind w:left="6469" w:hanging="360"/>
-      </w:pPr>
-    </w:lvl>
-    <w:lvl w:ilvl="8" w:tplc="0419001B" w:tentative="1">
-      <w:start w:val="1"/>
-      <w:numFmt w:val="lowerRoman"/>
-      <w:lvlText w:val="%9."/>
-      <w:lvlJc w:val="right"/>
-      <w:pPr>
-        <w:ind w:left="7189" w:hanging="180"/>
-      </w:pPr>
-    </w:lvl>
-  </w:abstractNum>
-  <w:abstractNum w:abstractNumId="14">
-    <w:nsid w:val="2A8454AF"/>
-    <w:multiLevelType w:val="hybridMultilevel"/>
-    <w:tmpl w:val="3FB691DC"/>
-    <w:lvl w:ilvl="0" w:tplc="04190011">
-      <w:start w:val="1"/>
-      <w:numFmt w:val="decimal"/>
-      <w:lvlText w:val="%1)"/>
-      <w:lvlJc w:val="left"/>
-      <w:pPr>
-        <w:ind w:left="1429" w:hanging="360"/>
-      </w:pPr>
-    </w:lvl>
-    <w:lvl w:ilvl="1" w:tplc="04190019" w:tentative="1">
-      <w:start w:val="1"/>
-      <w:numFmt w:val="lowerLetter"/>
-      <w:lvlText w:val="%2."/>
-      <w:lvlJc w:val="left"/>
-      <w:pPr>
-        <w:ind w:left="2149" w:hanging="360"/>
-      </w:pPr>
-    </w:lvl>
-    <w:lvl w:ilvl="2" w:tplc="0419001B" w:tentative="1">
-      <w:start w:val="1"/>
-      <w:numFmt w:val="lowerRoman"/>
-      <w:lvlText w:val="%3."/>
-      <w:lvlJc w:val="right"/>
-      <w:pPr>
-        <w:ind w:left="2869" w:hanging="180"/>
-      </w:pPr>
-    </w:lvl>
-    <w:lvl w:ilvl="3" w:tplc="0419000F" w:tentative="1">
-      <w:start w:val="1"/>
-      <w:numFmt w:val="decimal"/>
-      <w:lvlText w:val="%4."/>
-      <w:lvlJc w:val="left"/>
-      <w:pPr>
-        <w:ind w:left="3589" w:hanging="360"/>
-      </w:pPr>
-    </w:lvl>
-    <w:lvl w:ilvl="4" w:tplc="04190019" w:tentative="1">
-      <w:start w:val="1"/>
-      <w:numFmt w:val="lowerLetter"/>
-      <w:lvlText w:val="%5."/>
-      <w:lvlJc w:val="left"/>
-      <w:pPr>
-        <w:ind w:left="4309" w:hanging="360"/>
-      </w:pPr>
-    </w:lvl>
-    <w:lvl w:ilvl="5" w:tplc="0419001B" w:tentative="1">
-      <w:start w:val="1"/>
-      <w:numFmt w:val="lowerRoman"/>
-      <w:lvlText w:val="%6."/>
-      <w:lvlJc w:val="right"/>
-      <w:pPr>
-        <w:ind w:left="5029" w:hanging="180"/>
-      </w:pPr>
-    </w:lvl>
-    <w:lvl w:ilvl="6" w:tplc="0419000F" w:tentative="1">
-      <w:start w:val="1"/>
-      <w:numFmt w:val="decimal"/>
-      <w:lvlText w:val="%7."/>
-      <w:lvlJc w:val="left"/>
-      <w:pPr>
-        <w:ind w:left="5749" w:hanging="360"/>
-      </w:pPr>
-    </w:lvl>
-    <w:lvl w:ilvl="7" w:tplc="04190019" w:tentative="1">
-      <w:start w:val="1"/>
-      <w:numFmt w:val="lowerLetter"/>
-      <w:lvlText w:val="%8."/>
-      <w:lvlJc w:val="left"/>
-      <w:pPr>
-        <w:ind w:left="6469" w:hanging="360"/>
-      </w:pPr>
-    </w:lvl>
-    <w:lvl w:ilvl="8" w:tplc="0419001B" w:tentative="1">
-      <w:start w:val="1"/>
-      <w:numFmt w:val="lowerRoman"/>
-      <w:lvlText w:val="%9."/>
-      <w:lvlJc w:val="right"/>
-      <w:pPr>
-        <w:ind w:left="7189" w:hanging="180"/>
-      </w:pPr>
-    </w:lvl>
-  </w:abstractNum>
-  <w:abstractNum w:abstractNumId="15">
-    <w:nsid w:val="30D87866"/>
-    <w:multiLevelType w:val="hybridMultilevel"/>
-    <w:tmpl w:val="3B78D42E"/>
-    <w:lvl w:ilvl="0" w:tplc="F470028E">
-      <w:start w:val="1"/>
-      <w:numFmt w:val="decimal"/>
-      <w:pStyle w:val="a4"/>
-      <w:lvlText w:val="%1."/>
-      <w:lvlJc w:val="left"/>
-      <w:pPr>
-        <w:ind w:left="1429" w:hanging="360"/>
-      </w:pPr>
-    </w:lvl>
-    <w:lvl w:ilvl="1" w:tplc="04190019" w:tentative="1">
-      <w:start w:val="1"/>
-      <w:numFmt w:val="lowerLetter"/>
-      <w:lvlText w:val="%2."/>
-      <w:lvlJc w:val="left"/>
-      <w:pPr>
-        <w:ind w:left="2149" w:hanging="360"/>
-      </w:pPr>
-    </w:lvl>
-    <w:lvl w:ilvl="2" w:tplc="0419001B" w:tentative="1">
-      <w:start w:val="1"/>
-      <w:numFmt w:val="lowerRoman"/>
-      <w:lvlText w:val="%3."/>
-      <w:lvlJc w:val="right"/>
-      <w:pPr>
-        <w:ind w:left="2869" w:hanging="180"/>
-      </w:pPr>
-    </w:lvl>
-    <w:lvl w:ilvl="3" w:tplc="0419000F" w:tentative="1">
-      <w:start w:val="1"/>
-      <w:numFmt w:val="decimal"/>
-      <w:lvlText w:val="%4."/>
-      <w:lvlJc w:val="left"/>
-      <w:pPr>
-        <w:ind w:left="3589" w:hanging="360"/>
-      </w:pPr>
-    </w:lvl>
-    <w:lvl w:ilvl="4" w:tplc="04190019" w:tentative="1">
-      <w:start w:val="1"/>
-      <w:numFmt w:val="lowerLetter"/>
-      <w:lvlText w:val="%5."/>
-      <w:lvlJc w:val="left"/>
-      <w:pPr>
-        <w:ind w:left="4309" w:hanging="360"/>
-      </w:pPr>
-    </w:lvl>
-    <w:lvl w:ilvl="5" w:tplc="0419001B" w:tentative="1">
-      <w:start w:val="1"/>
-      <w:numFmt w:val="lowerRoman"/>
-      <w:lvlText w:val="%6."/>
-      <w:lvlJc w:val="right"/>
-      <w:pPr>
-        <w:ind w:left="5029" w:hanging="180"/>
-      </w:pPr>
-    </w:lvl>
-    <w:lvl w:ilvl="6" w:tplc="0419000F" w:tentative="1">
-      <w:start w:val="1"/>
-      <w:numFmt w:val="decimal"/>
-      <w:lvlText w:val="%7."/>
-      <w:lvlJc w:val="left"/>
-      <w:pPr>
-        <w:ind w:left="5749" w:hanging="360"/>
-      </w:pPr>
-    </w:lvl>
-    <w:lvl w:ilvl="7" w:tplc="04190019" w:tentative="1">
-      <w:start w:val="1"/>
-      <w:numFmt w:val="lowerLetter"/>
-      <w:lvlText w:val="%8."/>
-      <w:lvlJc w:val="left"/>
-      <w:pPr>
-        <w:ind w:left="6469" w:hanging="360"/>
-      </w:pPr>
-    </w:lvl>
-    <w:lvl w:ilvl="8" w:tplc="0419001B" w:tentative="1">
-      <w:start w:val="1"/>
-      <w:numFmt w:val="lowerRoman"/>
-      <w:lvlText w:val="%9."/>
-      <w:lvlJc w:val="right"/>
-      <w:pPr>
-        <w:ind w:left="7189" w:hanging="180"/>
-      </w:pPr>
-    </w:lvl>
-  </w:abstractNum>
-  <w:abstractNum w:abstractNumId="16">
-    <w:nsid w:val="33BC6B9F"/>
-    <w:multiLevelType w:val="hybridMultilevel"/>
-    <w:tmpl w:val="0DC45302"/>
-    <w:lvl w:ilvl="0" w:tplc="17AC9C90">
+    <w:tmpl w:val="A08CCD10"/>
+    <w:lvl w:ilvl="0" w:tplc="826E52C0">
       <w:start w:val="1"/>
       <w:numFmt w:val="bullet"/>
+      <w:pStyle w:val="a7"/>
       <w:lvlText w:val=""/>
       <w:lvlJc w:val="left"/>
       <w:pPr>
@@ -8204,1516 +8349,7 @@
       </w:rPr>
     </w:lvl>
   </w:abstractNum>
-  <w:abstractNum w:abstractNumId="17">
-    <w:nsid w:val="36C612F1"/>
-    <w:multiLevelType w:val="hybridMultilevel"/>
-    <w:tmpl w:val="7DEE7C42"/>
-    <w:lvl w:ilvl="0" w:tplc="78D4BAD4">
-      <w:start w:val="1"/>
-      <w:numFmt w:val="decimal"/>
-      <w:pStyle w:val="a5"/>
-      <w:lvlText w:val="%1)"/>
-      <w:lvlJc w:val="left"/>
-      <w:pPr>
-        <w:ind w:left="1429" w:hanging="360"/>
-      </w:pPr>
-    </w:lvl>
-    <w:lvl w:ilvl="1" w:tplc="04190019" w:tentative="1">
-      <w:start w:val="1"/>
-      <w:numFmt w:val="lowerLetter"/>
-      <w:lvlText w:val="%2."/>
-      <w:lvlJc w:val="left"/>
-      <w:pPr>
-        <w:ind w:left="2149" w:hanging="360"/>
-      </w:pPr>
-    </w:lvl>
-    <w:lvl w:ilvl="2" w:tplc="0419001B" w:tentative="1">
-      <w:start w:val="1"/>
-      <w:numFmt w:val="lowerRoman"/>
-      <w:lvlText w:val="%3."/>
-      <w:lvlJc w:val="right"/>
-      <w:pPr>
-        <w:ind w:left="2869" w:hanging="180"/>
-      </w:pPr>
-    </w:lvl>
-    <w:lvl w:ilvl="3" w:tplc="0419000F" w:tentative="1">
-      <w:start w:val="1"/>
-      <w:numFmt w:val="decimal"/>
-      <w:lvlText w:val="%4."/>
-      <w:lvlJc w:val="left"/>
-      <w:pPr>
-        <w:ind w:left="3589" w:hanging="360"/>
-      </w:pPr>
-    </w:lvl>
-    <w:lvl w:ilvl="4" w:tplc="04190019" w:tentative="1">
-      <w:start w:val="1"/>
-      <w:numFmt w:val="lowerLetter"/>
-      <w:lvlText w:val="%5."/>
-      <w:lvlJc w:val="left"/>
-      <w:pPr>
-        <w:ind w:left="4309" w:hanging="360"/>
-      </w:pPr>
-    </w:lvl>
-    <w:lvl w:ilvl="5" w:tplc="0419001B" w:tentative="1">
-      <w:start w:val="1"/>
-      <w:numFmt w:val="lowerRoman"/>
-      <w:lvlText w:val="%6."/>
-      <w:lvlJc w:val="right"/>
-      <w:pPr>
-        <w:ind w:left="5029" w:hanging="180"/>
-      </w:pPr>
-    </w:lvl>
-    <w:lvl w:ilvl="6" w:tplc="0419000F" w:tentative="1">
-      <w:start w:val="1"/>
-      <w:numFmt w:val="decimal"/>
-      <w:lvlText w:val="%7."/>
-      <w:lvlJc w:val="left"/>
-      <w:pPr>
-        <w:ind w:left="5749" w:hanging="360"/>
-      </w:pPr>
-    </w:lvl>
-    <w:lvl w:ilvl="7" w:tplc="04190019" w:tentative="1">
-      <w:start w:val="1"/>
-      <w:numFmt w:val="lowerLetter"/>
-      <w:lvlText w:val="%8."/>
-      <w:lvlJc w:val="left"/>
-      <w:pPr>
-        <w:ind w:left="6469" w:hanging="360"/>
-      </w:pPr>
-    </w:lvl>
-    <w:lvl w:ilvl="8" w:tplc="0419001B" w:tentative="1">
-      <w:start w:val="1"/>
-      <w:numFmt w:val="lowerRoman"/>
-      <w:lvlText w:val="%9."/>
-      <w:lvlJc w:val="right"/>
-      <w:pPr>
-        <w:ind w:left="7189" w:hanging="180"/>
-      </w:pPr>
-    </w:lvl>
-  </w:abstractNum>
-  <w:abstractNum w:abstractNumId="18">
-    <w:nsid w:val="383B7D55"/>
-    <w:multiLevelType w:val="hybridMultilevel"/>
-    <w:tmpl w:val="32868F36"/>
-    <w:lvl w:ilvl="0" w:tplc="17AC9C90">
-      <w:start w:val="1"/>
-      <w:numFmt w:val="bullet"/>
-      <w:lvlText w:val=""/>
-      <w:lvlJc w:val="left"/>
-      <w:pPr>
-        <w:ind w:left="2136" w:hanging="360"/>
-      </w:pPr>
-      <w:rPr>
-        <w:rFonts w:ascii="Symbol" w:hAnsi="Symbol" w:hint="default"/>
-      </w:rPr>
-    </w:lvl>
-    <w:lvl w:ilvl="1" w:tplc="04190003" w:tentative="1">
-      <w:start w:val="1"/>
-      <w:numFmt w:val="bullet"/>
-      <w:lvlText w:val="o"/>
-      <w:lvlJc w:val="left"/>
-      <w:pPr>
-        <w:ind w:left="2856" w:hanging="360"/>
-      </w:pPr>
-      <w:rPr>
-        <w:rFonts w:ascii="Courier New" w:hAnsi="Courier New" w:cs="Courier New" w:hint="default"/>
-      </w:rPr>
-    </w:lvl>
-    <w:lvl w:ilvl="2" w:tplc="04190005" w:tentative="1">
-      <w:start w:val="1"/>
-      <w:numFmt w:val="bullet"/>
-      <w:lvlText w:val=""/>
-      <w:lvlJc w:val="left"/>
-      <w:pPr>
-        <w:ind w:left="3576" w:hanging="360"/>
-      </w:pPr>
-      <w:rPr>
-        <w:rFonts w:ascii="Wingdings" w:hAnsi="Wingdings" w:hint="default"/>
-      </w:rPr>
-    </w:lvl>
-    <w:lvl w:ilvl="3" w:tplc="04190001" w:tentative="1">
-      <w:start w:val="1"/>
-      <w:numFmt w:val="bullet"/>
-      <w:lvlText w:val=""/>
-      <w:lvlJc w:val="left"/>
-      <w:pPr>
-        <w:ind w:left="4296" w:hanging="360"/>
-      </w:pPr>
-      <w:rPr>
-        <w:rFonts w:ascii="Symbol" w:hAnsi="Symbol" w:hint="default"/>
-      </w:rPr>
-    </w:lvl>
-    <w:lvl w:ilvl="4" w:tplc="04190003" w:tentative="1">
-      <w:start w:val="1"/>
-      <w:numFmt w:val="bullet"/>
-      <w:lvlText w:val="o"/>
-      <w:lvlJc w:val="left"/>
-      <w:pPr>
-        <w:ind w:left="5016" w:hanging="360"/>
-      </w:pPr>
-      <w:rPr>
-        <w:rFonts w:ascii="Courier New" w:hAnsi="Courier New" w:cs="Courier New" w:hint="default"/>
-      </w:rPr>
-    </w:lvl>
-    <w:lvl w:ilvl="5" w:tplc="04190005" w:tentative="1">
-      <w:start w:val="1"/>
-      <w:numFmt w:val="bullet"/>
-      <w:lvlText w:val=""/>
-      <w:lvlJc w:val="left"/>
-      <w:pPr>
-        <w:ind w:left="5736" w:hanging="360"/>
-      </w:pPr>
-      <w:rPr>
-        <w:rFonts w:ascii="Wingdings" w:hAnsi="Wingdings" w:hint="default"/>
-      </w:rPr>
-    </w:lvl>
-    <w:lvl w:ilvl="6" w:tplc="04190001" w:tentative="1">
-      <w:start w:val="1"/>
-      <w:numFmt w:val="bullet"/>
-      <w:lvlText w:val=""/>
-      <w:lvlJc w:val="left"/>
-      <w:pPr>
-        <w:ind w:left="6456" w:hanging="360"/>
-      </w:pPr>
-      <w:rPr>
-        <w:rFonts w:ascii="Symbol" w:hAnsi="Symbol" w:hint="default"/>
-      </w:rPr>
-    </w:lvl>
-    <w:lvl w:ilvl="7" w:tplc="04190003" w:tentative="1">
-      <w:start w:val="1"/>
-      <w:numFmt w:val="bullet"/>
-      <w:lvlText w:val="o"/>
-      <w:lvlJc w:val="left"/>
-      <w:pPr>
-        <w:ind w:left="7176" w:hanging="360"/>
-      </w:pPr>
-      <w:rPr>
-        <w:rFonts w:ascii="Courier New" w:hAnsi="Courier New" w:cs="Courier New" w:hint="default"/>
-      </w:rPr>
-    </w:lvl>
-    <w:lvl w:ilvl="8" w:tplc="04190005" w:tentative="1">
-      <w:start w:val="1"/>
-      <w:numFmt w:val="bullet"/>
-      <w:lvlText w:val=""/>
-      <w:lvlJc w:val="left"/>
-      <w:pPr>
-        <w:ind w:left="7896" w:hanging="360"/>
-      </w:pPr>
-      <w:rPr>
-        <w:rFonts w:ascii="Wingdings" w:hAnsi="Wingdings" w:hint="default"/>
-      </w:rPr>
-    </w:lvl>
-  </w:abstractNum>
-  <w:abstractNum w:abstractNumId="19">
-    <w:nsid w:val="38B3731F"/>
-    <w:multiLevelType w:val="hybridMultilevel"/>
-    <w:tmpl w:val="EB00F0F4"/>
-    <w:lvl w:ilvl="0" w:tplc="04190011">
-      <w:start w:val="1"/>
-      <w:numFmt w:val="decimal"/>
-      <w:lvlText w:val="%1)"/>
-      <w:lvlJc w:val="left"/>
-      <w:pPr>
-        <w:ind w:left="2136" w:hanging="360"/>
-      </w:pPr>
-    </w:lvl>
-    <w:lvl w:ilvl="1" w:tplc="04190019" w:tentative="1">
-      <w:start w:val="1"/>
-      <w:numFmt w:val="lowerLetter"/>
-      <w:lvlText w:val="%2."/>
-      <w:lvlJc w:val="left"/>
-      <w:pPr>
-        <w:ind w:left="2856" w:hanging="360"/>
-      </w:pPr>
-    </w:lvl>
-    <w:lvl w:ilvl="2" w:tplc="0419001B" w:tentative="1">
-      <w:start w:val="1"/>
-      <w:numFmt w:val="lowerRoman"/>
-      <w:lvlText w:val="%3."/>
-      <w:lvlJc w:val="right"/>
-      <w:pPr>
-        <w:ind w:left="3576" w:hanging="180"/>
-      </w:pPr>
-    </w:lvl>
-    <w:lvl w:ilvl="3" w:tplc="0419000F" w:tentative="1">
-      <w:start w:val="1"/>
-      <w:numFmt w:val="decimal"/>
-      <w:lvlText w:val="%4."/>
-      <w:lvlJc w:val="left"/>
-      <w:pPr>
-        <w:ind w:left="4296" w:hanging="360"/>
-      </w:pPr>
-    </w:lvl>
-    <w:lvl w:ilvl="4" w:tplc="04190019" w:tentative="1">
-      <w:start w:val="1"/>
-      <w:numFmt w:val="lowerLetter"/>
-      <w:lvlText w:val="%5."/>
-      <w:lvlJc w:val="left"/>
-      <w:pPr>
-        <w:ind w:left="5016" w:hanging="360"/>
-      </w:pPr>
-    </w:lvl>
-    <w:lvl w:ilvl="5" w:tplc="0419001B" w:tentative="1">
-      <w:start w:val="1"/>
-      <w:numFmt w:val="lowerRoman"/>
-      <w:lvlText w:val="%6."/>
-      <w:lvlJc w:val="right"/>
-      <w:pPr>
-        <w:ind w:left="5736" w:hanging="180"/>
-      </w:pPr>
-    </w:lvl>
-    <w:lvl w:ilvl="6" w:tplc="0419000F" w:tentative="1">
-      <w:start w:val="1"/>
-      <w:numFmt w:val="decimal"/>
-      <w:lvlText w:val="%7."/>
-      <w:lvlJc w:val="left"/>
-      <w:pPr>
-        <w:ind w:left="6456" w:hanging="360"/>
-      </w:pPr>
-    </w:lvl>
-    <w:lvl w:ilvl="7" w:tplc="04190019" w:tentative="1">
-      <w:start w:val="1"/>
-      <w:numFmt w:val="lowerLetter"/>
-      <w:lvlText w:val="%8."/>
-      <w:lvlJc w:val="left"/>
-      <w:pPr>
-        <w:ind w:left="7176" w:hanging="360"/>
-      </w:pPr>
-    </w:lvl>
-    <w:lvl w:ilvl="8" w:tplc="0419001B" w:tentative="1">
-      <w:start w:val="1"/>
-      <w:numFmt w:val="lowerRoman"/>
-      <w:lvlText w:val="%9."/>
-      <w:lvlJc w:val="right"/>
-      <w:pPr>
-        <w:ind w:left="7896" w:hanging="180"/>
-      </w:pPr>
-    </w:lvl>
-  </w:abstractNum>
-  <w:abstractNum w:abstractNumId="20">
-    <w:nsid w:val="39775332"/>
-    <w:multiLevelType w:val="hybridMultilevel"/>
-    <w:tmpl w:val="FA7ABB4E"/>
-    <w:lvl w:ilvl="0" w:tplc="17AC9C90">
-      <w:start w:val="1"/>
-      <w:numFmt w:val="bullet"/>
-      <w:lvlText w:val=""/>
-      <w:lvlJc w:val="left"/>
-      <w:pPr>
-        <w:ind w:left="2136" w:hanging="360"/>
-      </w:pPr>
-      <w:rPr>
-        <w:rFonts w:ascii="Symbol" w:hAnsi="Symbol" w:hint="default"/>
-      </w:rPr>
-    </w:lvl>
-    <w:lvl w:ilvl="1" w:tplc="04190003" w:tentative="1">
-      <w:start w:val="1"/>
-      <w:numFmt w:val="bullet"/>
-      <w:lvlText w:val="o"/>
-      <w:lvlJc w:val="left"/>
-      <w:pPr>
-        <w:ind w:left="2856" w:hanging="360"/>
-      </w:pPr>
-      <w:rPr>
-        <w:rFonts w:ascii="Courier New" w:hAnsi="Courier New" w:cs="Courier New" w:hint="default"/>
-      </w:rPr>
-    </w:lvl>
-    <w:lvl w:ilvl="2" w:tplc="04190005" w:tentative="1">
-      <w:start w:val="1"/>
-      <w:numFmt w:val="bullet"/>
-      <w:lvlText w:val=""/>
-      <w:lvlJc w:val="left"/>
-      <w:pPr>
-        <w:ind w:left="3576" w:hanging="360"/>
-      </w:pPr>
-      <w:rPr>
-        <w:rFonts w:ascii="Wingdings" w:hAnsi="Wingdings" w:hint="default"/>
-      </w:rPr>
-    </w:lvl>
-    <w:lvl w:ilvl="3" w:tplc="04190001" w:tentative="1">
-      <w:start w:val="1"/>
-      <w:numFmt w:val="bullet"/>
-      <w:lvlText w:val=""/>
-      <w:lvlJc w:val="left"/>
-      <w:pPr>
-        <w:ind w:left="4296" w:hanging="360"/>
-      </w:pPr>
-      <w:rPr>
-        <w:rFonts w:ascii="Symbol" w:hAnsi="Symbol" w:hint="default"/>
-      </w:rPr>
-    </w:lvl>
-    <w:lvl w:ilvl="4" w:tplc="04190003" w:tentative="1">
-      <w:start w:val="1"/>
-      <w:numFmt w:val="bullet"/>
-      <w:lvlText w:val="o"/>
-      <w:lvlJc w:val="left"/>
-      <w:pPr>
-        <w:ind w:left="5016" w:hanging="360"/>
-      </w:pPr>
-      <w:rPr>
-        <w:rFonts w:ascii="Courier New" w:hAnsi="Courier New" w:cs="Courier New" w:hint="default"/>
-      </w:rPr>
-    </w:lvl>
-    <w:lvl w:ilvl="5" w:tplc="04190005" w:tentative="1">
-      <w:start w:val="1"/>
-      <w:numFmt w:val="bullet"/>
-      <w:lvlText w:val=""/>
-      <w:lvlJc w:val="left"/>
-      <w:pPr>
-        <w:ind w:left="5736" w:hanging="360"/>
-      </w:pPr>
-      <w:rPr>
-        <w:rFonts w:ascii="Wingdings" w:hAnsi="Wingdings" w:hint="default"/>
-      </w:rPr>
-    </w:lvl>
-    <w:lvl w:ilvl="6" w:tplc="04190001" w:tentative="1">
-      <w:start w:val="1"/>
-      <w:numFmt w:val="bullet"/>
-      <w:lvlText w:val=""/>
-      <w:lvlJc w:val="left"/>
-      <w:pPr>
-        <w:ind w:left="6456" w:hanging="360"/>
-      </w:pPr>
-      <w:rPr>
-        <w:rFonts w:ascii="Symbol" w:hAnsi="Symbol" w:hint="default"/>
-      </w:rPr>
-    </w:lvl>
-    <w:lvl w:ilvl="7" w:tplc="04190003" w:tentative="1">
-      <w:start w:val="1"/>
-      <w:numFmt w:val="bullet"/>
-      <w:lvlText w:val="o"/>
-      <w:lvlJc w:val="left"/>
-      <w:pPr>
-        <w:ind w:left="7176" w:hanging="360"/>
-      </w:pPr>
-      <w:rPr>
-        <w:rFonts w:ascii="Courier New" w:hAnsi="Courier New" w:cs="Courier New" w:hint="default"/>
-      </w:rPr>
-    </w:lvl>
-    <w:lvl w:ilvl="8" w:tplc="04190005" w:tentative="1">
-      <w:start w:val="1"/>
-      <w:numFmt w:val="bullet"/>
-      <w:lvlText w:val=""/>
-      <w:lvlJc w:val="left"/>
-      <w:pPr>
-        <w:ind w:left="7896" w:hanging="360"/>
-      </w:pPr>
-      <w:rPr>
-        <w:rFonts w:ascii="Wingdings" w:hAnsi="Wingdings" w:hint="default"/>
-      </w:rPr>
-    </w:lvl>
-  </w:abstractNum>
-  <w:abstractNum w:abstractNumId="21">
-    <w:nsid w:val="3BCC4FB0"/>
-    <w:multiLevelType w:val="hybridMultilevel"/>
-    <w:tmpl w:val="CCF679A6"/>
-    <w:lvl w:ilvl="0" w:tplc="04190011">
-      <w:start w:val="1"/>
-      <w:numFmt w:val="decimal"/>
-      <w:lvlText w:val="%1)"/>
-      <w:lvlJc w:val="left"/>
-      <w:pPr>
-        <w:ind w:left="1429" w:hanging="360"/>
-      </w:pPr>
-    </w:lvl>
-    <w:lvl w:ilvl="1" w:tplc="04190019" w:tentative="1">
-      <w:start w:val="1"/>
-      <w:numFmt w:val="lowerLetter"/>
-      <w:lvlText w:val="%2."/>
-      <w:lvlJc w:val="left"/>
-      <w:pPr>
-        <w:ind w:left="2149" w:hanging="360"/>
-      </w:pPr>
-    </w:lvl>
-    <w:lvl w:ilvl="2" w:tplc="0419001B" w:tentative="1">
-      <w:start w:val="1"/>
-      <w:numFmt w:val="lowerRoman"/>
-      <w:lvlText w:val="%3."/>
-      <w:lvlJc w:val="right"/>
-      <w:pPr>
-        <w:ind w:left="2869" w:hanging="180"/>
-      </w:pPr>
-    </w:lvl>
-    <w:lvl w:ilvl="3" w:tplc="0419000F" w:tentative="1">
-      <w:start w:val="1"/>
-      <w:numFmt w:val="decimal"/>
-      <w:lvlText w:val="%4."/>
-      <w:lvlJc w:val="left"/>
-      <w:pPr>
-        <w:ind w:left="3589" w:hanging="360"/>
-      </w:pPr>
-    </w:lvl>
-    <w:lvl w:ilvl="4" w:tplc="04190019" w:tentative="1">
-      <w:start w:val="1"/>
-      <w:numFmt w:val="lowerLetter"/>
-      <w:lvlText w:val="%5."/>
-      <w:lvlJc w:val="left"/>
-      <w:pPr>
-        <w:ind w:left="4309" w:hanging="360"/>
-      </w:pPr>
-    </w:lvl>
-    <w:lvl w:ilvl="5" w:tplc="0419001B" w:tentative="1">
-      <w:start w:val="1"/>
-      <w:numFmt w:val="lowerRoman"/>
-      <w:lvlText w:val="%6."/>
-      <w:lvlJc w:val="right"/>
-      <w:pPr>
-        <w:ind w:left="5029" w:hanging="180"/>
-      </w:pPr>
-    </w:lvl>
-    <w:lvl w:ilvl="6" w:tplc="0419000F" w:tentative="1">
-      <w:start w:val="1"/>
-      <w:numFmt w:val="decimal"/>
-      <w:lvlText w:val="%7."/>
-      <w:lvlJc w:val="left"/>
-      <w:pPr>
-        <w:ind w:left="5749" w:hanging="360"/>
-      </w:pPr>
-    </w:lvl>
-    <w:lvl w:ilvl="7" w:tplc="04190019" w:tentative="1">
-      <w:start w:val="1"/>
-      <w:numFmt w:val="lowerLetter"/>
-      <w:lvlText w:val="%8."/>
-      <w:lvlJc w:val="left"/>
-      <w:pPr>
-        <w:ind w:left="6469" w:hanging="360"/>
-      </w:pPr>
-    </w:lvl>
-    <w:lvl w:ilvl="8" w:tplc="0419001B" w:tentative="1">
-      <w:start w:val="1"/>
-      <w:numFmt w:val="lowerRoman"/>
-      <w:lvlText w:val="%9."/>
-      <w:lvlJc w:val="right"/>
-      <w:pPr>
-        <w:ind w:left="7189" w:hanging="180"/>
-      </w:pPr>
-    </w:lvl>
-  </w:abstractNum>
-  <w:abstractNum w:abstractNumId="22">
-    <w:nsid w:val="3DBB7657"/>
-    <w:multiLevelType w:val="hybridMultilevel"/>
-    <w:tmpl w:val="48B6C0E4"/>
-    <w:lvl w:ilvl="0" w:tplc="7BF29560">
-      <w:start w:val="1"/>
-      <w:numFmt w:val="bullet"/>
-      <w:pStyle w:val="a6"/>
-      <w:lvlText w:val=""/>
-      <w:lvlJc w:val="left"/>
-      <w:pPr>
-        <w:ind w:left="1429" w:hanging="360"/>
-      </w:pPr>
-      <w:rPr>
-        <w:rFonts w:ascii="Symbol" w:hAnsi="Symbol" w:hint="default"/>
-      </w:rPr>
-    </w:lvl>
-    <w:lvl w:ilvl="1" w:tplc="04190003" w:tentative="1">
-      <w:start w:val="1"/>
-      <w:numFmt w:val="bullet"/>
-      <w:lvlText w:val="o"/>
-      <w:lvlJc w:val="left"/>
-      <w:pPr>
-        <w:ind w:left="2149" w:hanging="360"/>
-      </w:pPr>
-      <w:rPr>
-        <w:rFonts w:ascii="Courier New" w:hAnsi="Courier New" w:cs="Courier New" w:hint="default"/>
-      </w:rPr>
-    </w:lvl>
-    <w:lvl w:ilvl="2" w:tplc="04190005" w:tentative="1">
-      <w:start w:val="1"/>
-      <w:numFmt w:val="bullet"/>
-      <w:lvlText w:val=""/>
-      <w:lvlJc w:val="left"/>
-      <w:pPr>
-        <w:ind w:left="2869" w:hanging="360"/>
-      </w:pPr>
-      <w:rPr>
-        <w:rFonts w:ascii="Wingdings" w:hAnsi="Wingdings" w:hint="default"/>
-      </w:rPr>
-    </w:lvl>
-    <w:lvl w:ilvl="3" w:tplc="04190001" w:tentative="1">
-      <w:start w:val="1"/>
-      <w:numFmt w:val="bullet"/>
-      <w:lvlText w:val=""/>
-      <w:lvlJc w:val="left"/>
-      <w:pPr>
-        <w:ind w:left="3589" w:hanging="360"/>
-      </w:pPr>
-      <w:rPr>
-        <w:rFonts w:ascii="Symbol" w:hAnsi="Symbol" w:hint="default"/>
-      </w:rPr>
-    </w:lvl>
-    <w:lvl w:ilvl="4" w:tplc="04190003" w:tentative="1">
-      <w:start w:val="1"/>
-      <w:numFmt w:val="bullet"/>
-      <w:lvlText w:val="o"/>
-      <w:lvlJc w:val="left"/>
-      <w:pPr>
-        <w:ind w:left="4309" w:hanging="360"/>
-      </w:pPr>
-      <w:rPr>
-        <w:rFonts w:ascii="Courier New" w:hAnsi="Courier New" w:cs="Courier New" w:hint="default"/>
-      </w:rPr>
-    </w:lvl>
-    <w:lvl w:ilvl="5" w:tplc="04190005" w:tentative="1">
-      <w:start w:val="1"/>
-      <w:numFmt w:val="bullet"/>
-      <w:lvlText w:val=""/>
-      <w:lvlJc w:val="left"/>
-      <w:pPr>
-        <w:ind w:left="5029" w:hanging="360"/>
-      </w:pPr>
-      <w:rPr>
-        <w:rFonts w:ascii="Wingdings" w:hAnsi="Wingdings" w:hint="default"/>
-      </w:rPr>
-    </w:lvl>
-    <w:lvl w:ilvl="6" w:tplc="04190001" w:tentative="1">
-      <w:start w:val="1"/>
-      <w:numFmt w:val="bullet"/>
-      <w:lvlText w:val=""/>
-      <w:lvlJc w:val="left"/>
-      <w:pPr>
-        <w:ind w:left="5749" w:hanging="360"/>
-      </w:pPr>
-      <w:rPr>
-        <w:rFonts w:ascii="Symbol" w:hAnsi="Symbol" w:hint="default"/>
-      </w:rPr>
-    </w:lvl>
-    <w:lvl w:ilvl="7" w:tplc="04190003" w:tentative="1">
-      <w:start w:val="1"/>
-      <w:numFmt w:val="bullet"/>
-      <w:lvlText w:val="o"/>
-      <w:lvlJc w:val="left"/>
-      <w:pPr>
-        <w:ind w:left="6469" w:hanging="360"/>
-      </w:pPr>
-      <w:rPr>
-        <w:rFonts w:ascii="Courier New" w:hAnsi="Courier New" w:cs="Courier New" w:hint="default"/>
-      </w:rPr>
-    </w:lvl>
-    <w:lvl w:ilvl="8" w:tplc="04190005" w:tentative="1">
-      <w:start w:val="1"/>
-      <w:numFmt w:val="bullet"/>
-      <w:lvlText w:val=""/>
-      <w:lvlJc w:val="left"/>
-      <w:pPr>
-        <w:ind w:left="7189" w:hanging="360"/>
-      </w:pPr>
-      <w:rPr>
-        <w:rFonts w:ascii="Wingdings" w:hAnsi="Wingdings" w:hint="default"/>
-      </w:rPr>
-    </w:lvl>
-  </w:abstractNum>
-  <w:abstractNum w:abstractNumId="23">
-    <w:nsid w:val="3F816B86"/>
-    <w:multiLevelType w:val="hybridMultilevel"/>
-    <w:tmpl w:val="6F8CB394"/>
-    <w:lvl w:ilvl="0" w:tplc="0419000F">
-      <w:start w:val="1"/>
-      <w:numFmt w:val="decimal"/>
-      <w:lvlText w:val="%1."/>
-      <w:lvlJc w:val="left"/>
-      <w:pPr>
-        <w:ind w:left="1429" w:hanging="360"/>
-      </w:pPr>
-    </w:lvl>
-    <w:lvl w:ilvl="1" w:tplc="04190019" w:tentative="1">
-      <w:start w:val="1"/>
-      <w:numFmt w:val="lowerLetter"/>
-      <w:lvlText w:val="%2."/>
-      <w:lvlJc w:val="left"/>
-      <w:pPr>
-        <w:ind w:left="2149" w:hanging="360"/>
-      </w:pPr>
-    </w:lvl>
-    <w:lvl w:ilvl="2" w:tplc="0419001B" w:tentative="1">
-      <w:start w:val="1"/>
-      <w:numFmt w:val="lowerRoman"/>
-      <w:lvlText w:val="%3."/>
-      <w:lvlJc w:val="right"/>
-      <w:pPr>
-        <w:ind w:left="2869" w:hanging="180"/>
-      </w:pPr>
-    </w:lvl>
-    <w:lvl w:ilvl="3" w:tplc="0419000F" w:tentative="1">
-      <w:start w:val="1"/>
-      <w:numFmt w:val="decimal"/>
-      <w:lvlText w:val="%4."/>
-      <w:lvlJc w:val="left"/>
-      <w:pPr>
-        <w:ind w:left="3589" w:hanging="360"/>
-      </w:pPr>
-    </w:lvl>
-    <w:lvl w:ilvl="4" w:tplc="04190019" w:tentative="1">
-      <w:start w:val="1"/>
-      <w:numFmt w:val="lowerLetter"/>
-      <w:lvlText w:val="%5."/>
-      <w:lvlJc w:val="left"/>
-      <w:pPr>
-        <w:ind w:left="4309" w:hanging="360"/>
-      </w:pPr>
-    </w:lvl>
-    <w:lvl w:ilvl="5" w:tplc="0419001B" w:tentative="1">
-      <w:start w:val="1"/>
-      <w:numFmt w:val="lowerRoman"/>
-      <w:lvlText w:val="%6."/>
-      <w:lvlJc w:val="right"/>
-      <w:pPr>
-        <w:ind w:left="5029" w:hanging="180"/>
-      </w:pPr>
-    </w:lvl>
-    <w:lvl w:ilvl="6" w:tplc="0419000F" w:tentative="1">
-      <w:start w:val="1"/>
-      <w:numFmt w:val="decimal"/>
-      <w:lvlText w:val="%7."/>
-      <w:lvlJc w:val="left"/>
-      <w:pPr>
-        <w:ind w:left="5749" w:hanging="360"/>
-      </w:pPr>
-    </w:lvl>
-    <w:lvl w:ilvl="7" w:tplc="04190019" w:tentative="1">
-      <w:start w:val="1"/>
-      <w:numFmt w:val="lowerLetter"/>
-      <w:lvlText w:val="%8."/>
-      <w:lvlJc w:val="left"/>
-      <w:pPr>
-        <w:ind w:left="6469" w:hanging="360"/>
-      </w:pPr>
-    </w:lvl>
-    <w:lvl w:ilvl="8" w:tplc="0419001B" w:tentative="1">
-      <w:start w:val="1"/>
-      <w:numFmt w:val="lowerRoman"/>
-      <w:lvlText w:val="%9."/>
-      <w:lvlJc w:val="right"/>
-      <w:pPr>
-        <w:ind w:left="7189" w:hanging="180"/>
-      </w:pPr>
-    </w:lvl>
-  </w:abstractNum>
-  <w:abstractNum w:abstractNumId="24">
-    <w:nsid w:val="41756047"/>
-    <w:multiLevelType w:val="hybridMultilevel"/>
-    <w:tmpl w:val="BC4C3F96"/>
-    <w:lvl w:ilvl="0" w:tplc="0419000F">
-      <w:start w:val="1"/>
-      <w:numFmt w:val="decimal"/>
-      <w:lvlText w:val="%1."/>
-      <w:lvlJc w:val="left"/>
-      <w:pPr>
-        <w:ind w:left="1429" w:hanging="360"/>
-      </w:pPr>
-    </w:lvl>
-    <w:lvl w:ilvl="1" w:tplc="04190019" w:tentative="1">
-      <w:start w:val="1"/>
-      <w:numFmt w:val="lowerLetter"/>
-      <w:lvlText w:val="%2."/>
-      <w:lvlJc w:val="left"/>
-      <w:pPr>
-        <w:ind w:left="2149" w:hanging="360"/>
-      </w:pPr>
-    </w:lvl>
-    <w:lvl w:ilvl="2" w:tplc="0419001B" w:tentative="1">
-      <w:start w:val="1"/>
-      <w:numFmt w:val="lowerRoman"/>
-      <w:lvlText w:val="%3."/>
-      <w:lvlJc w:val="right"/>
-      <w:pPr>
-        <w:ind w:left="2869" w:hanging="180"/>
-      </w:pPr>
-    </w:lvl>
-    <w:lvl w:ilvl="3" w:tplc="0419000F" w:tentative="1">
-      <w:start w:val="1"/>
-      <w:numFmt w:val="decimal"/>
-      <w:lvlText w:val="%4."/>
-      <w:lvlJc w:val="left"/>
-      <w:pPr>
-        <w:ind w:left="3589" w:hanging="360"/>
-      </w:pPr>
-    </w:lvl>
-    <w:lvl w:ilvl="4" w:tplc="04190019" w:tentative="1">
-      <w:start w:val="1"/>
-      <w:numFmt w:val="lowerLetter"/>
-      <w:lvlText w:val="%5."/>
-      <w:lvlJc w:val="left"/>
-      <w:pPr>
-        <w:ind w:left="4309" w:hanging="360"/>
-      </w:pPr>
-    </w:lvl>
-    <w:lvl w:ilvl="5" w:tplc="0419001B" w:tentative="1">
-      <w:start w:val="1"/>
-      <w:numFmt w:val="lowerRoman"/>
-      <w:lvlText w:val="%6."/>
-      <w:lvlJc w:val="right"/>
-      <w:pPr>
-        <w:ind w:left="5029" w:hanging="180"/>
-      </w:pPr>
-    </w:lvl>
-    <w:lvl w:ilvl="6" w:tplc="0419000F" w:tentative="1">
-      <w:start w:val="1"/>
-      <w:numFmt w:val="decimal"/>
-      <w:lvlText w:val="%7."/>
-      <w:lvlJc w:val="left"/>
-      <w:pPr>
-        <w:ind w:left="5749" w:hanging="360"/>
-      </w:pPr>
-    </w:lvl>
-    <w:lvl w:ilvl="7" w:tplc="04190019" w:tentative="1">
-      <w:start w:val="1"/>
-      <w:numFmt w:val="lowerLetter"/>
-      <w:lvlText w:val="%8."/>
-      <w:lvlJc w:val="left"/>
-      <w:pPr>
-        <w:ind w:left="6469" w:hanging="360"/>
-      </w:pPr>
-    </w:lvl>
-    <w:lvl w:ilvl="8" w:tplc="0419001B" w:tentative="1">
-      <w:start w:val="1"/>
-      <w:numFmt w:val="lowerRoman"/>
-      <w:lvlText w:val="%9."/>
-      <w:lvlJc w:val="right"/>
-      <w:pPr>
-        <w:ind w:left="7189" w:hanging="180"/>
-      </w:pPr>
-    </w:lvl>
-  </w:abstractNum>
-  <w:abstractNum w:abstractNumId="25">
-    <w:nsid w:val="4D410933"/>
-    <w:multiLevelType w:val="hybridMultilevel"/>
-    <w:tmpl w:val="3FB691DC"/>
-    <w:lvl w:ilvl="0" w:tplc="04190011">
-      <w:start w:val="1"/>
-      <w:numFmt w:val="decimal"/>
-      <w:lvlText w:val="%1)"/>
-      <w:lvlJc w:val="left"/>
-      <w:pPr>
-        <w:ind w:left="1429" w:hanging="360"/>
-      </w:pPr>
-    </w:lvl>
-    <w:lvl w:ilvl="1" w:tplc="04190019" w:tentative="1">
-      <w:start w:val="1"/>
-      <w:numFmt w:val="lowerLetter"/>
-      <w:lvlText w:val="%2."/>
-      <w:lvlJc w:val="left"/>
-      <w:pPr>
-        <w:ind w:left="2149" w:hanging="360"/>
-      </w:pPr>
-    </w:lvl>
-    <w:lvl w:ilvl="2" w:tplc="0419001B" w:tentative="1">
-      <w:start w:val="1"/>
-      <w:numFmt w:val="lowerRoman"/>
-      <w:lvlText w:val="%3."/>
-      <w:lvlJc w:val="right"/>
-      <w:pPr>
-        <w:ind w:left="2869" w:hanging="180"/>
-      </w:pPr>
-    </w:lvl>
-    <w:lvl w:ilvl="3" w:tplc="0419000F" w:tentative="1">
-      <w:start w:val="1"/>
-      <w:numFmt w:val="decimal"/>
-      <w:lvlText w:val="%4."/>
-      <w:lvlJc w:val="left"/>
-      <w:pPr>
-        <w:ind w:left="3589" w:hanging="360"/>
-      </w:pPr>
-    </w:lvl>
-    <w:lvl w:ilvl="4" w:tplc="04190019" w:tentative="1">
-      <w:start w:val="1"/>
-      <w:numFmt w:val="lowerLetter"/>
-      <w:lvlText w:val="%5."/>
-      <w:lvlJc w:val="left"/>
-      <w:pPr>
-        <w:ind w:left="4309" w:hanging="360"/>
-      </w:pPr>
-    </w:lvl>
-    <w:lvl w:ilvl="5" w:tplc="0419001B" w:tentative="1">
-      <w:start w:val="1"/>
-      <w:numFmt w:val="lowerRoman"/>
-      <w:lvlText w:val="%6."/>
-      <w:lvlJc w:val="right"/>
-      <w:pPr>
-        <w:ind w:left="5029" w:hanging="180"/>
-      </w:pPr>
-    </w:lvl>
-    <w:lvl w:ilvl="6" w:tplc="0419000F" w:tentative="1">
-      <w:start w:val="1"/>
-      <w:numFmt w:val="decimal"/>
-      <w:lvlText w:val="%7."/>
-      <w:lvlJc w:val="left"/>
-      <w:pPr>
-        <w:ind w:left="5749" w:hanging="360"/>
-      </w:pPr>
-    </w:lvl>
-    <w:lvl w:ilvl="7" w:tplc="04190019" w:tentative="1">
-      <w:start w:val="1"/>
-      <w:numFmt w:val="lowerLetter"/>
-      <w:lvlText w:val="%8."/>
-      <w:lvlJc w:val="left"/>
-      <w:pPr>
-        <w:ind w:left="6469" w:hanging="360"/>
-      </w:pPr>
-    </w:lvl>
-    <w:lvl w:ilvl="8" w:tplc="0419001B" w:tentative="1">
-      <w:start w:val="1"/>
-      <w:numFmt w:val="lowerRoman"/>
-      <w:lvlText w:val="%9."/>
-      <w:lvlJc w:val="right"/>
-      <w:pPr>
-        <w:ind w:left="7189" w:hanging="180"/>
-      </w:pPr>
-    </w:lvl>
-  </w:abstractNum>
-  <w:abstractNum w:abstractNumId="26">
-    <w:nsid w:val="55D34C27"/>
-    <w:multiLevelType w:val="hybridMultilevel"/>
-    <w:tmpl w:val="A08CCD10"/>
-    <w:lvl w:ilvl="0" w:tplc="826E52C0">
-      <w:start w:val="1"/>
-      <w:numFmt w:val="bullet"/>
-      <w:pStyle w:val="a7"/>
-      <w:lvlText w:val=""/>
-      <w:lvlJc w:val="left"/>
-      <w:pPr>
-        <w:ind w:left="1429" w:hanging="360"/>
-      </w:pPr>
-      <w:rPr>
-        <w:rFonts w:ascii="Symbol" w:hAnsi="Symbol" w:hint="default"/>
-      </w:rPr>
-    </w:lvl>
-    <w:lvl w:ilvl="1" w:tplc="04190003" w:tentative="1">
-      <w:start w:val="1"/>
-      <w:numFmt w:val="bullet"/>
-      <w:lvlText w:val="o"/>
-      <w:lvlJc w:val="left"/>
-      <w:pPr>
-        <w:ind w:left="2149" w:hanging="360"/>
-      </w:pPr>
-      <w:rPr>
-        <w:rFonts w:ascii="Courier New" w:hAnsi="Courier New" w:cs="Courier New" w:hint="default"/>
-      </w:rPr>
-    </w:lvl>
-    <w:lvl w:ilvl="2" w:tplc="04190005" w:tentative="1">
-      <w:start w:val="1"/>
-      <w:numFmt w:val="bullet"/>
-      <w:lvlText w:val=""/>
-      <w:lvlJc w:val="left"/>
-      <w:pPr>
-        <w:ind w:left="2869" w:hanging="360"/>
-      </w:pPr>
-      <w:rPr>
-        <w:rFonts w:ascii="Wingdings" w:hAnsi="Wingdings" w:hint="default"/>
-      </w:rPr>
-    </w:lvl>
-    <w:lvl w:ilvl="3" w:tplc="04190001" w:tentative="1">
-      <w:start w:val="1"/>
-      <w:numFmt w:val="bullet"/>
-      <w:lvlText w:val=""/>
-      <w:lvlJc w:val="left"/>
-      <w:pPr>
-        <w:ind w:left="3589" w:hanging="360"/>
-      </w:pPr>
-      <w:rPr>
-        <w:rFonts w:ascii="Symbol" w:hAnsi="Symbol" w:hint="default"/>
-      </w:rPr>
-    </w:lvl>
-    <w:lvl w:ilvl="4" w:tplc="04190003" w:tentative="1">
-      <w:start w:val="1"/>
-      <w:numFmt w:val="bullet"/>
-      <w:lvlText w:val="o"/>
-      <w:lvlJc w:val="left"/>
-      <w:pPr>
-        <w:ind w:left="4309" w:hanging="360"/>
-      </w:pPr>
-      <w:rPr>
-        <w:rFonts w:ascii="Courier New" w:hAnsi="Courier New" w:cs="Courier New" w:hint="default"/>
-      </w:rPr>
-    </w:lvl>
-    <w:lvl w:ilvl="5" w:tplc="04190005" w:tentative="1">
-      <w:start w:val="1"/>
-      <w:numFmt w:val="bullet"/>
-      <w:lvlText w:val=""/>
-      <w:lvlJc w:val="left"/>
-      <w:pPr>
-        <w:ind w:left="5029" w:hanging="360"/>
-      </w:pPr>
-      <w:rPr>
-        <w:rFonts w:ascii="Wingdings" w:hAnsi="Wingdings" w:hint="default"/>
-      </w:rPr>
-    </w:lvl>
-    <w:lvl w:ilvl="6" w:tplc="04190001" w:tentative="1">
-      <w:start w:val="1"/>
-      <w:numFmt w:val="bullet"/>
-      <w:lvlText w:val=""/>
-      <w:lvlJc w:val="left"/>
-      <w:pPr>
-        <w:ind w:left="5749" w:hanging="360"/>
-      </w:pPr>
-      <w:rPr>
-        <w:rFonts w:ascii="Symbol" w:hAnsi="Symbol" w:hint="default"/>
-      </w:rPr>
-    </w:lvl>
-    <w:lvl w:ilvl="7" w:tplc="04190003" w:tentative="1">
-      <w:start w:val="1"/>
-      <w:numFmt w:val="bullet"/>
-      <w:lvlText w:val="o"/>
-      <w:lvlJc w:val="left"/>
-      <w:pPr>
-        <w:ind w:left="6469" w:hanging="360"/>
-      </w:pPr>
-      <w:rPr>
-        <w:rFonts w:ascii="Courier New" w:hAnsi="Courier New" w:cs="Courier New" w:hint="default"/>
-      </w:rPr>
-    </w:lvl>
-    <w:lvl w:ilvl="8" w:tplc="04190005" w:tentative="1">
-      <w:start w:val="1"/>
-      <w:numFmt w:val="bullet"/>
-      <w:lvlText w:val=""/>
-      <w:lvlJc w:val="left"/>
-      <w:pPr>
-        <w:ind w:left="7189" w:hanging="360"/>
-      </w:pPr>
-      <w:rPr>
-        <w:rFonts w:ascii="Wingdings" w:hAnsi="Wingdings" w:hint="default"/>
-      </w:rPr>
-    </w:lvl>
-  </w:abstractNum>
-  <w:abstractNum w:abstractNumId="27">
-    <w:nsid w:val="59B23BC9"/>
-    <w:multiLevelType w:val="hybridMultilevel"/>
-    <w:tmpl w:val="8BE8A910"/>
-    <w:lvl w:ilvl="0" w:tplc="17AC9C90">
-      <w:start w:val="1"/>
-      <w:numFmt w:val="bullet"/>
-      <w:lvlText w:val=""/>
-      <w:lvlJc w:val="left"/>
-      <w:pPr>
-        <w:ind w:left="1429" w:hanging="360"/>
-      </w:pPr>
-      <w:rPr>
-        <w:rFonts w:ascii="Symbol" w:hAnsi="Symbol" w:hint="default"/>
-      </w:rPr>
-    </w:lvl>
-    <w:lvl w:ilvl="1" w:tplc="04190003" w:tentative="1">
-      <w:start w:val="1"/>
-      <w:numFmt w:val="bullet"/>
-      <w:lvlText w:val="o"/>
-      <w:lvlJc w:val="left"/>
-      <w:pPr>
-        <w:ind w:left="2149" w:hanging="360"/>
-      </w:pPr>
-      <w:rPr>
-        <w:rFonts w:ascii="Courier New" w:hAnsi="Courier New" w:cs="Courier New" w:hint="default"/>
-      </w:rPr>
-    </w:lvl>
-    <w:lvl w:ilvl="2" w:tplc="04190005" w:tentative="1">
-      <w:start w:val="1"/>
-      <w:numFmt w:val="bullet"/>
-      <w:lvlText w:val=""/>
-      <w:lvlJc w:val="left"/>
-      <w:pPr>
-        <w:ind w:left="2869" w:hanging="360"/>
-      </w:pPr>
-      <w:rPr>
-        <w:rFonts w:ascii="Wingdings" w:hAnsi="Wingdings" w:hint="default"/>
-      </w:rPr>
-    </w:lvl>
-    <w:lvl w:ilvl="3" w:tplc="04190001" w:tentative="1">
-      <w:start w:val="1"/>
-      <w:numFmt w:val="bullet"/>
-      <w:lvlText w:val=""/>
-      <w:lvlJc w:val="left"/>
-      <w:pPr>
-        <w:ind w:left="3589" w:hanging="360"/>
-      </w:pPr>
-      <w:rPr>
-        <w:rFonts w:ascii="Symbol" w:hAnsi="Symbol" w:hint="default"/>
-      </w:rPr>
-    </w:lvl>
-    <w:lvl w:ilvl="4" w:tplc="04190003" w:tentative="1">
-      <w:start w:val="1"/>
-      <w:numFmt w:val="bullet"/>
-      <w:lvlText w:val="o"/>
-      <w:lvlJc w:val="left"/>
-      <w:pPr>
-        <w:ind w:left="4309" w:hanging="360"/>
-      </w:pPr>
-      <w:rPr>
-        <w:rFonts w:ascii="Courier New" w:hAnsi="Courier New" w:cs="Courier New" w:hint="default"/>
-      </w:rPr>
-    </w:lvl>
-    <w:lvl w:ilvl="5" w:tplc="04190005" w:tentative="1">
-      <w:start w:val="1"/>
-      <w:numFmt w:val="bullet"/>
-      <w:lvlText w:val=""/>
-      <w:lvlJc w:val="left"/>
-      <w:pPr>
-        <w:ind w:left="5029" w:hanging="360"/>
-      </w:pPr>
-      <w:rPr>
-        <w:rFonts w:ascii="Wingdings" w:hAnsi="Wingdings" w:hint="default"/>
-      </w:rPr>
-    </w:lvl>
-    <w:lvl w:ilvl="6" w:tplc="04190001" w:tentative="1">
-      <w:start w:val="1"/>
-      <w:numFmt w:val="bullet"/>
-      <w:lvlText w:val=""/>
-      <w:lvlJc w:val="left"/>
-      <w:pPr>
-        <w:ind w:left="5749" w:hanging="360"/>
-      </w:pPr>
-      <w:rPr>
-        <w:rFonts w:ascii="Symbol" w:hAnsi="Symbol" w:hint="default"/>
-      </w:rPr>
-    </w:lvl>
-    <w:lvl w:ilvl="7" w:tplc="04190003" w:tentative="1">
-      <w:start w:val="1"/>
-      <w:numFmt w:val="bullet"/>
-      <w:lvlText w:val="o"/>
-      <w:lvlJc w:val="left"/>
-      <w:pPr>
-        <w:ind w:left="6469" w:hanging="360"/>
-      </w:pPr>
-      <w:rPr>
-        <w:rFonts w:ascii="Courier New" w:hAnsi="Courier New" w:cs="Courier New" w:hint="default"/>
-      </w:rPr>
-    </w:lvl>
-    <w:lvl w:ilvl="8" w:tplc="04190005" w:tentative="1">
-      <w:start w:val="1"/>
-      <w:numFmt w:val="bullet"/>
-      <w:lvlText w:val=""/>
-      <w:lvlJc w:val="left"/>
-      <w:pPr>
-        <w:ind w:left="7189" w:hanging="360"/>
-      </w:pPr>
-      <w:rPr>
-        <w:rFonts w:ascii="Wingdings" w:hAnsi="Wingdings" w:hint="default"/>
-      </w:rPr>
-    </w:lvl>
-  </w:abstractNum>
-  <w:abstractNum w:abstractNumId="28">
-    <w:nsid w:val="5B800E7B"/>
-    <w:multiLevelType w:val="hybridMultilevel"/>
-    <w:tmpl w:val="8FE84A5C"/>
-    <w:lvl w:ilvl="0" w:tplc="17AC9C90">
-      <w:start w:val="1"/>
-      <w:numFmt w:val="bullet"/>
-      <w:lvlText w:val=""/>
-      <w:lvlJc w:val="left"/>
-      <w:pPr>
-        <w:ind w:left="2136" w:hanging="360"/>
-      </w:pPr>
-      <w:rPr>
-        <w:rFonts w:ascii="Symbol" w:hAnsi="Symbol" w:hint="default"/>
-      </w:rPr>
-    </w:lvl>
-    <w:lvl w:ilvl="1" w:tplc="04190003" w:tentative="1">
-      <w:start w:val="1"/>
-      <w:numFmt w:val="bullet"/>
-      <w:lvlText w:val="o"/>
-      <w:lvlJc w:val="left"/>
-      <w:pPr>
-        <w:ind w:left="2856" w:hanging="360"/>
-      </w:pPr>
-      <w:rPr>
-        <w:rFonts w:ascii="Courier New" w:hAnsi="Courier New" w:cs="Courier New" w:hint="default"/>
-      </w:rPr>
-    </w:lvl>
-    <w:lvl w:ilvl="2" w:tplc="04190005" w:tentative="1">
-      <w:start w:val="1"/>
-      <w:numFmt w:val="bullet"/>
-      <w:lvlText w:val=""/>
-      <w:lvlJc w:val="left"/>
-      <w:pPr>
-        <w:ind w:left="3576" w:hanging="360"/>
-      </w:pPr>
-      <w:rPr>
-        <w:rFonts w:ascii="Wingdings" w:hAnsi="Wingdings" w:hint="default"/>
-      </w:rPr>
-    </w:lvl>
-    <w:lvl w:ilvl="3" w:tplc="04190001" w:tentative="1">
-      <w:start w:val="1"/>
-      <w:numFmt w:val="bullet"/>
-      <w:lvlText w:val=""/>
-      <w:lvlJc w:val="left"/>
-      <w:pPr>
-        <w:ind w:left="4296" w:hanging="360"/>
-      </w:pPr>
-      <w:rPr>
-        <w:rFonts w:ascii="Symbol" w:hAnsi="Symbol" w:hint="default"/>
-      </w:rPr>
-    </w:lvl>
-    <w:lvl w:ilvl="4" w:tplc="04190003" w:tentative="1">
-      <w:start w:val="1"/>
-      <w:numFmt w:val="bullet"/>
-      <w:lvlText w:val="o"/>
-      <w:lvlJc w:val="left"/>
-      <w:pPr>
-        <w:ind w:left="5016" w:hanging="360"/>
-      </w:pPr>
-      <w:rPr>
-        <w:rFonts w:ascii="Courier New" w:hAnsi="Courier New" w:cs="Courier New" w:hint="default"/>
-      </w:rPr>
-    </w:lvl>
-    <w:lvl w:ilvl="5" w:tplc="04190005" w:tentative="1">
-      <w:start w:val="1"/>
-      <w:numFmt w:val="bullet"/>
-      <w:lvlText w:val=""/>
-      <w:lvlJc w:val="left"/>
-      <w:pPr>
-        <w:ind w:left="5736" w:hanging="360"/>
-      </w:pPr>
-      <w:rPr>
-        <w:rFonts w:ascii="Wingdings" w:hAnsi="Wingdings" w:hint="default"/>
-      </w:rPr>
-    </w:lvl>
-    <w:lvl w:ilvl="6" w:tplc="04190001" w:tentative="1">
-      <w:start w:val="1"/>
-      <w:numFmt w:val="bullet"/>
-      <w:lvlText w:val=""/>
-      <w:lvlJc w:val="left"/>
-      <w:pPr>
-        <w:ind w:left="6456" w:hanging="360"/>
-      </w:pPr>
-      <w:rPr>
-        <w:rFonts w:ascii="Symbol" w:hAnsi="Symbol" w:hint="default"/>
-      </w:rPr>
-    </w:lvl>
-    <w:lvl w:ilvl="7" w:tplc="04190003" w:tentative="1">
-      <w:start w:val="1"/>
-      <w:numFmt w:val="bullet"/>
-      <w:lvlText w:val="o"/>
-      <w:lvlJc w:val="left"/>
-      <w:pPr>
-        <w:ind w:left="7176" w:hanging="360"/>
-      </w:pPr>
-      <w:rPr>
-        <w:rFonts w:ascii="Courier New" w:hAnsi="Courier New" w:cs="Courier New" w:hint="default"/>
-      </w:rPr>
-    </w:lvl>
-    <w:lvl w:ilvl="8" w:tplc="04190005" w:tentative="1">
-      <w:start w:val="1"/>
-      <w:numFmt w:val="bullet"/>
-      <w:lvlText w:val=""/>
-      <w:lvlJc w:val="left"/>
-      <w:pPr>
-        <w:ind w:left="7896" w:hanging="360"/>
-      </w:pPr>
-      <w:rPr>
-        <w:rFonts w:ascii="Wingdings" w:hAnsi="Wingdings" w:hint="default"/>
-      </w:rPr>
-    </w:lvl>
-  </w:abstractNum>
-  <w:abstractNum w:abstractNumId="29">
-    <w:nsid w:val="61F718FA"/>
-    <w:multiLevelType w:val="hybridMultilevel"/>
-    <w:tmpl w:val="E01ACE32"/>
-    <w:lvl w:ilvl="0" w:tplc="17AC9C90">
-      <w:start w:val="1"/>
-      <w:numFmt w:val="bullet"/>
-      <w:lvlText w:val=""/>
-      <w:lvlJc w:val="left"/>
-      <w:pPr>
-        <w:ind w:left="2136" w:hanging="360"/>
-      </w:pPr>
-      <w:rPr>
-        <w:rFonts w:ascii="Symbol" w:hAnsi="Symbol" w:hint="default"/>
-      </w:rPr>
-    </w:lvl>
-    <w:lvl w:ilvl="1" w:tplc="04190003" w:tentative="1">
-      <w:start w:val="1"/>
-      <w:numFmt w:val="bullet"/>
-      <w:lvlText w:val="o"/>
-      <w:lvlJc w:val="left"/>
-      <w:pPr>
-        <w:ind w:left="2856" w:hanging="360"/>
-      </w:pPr>
-      <w:rPr>
-        <w:rFonts w:ascii="Courier New" w:hAnsi="Courier New" w:cs="Courier New" w:hint="default"/>
-      </w:rPr>
-    </w:lvl>
-    <w:lvl w:ilvl="2" w:tplc="04190005" w:tentative="1">
-      <w:start w:val="1"/>
-      <w:numFmt w:val="bullet"/>
-      <w:lvlText w:val=""/>
-      <w:lvlJc w:val="left"/>
-      <w:pPr>
-        <w:ind w:left="3576" w:hanging="360"/>
-      </w:pPr>
-      <w:rPr>
-        <w:rFonts w:ascii="Wingdings" w:hAnsi="Wingdings" w:hint="default"/>
-      </w:rPr>
-    </w:lvl>
-    <w:lvl w:ilvl="3" w:tplc="04190001" w:tentative="1">
-      <w:start w:val="1"/>
-      <w:numFmt w:val="bullet"/>
-      <w:lvlText w:val=""/>
-      <w:lvlJc w:val="left"/>
-      <w:pPr>
-        <w:ind w:left="4296" w:hanging="360"/>
-      </w:pPr>
-      <w:rPr>
-        <w:rFonts w:ascii="Symbol" w:hAnsi="Symbol" w:hint="default"/>
-      </w:rPr>
-    </w:lvl>
-    <w:lvl w:ilvl="4" w:tplc="04190003" w:tentative="1">
-      <w:start w:val="1"/>
-      <w:numFmt w:val="bullet"/>
-      <w:lvlText w:val="o"/>
-      <w:lvlJc w:val="left"/>
-      <w:pPr>
-        <w:ind w:left="5016" w:hanging="360"/>
-      </w:pPr>
-      <w:rPr>
-        <w:rFonts w:ascii="Courier New" w:hAnsi="Courier New" w:cs="Courier New" w:hint="default"/>
-      </w:rPr>
-    </w:lvl>
-    <w:lvl w:ilvl="5" w:tplc="04190005" w:tentative="1">
-      <w:start w:val="1"/>
-      <w:numFmt w:val="bullet"/>
-      <w:lvlText w:val=""/>
-      <w:lvlJc w:val="left"/>
-      <w:pPr>
-        <w:ind w:left="5736" w:hanging="360"/>
-      </w:pPr>
-      <w:rPr>
-        <w:rFonts w:ascii="Wingdings" w:hAnsi="Wingdings" w:hint="default"/>
-      </w:rPr>
-    </w:lvl>
-    <w:lvl w:ilvl="6" w:tplc="04190001" w:tentative="1">
-      <w:start w:val="1"/>
-      <w:numFmt w:val="bullet"/>
-      <w:lvlText w:val=""/>
-      <w:lvlJc w:val="left"/>
-      <w:pPr>
-        <w:ind w:left="6456" w:hanging="360"/>
-      </w:pPr>
-      <w:rPr>
-        <w:rFonts w:ascii="Symbol" w:hAnsi="Symbol" w:hint="default"/>
-      </w:rPr>
-    </w:lvl>
-    <w:lvl w:ilvl="7" w:tplc="04190003" w:tentative="1">
-      <w:start w:val="1"/>
-      <w:numFmt w:val="bullet"/>
-      <w:lvlText w:val="o"/>
-      <w:lvlJc w:val="left"/>
-      <w:pPr>
-        <w:ind w:left="7176" w:hanging="360"/>
-      </w:pPr>
-      <w:rPr>
-        <w:rFonts w:ascii="Courier New" w:hAnsi="Courier New" w:cs="Courier New" w:hint="default"/>
-      </w:rPr>
-    </w:lvl>
-    <w:lvl w:ilvl="8" w:tplc="04190005" w:tentative="1">
-      <w:start w:val="1"/>
-      <w:numFmt w:val="bullet"/>
-      <w:lvlText w:val=""/>
-      <w:lvlJc w:val="left"/>
-      <w:pPr>
-        <w:ind w:left="7896" w:hanging="360"/>
-      </w:pPr>
-      <w:rPr>
-        <w:rFonts w:ascii="Wingdings" w:hAnsi="Wingdings" w:hint="default"/>
-      </w:rPr>
-    </w:lvl>
-  </w:abstractNum>
-  <w:abstractNum w:abstractNumId="30">
-    <w:nsid w:val="68A604E7"/>
-    <w:multiLevelType w:val="hybridMultilevel"/>
-    <w:tmpl w:val="795E80E0"/>
-    <w:lvl w:ilvl="0" w:tplc="04190011">
-      <w:start w:val="1"/>
-      <w:numFmt w:val="decimal"/>
-      <w:lvlText w:val="%1)"/>
-      <w:lvlJc w:val="left"/>
-      <w:pPr>
-        <w:ind w:left="1429" w:hanging="360"/>
-      </w:pPr>
-    </w:lvl>
-    <w:lvl w:ilvl="1" w:tplc="04190019" w:tentative="1">
-      <w:start w:val="1"/>
-      <w:numFmt w:val="lowerLetter"/>
-      <w:lvlText w:val="%2."/>
-      <w:lvlJc w:val="left"/>
-      <w:pPr>
-        <w:ind w:left="1440" w:hanging="360"/>
-      </w:pPr>
-    </w:lvl>
-    <w:lvl w:ilvl="2" w:tplc="0419001B" w:tentative="1">
-      <w:start w:val="1"/>
-      <w:numFmt w:val="lowerRoman"/>
-      <w:lvlText w:val="%3."/>
-      <w:lvlJc w:val="right"/>
-      <w:pPr>
-        <w:ind w:left="2160" w:hanging="180"/>
-      </w:pPr>
-    </w:lvl>
-    <w:lvl w:ilvl="3" w:tplc="0419000F" w:tentative="1">
-      <w:start w:val="1"/>
-      <w:numFmt w:val="decimal"/>
-      <w:lvlText w:val="%4."/>
-      <w:lvlJc w:val="left"/>
-      <w:pPr>
-        <w:ind w:left="2880" w:hanging="360"/>
-      </w:pPr>
-    </w:lvl>
-    <w:lvl w:ilvl="4" w:tplc="04190019" w:tentative="1">
-      <w:start w:val="1"/>
-      <w:numFmt w:val="lowerLetter"/>
-      <w:lvlText w:val="%5."/>
-      <w:lvlJc w:val="left"/>
-      <w:pPr>
-        <w:ind w:left="3600" w:hanging="360"/>
-      </w:pPr>
-    </w:lvl>
-    <w:lvl w:ilvl="5" w:tplc="0419001B" w:tentative="1">
-      <w:start w:val="1"/>
-      <w:numFmt w:val="lowerRoman"/>
-      <w:lvlText w:val="%6."/>
-      <w:lvlJc w:val="right"/>
-      <w:pPr>
-        <w:ind w:left="4320" w:hanging="180"/>
-      </w:pPr>
-    </w:lvl>
-    <w:lvl w:ilvl="6" w:tplc="0419000F" w:tentative="1">
-      <w:start w:val="1"/>
-      <w:numFmt w:val="decimal"/>
-      <w:lvlText w:val="%7."/>
-      <w:lvlJc w:val="left"/>
-      <w:pPr>
-        <w:ind w:left="5040" w:hanging="360"/>
-      </w:pPr>
-    </w:lvl>
-    <w:lvl w:ilvl="7" w:tplc="04190019" w:tentative="1">
-      <w:start w:val="1"/>
-      <w:numFmt w:val="lowerLetter"/>
-      <w:lvlText w:val="%8."/>
-      <w:lvlJc w:val="left"/>
-      <w:pPr>
-        <w:ind w:left="5760" w:hanging="360"/>
-      </w:pPr>
-    </w:lvl>
-    <w:lvl w:ilvl="8" w:tplc="0419001B" w:tentative="1">
-      <w:start w:val="1"/>
-      <w:numFmt w:val="lowerRoman"/>
-      <w:lvlText w:val="%9."/>
-      <w:lvlJc w:val="right"/>
-      <w:pPr>
-        <w:ind w:left="6480" w:hanging="180"/>
-      </w:pPr>
-    </w:lvl>
-  </w:abstractNum>
-  <w:abstractNum w:abstractNumId="31">
-    <w:nsid w:val="6FBC4837"/>
-    <w:multiLevelType w:val="hybridMultilevel"/>
-    <w:tmpl w:val="67E8AD1C"/>
-    <w:lvl w:ilvl="0" w:tplc="17AC9C90">
-      <w:start w:val="1"/>
-      <w:numFmt w:val="bullet"/>
-      <w:lvlText w:val=""/>
-      <w:lvlJc w:val="left"/>
-      <w:pPr>
-        <w:ind w:left="1429" w:hanging="360"/>
-      </w:pPr>
-      <w:rPr>
-        <w:rFonts w:ascii="Symbol" w:hAnsi="Symbol" w:hint="default"/>
-      </w:rPr>
-    </w:lvl>
-    <w:lvl w:ilvl="1" w:tplc="04190003" w:tentative="1">
-      <w:start w:val="1"/>
-      <w:numFmt w:val="bullet"/>
-      <w:lvlText w:val="o"/>
-      <w:lvlJc w:val="left"/>
-      <w:pPr>
-        <w:ind w:left="2149" w:hanging="360"/>
-      </w:pPr>
-      <w:rPr>
-        <w:rFonts w:ascii="Courier New" w:hAnsi="Courier New" w:cs="Courier New" w:hint="default"/>
-      </w:rPr>
-    </w:lvl>
-    <w:lvl w:ilvl="2" w:tplc="04190005" w:tentative="1">
-      <w:start w:val="1"/>
-      <w:numFmt w:val="bullet"/>
-      <w:lvlText w:val=""/>
-      <w:lvlJc w:val="left"/>
-      <w:pPr>
-        <w:ind w:left="2869" w:hanging="360"/>
-      </w:pPr>
-      <w:rPr>
-        <w:rFonts w:ascii="Wingdings" w:hAnsi="Wingdings" w:hint="default"/>
-      </w:rPr>
-    </w:lvl>
-    <w:lvl w:ilvl="3" w:tplc="04190001" w:tentative="1">
-      <w:start w:val="1"/>
-      <w:numFmt w:val="bullet"/>
-      <w:lvlText w:val=""/>
-      <w:lvlJc w:val="left"/>
-      <w:pPr>
-        <w:ind w:left="3589" w:hanging="360"/>
-      </w:pPr>
-      <w:rPr>
-        <w:rFonts w:ascii="Symbol" w:hAnsi="Symbol" w:hint="default"/>
-      </w:rPr>
-    </w:lvl>
-    <w:lvl w:ilvl="4" w:tplc="04190003" w:tentative="1">
-      <w:start w:val="1"/>
-      <w:numFmt w:val="bullet"/>
-      <w:lvlText w:val="o"/>
-      <w:lvlJc w:val="left"/>
-      <w:pPr>
-        <w:ind w:left="4309" w:hanging="360"/>
-      </w:pPr>
-      <w:rPr>
-        <w:rFonts w:ascii="Courier New" w:hAnsi="Courier New" w:cs="Courier New" w:hint="default"/>
-      </w:rPr>
-    </w:lvl>
-    <w:lvl w:ilvl="5" w:tplc="04190005" w:tentative="1">
-      <w:start w:val="1"/>
-      <w:numFmt w:val="bullet"/>
-      <w:lvlText w:val=""/>
-      <w:lvlJc w:val="left"/>
-      <w:pPr>
-        <w:ind w:left="5029" w:hanging="360"/>
-      </w:pPr>
-      <w:rPr>
-        <w:rFonts w:ascii="Wingdings" w:hAnsi="Wingdings" w:hint="default"/>
-      </w:rPr>
-    </w:lvl>
-    <w:lvl w:ilvl="6" w:tplc="04190001" w:tentative="1">
-      <w:start w:val="1"/>
-      <w:numFmt w:val="bullet"/>
-      <w:lvlText w:val=""/>
-      <w:lvlJc w:val="left"/>
-      <w:pPr>
-        <w:ind w:left="5749" w:hanging="360"/>
-      </w:pPr>
-      <w:rPr>
-        <w:rFonts w:ascii="Symbol" w:hAnsi="Symbol" w:hint="default"/>
-      </w:rPr>
-    </w:lvl>
-    <w:lvl w:ilvl="7" w:tplc="04190003" w:tentative="1">
-      <w:start w:val="1"/>
-      <w:numFmt w:val="bullet"/>
-      <w:lvlText w:val="o"/>
-      <w:lvlJc w:val="left"/>
-      <w:pPr>
-        <w:ind w:left="6469" w:hanging="360"/>
-      </w:pPr>
-      <w:rPr>
-        <w:rFonts w:ascii="Courier New" w:hAnsi="Courier New" w:cs="Courier New" w:hint="default"/>
-      </w:rPr>
-    </w:lvl>
-    <w:lvl w:ilvl="8" w:tplc="04190005" w:tentative="1">
-      <w:start w:val="1"/>
-      <w:numFmt w:val="bullet"/>
-      <w:lvlText w:val=""/>
-      <w:lvlJc w:val="left"/>
-      <w:pPr>
-        <w:ind w:left="7189" w:hanging="360"/>
-      </w:pPr>
-      <w:rPr>
-        <w:rFonts w:ascii="Wingdings" w:hAnsi="Wingdings" w:hint="default"/>
-      </w:rPr>
-    </w:lvl>
-  </w:abstractNum>
-  <w:abstractNum w:abstractNumId="32">
+  <w:abstractNum w:abstractNumId="8">
     <w:nsid w:val="712279EB"/>
     <w:multiLevelType w:val="hybridMultilevel"/>
     <w:tmpl w:val="E4449CFC"/>
@@ -9803,179 +8439,7 @@
       </w:pPr>
     </w:lvl>
   </w:abstractNum>
-  <w:abstractNum w:abstractNumId="33">
-    <w:nsid w:val="76946A65"/>
-    <w:multiLevelType w:val="hybridMultilevel"/>
-    <w:tmpl w:val="E3E45F00"/>
-    <w:lvl w:ilvl="0" w:tplc="04190011">
-      <w:start w:val="1"/>
-      <w:numFmt w:val="decimal"/>
-      <w:lvlText w:val="%1)"/>
-      <w:lvlJc w:val="left"/>
-      <w:pPr>
-        <w:ind w:left="1429" w:hanging="360"/>
-      </w:pPr>
-    </w:lvl>
-    <w:lvl w:ilvl="1" w:tplc="04190019" w:tentative="1">
-      <w:start w:val="1"/>
-      <w:numFmt w:val="lowerLetter"/>
-      <w:lvlText w:val="%2."/>
-      <w:lvlJc w:val="left"/>
-      <w:pPr>
-        <w:ind w:left="2149" w:hanging="360"/>
-      </w:pPr>
-    </w:lvl>
-    <w:lvl w:ilvl="2" w:tplc="0419001B" w:tentative="1">
-      <w:start w:val="1"/>
-      <w:numFmt w:val="lowerRoman"/>
-      <w:lvlText w:val="%3."/>
-      <w:lvlJc w:val="right"/>
-      <w:pPr>
-        <w:ind w:left="2869" w:hanging="180"/>
-      </w:pPr>
-    </w:lvl>
-    <w:lvl w:ilvl="3" w:tplc="0419000F" w:tentative="1">
-      <w:start w:val="1"/>
-      <w:numFmt w:val="decimal"/>
-      <w:lvlText w:val="%4."/>
-      <w:lvlJc w:val="left"/>
-      <w:pPr>
-        <w:ind w:left="3589" w:hanging="360"/>
-      </w:pPr>
-    </w:lvl>
-    <w:lvl w:ilvl="4" w:tplc="04190019" w:tentative="1">
-      <w:start w:val="1"/>
-      <w:numFmt w:val="lowerLetter"/>
-      <w:lvlText w:val="%5."/>
-      <w:lvlJc w:val="left"/>
-      <w:pPr>
-        <w:ind w:left="4309" w:hanging="360"/>
-      </w:pPr>
-    </w:lvl>
-    <w:lvl w:ilvl="5" w:tplc="0419001B" w:tentative="1">
-      <w:start w:val="1"/>
-      <w:numFmt w:val="lowerRoman"/>
-      <w:lvlText w:val="%6."/>
-      <w:lvlJc w:val="right"/>
-      <w:pPr>
-        <w:ind w:left="5029" w:hanging="180"/>
-      </w:pPr>
-    </w:lvl>
-    <w:lvl w:ilvl="6" w:tplc="0419000F" w:tentative="1">
-      <w:start w:val="1"/>
-      <w:numFmt w:val="decimal"/>
-      <w:lvlText w:val="%7."/>
-      <w:lvlJc w:val="left"/>
-      <w:pPr>
-        <w:ind w:left="5749" w:hanging="360"/>
-      </w:pPr>
-    </w:lvl>
-    <w:lvl w:ilvl="7" w:tplc="04190019" w:tentative="1">
-      <w:start w:val="1"/>
-      <w:numFmt w:val="lowerLetter"/>
-      <w:lvlText w:val="%8."/>
-      <w:lvlJc w:val="left"/>
-      <w:pPr>
-        <w:ind w:left="6469" w:hanging="360"/>
-      </w:pPr>
-    </w:lvl>
-    <w:lvl w:ilvl="8" w:tplc="0419001B" w:tentative="1">
-      <w:start w:val="1"/>
-      <w:numFmt w:val="lowerRoman"/>
-      <w:lvlText w:val="%9."/>
-      <w:lvlJc w:val="right"/>
-      <w:pPr>
-        <w:ind w:left="7189" w:hanging="180"/>
-      </w:pPr>
-    </w:lvl>
-  </w:abstractNum>
-  <w:abstractNum w:abstractNumId="34">
-    <w:nsid w:val="76A9012E"/>
-    <w:multiLevelType w:val="hybridMultilevel"/>
-    <w:tmpl w:val="F1A84966"/>
-    <w:lvl w:ilvl="0" w:tplc="04190011">
-      <w:start w:val="1"/>
-      <w:numFmt w:val="decimal"/>
-      <w:lvlText w:val="%1)"/>
-      <w:lvlJc w:val="left"/>
-      <w:pPr>
-        <w:ind w:left="1429" w:hanging="360"/>
-      </w:pPr>
-    </w:lvl>
-    <w:lvl w:ilvl="1" w:tplc="04190019" w:tentative="1">
-      <w:start w:val="1"/>
-      <w:numFmt w:val="lowerLetter"/>
-      <w:lvlText w:val="%2."/>
-      <w:lvlJc w:val="left"/>
-      <w:pPr>
-        <w:ind w:left="2149" w:hanging="360"/>
-      </w:pPr>
-    </w:lvl>
-    <w:lvl w:ilvl="2" w:tplc="0419001B" w:tentative="1">
-      <w:start w:val="1"/>
-      <w:numFmt w:val="lowerRoman"/>
-      <w:lvlText w:val="%3."/>
-      <w:lvlJc w:val="right"/>
-      <w:pPr>
-        <w:ind w:left="2869" w:hanging="180"/>
-      </w:pPr>
-    </w:lvl>
-    <w:lvl w:ilvl="3" w:tplc="0419000F" w:tentative="1">
-      <w:start w:val="1"/>
-      <w:numFmt w:val="decimal"/>
-      <w:lvlText w:val="%4."/>
-      <w:lvlJc w:val="left"/>
-      <w:pPr>
-        <w:ind w:left="3589" w:hanging="360"/>
-      </w:pPr>
-    </w:lvl>
-    <w:lvl w:ilvl="4" w:tplc="04190019" w:tentative="1">
-      <w:start w:val="1"/>
-      <w:numFmt w:val="lowerLetter"/>
-      <w:lvlText w:val="%5."/>
-      <w:lvlJc w:val="left"/>
-      <w:pPr>
-        <w:ind w:left="4309" w:hanging="360"/>
-      </w:pPr>
-    </w:lvl>
-    <w:lvl w:ilvl="5" w:tplc="0419001B" w:tentative="1">
-      <w:start w:val="1"/>
-      <w:numFmt w:val="lowerRoman"/>
-      <w:lvlText w:val="%6."/>
-      <w:lvlJc w:val="right"/>
-      <w:pPr>
-        <w:ind w:left="5029" w:hanging="180"/>
-      </w:pPr>
-    </w:lvl>
-    <w:lvl w:ilvl="6" w:tplc="0419000F" w:tentative="1">
-      <w:start w:val="1"/>
-      <w:numFmt w:val="decimal"/>
-      <w:lvlText w:val="%7."/>
-      <w:lvlJc w:val="left"/>
-      <w:pPr>
-        <w:ind w:left="5749" w:hanging="360"/>
-      </w:pPr>
-    </w:lvl>
-    <w:lvl w:ilvl="7" w:tplc="04190019" w:tentative="1">
-      <w:start w:val="1"/>
-      <w:numFmt w:val="lowerLetter"/>
-      <w:lvlText w:val="%8."/>
-      <w:lvlJc w:val="left"/>
-      <w:pPr>
-        <w:ind w:left="6469" w:hanging="360"/>
-      </w:pPr>
-    </w:lvl>
-    <w:lvl w:ilvl="8" w:tplc="0419001B" w:tentative="1">
-      <w:start w:val="1"/>
-      <w:numFmt w:val="lowerRoman"/>
-      <w:lvlText w:val="%9."/>
-      <w:lvlJc w:val="right"/>
-      <w:pPr>
-        <w:ind w:left="7189" w:hanging="180"/>
-      </w:pPr>
-    </w:lvl>
-  </w:abstractNum>
-  <w:abstractNum w:abstractNumId="35">
+  <w:abstractNum w:abstractNumId="9">
     <w:nsid w:val="77362E15"/>
     <w:multiLevelType w:val="hybridMultilevel"/>
     <w:tmpl w:val="8904F82A"/>
@@ -10062,7 +8526,7 @@
       </w:pPr>
     </w:lvl>
   </w:abstractNum>
-  <w:abstractNum w:abstractNumId="36">
+  <w:abstractNum w:abstractNumId="10">
     <w:nsid w:val="779E27A9"/>
     <w:multiLevelType w:val="multilevel"/>
     <w:tmpl w:val="A4B8C5EE"/>
@@ -10144,377 +8608,40 @@
       </w:pPr>
     </w:lvl>
   </w:abstractNum>
-  <w:abstractNum w:abstractNumId="37">
-    <w:nsid w:val="783967D1"/>
-    <w:multiLevelType w:val="hybridMultilevel"/>
-    <w:tmpl w:val="FE3861CC"/>
-    <w:lvl w:ilvl="0" w:tplc="0419000F">
-      <w:start w:val="1"/>
-      <w:numFmt w:val="decimal"/>
-      <w:lvlText w:val="%1."/>
-      <w:lvlJc w:val="left"/>
-      <w:pPr>
-        <w:ind w:left="2136" w:hanging="360"/>
-      </w:pPr>
-    </w:lvl>
-    <w:lvl w:ilvl="1" w:tplc="04190019" w:tentative="1">
-      <w:start w:val="1"/>
-      <w:numFmt w:val="lowerLetter"/>
-      <w:lvlText w:val="%2."/>
-      <w:lvlJc w:val="left"/>
-      <w:pPr>
-        <w:ind w:left="2856" w:hanging="360"/>
-      </w:pPr>
-    </w:lvl>
-    <w:lvl w:ilvl="2" w:tplc="0419001B" w:tentative="1">
-      <w:start w:val="1"/>
-      <w:numFmt w:val="lowerRoman"/>
-      <w:lvlText w:val="%3."/>
-      <w:lvlJc w:val="right"/>
-      <w:pPr>
-        <w:ind w:left="3576" w:hanging="180"/>
-      </w:pPr>
-    </w:lvl>
-    <w:lvl w:ilvl="3" w:tplc="0419000F" w:tentative="1">
-      <w:start w:val="1"/>
-      <w:numFmt w:val="decimal"/>
-      <w:lvlText w:val="%4."/>
-      <w:lvlJc w:val="left"/>
-      <w:pPr>
-        <w:ind w:left="4296" w:hanging="360"/>
-      </w:pPr>
-    </w:lvl>
-    <w:lvl w:ilvl="4" w:tplc="04190019" w:tentative="1">
-      <w:start w:val="1"/>
-      <w:numFmt w:val="lowerLetter"/>
-      <w:lvlText w:val="%5."/>
-      <w:lvlJc w:val="left"/>
-      <w:pPr>
-        <w:ind w:left="5016" w:hanging="360"/>
-      </w:pPr>
-    </w:lvl>
-    <w:lvl w:ilvl="5" w:tplc="0419001B" w:tentative="1">
-      <w:start w:val="1"/>
-      <w:numFmt w:val="lowerRoman"/>
-      <w:lvlText w:val="%6."/>
-      <w:lvlJc w:val="right"/>
-      <w:pPr>
-        <w:ind w:left="5736" w:hanging="180"/>
-      </w:pPr>
-    </w:lvl>
-    <w:lvl w:ilvl="6" w:tplc="0419000F" w:tentative="1">
-      <w:start w:val="1"/>
-      <w:numFmt w:val="decimal"/>
-      <w:lvlText w:val="%7."/>
-      <w:lvlJc w:val="left"/>
-      <w:pPr>
-        <w:ind w:left="6456" w:hanging="360"/>
-      </w:pPr>
-    </w:lvl>
-    <w:lvl w:ilvl="7" w:tplc="04190019" w:tentative="1">
-      <w:start w:val="1"/>
-      <w:numFmt w:val="lowerLetter"/>
-      <w:lvlText w:val="%8."/>
-      <w:lvlJc w:val="left"/>
-      <w:pPr>
-        <w:ind w:left="7176" w:hanging="360"/>
-      </w:pPr>
-    </w:lvl>
-    <w:lvl w:ilvl="8" w:tplc="0419001B" w:tentative="1">
-      <w:start w:val="1"/>
-      <w:numFmt w:val="lowerRoman"/>
-      <w:lvlText w:val="%9."/>
-      <w:lvlJc w:val="right"/>
-      <w:pPr>
-        <w:ind w:left="7896" w:hanging="180"/>
-      </w:pPr>
-    </w:lvl>
-  </w:abstractNum>
-  <w:abstractNum w:abstractNumId="38">
-    <w:nsid w:val="7B57178C"/>
-    <w:multiLevelType w:val="hybridMultilevel"/>
-    <w:tmpl w:val="F04EA562"/>
-    <w:lvl w:ilvl="0" w:tplc="17AC9C90">
-      <w:start w:val="1"/>
-      <w:numFmt w:val="bullet"/>
-      <w:lvlText w:val=""/>
-      <w:lvlJc w:val="left"/>
-      <w:pPr>
-        <w:ind w:left="1429" w:hanging="360"/>
-      </w:pPr>
-      <w:rPr>
-        <w:rFonts w:ascii="Symbol" w:hAnsi="Symbol" w:hint="default"/>
-      </w:rPr>
-    </w:lvl>
-    <w:lvl w:ilvl="1" w:tplc="04190003" w:tentative="1">
-      <w:start w:val="1"/>
-      <w:numFmt w:val="bullet"/>
-      <w:lvlText w:val="o"/>
-      <w:lvlJc w:val="left"/>
-      <w:pPr>
-        <w:ind w:left="2149" w:hanging="360"/>
-      </w:pPr>
-      <w:rPr>
-        <w:rFonts w:ascii="Courier New" w:hAnsi="Courier New" w:cs="Courier New" w:hint="default"/>
-      </w:rPr>
-    </w:lvl>
-    <w:lvl w:ilvl="2" w:tplc="04190005" w:tentative="1">
-      <w:start w:val="1"/>
-      <w:numFmt w:val="bullet"/>
-      <w:lvlText w:val=""/>
-      <w:lvlJc w:val="left"/>
-      <w:pPr>
-        <w:ind w:left="2869" w:hanging="360"/>
-      </w:pPr>
-      <w:rPr>
-        <w:rFonts w:ascii="Wingdings" w:hAnsi="Wingdings" w:hint="default"/>
-      </w:rPr>
-    </w:lvl>
-    <w:lvl w:ilvl="3" w:tplc="04190001" w:tentative="1">
-      <w:start w:val="1"/>
-      <w:numFmt w:val="bullet"/>
-      <w:lvlText w:val=""/>
-      <w:lvlJc w:val="left"/>
-      <w:pPr>
-        <w:ind w:left="3589" w:hanging="360"/>
-      </w:pPr>
-      <w:rPr>
-        <w:rFonts w:ascii="Symbol" w:hAnsi="Symbol" w:hint="default"/>
-      </w:rPr>
-    </w:lvl>
-    <w:lvl w:ilvl="4" w:tplc="04190003" w:tentative="1">
-      <w:start w:val="1"/>
-      <w:numFmt w:val="bullet"/>
-      <w:lvlText w:val="o"/>
-      <w:lvlJc w:val="left"/>
-      <w:pPr>
-        <w:ind w:left="4309" w:hanging="360"/>
-      </w:pPr>
-      <w:rPr>
-        <w:rFonts w:ascii="Courier New" w:hAnsi="Courier New" w:cs="Courier New" w:hint="default"/>
-      </w:rPr>
-    </w:lvl>
-    <w:lvl w:ilvl="5" w:tplc="04190005" w:tentative="1">
-      <w:start w:val="1"/>
-      <w:numFmt w:val="bullet"/>
-      <w:lvlText w:val=""/>
-      <w:lvlJc w:val="left"/>
-      <w:pPr>
-        <w:ind w:left="5029" w:hanging="360"/>
-      </w:pPr>
-      <w:rPr>
-        <w:rFonts w:ascii="Wingdings" w:hAnsi="Wingdings" w:hint="default"/>
-      </w:rPr>
-    </w:lvl>
-    <w:lvl w:ilvl="6" w:tplc="04190001" w:tentative="1">
-      <w:start w:val="1"/>
-      <w:numFmt w:val="bullet"/>
-      <w:lvlText w:val=""/>
-      <w:lvlJc w:val="left"/>
-      <w:pPr>
-        <w:ind w:left="5749" w:hanging="360"/>
-      </w:pPr>
-      <w:rPr>
-        <w:rFonts w:ascii="Symbol" w:hAnsi="Symbol" w:hint="default"/>
-      </w:rPr>
-    </w:lvl>
-    <w:lvl w:ilvl="7" w:tplc="04190003" w:tentative="1">
-      <w:start w:val="1"/>
-      <w:numFmt w:val="bullet"/>
-      <w:lvlText w:val="o"/>
-      <w:lvlJc w:val="left"/>
-      <w:pPr>
-        <w:ind w:left="6469" w:hanging="360"/>
-      </w:pPr>
-      <w:rPr>
-        <w:rFonts w:ascii="Courier New" w:hAnsi="Courier New" w:cs="Courier New" w:hint="default"/>
-      </w:rPr>
-    </w:lvl>
-    <w:lvl w:ilvl="8" w:tplc="04190005" w:tentative="1">
-      <w:start w:val="1"/>
-      <w:numFmt w:val="bullet"/>
-      <w:lvlText w:val=""/>
-      <w:lvlJc w:val="left"/>
-      <w:pPr>
-        <w:ind w:left="7189" w:hanging="360"/>
-      </w:pPr>
-      <w:rPr>
-        <w:rFonts w:ascii="Wingdings" w:hAnsi="Wingdings" w:hint="default"/>
-      </w:rPr>
-    </w:lvl>
-  </w:abstractNum>
   <w:num w:numId="1">
-    <w:abstractNumId w:val="9"/>
+    <w:abstractNumId w:val="2"/>
   </w:num>
   <w:num w:numId="2">
-    <w:abstractNumId w:val="32"/>
+    <w:abstractNumId w:val="8"/>
   </w:num>
   <w:num w:numId="3">
-    <w:abstractNumId w:val="8"/>
+    <w:abstractNumId w:val="1"/>
   </w:num>
   <w:num w:numId="4">
     <w:abstractNumId w:val="0"/>
   </w:num>
   <w:num w:numId="5">
-    <w:abstractNumId w:val="36"/>
+    <w:abstractNumId w:val="10"/>
   </w:num>
   <w:num w:numId="6">
-    <w:abstractNumId w:val="38"/>
+    <w:abstractNumId w:val="9"/>
   </w:num>
   <w:num w:numId="7">
-    <w:abstractNumId w:val="2"/>
+    <w:abstractNumId w:val="4"/>
   </w:num>
   <w:num w:numId="8">
-    <w:abstractNumId w:val="25"/>
+    <w:abstractNumId w:val="6"/>
   </w:num>
   <w:num w:numId="9">
-    <w:abstractNumId w:val="21"/>
+    <w:abstractNumId w:val="5"/>
   </w:num>
   <w:num w:numId="10">
-    <w:abstractNumId w:val="35"/>
+    <w:abstractNumId w:val="7"/>
   </w:num>
   <w:num w:numId="11">
-    <w:abstractNumId w:val="11"/>
-  </w:num>
-  <w:num w:numId="12">
-    <w:abstractNumId w:val="33"/>
-  </w:num>
-  <w:num w:numId="13">
-    <w:abstractNumId w:val="14"/>
-  </w:num>
-  <w:num w:numId="14">
-    <w:abstractNumId w:val="13"/>
-  </w:num>
-  <w:num w:numId="15">
-    <w:abstractNumId w:val="16"/>
-  </w:num>
-  <w:num w:numId="16">
-    <w:abstractNumId w:val="4"/>
-  </w:num>
-  <w:num w:numId="17">
-    <w:abstractNumId w:val="29"/>
-  </w:num>
-  <w:num w:numId="18">
-    <w:abstractNumId w:val="37"/>
-  </w:num>
-  <w:num w:numId="19">
-    <w:abstractNumId w:val="19"/>
-  </w:num>
-  <w:num w:numId="20">
-    <w:abstractNumId w:val="7"/>
-  </w:num>
-  <w:num w:numId="21">
-    <w:abstractNumId w:val="18"/>
-  </w:num>
-  <w:num w:numId="22">
-    <w:abstractNumId w:val="5"/>
-  </w:num>
-  <w:num w:numId="23">
-    <w:abstractNumId w:val="10"/>
-  </w:num>
-  <w:num w:numId="24">
-    <w:abstractNumId w:val="20"/>
-  </w:num>
-  <w:num w:numId="25">
-    <w:abstractNumId w:val="28"/>
-  </w:num>
-  <w:num w:numId="26">
-    <w:abstractNumId w:val="6"/>
-  </w:num>
-  <w:num w:numId="27">
-    <w:abstractNumId w:val="27"/>
-  </w:num>
-  <w:num w:numId="28">
-    <w:abstractNumId w:val="1"/>
-  </w:num>
-  <w:num w:numId="29">
-    <w:abstractNumId w:val="31"/>
-  </w:num>
-  <w:num w:numId="30">
-    <w:abstractNumId w:val="24"/>
-  </w:num>
-  <w:num w:numId="31">
     <w:abstractNumId w:val="3"/>
   </w:num>
-  <w:num w:numId="32">
-    <w:abstractNumId w:val="15"/>
-  </w:num>
-  <w:num w:numId="33">
-    <w:abstractNumId w:val="22"/>
-  </w:num>
-  <w:num w:numId="34">
-    <w:abstractNumId w:val="23"/>
-  </w:num>
-  <w:num w:numId="35">
-    <w:abstractNumId w:val="12"/>
-  </w:num>
-  <w:num w:numId="36">
-    <w:abstractNumId w:val="17"/>
-  </w:num>
-  <w:num w:numId="37">
-    <w:abstractNumId w:val="34"/>
-  </w:num>
-  <w:num w:numId="38">
-    <w:abstractNumId w:val="30"/>
-  </w:num>
-  <w:num w:numId="39">
-    <w:abstractNumId w:val="15"/>
-    <w:lvlOverride w:ilvl="0">
-      <w:startOverride w:val="1"/>
-    </w:lvlOverride>
-  </w:num>
-  <w:num w:numId="40">
-    <w:abstractNumId w:val="15"/>
-    <w:lvlOverride w:ilvl="0">
-      <w:startOverride w:val="1"/>
-    </w:lvlOverride>
-  </w:num>
-  <w:num w:numId="41">
-    <w:abstractNumId w:val="15"/>
-    <w:lvlOverride w:ilvl="0">
-      <w:startOverride w:val="1"/>
-    </w:lvlOverride>
-  </w:num>
-  <w:num w:numId="42">
-    <w:abstractNumId w:val="15"/>
-    <w:lvlOverride w:ilvl="0">
-      <w:startOverride w:val="1"/>
-    </w:lvlOverride>
-  </w:num>
-  <w:num w:numId="43">
-    <w:abstractNumId w:val="15"/>
-    <w:lvlOverride w:ilvl="0">
-      <w:startOverride w:val="1"/>
-    </w:lvlOverride>
-  </w:num>
-  <w:num w:numId="44">
-    <w:abstractNumId w:val="15"/>
-    <w:lvlOverride w:ilvl="0">
-      <w:startOverride w:val="1"/>
-    </w:lvlOverride>
-  </w:num>
-  <w:num w:numId="45">
-    <w:abstractNumId w:val="15"/>
-    <w:lvlOverride w:ilvl="0">
-      <w:startOverride w:val="1"/>
-    </w:lvlOverride>
-  </w:num>
-  <w:num w:numId="46">
-    <w:abstractNumId w:val="15"/>
-    <w:lvlOverride w:ilvl="0">
-      <w:startOverride w:val="1"/>
-    </w:lvlOverride>
-  </w:num>
-  <w:num w:numId="47">
-    <w:abstractNumId w:val="15"/>
-    <w:lvlOverride w:ilvl="0">
-      <w:startOverride w:val="1"/>
-    </w:lvlOverride>
-  </w:num>
-  <w:num w:numId="48">
-    <w:abstractNumId w:val="26"/>
-  </w:num>
-  <w:numIdMacAtCleanup w:val="26"/>
+  <w:numIdMacAtCleanup w:val="11"/>
 </w:numbering>
 </file>
 
@@ -11220,12 +9347,12 @@
     <w:next w:val="aa"/>
     <w:autoRedefine/>
     <w:qFormat/>
-    <w:rsid w:val="004356EA"/>
+    <w:rsid w:val="004D4545"/>
     <w:pPr>
       <w:numPr>
         <w:numId w:val="4"/>
       </w:numPr>
-      <w:spacing w:before="240" w:after="240"/>
+      <w:spacing w:before="480" w:after="240"/>
       <w:ind w:left="357" w:hanging="357"/>
       <w:jc w:val="center"/>
     </w:pPr>
@@ -11650,7 +9777,7 @@
     <w:link w:val="aff9"/>
     <w:autoRedefine/>
     <w:qFormat/>
-    <w:rsid w:val="00E16DDD"/>
+    <w:rsid w:val="00BB62E4"/>
     <w:pPr>
       <w:spacing w:after="0" w:line="360" w:lineRule="auto"/>
       <w:ind w:firstLine="709"/>
@@ -11722,7 +9849,7 @@
     <w:rsid w:val="00366351"/>
     <w:pPr>
       <w:numPr>
-        <w:numId w:val="33"/>
+        <w:numId w:val="8"/>
       </w:numPr>
       <w:ind w:left="1208" w:hanging="357"/>
     </w:pPr>
@@ -11735,7 +9862,7 @@
     <w:rsid w:val="00366351"/>
     <w:pPr>
       <w:numPr>
-        <w:numId w:val="32"/>
+        <w:numId w:val="7"/>
       </w:numPr>
     </w:pPr>
   </w:style>
@@ -11743,7 +9870,7 @@
     <w:name w:val="Оснвоной текст курсовой Знак"/>
     <w:basedOn w:val="ab"/>
     <w:link w:val="aff8"/>
-    <w:rsid w:val="00E16DDD"/>
+    <w:rsid w:val="00BB62E4"/>
     <w:rPr>
       <w:rFonts w:ascii="Times New Roman" w:hAnsi="Times New Roman" w:cs="Calibri"/>
       <w:sz w:val="28"/>
@@ -11768,7 +9895,7 @@
     <w:rsid w:val="0077419F"/>
     <w:pPr>
       <w:numPr>
-        <w:numId w:val="10"/>
+        <w:numId w:val="6"/>
       </w:numPr>
       <w:ind w:left="1208" w:hanging="357"/>
     </w:pPr>
@@ -11792,7 +9919,7 @@
     <w:rsid w:val="0077419F"/>
     <w:pPr>
       <w:numPr>
-        <w:numId w:val="36"/>
+        <w:numId w:val="9"/>
       </w:numPr>
       <w:ind w:left="1208" w:hanging="357"/>
     </w:pPr>
@@ -11845,7 +9972,7 @@
     <w:rsid w:val="0075096C"/>
     <w:pPr>
       <w:numPr>
-        <w:numId w:val="48"/>
+        <w:numId w:val="10"/>
       </w:numPr>
       <w:spacing w:line="360" w:lineRule="auto"/>
       <w:ind w:left="1208" w:hanging="357"/>
@@ -12160,7 +10287,7 @@
 </file>
 
 <file path=customXml/itemProps1.xml><?xml version="1.0" encoding="utf-8"?>
-<ds:datastoreItem xmlns:ds="http://schemas.openxmlformats.org/officeDocument/2006/customXml" ds:itemID="{7C9287B7-1526-4F92-8ADE-7A4032C5E9CC}">
+<ds:datastoreItem xmlns:ds="http://schemas.openxmlformats.org/officeDocument/2006/customXml" ds:itemID="{B678FB65-62A7-49EB-ADC1-FA8B41D704D4}">
   <ds:schemaRefs>
     <ds:schemaRef ds:uri="http://schemas.openxmlformats.org/officeDocument/2006/bibliography"/>
   </ds:schemaRefs>
